--- a/_book/Draft-Proposal---Goldsmiths-Research-Methods-in-Psychology.docx
+++ b/_book/Draft-Proposal---Goldsmiths-Research-Methods-in-Psychology.docx
@@ -65,19 +65,31 @@
       <w:r>
         <w:t xml:space="preserve">Wright</w:t>
       </w:r>
+      <w:r>
+        <w:t xml:space="preserve"> </w:t>
+      </w:r>
+      <w:r>
+        <w:t xml:space="preserve">&amp;</w:t>
+      </w:r>
+      <w:r>
+        <w:t xml:space="preserve"> </w:t>
+      </w:r>
+      <w:r>
+        <w:t xml:space="preserve">Caroline</w:t>
+      </w:r>
+      <w:r>
+        <w:t xml:space="preserve"> </w:t>
+      </w:r>
+      <w:r>
+        <w:t xml:space="preserve">Rix</w:t>
+      </w:r>
     </w:p>
     <w:p>
       <w:pPr>
-        <w:pStyle w:val="Author"/>
-      </w:pPr>
-      <w:r>
-        <w:t xml:space="preserve">Caroline</w:t>
-      </w:r>
-      <w:r>
-        <w:t xml:space="preserve"> </w:t>
-      </w:r>
-      <w:r>
-        <w:t xml:space="preserve">Rix</w:t>
+        <w:pStyle w:val="Date"/>
+      </w:pPr>
+      <w:r>
+        <w:t xml:space="preserve">2/1/23</w:t>
       </w:r>
     </w:p>
     <w:sdt>
@@ -111,7 +123,7 @@
         <w:p>
           <w:r>
             <w:fldChar w:fldCharType="begin" w:dirty="true"/>
-            <w:instrText xml:space="preserve">TOC \o "1-2" \h \z \u</w:instrText>
+            <w:instrText xml:space="preserve">TOC \o "1-1" \h \z \u</w:instrText>
             <w:fldChar w:fldCharType="separate"/>
             <w:fldChar w:fldCharType="end"/>
           </w:r>
@@ -4726,17 +4738,7 @@
         <w:t xml:space="preserve"> </w:t>
       </w:r>
       <w:r>
-        <w:t xml:space="preserve">(</w:t>
-      </w:r>
-      <w:r>
-        <w:rPr>
-          <w:bCs/>
-          <w:b/>
-        </w:rPr>
-        <w:t xml:space="preserve">sathy2020?</w:t>
-      </w:r>
-      <w:r>
-        <w:t xml:space="preserve">)</w:t>
+        <w:t xml:space="preserve">Sathy and Moore (2020)</w:t>
       </w:r>
       <w:r>
         <w:t xml:space="preserve"> </w:t>
@@ -4914,17 +4916,7 @@
               <w:t xml:space="preserve"> </w:t>
             </w:r>
             <w:r>
-              <w:t xml:space="preserve">(</w:t>
-            </w:r>
-            <w:r>
-              <w:rPr>
-                <w:bCs/>
-                <w:b/>
-              </w:rPr>
-              <w:t xml:space="preserve">macandrew2002?</w:t>
-            </w:r>
-            <w:r>
-              <w:t xml:space="preserve">)</w:t>
+              <w:t xml:space="preserve">Macandrew and Edwards (2002)</w:t>
             </w:r>
           </w:p>
           <w:p>
@@ -5038,17 +5030,7 @@
         <w:t xml:space="preserve"> </w:t>
       </w:r>
       <w:r>
-        <w:t xml:space="preserve">(</w:t>
-      </w:r>
-      <w:r>
-        <w:rPr>
-          <w:bCs/>
-          <w:b/>
-        </w:rPr>
-        <w:t xml:space="preserve">archbald1991?</w:t>
-      </w:r>
-      <w:r>
-        <w:t xml:space="preserve">)</w:t>
+        <w:t xml:space="preserve">(Archbald 1991)</w:t>
       </w:r>
       <w:r>
         <w:t xml:space="preserve"> </w:t>
@@ -5142,17 +5124,7 @@
         <w:t xml:space="preserve"> </w:t>
       </w:r>
       <w:r>
-        <w:t xml:space="preserve">(</w:t>
-      </w:r>
-      <w:r>
-        <w:rPr>
-          <w:bCs/>
-          <w:b/>
-        </w:rPr>
-        <w:t xml:space="preserve">sokhanvar2021?</w:t>
-      </w:r>
-      <w:r>
-        <w:t xml:space="preserve">)</w:t>
+        <w:t xml:space="preserve">(Sokhanvar, Salehi, and Sokhanvar 2021)</w:t>
       </w:r>
     </w:p>
     <w:bookmarkEnd w:id="72"/>
@@ -5692,17 +5664,7 @@
         <w:t xml:space="preserve"> </w:t>
       </w:r>
       <w:r>
-        <w:t xml:space="preserve">(</w:t>
-      </w:r>
-      <w:r>
-        <w:rPr>
-          <w:bCs/>
-          <w:b/>
-        </w:rPr>
-        <w:t xml:space="preserve">pownall2023?</w:t>
-      </w:r>
-      <w:r>
-        <w:t xml:space="preserve">)</w:t>
+        <w:t xml:space="preserve">Pownall, Havelka, and Harris (2023)</w:t>
       </w:r>
       <w:r>
         <w:t xml:space="preserve"> </w:t>
@@ -7935,13 +7897,13 @@
       </w:pPr>
     </w:p>
     <w:bookmarkEnd w:id="155"/>
-    <w:bookmarkStart w:id="162" w:name="customization"/>
+    <w:bookmarkStart w:id="156" w:name="foundations-level-3"/>
     <w:p>
       <w:pPr>
         <w:pStyle w:val="Heading1"/>
       </w:pPr>
       <w:r>
-        <w:t xml:space="preserve">Customization</w:t>
+        <w:t xml:space="preserve">Foundations (Level 3)</w:t>
       </w:r>
     </w:p>
     <w:p>
@@ -7949,168 +7911,11 @@
         <w:pStyle w:val="FirstParagraph"/>
       </w:pPr>
       <w:r>
-        <w:t xml:space="preserve">Quarto allow many bells and whistles to make nice output. Read the</w:t>
-      </w:r>
-      <w:r>
-        <w:t xml:space="preserve"> </w:t>
-      </w:r>
-      <w:r>
-        <w:t xml:space="preserve">documentation here</w:t>
-      </w:r>
-      <w:r>
-        <w:t xml:space="preserve"> </w:t>
-      </w:r>
-      <w:hyperlink r:id="rId156">
-        <w:r>
-          <w:rPr>
-            <w:rStyle w:val="Hyperlink"/>
-          </w:rPr>
-          <w:t xml:space="preserve">Quarto</w:t>
-        </w:r>
-        <w:r>
-          <w:rPr>
-            <w:rStyle w:val="Hyperlink"/>
-          </w:rPr>
-          <w:t xml:space="preserve"> </w:t>
-        </w:r>
-        <w:r>
-          <w:rPr>
-            <w:rStyle w:val="Hyperlink"/>
-          </w:rPr>
-          <w:t xml:space="preserve">documentation</w:t>
-        </w:r>
-      </w:hyperlink>
-      <w:r>
-        <w:t xml:space="preserve">.</w:t>
+        <w:t xml:space="preserve">sdgasdg</w:t>
       </w:r>
     </w:p>
-    <w:bookmarkStart w:id="161" w:name="examples"/>
-    <w:p>
-      <w:pPr>
-        <w:pStyle w:val="Heading2"/>
-      </w:pPr>
-      <w:r>
-        <w:t xml:space="preserve">Examples</w:t>
-      </w:r>
-    </w:p>
-    <w:p>
-      <w:pPr>
-        <w:pStyle w:val="FirstParagraph"/>
-      </w:pPr>
-      <w:r>
-        <w:t xml:space="preserve">Looking at other people’s Quarto code is a great way to figure out how</w:t>
-      </w:r>
-      <w:r>
-        <w:t xml:space="preserve"> </w:t>
-      </w:r>
-      <w:r>
-        <w:t xml:space="preserve">to do stuff. Most will have a link to a GitHub repo where you can see</w:t>
-      </w:r>
-      <w:r>
-        <w:t xml:space="preserve"> </w:t>
-      </w:r>
-      <w:r>
-        <w:t xml:space="preserve">the raw code. Look for a link to edit page or see source code. This will</w:t>
-      </w:r>
-      <w:r>
-        <w:t xml:space="preserve"> </w:t>
-      </w:r>
-      <w:r>
-        <w:t xml:space="preserve">usually be on the right. Or look for the GitHub icon somewhere.</w:t>
-      </w:r>
-    </w:p>
-    <w:p>
-      <w:pPr>
-        <w:numPr>
-          <w:ilvl w:val="0"/>
-          <w:numId w:val="1008"/>
-        </w:numPr>
-        <w:pStyle w:val="Compact"/>
-      </w:pPr>
-      <w:hyperlink r:id="rId157">
-        <w:r>
-          <w:rPr>
-            <w:rStyle w:val="Hyperlink"/>
-          </w:rPr>
-          <w:t xml:space="preserve">Quarto gallery</w:t>
-        </w:r>
-      </w:hyperlink>
-    </w:p>
-    <w:p>
-      <w:pPr>
-        <w:numPr>
-          <w:ilvl w:val="0"/>
-          <w:numId w:val="1008"/>
-        </w:numPr>
-        <w:pStyle w:val="Compact"/>
-      </w:pPr>
-      <w:hyperlink r:id="rId158">
-        <w:r>
-          <w:rPr>
-            <w:rStyle w:val="Hyperlink"/>
-          </w:rPr>
-          <w:t xml:space="preserve">nmfs-openscapes</w:t>
-        </w:r>
-      </w:hyperlink>
-    </w:p>
-    <w:p>
-      <w:pPr>
-        <w:numPr>
-          <w:ilvl w:val="0"/>
-          <w:numId w:val="1008"/>
-        </w:numPr>
-        <w:pStyle w:val="Compact"/>
-      </w:pPr>
-      <w:hyperlink r:id="rId159">
-        <w:r>
-          <w:rPr>
-            <w:rStyle w:val="Hyperlink"/>
-          </w:rPr>
-          <w:t xml:space="preserve">Faye lab manual</w:t>
-        </w:r>
-      </w:hyperlink>
-    </w:p>
-    <w:p>
-      <w:pPr>
-        <w:numPr>
-          <w:ilvl w:val="0"/>
-          <w:numId w:val="1008"/>
-        </w:numPr>
-        <w:pStyle w:val="Compact"/>
-      </w:pPr>
-      <w:hyperlink r:id="rId160">
-        <w:r>
-          <w:rPr>
-            <w:rStyle w:val="Hyperlink"/>
-          </w:rPr>
-          <w:t xml:space="preserve">quarto-titlepages</w:t>
-        </w:r>
-      </w:hyperlink>
-      <w:r>
-        <w:t xml:space="preserve"> </w:t>
-      </w:r>
-      <w:r>
-        <w:t xml:space="preserve">Note the link to edit is broken. Go to repo and look in</w:t>
-      </w:r>
-      <w:r>
-        <w:t xml:space="preserve"> </w:t>
-      </w:r>
-      <w:r>
-        <w:rPr>
-          <w:rStyle w:val="VerbatimChar"/>
-        </w:rPr>
-        <w:t xml:space="preserve">documentation</w:t>
-      </w:r>
-      <w:r>
-        <w:t xml:space="preserve"> </w:t>
-      </w:r>
-      <w:r>
-        <w:t xml:space="preserve">directory.</w:t>
-      </w:r>
-    </w:p>
-    <w:bookmarkEnd w:id="161"/>
-    <w:bookmarkEnd w:id="162"/>
-    <w:bookmarkStart w:id="163" w:name="foundation-year-schedule"/>
+    <w:bookmarkEnd w:id="156"/>
+    <w:bookmarkStart w:id="157" w:name="foundation-year-schedule"/>
     <w:p>
       <w:pPr>
         <w:pStyle w:val="Heading1"/>
@@ -10862,8 +10667,8 @@
         </w:tc>
       </w:tr>
     </w:tbl>
-    <w:bookmarkEnd w:id="163"/>
-    <w:bookmarkStart w:id="168" w:name="year-1-level-4"/>
+    <w:bookmarkEnd w:id="157"/>
+    <w:bookmarkStart w:id="162" w:name="year-1-level-4"/>
     <w:p>
       <w:pPr>
         <w:pStyle w:val="Heading1"/>
@@ -10872,7 +10677,7 @@
         <w:t xml:space="preserve">Year 1 (Level 4)</w:t>
       </w:r>
     </w:p>
-    <w:bookmarkStart w:id="164" w:name="module-content"/>
+    <w:bookmarkStart w:id="158" w:name="module-content"/>
     <w:p>
       <w:pPr>
         <w:pStyle w:val="Heading3"/>
@@ -10925,8 +10730,8 @@
         <w:t xml:space="preserve">tests, and gain experience using statistical packages.</w:t>
       </w:r>
     </w:p>
-    <w:bookmarkEnd w:id="164"/>
-    <w:bookmarkStart w:id="165" w:name="module-learning-outcomes"/>
+    <w:bookmarkEnd w:id="158"/>
+    <w:bookmarkStart w:id="159" w:name="module-learning-outcomes"/>
     <w:p>
       <w:pPr>
         <w:pStyle w:val="Heading3"/>
@@ -11059,8 +10864,8 @@
         <w:t xml:space="preserve">and APA format.</w:t>
       </w:r>
     </w:p>
-    <w:bookmarkEnd w:id="165"/>
-    <w:bookmarkStart w:id="166" w:name="assessment"/>
+    <w:bookmarkEnd w:id="159"/>
+    <w:bookmarkStart w:id="160" w:name="assessment"/>
     <w:p>
       <w:pPr>
         <w:pStyle w:val="Heading3"/>
@@ -11278,8 +11083,8 @@
         </w:tc>
       </w:tr>
     </w:tbl>
-    <w:bookmarkEnd w:id="166"/>
-    <w:bookmarkStart w:id="167" w:name="reading-and-resource-list"/>
+    <w:bookmarkEnd w:id="160"/>
+    <w:bookmarkStart w:id="161" w:name="reading-and-resource-list"/>
     <w:p>
       <w:pPr>
         <w:pStyle w:val="Heading3"/>
@@ -11302,9 +11107,9 @@
         <w:t xml:space="preserve">your degree:</w:t>
       </w:r>
     </w:p>
-    <w:bookmarkEnd w:id="167"/>
-    <w:bookmarkEnd w:id="168"/>
-    <w:bookmarkStart w:id="169" w:name="year-1-schedule"/>
+    <w:bookmarkEnd w:id="161"/>
+    <w:bookmarkEnd w:id="162"/>
+    <w:bookmarkStart w:id="163" w:name="year-1-schedule"/>
     <w:p>
       <w:pPr>
         <w:pStyle w:val="Heading1"/>
@@ -14404,8 +14209,8 @@
         </w:tc>
       </w:tr>
     </w:tbl>
-    <w:bookmarkEnd w:id="169"/>
-    <w:bookmarkStart w:id="175" w:name="year-2-level-5"/>
+    <w:bookmarkEnd w:id="163"/>
+    <w:bookmarkStart w:id="169" w:name="year-2-level-5"/>
     <w:p>
       <w:pPr>
         <w:pStyle w:val="Heading1"/>
@@ -14414,7 +14219,7 @@
         <w:t xml:space="preserve">Year 2 (level 5)</w:t>
       </w:r>
     </w:p>
-    <w:bookmarkStart w:id="170" w:name="module-aims"/>
+    <w:bookmarkStart w:id="164" w:name="module-aims"/>
     <w:p>
       <w:pPr>
         <w:pStyle w:val="Heading3"/>
@@ -14455,8 +14260,8 @@
         <w:t xml:space="preserve">project.</w:t>
       </w:r>
     </w:p>
-    <w:bookmarkEnd w:id="170"/>
-    <w:bookmarkStart w:id="171" w:name="module-content-1"/>
+    <w:bookmarkEnd w:id="164"/>
+    <w:bookmarkStart w:id="165" w:name="module-content-1"/>
     <w:p>
       <w:pPr>
         <w:pStyle w:val="Heading3"/>
@@ -14681,8 +14486,8 @@
         <w:t xml:space="preserve">Behavioural and Data Sciences.</w:t>
       </w:r>
     </w:p>
-    <w:bookmarkEnd w:id="171"/>
-    <w:bookmarkStart w:id="172" w:name="module-learning-outcomes-1"/>
+    <w:bookmarkEnd w:id="165"/>
+    <w:bookmarkStart w:id="166" w:name="module-learning-outcomes-1"/>
     <w:p>
       <w:pPr>
         <w:pStyle w:val="Heading3"/>
@@ -14695,7 +14500,7 @@
       <w:pPr>
         <w:numPr>
           <w:ilvl w:val="0"/>
-          <w:numId w:val="1009"/>
+          <w:numId w:val="1008"/>
         </w:numPr>
       </w:pPr>
       <w:r>
@@ -14706,7 +14511,7 @@
       <w:pPr>
         <w:numPr>
           <w:ilvl w:val="0"/>
-          <w:numId w:val="1009"/>
+          <w:numId w:val="1008"/>
         </w:numPr>
       </w:pPr>
       <w:r>
@@ -14723,7 +14528,7 @@
       <w:pPr>
         <w:numPr>
           <w:ilvl w:val="0"/>
-          <w:numId w:val="1009"/>
+          <w:numId w:val="1008"/>
         </w:numPr>
       </w:pPr>
       <w:r>
@@ -14740,7 +14545,7 @@
       <w:pPr>
         <w:numPr>
           <w:ilvl w:val="0"/>
-          <w:numId w:val="1009"/>
+          <w:numId w:val="1008"/>
         </w:numPr>
       </w:pPr>
       <w:r>
@@ -14757,7 +14562,7 @@
       <w:pPr>
         <w:numPr>
           <w:ilvl w:val="0"/>
-          <w:numId w:val="1009"/>
+          <w:numId w:val="1008"/>
         </w:numPr>
       </w:pPr>
       <w:r>
@@ -14774,7 +14579,7 @@
       <w:pPr>
         <w:numPr>
           <w:ilvl w:val="0"/>
-          <w:numId w:val="1009"/>
+          <w:numId w:val="1008"/>
         </w:numPr>
       </w:pPr>
       <w:r>
@@ -14803,7 +14608,7 @@
       <w:pPr>
         <w:numPr>
           <w:ilvl w:val="0"/>
-          <w:numId w:val="1009"/>
+          <w:numId w:val="1008"/>
         </w:numPr>
       </w:pPr>
       <w:r>
@@ -14816,8 +14621,8 @@
         <w:t xml:space="preserve">research reports.</w:t>
       </w:r>
     </w:p>
-    <w:bookmarkEnd w:id="172"/>
-    <w:bookmarkStart w:id="173" w:name="assessment-1"/>
+    <w:bookmarkEnd w:id="166"/>
+    <w:bookmarkStart w:id="167" w:name="assessment-1"/>
     <w:p>
       <w:pPr>
         <w:pStyle w:val="Heading3"/>
@@ -15035,8 +14840,8 @@
         </w:tc>
       </w:tr>
     </w:tbl>
-    <w:bookmarkEnd w:id="173"/>
-    <w:bookmarkStart w:id="174" w:name="reading-and-resource-list-1"/>
+    <w:bookmarkEnd w:id="167"/>
+    <w:bookmarkStart w:id="168" w:name="reading-and-resource-list-1"/>
     <w:p>
       <w:pPr>
         <w:pStyle w:val="Heading3"/>
@@ -15059,9 +14864,9 @@
         <w:t xml:space="preserve">your degree:</w:t>
       </w:r>
     </w:p>
-    <w:bookmarkEnd w:id="174"/>
-    <w:bookmarkEnd w:id="175"/>
-    <w:bookmarkStart w:id="176" w:name="year-2-schedule"/>
+    <w:bookmarkEnd w:id="168"/>
+    <w:bookmarkEnd w:id="169"/>
+    <w:bookmarkStart w:id="170" w:name="year-2-schedule"/>
     <w:p>
       <w:pPr>
         <w:pStyle w:val="Heading1"/>
@@ -17885,8 +17690,8 @@
         </w:tc>
       </w:tr>
     </w:tbl>
-    <w:bookmarkEnd w:id="176"/>
-    <w:bookmarkStart w:id="181" w:name="dissertation-y3-msc"/>
+    <w:bookmarkEnd w:id="170"/>
+    <w:bookmarkStart w:id="175" w:name="dissertation-y3-msc"/>
     <w:p>
       <w:pPr>
         <w:pStyle w:val="Heading1"/>
@@ -17895,7 +17700,7 @@
         <w:t xml:space="preserve">Dissertation (Y3 &amp; MSc)</w:t>
       </w:r>
     </w:p>
-    <w:bookmarkStart w:id="177" w:name="module-content-2"/>
+    <w:bookmarkStart w:id="171" w:name="module-content-2"/>
     <w:p>
       <w:pPr>
         <w:pStyle w:val="Heading3"/>
@@ -17904,8 +17709,8 @@
         <w:t xml:space="preserve">Module Content</w:t>
       </w:r>
     </w:p>
-    <w:bookmarkEnd w:id="177"/>
-    <w:bookmarkStart w:id="178" w:name="module-learning-outcomes-2"/>
+    <w:bookmarkEnd w:id="171"/>
+    <w:bookmarkStart w:id="172" w:name="module-learning-outcomes-2"/>
     <w:p>
       <w:pPr>
         <w:pStyle w:val="Heading3"/>
@@ -17914,8 +17719,8 @@
         <w:t xml:space="preserve">Module Learning Outcomes</w:t>
       </w:r>
     </w:p>
-    <w:bookmarkEnd w:id="178"/>
-    <w:bookmarkStart w:id="179" w:name="assessment-2"/>
+    <w:bookmarkEnd w:id="172"/>
+    <w:bookmarkStart w:id="173" w:name="assessment-2"/>
     <w:p>
       <w:pPr>
         <w:pStyle w:val="Heading3"/>
@@ -18129,8 +17934,8 @@
         </w:tc>
       </w:tr>
     </w:tbl>
-    <w:bookmarkEnd w:id="179"/>
-    <w:bookmarkStart w:id="180" w:name="reading-and-resource-list-2"/>
+    <w:bookmarkEnd w:id="173"/>
+    <w:bookmarkStart w:id="174" w:name="reading-and-resource-list-2"/>
     <w:p>
       <w:pPr>
         <w:pStyle w:val="Heading3"/>
@@ -18495,9 +18300,9 @@
         </w:tc>
       </w:tr>
     </w:tbl>
-    <w:bookmarkEnd w:id="180"/>
-    <w:bookmarkEnd w:id="181"/>
-    <w:bookmarkStart w:id="182" w:name="dissertation-schedule-y3-msc"/>
+    <w:bookmarkEnd w:id="174"/>
+    <w:bookmarkEnd w:id="175"/>
+    <w:bookmarkStart w:id="176" w:name="dissertation-schedule-y3-msc"/>
     <w:p>
       <w:pPr>
         <w:pStyle w:val="Heading1"/>
@@ -19255,8 +19060,8 @@
         </w:tc>
       </w:tr>
     </w:tbl>
-    <w:bookmarkEnd w:id="182"/>
-    <w:bookmarkStart w:id="187" w:name="year-3-rm-module-new-module-level-6"/>
+    <w:bookmarkEnd w:id="176"/>
+    <w:bookmarkStart w:id="181" w:name="year-3-rm-module-new-module-level-6"/>
     <w:p>
       <w:pPr>
         <w:pStyle w:val="Heading1"/>
@@ -19265,7 +19070,7 @@
         <w:t xml:space="preserve">Year 3 RM module (NEW MODULE) (Level 6)</w:t>
       </w:r>
     </w:p>
-    <w:bookmarkStart w:id="183" w:name="module-content-3"/>
+    <w:bookmarkStart w:id="177" w:name="module-content-3"/>
     <w:p>
       <w:pPr>
         <w:pStyle w:val="Heading3"/>
@@ -19274,8 +19079,8 @@
         <w:t xml:space="preserve">Module Content</w:t>
       </w:r>
     </w:p>
-    <w:bookmarkEnd w:id="183"/>
-    <w:bookmarkStart w:id="184" w:name="module-learning-outcomes-3"/>
+    <w:bookmarkEnd w:id="177"/>
+    <w:bookmarkStart w:id="178" w:name="module-learning-outcomes-3"/>
     <w:p>
       <w:pPr>
         <w:pStyle w:val="Heading3"/>
@@ -19284,8 +19089,8 @@
         <w:t xml:space="preserve">Module Learning Outcomes</w:t>
       </w:r>
     </w:p>
-    <w:bookmarkEnd w:id="184"/>
-    <w:bookmarkStart w:id="185" w:name="assessment-3"/>
+    <w:bookmarkEnd w:id="178"/>
+    <w:bookmarkStart w:id="179" w:name="assessment-3"/>
     <w:p>
       <w:pPr>
         <w:pStyle w:val="Heading3"/>
@@ -19499,8 +19304,8 @@
         </w:tc>
       </w:tr>
     </w:tbl>
-    <w:bookmarkEnd w:id="185"/>
-    <w:bookmarkStart w:id="186" w:name="reading-and-resource-list-3"/>
+    <w:bookmarkEnd w:id="179"/>
+    <w:bookmarkStart w:id="180" w:name="reading-and-resource-list-3"/>
     <w:p>
       <w:pPr>
         <w:pStyle w:val="Heading3"/>
@@ -19517,9 +19322,9 @@
         <w:t xml:space="preserve">We have a custom made textbook to support key study skills throughout your degree:</w:t>
       </w:r>
     </w:p>
-    <w:bookmarkEnd w:id="186"/>
-    <w:bookmarkEnd w:id="187"/>
-    <w:bookmarkStart w:id="188" w:name="year-3-schedule-new-module"/>
+    <w:bookmarkEnd w:id="180"/>
+    <w:bookmarkEnd w:id="181"/>
+    <w:bookmarkStart w:id="182" w:name="year-3-schedule-new-module"/>
     <w:p>
       <w:pPr>
         <w:pStyle w:val="Heading1"/>
@@ -20897,8 +20702,8 @@
         </w:tc>
       </w:tr>
     </w:tbl>
-    <w:bookmarkEnd w:id="188"/>
-    <w:bookmarkStart w:id="189" w:name="msc-module-new"/>
+    <w:bookmarkEnd w:id="182"/>
+    <w:bookmarkStart w:id="183" w:name="msc-module-new"/>
     <w:p>
       <w:pPr>
         <w:pStyle w:val="Heading1"/>
@@ -20915,8 +20720,8 @@
         <w:t xml:space="preserve">xcghfg</w:t>
       </w:r>
     </w:p>
-    <w:bookmarkEnd w:id="189"/>
-    <w:bookmarkStart w:id="190" w:name="msc-module-new-schedule"/>
+    <w:bookmarkEnd w:id="183"/>
+    <w:bookmarkStart w:id="184" w:name="msc-module-new-schedule"/>
     <w:p>
       <w:pPr>
         <w:pStyle w:val="Heading1"/>
@@ -23668,8 +23473,8 @@
         </w:tc>
       </w:tr>
     </w:tbl>
-    <w:bookmarkEnd w:id="190"/>
-    <w:bookmarkStart w:id="191" w:name="qaa"/>
+    <w:bookmarkEnd w:id="184"/>
+    <w:bookmarkStart w:id="185" w:name="qaa"/>
     <w:p>
       <w:pPr>
         <w:pStyle w:val="Heading1"/>
@@ -23766,6 +23571,129 @@
       </w:r>
       <w:r>
         <w:t xml:space="preserve">degree in psychology, graduates are able to:</w:t>
+      </w:r>
+    </w:p>
+    <w:p>
+      <w:pPr>
+        <w:numPr>
+          <w:ilvl w:val="0"/>
+          <w:numId w:val="1009"/>
+        </w:numPr>
+      </w:pPr>
+      <w:r>
+        <w:t xml:space="preserve">understand the scientific underpinnings of psychology as a</w:t>
+      </w:r>
+      <w:r>
+        <w:t xml:space="preserve"> </w:t>
+      </w:r>
+      <w:r>
+        <w:t xml:space="preserve">discipline, its historical origins, development and limitations</w:t>
+      </w:r>
+    </w:p>
+    <w:p>
+      <w:pPr>
+        <w:numPr>
+          <w:ilvl w:val="0"/>
+          <w:numId w:val="1009"/>
+        </w:numPr>
+      </w:pPr>
+      <w:r>
+        <w:t xml:space="preserve">recognise the inherent variability and diversity of psychological</w:t>
+      </w:r>
+      <w:r>
+        <w:t xml:space="preserve"> </w:t>
+      </w:r>
+      <w:r>
+        <w:t xml:space="preserve">functioning and its significance</w:t>
+      </w:r>
+    </w:p>
+    <w:p>
+      <w:pPr>
+        <w:numPr>
+          <w:ilvl w:val="0"/>
+          <w:numId w:val="1009"/>
+        </w:numPr>
+      </w:pPr>
+      <w:r>
+        <w:t xml:space="preserve">demonstrate systematic knowledge and critical understanding of a</w:t>
+      </w:r>
+      <w:r>
+        <w:t xml:space="preserve"> </w:t>
+      </w:r>
+      <w:r>
+        <w:t xml:space="preserve">range of influences on psychological functioning, how they are</w:t>
+      </w:r>
+      <w:r>
+        <w:t xml:space="preserve"> </w:t>
+      </w:r>
+      <w:r>
+        <w:t xml:space="preserve">conceptualised across the core areas as outlined in paragraphs 4.4</w:t>
+      </w:r>
+      <w:r>
+        <w:t xml:space="preserve"> </w:t>
+      </w:r>
+      <w:r>
+        <w:t xml:space="preserve">and 4.5 and how they interrelate</w:t>
+      </w:r>
+    </w:p>
+    <w:p>
+      <w:pPr>
+        <w:numPr>
+          <w:ilvl w:val="0"/>
+          <w:numId w:val="1009"/>
+        </w:numPr>
+      </w:pPr>
+      <w:r>
+        <w:t xml:space="preserve">demonstrate detailed knowledge of several specialised areas and/or</w:t>
+      </w:r>
+      <w:r>
+        <w:t xml:space="preserve"> </w:t>
+      </w:r>
+      <w:r>
+        <w:t xml:space="preserve">applications, some of which are at the cutting edge of research in</w:t>
+      </w:r>
+      <w:r>
+        <w:t xml:space="preserve"> </w:t>
+      </w:r>
+      <w:r>
+        <w:t xml:space="preserve">the discipline</w:t>
+      </w:r>
+    </w:p>
+    <w:p>
+      <w:pPr>
+        <w:numPr>
+          <w:ilvl w:val="0"/>
+          <w:numId w:val="1009"/>
+        </w:numPr>
+      </w:pPr>
+      <w:r>
+        <w:t xml:space="preserve">demonstrate a systematic knowledge of a range of research paradigms,</w:t>
+      </w:r>
+      <w:r>
+        <w:t xml:space="preserve"> </w:t>
+      </w:r>
+      <w:r>
+        <w:t xml:space="preserve">research methods and measurement techniques, including statistics</w:t>
+      </w:r>
+      <w:r>
+        <w:t xml:space="preserve"> </w:t>
+      </w:r>
+      <w:r>
+        <w:t xml:space="preserve">and probability, and be aware of their limitations.</w:t>
+      </w:r>
+    </w:p>
+    <w:p>
+      <w:pPr>
+        <w:pStyle w:val="FirstParagraph"/>
+      </w:pPr>
+      <w:r>
+        <w:t xml:space="preserve">Subject-specific skills 6.4 On graduating with an honours degree in</w:t>
+      </w:r>
+      <w:r>
+        <w:t xml:space="preserve"> </w:t>
+      </w:r>
+      <w:r>
+        <w:t xml:space="preserve">psychology, graduates are able to:</w:t>
       </w:r>
     </w:p>
     <w:p>
@@ -23776,13 +23704,13 @@
         </w:numPr>
       </w:pPr>
       <w:r>
-        <w:t xml:space="preserve">understand the scientific underpinnings of psychology as a</w:t>
-      </w:r>
-      <w:r>
-        <w:t xml:space="preserve"> </w:t>
-      </w:r>
-      <w:r>
-        <w:t xml:space="preserve">discipline, its historical origins, development and limitations</w:t>
+        <w:t xml:space="preserve">reason scientifically, understand the role of evidence and make</w:t>
+      </w:r>
+      <w:r>
+        <w:t xml:space="preserve"> </w:t>
+      </w:r>
+      <w:r>
+        <w:t xml:space="preserve">critical judgements about arguments in psychology</w:t>
       </w:r>
     </w:p>
     <w:p>
@@ -23793,13 +23721,13 @@
         </w:numPr>
       </w:pPr>
       <w:r>
-        <w:t xml:space="preserve">recognise the inherent variability and diversity of psychological</w:t>
-      </w:r>
-      <w:r>
-        <w:t xml:space="preserve"> </w:t>
-      </w:r>
-      <w:r>
-        <w:t xml:space="preserve">functioning and its significance</w:t>
+        <w:t xml:space="preserve">adopt multiple perspectives and systematically analyse the</w:t>
+      </w:r>
+      <w:r>
+        <w:t xml:space="preserve"> </w:t>
+      </w:r>
+      <w:r>
+        <w:t xml:space="preserve">relationships between them</w:t>
       </w:r>
     </w:p>
     <w:p>
@@ -23810,25 +23738,13 @@
         </w:numPr>
       </w:pPr>
       <w:r>
-        <w:t xml:space="preserve">demonstrate systematic knowledge and critical understanding of a</w:t>
-      </w:r>
-      <w:r>
-        <w:t xml:space="preserve"> </w:t>
-      </w:r>
-      <w:r>
-        <w:t xml:space="preserve">range of influences on psychological functioning, how they are</w:t>
-      </w:r>
-      <w:r>
-        <w:t xml:space="preserve"> </w:t>
-      </w:r>
-      <w:r>
-        <w:t xml:space="preserve">conceptualised across the core areas as outlined in paragraphs 4.4</w:t>
-      </w:r>
-      <w:r>
-        <w:t xml:space="preserve"> </w:t>
-      </w:r>
-      <w:r>
-        <w:t xml:space="preserve">and 4.5 and how they interrelate</w:t>
+        <w:t xml:space="preserve">detect meaningful patterns in behaviour and evaluate their</w:t>
+      </w:r>
+      <w:r>
+        <w:t xml:space="preserve"> </w:t>
+      </w:r>
+      <w:r>
+        <w:t xml:space="preserve">significance</w:t>
       </w:r>
     </w:p>
     <w:p>
@@ -23839,19 +23755,13 @@
         </w:numPr>
       </w:pPr>
       <w:r>
-        <w:t xml:space="preserve">demonstrate detailed knowledge of several specialised areas and/or</w:t>
-      </w:r>
-      <w:r>
-        <w:t xml:space="preserve"> </w:t>
-      </w:r>
-      <w:r>
-        <w:t xml:space="preserve">applications, some of which are at the cutting edge of research in</w:t>
-      </w:r>
-      <w:r>
-        <w:t xml:space="preserve"> </w:t>
-      </w:r>
-      <w:r>
-        <w:t xml:space="preserve">the discipline</w:t>
+        <w:t xml:space="preserve">recognise the subjective and variable nature of individual</w:t>
+      </w:r>
+      <w:r>
+        <w:t xml:space="preserve"> </w:t>
+      </w:r>
+      <w:r>
+        <w:t xml:space="preserve">experience</w:t>
       </w:r>
     </w:p>
     <w:p>
@@ -23862,33 +23772,113 @@
         </w:numPr>
       </w:pPr>
       <w:r>
-        <w:t xml:space="preserve">demonstrate a systematic knowledge of a range of research paradigms,</w:t>
-      </w:r>
-      <w:r>
-        <w:t xml:space="preserve"> </w:t>
-      </w:r>
-      <w:r>
-        <w:t xml:space="preserve">research methods and measurement techniques, including statistics</w:t>
-      </w:r>
-      <w:r>
-        <w:t xml:space="preserve"> </w:t>
-      </w:r>
-      <w:r>
-        <w:t xml:space="preserve">and probability, and be aware of their limitations.</w:t>
+        <w:t xml:space="preserve">pose, operationalise and critique research questions</w:t>
       </w:r>
     </w:p>
     <w:p>
       <w:pPr>
+        <w:numPr>
+          <w:ilvl w:val="0"/>
+          <w:numId w:val="1010"/>
+        </w:numPr>
+      </w:pPr>
+      <w:r>
+        <w:t xml:space="preserve">demonstrate substantial competence in research skills through</w:t>
+      </w:r>
+      <w:r>
+        <w:t xml:space="preserve"> </w:t>
+      </w:r>
+      <w:r>
+        <w:t xml:space="preserve">practical activities</w:t>
+      </w:r>
+    </w:p>
+    <w:p>
+      <w:pPr>
+        <w:numPr>
+          <w:ilvl w:val="0"/>
+          <w:numId w:val="1010"/>
+        </w:numPr>
+      </w:pPr>
+      <w:r>
+        <w:t xml:space="preserve">reason analytically and demonstrate competence in a range of</w:t>
+      </w:r>
+      <w:r>
+        <w:t xml:space="preserve"> </w:t>
+      </w:r>
+      <w:r>
+        <w:t xml:space="preserve">quantitative and qualitative methods</w:t>
+      </w:r>
+    </w:p>
+    <w:p>
+      <w:pPr>
+        <w:numPr>
+          <w:ilvl w:val="0"/>
+          <w:numId w:val="1010"/>
+        </w:numPr>
+      </w:pPr>
+      <w:r>
+        <w:t xml:space="preserve">competently initiate, design, conduct and report on an</w:t>
+      </w:r>
+      <w:r>
+        <w:t xml:space="preserve"> </w:t>
+      </w:r>
+      <w:r>
+        <w:t xml:space="preserve">empirically-based research project under appropriate supervision,</w:t>
+      </w:r>
+      <w:r>
+        <w:t xml:space="preserve"> </w:t>
+      </w:r>
+      <w:r>
+        <w:t xml:space="preserve">and recognise its theoretical, practical and methodological</w:t>
+      </w:r>
+      <w:r>
+        <w:t xml:space="preserve"> </w:t>
+      </w:r>
+      <w:r>
+        <w:t xml:space="preserve">implications and limitations</w:t>
+      </w:r>
+    </w:p>
+    <w:p>
+      <w:pPr>
+        <w:numPr>
+          <w:ilvl w:val="0"/>
+          <w:numId w:val="1010"/>
+        </w:numPr>
+      </w:pPr>
+      <w:r>
+        <w:t xml:space="preserve">be aware of ethical principles and approval procedures and</w:t>
+      </w:r>
+      <w:r>
+        <w:t xml:space="preserve"> </w:t>
+      </w:r>
+      <w:r>
+        <w:t xml:space="preserve">demonstrate these in relation to personal study, particularly with</w:t>
+      </w:r>
+      <w:r>
+        <w:t xml:space="preserve"> </w:t>
+      </w:r>
+      <w:r>
+        <w:t xml:space="preserve">regard to the research project, and be aware of the ethical context</w:t>
+      </w:r>
+      <w:r>
+        <w:t xml:space="preserve"> </w:t>
+      </w:r>
+      <w:r>
+        <w:t xml:space="preserve">of psychology as a discipline.</w:t>
+      </w:r>
+    </w:p>
+    <w:p>
+      <w:pPr>
         <w:pStyle w:val="FirstParagraph"/>
       </w:pPr>
       <w:r>
-        <w:t xml:space="preserve">Subject-specific skills 6.4 On graduating with an honours degree in</w:t>
-      </w:r>
-      <w:r>
-        <w:t xml:space="preserve"> </w:t>
-      </w:r>
-      <w:r>
-        <w:t xml:space="preserve">psychology, graduates are able to:</w:t>
+        <w:t xml:space="preserve">Generic skills 6.5 On graduating with an honours degree in psychology,</w:t>
+      </w:r>
+      <w:r>
+        <w:t xml:space="preserve"> </w:t>
+      </w:r>
+      <w:r>
+        <w:t xml:space="preserve">graduates are able to:</w:t>
       </w:r>
     </w:p>
     <w:p>
@@ -23896,191 +23886,6 @@
         <w:numPr>
           <w:ilvl w:val="0"/>
           <w:numId w:val="1011"/>
-        </w:numPr>
-      </w:pPr>
-      <w:r>
-        <w:t xml:space="preserve">reason scientifically, understand the role of evidence and make</w:t>
-      </w:r>
-      <w:r>
-        <w:t xml:space="preserve"> </w:t>
-      </w:r>
-      <w:r>
-        <w:t xml:space="preserve">critical judgements about arguments in psychology</w:t>
-      </w:r>
-    </w:p>
-    <w:p>
-      <w:pPr>
-        <w:numPr>
-          <w:ilvl w:val="0"/>
-          <w:numId w:val="1011"/>
-        </w:numPr>
-      </w:pPr>
-      <w:r>
-        <w:t xml:space="preserve">adopt multiple perspectives and systematically analyse the</w:t>
-      </w:r>
-      <w:r>
-        <w:t xml:space="preserve"> </w:t>
-      </w:r>
-      <w:r>
-        <w:t xml:space="preserve">relationships between them</w:t>
-      </w:r>
-    </w:p>
-    <w:p>
-      <w:pPr>
-        <w:numPr>
-          <w:ilvl w:val="0"/>
-          <w:numId w:val="1011"/>
-        </w:numPr>
-      </w:pPr>
-      <w:r>
-        <w:t xml:space="preserve">detect meaningful patterns in behaviour and evaluate their</w:t>
-      </w:r>
-      <w:r>
-        <w:t xml:space="preserve"> </w:t>
-      </w:r>
-      <w:r>
-        <w:t xml:space="preserve">significance</w:t>
-      </w:r>
-    </w:p>
-    <w:p>
-      <w:pPr>
-        <w:numPr>
-          <w:ilvl w:val="0"/>
-          <w:numId w:val="1011"/>
-        </w:numPr>
-      </w:pPr>
-      <w:r>
-        <w:t xml:space="preserve">recognise the subjective and variable nature of individual</w:t>
-      </w:r>
-      <w:r>
-        <w:t xml:space="preserve"> </w:t>
-      </w:r>
-      <w:r>
-        <w:t xml:space="preserve">experience</w:t>
-      </w:r>
-    </w:p>
-    <w:p>
-      <w:pPr>
-        <w:numPr>
-          <w:ilvl w:val="0"/>
-          <w:numId w:val="1011"/>
-        </w:numPr>
-      </w:pPr>
-      <w:r>
-        <w:t xml:space="preserve">pose, operationalise and critique research questions</w:t>
-      </w:r>
-    </w:p>
-    <w:p>
-      <w:pPr>
-        <w:numPr>
-          <w:ilvl w:val="0"/>
-          <w:numId w:val="1011"/>
-        </w:numPr>
-      </w:pPr>
-      <w:r>
-        <w:t xml:space="preserve">demonstrate substantial competence in research skills through</w:t>
-      </w:r>
-      <w:r>
-        <w:t xml:space="preserve"> </w:t>
-      </w:r>
-      <w:r>
-        <w:t xml:space="preserve">practical activities</w:t>
-      </w:r>
-    </w:p>
-    <w:p>
-      <w:pPr>
-        <w:numPr>
-          <w:ilvl w:val="0"/>
-          <w:numId w:val="1011"/>
-        </w:numPr>
-      </w:pPr>
-      <w:r>
-        <w:t xml:space="preserve">reason analytically and demonstrate competence in a range of</w:t>
-      </w:r>
-      <w:r>
-        <w:t xml:space="preserve"> </w:t>
-      </w:r>
-      <w:r>
-        <w:t xml:space="preserve">quantitative and qualitative methods</w:t>
-      </w:r>
-    </w:p>
-    <w:p>
-      <w:pPr>
-        <w:numPr>
-          <w:ilvl w:val="0"/>
-          <w:numId w:val="1011"/>
-        </w:numPr>
-      </w:pPr>
-      <w:r>
-        <w:t xml:space="preserve">competently initiate, design, conduct and report on an</w:t>
-      </w:r>
-      <w:r>
-        <w:t xml:space="preserve"> </w:t>
-      </w:r>
-      <w:r>
-        <w:t xml:space="preserve">empirically-based research project under appropriate supervision,</w:t>
-      </w:r>
-      <w:r>
-        <w:t xml:space="preserve"> </w:t>
-      </w:r>
-      <w:r>
-        <w:t xml:space="preserve">and recognise its theoretical, practical and methodological</w:t>
-      </w:r>
-      <w:r>
-        <w:t xml:space="preserve"> </w:t>
-      </w:r>
-      <w:r>
-        <w:t xml:space="preserve">implications and limitations</w:t>
-      </w:r>
-    </w:p>
-    <w:p>
-      <w:pPr>
-        <w:numPr>
-          <w:ilvl w:val="0"/>
-          <w:numId w:val="1011"/>
-        </w:numPr>
-      </w:pPr>
-      <w:r>
-        <w:t xml:space="preserve">be aware of ethical principles and approval procedures and</w:t>
-      </w:r>
-      <w:r>
-        <w:t xml:space="preserve"> </w:t>
-      </w:r>
-      <w:r>
-        <w:t xml:space="preserve">demonstrate these in relation to personal study, particularly with</w:t>
-      </w:r>
-      <w:r>
-        <w:t xml:space="preserve"> </w:t>
-      </w:r>
-      <w:r>
-        <w:t xml:space="preserve">regard to the research project, and be aware of the ethical context</w:t>
-      </w:r>
-      <w:r>
-        <w:t xml:space="preserve"> </w:t>
-      </w:r>
-      <w:r>
-        <w:t xml:space="preserve">of psychology as a discipline.</w:t>
-      </w:r>
-    </w:p>
-    <w:p>
-      <w:pPr>
-        <w:pStyle w:val="FirstParagraph"/>
-      </w:pPr>
-      <w:r>
-        <w:t xml:space="preserve">Generic skills 6.5 On graduating with an honours degree in psychology,</w:t>
-      </w:r>
-      <w:r>
-        <w:t xml:space="preserve"> </w:t>
-      </w:r>
-      <w:r>
-        <w:t xml:space="preserve">graduates are able to:</w:t>
-      </w:r>
-    </w:p>
-    <w:p>
-      <w:pPr>
-        <w:numPr>
-          <w:ilvl w:val="0"/>
-          <w:numId w:val="1012"/>
         </w:numPr>
       </w:pPr>
       <w:r>
@@ -24109,7 +23914,7 @@
       <w:pPr>
         <w:numPr>
           <w:ilvl w:val="0"/>
-          <w:numId w:val="1012"/>
+          <w:numId w:val="1011"/>
         </w:numPr>
       </w:pPr>
       <w:r>
@@ -24124,7 +23929,7 @@
       <w:pPr>
         <w:numPr>
           <w:ilvl w:val="0"/>
-          <w:numId w:val="1012"/>
+          <w:numId w:val="1011"/>
         </w:numPr>
       </w:pPr>
       <w:r>
@@ -24167,7 +23972,7 @@
       <w:pPr>
         <w:numPr>
           <w:ilvl w:val="0"/>
-          <w:numId w:val="1012"/>
+          <w:numId w:val="1011"/>
         </w:numPr>
       </w:pPr>
       <w:r>
@@ -24196,7 +24001,7 @@
       <w:pPr>
         <w:numPr>
           <w:ilvl w:val="0"/>
-          <w:numId w:val="1012"/>
+          <w:numId w:val="1011"/>
         </w:numPr>
       </w:pPr>
       <w:r>
@@ -24225,7 +24030,7 @@
       <w:pPr>
         <w:numPr>
           <w:ilvl w:val="0"/>
-          <w:numId w:val="1012"/>
+          <w:numId w:val="1011"/>
         </w:numPr>
       </w:pPr>
       <w:r>
@@ -24254,7 +24059,7 @@
       <w:pPr>
         <w:numPr>
           <w:ilvl w:val="0"/>
-          <w:numId w:val="1012"/>
+          <w:numId w:val="1011"/>
         </w:numPr>
       </w:pPr>
       <w:r>
@@ -24293,19 +24098,238 @@
         <w:t xml:space="preserve">learning.</w:t>
       </w:r>
     </w:p>
+    <w:bookmarkEnd w:id="185"/>
+    <w:bookmarkStart w:id="196" w:name="references"/>
+    <w:p>
+      <w:pPr>
+        <w:pStyle w:val="Heading1"/>
+      </w:pPr>
+      <w:r>
+        <w:t xml:space="preserve">References</w:t>
+      </w:r>
+    </w:p>
+    <w:bookmarkStart w:id="195" w:name="refs"/>
+    <w:bookmarkStart w:id="187" w:name="ref-archbald1991"/>
+    <w:p>
+      <w:pPr>
+        <w:pStyle w:val="Bibliography"/>
+      </w:pPr>
+      <w:r>
+        <w:t xml:space="preserve">Archbald, Douglas A. 1991.</w:t>
+      </w:r>
+      <w:r>
+        <w:t xml:space="preserve"> </w:t>
+      </w:r>
+      <w:r>
+        <w:t xml:space="preserve">“Authentic Assessment: Principles, Practices, and Issues.”</w:t>
+      </w:r>
+      <w:r>
+        <w:t xml:space="preserve"> </w:t>
+      </w:r>
+      <w:r>
+        <w:rPr>
+          <w:iCs/>
+          <w:i/>
+        </w:rPr>
+        <w:t xml:space="preserve">School Psychology Quarterly</w:t>
+      </w:r>
+      <w:r>
+        <w:t xml:space="preserve"> </w:t>
+      </w:r>
+      <w:r>
+        <w:t xml:space="preserve">6 (4): 279–93.</w:t>
+      </w:r>
+      <w:r>
+        <w:t xml:space="preserve"> </w:t>
+      </w:r>
+      <w:hyperlink r:id="rId186">
+        <w:r>
+          <w:rPr>
+            <w:rStyle w:val="Hyperlink"/>
+          </w:rPr>
+          <w:t xml:space="preserve">https://doi.org/10.1037/h0088821</w:t>
+        </w:r>
+      </w:hyperlink>
+      <w:r>
+        <w:t xml:space="preserve">.</w:t>
+      </w:r>
+    </w:p>
+    <w:bookmarkEnd w:id="187"/>
+    <w:bookmarkStart w:id="189" w:name="ref-macandrew2002"/>
+    <w:p>
+      <w:pPr>
+        <w:pStyle w:val="Bibliography"/>
+      </w:pPr>
+      <w:r>
+        <w:t xml:space="preserve">Macandrew, Siobhan B. G., and Katherine Edwards. 2002.</w:t>
+      </w:r>
+      <w:r>
+        <w:t xml:space="preserve"> </w:t>
+      </w:r>
+      <w:r>
+        <w:t xml:space="preserve">“Essays Are Not the Only Way: A Case Report on the Benefits of Authentic Assessment.”</w:t>
+      </w:r>
+      <w:r>
+        <w:t xml:space="preserve"> </w:t>
+      </w:r>
+      <w:r>
+        <w:rPr>
+          <w:iCs/>
+          <w:i/>
+        </w:rPr>
+        <w:t xml:space="preserve">Psychology Learning &amp; Teaching</w:t>
+      </w:r>
+      <w:r>
+        <w:t xml:space="preserve"> </w:t>
+      </w:r>
+      <w:r>
+        <w:t xml:space="preserve">2 (2): 134–39.</w:t>
+      </w:r>
+      <w:r>
+        <w:t xml:space="preserve"> </w:t>
+      </w:r>
+      <w:hyperlink r:id="rId188">
+        <w:r>
+          <w:rPr>
+            <w:rStyle w:val="Hyperlink"/>
+          </w:rPr>
+          <w:t xml:space="preserve">https://doi.org/10.2304/plat.2002.2.2.134</w:t>
+        </w:r>
+      </w:hyperlink>
+      <w:r>
+        <w:t xml:space="preserve">.</w:t>
+      </w:r>
+    </w:p>
+    <w:bookmarkEnd w:id="189"/>
+    <w:bookmarkStart w:id="191" w:name="ref-pownall2023"/>
+    <w:p>
+      <w:pPr>
+        <w:pStyle w:val="Bibliography"/>
+      </w:pPr>
+      <w:r>
+        <w:t xml:space="preserve">Pownall, Madeleine, Jelena Havelka, and Richard Harris. 2023.</w:t>
+      </w:r>
+      <w:r>
+        <w:t xml:space="preserve"> </w:t>
+      </w:r>
+      <w:r>
+        <w:t xml:space="preserve">“Scientific Blogs as a Psychological Literacy Assessment Tool.”</w:t>
+      </w:r>
+      <w:r>
+        <w:t xml:space="preserve"> </w:t>
+      </w:r>
+      <w:r>
+        <w:rPr>
+          <w:iCs/>
+          <w:i/>
+        </w:rPr>
+        <w:t xml:space="preserve">Teaching of Psychology</w:t>
+      </w:r>
+      <w:r>
+        <w:t xml:space="preserve"> </w:t>
+      </w:r>
+      <w:r>
+        <w:t xml:space="preserve">50 (1): 69–76.</w:t>
+      </w:r>
+      <w:r>
+        <w:t xml:space="preserve"> </w:t>
+      </w:r>
+      <w:hyperlink r:id="rId190">
+        <w:r>
+          <w:rPr>
+            <w:rStyle w:val="Hyperlink"/>
+          </w:rPr>
+          <w:t xml:space="preserve">https://doi.org/10.1177/00986283211027278</w:t>
+        </w:r>
+      </w:hyperlink>
+      <w:r>
+        <w:t xml:space="preserve">.</w:t>
+      </w:r>
+    </w:p>
     <w:bookmarkEnd w:id="191"/>
-    <w:bookmarkStart w:id="193" w:name="references"/>
+    <w:bookmarkStart w:id="192" w:name="ref-sathy2020"/>
     <w:p>
       <w:pPr>
-        <w:pStyle w:val="Heading1"/>
-      </w:pPr>
-      <w:r>
-        <w:t xml:space="preserve">References</w:t>
+        <w:pStyle w:val="Bibliography"/>
+      </w:pPr>
+      <w:r>
+        <w:t xml:space="preserve">Sathy, Viji, and Quinn Moore. 2020.</w:t>
+      </w:r>
+      <w:r>
+        <w:t xml:space="preserve"> </w:t>
+      </w:r>
+      <w:r>
+        <w:t xml:space="preserve">“Who Benefits from the Flipped Classroom?: Quasi-Experimental Findings on Student Learning, Engagement, Course Perceptions, and Interest in Statistics.”</w:t>
+      </w:r>
+      <w:r>
+        <w:t xml:space="preserve"> </w:t>
+      </w:r>
+      <w:r>
+        <w:t xml:space="preserve">In</w:t>
+      </w:r>
+      <w:r>
+        <w:t xml:space="preserve"> </w:t>
+      </w:r>
+      <w:r>
+        <w:rPr>
+          <w:iCs/>
+          <w:i/>
+        </w:rPr>
+        <w:t xml:space="preserve">Teaching Statistics and Quantitative Methods in the 21st Century</w:t>
+      </w:r>
+      <w:r>
+        <w:t xml:space="preserve">. Routledge.</w:t>
       </w:r>
     </w:p>
-    <w:bookmarkStart w:id="192" w:name="refs"/>
     <w:bookmarkEnd w:id="192"/>
-    <w:bookmarkEnd w:id="193"/>
+    <w:bookmarkStart w:id="194" w:name="ref-sokhanvar2021"/>
+    <w:p>
+      <w:pPr>
+        <w:pStyle w:val="Bibliography"/>
+      </w:pPr>
+      <w:r>
+        <w:t xml:space="preserve">Sokhanvar, Zahra, Keyvan Salehi, and Fatemeh Sokhanvar. 2021.</w:t>
+      </w:r>
+      <w:r>
+        <w:t xml:space="preserve"> </w:t>
+      </w:r>
+      <w:r>
+        <w:t xml:space="preserve">“Advantages of Authentic Assessment for Improving the Learning Experience and Employability Skills of Higher Education Students: A Systematic Literature Review.”</w:t>
+      </w:r>
+      <w:r>
+        <w:t xml:space="preserve"> </w:t>
+      </w:r>
+      <w:r>
+        <w:rPr>
+          <w:iCs/>
+          <w:i/>
+        </w:rPr>
+        <w:t xml:space="preserve">Studies in Educational Evaluation</w:t>
+      </w:r>
+      <w:r>
+        <w:t xml:space="preserve"> </w:t>
+      </w:r>
+      <w:r>
+        <w:t xml:space="preserve">70 (September): 101030.</w:t>
+      </w:r>
+      <w:r>
+        <w:t xml:space="preserve"> </w:t>
+      </w:r>
+      <w:hyperlink r:id="rId193">
+        <w:r>
+          <w:rPr>
+            <w:rStyle w:val="Hyperlink"/>
+          </w:rPr>
+          <w:t xml:space="preserve">https://doi.org/10.1016/j.stueduc.2021.101030</w:t>
+        </w:r>
+      </w:hyperlink>
+      <w:r>
+        <w:t xml:space="preserve">.</w:t>
+      </w:r>
+    </w:p>
+    <w:bookmarkEnd w:id="194"/>
+    <w:bookmarkEnd w:id="195"/>
+    <w:bookmarkEnd w:id="196"/>
     <w:sectPr/>
   </w:body>
 </w:document>
@@ -24737,7 +24761,34 @@
     </w:lvlOverride>
   </w:num>
   <w:num w:numId="1008">
-    <w:abstractNumId w:val="991"/>
+    <w:abstractNumId w:val="99411"/>
+    <w:lvlOverride w:ilvl="0">
+      <w:startOverride w:val="1"/>
+    </w:lvlOverride>
+    <w:lvlOverride w:ilvl="1">
+      <w:startOverride w:val="1"/>
+    </w:lvlOverride>
+    <w:lvlOverride w:ilvl="2">
+      <w:startOverride w:val="1"/>
+    </w:lvlOverride>
+    <w:lvlOverride w:ilvl="3">
+      <w:startOverride w:val="1"/>
+    </w:lvlOverride>
+    <w:lvlOverride w:ilvl="4">
+      <w:startOverride w:val="1"/>
+    </w:lvlOverride>
+    <w:lvlOverride w:ilvl="5">
+      <w:startOverride w:val="1"/>
+    </w:lvlOverride>
+    <w:lvlOverride w:ilvl="6">
+      <w:startOverride w:val="1"/>
+    </w:lvlOverride>
+    <w:lvlOverride w:ilvl="7">
+      <w:startOverride w:val="1"/>
+    </w:lvlOverride>
+    <w:lvlOverride w:ilvl="8">
+      <w:startOverride w:val="1"/>
+    </w:lvlOverride>
   </w:num>
   <w:num w:numId="1009">
     <w:abstractNumId w:val="99411"/>
@@ -24800,36 +24851,6 @@
     </w:lvlOverride>
   </w:num>
   <w:num w:numId="1011">
-    <w:abstractNumId w:val="99411"/>
-    <w:lvlOverride w:ilvl="0">
-      <w:startOverride w:val="1"/>
-    </w:lvlOverride>
-    <w:lvlOverride w:ilvl="1">
-      <w:startOverride w:val="1"/>
-    </w:lvlOverride>
-    <w:lvlOverride w:ilvl="2">
-      <w:startOverride w:val="1"/>
-    </w:lvlOverride>
-    <w:lvlOverride w:ilvl="3">
-      <w:startOverride w:val="1"/>
-    </w:lvlOverride>
-    <w:lvlOverride w:ilvl="4">
-      <w:startOverride w:val="1"/>
-    </w:lvlOverride>
-    <w:lvlOverride w:ilvl="5">
-      <w:startOverride w:val="1"/>
-    </w:lvlOverride>
-    <w:lvlOverride w:ilvl="6">
-      <w:startOverride w:val="1"/>
-    </w:lvlOverride>
-    <w:lvlOverride w:ilvl="7">
-      <w:startOverride w:val="1"/>
-    </w:lvlOverride>
-    <w:lvlOverride w:ilvl="8">
-      <w:startOverride w:val="1"/>
-    </w:lvlOverride>
-  </w:num>
-  <w:num w:numId="1012">
     <w:abstractNumId w:val="99411"/>
     <w:lvlOverride w:ilvl="0">
       <w:startOverride w:val="1"/>

--- a/_book/Draft-Proposal---Goldsmiths-Research-Methods-in-Psychology.docx
+++ b/_book/Draft-Proposal---Goldsmiths-Research-Methods-in-Psychology.docx
@@ -89,7 +89,7 @@
         <w:pStyle w:val="Date"/>
       </w:pPr>
       <w:r>
-        <w:t xml:space="preserve">2/1/23</w:t>
+        <w:t xml:space="preserve">2/28/23</w:t>
       </w:r>
     </w:p>
     <w:sdt>
@@ -4738,7 +4738,7 @@
         <w:t xml:space="preserve"> </w:t>
       </w:r>
       <w:r>
-        <w:t xml:space="preserve">Sathy and Moore (2020)</w:t>
+        <w:t xml:space="preserve">Sathy &amp; Moore (2020)</w:t>
       </w:r>
       <w:r>
         <w:t xml:space="preserve"> </w:t>
@@ -4916,7 +4916,7 @@
               <w:t xml:space="preserve"> </w:t>
             </w:r>
             <w:r>
-              <w:t xml:space="preserve">Macandrew and Edwards (2002)</w:t>
+              <w:t xml:space="preserve">Macandrew &amp; Edwards (2002)</w:t>
             </w:r>
           </w:p>
           <w:p>
@@ -5030,7 +5030,7 @@
         <w:t xml:space="preserve"> </w:t>
       </w:r>
       <w:r>
-        <w:t xml:space="preserve">(Archbald 1991)</w:t>
+        <w:t xml:space="preserve">(Archbald, 1991)</w:t>
       </w:r>
       <w:r>
         <w:t xml:space="preserve"> </w:t>
@@ -5124,7 +5124,7 @@
         <w:t xml:space="preserve"> </w:t>
       </w:r>
       <w:r>
-        <w:t xml:space="preserve">(Sokhanvar, Salehi, and Sokhanvar 2021)</w:t>
+        <w:t xml:space="preserve">(Sokhanvar et al., 2021)</w:t>
       </w:r>
     </w:p>
     <w:bookmarkEnd w:id="72"/>
@@ -5664,7 +5664,7 @@
         <w:t xml:space="preserve"> </w:t>
       </w:r>
       <w:r>
-        <w:t xml:space="preserve">Pownall, Havelka, and Harris (2023)</w:t>
+        <w:t xml:space="preserve">Pownall et al. (2023)</w:t>
       </w:r>
       <w:r>
         <w:t xml:space="preserve"> </w:t>
@@ -24115,13 +24115,7 @@
         <w:pStyle w:val="Bibliography"/>
       </w:pPr>
       <w:r>
-        <w:t xml:space="preserve">Archbald, Douglas A. 1991.</w:t>
-      </w:r>
-      <w:r>
-        <w:t xml:space="preserve"> </w:t>
-      </w:r>
-      <w:r>
-        <w:t xml:space="preserve">“Authentic Assessment: Principles, Practices, and Issues.”</w:t>
+        <w:t xml:space="preserve">Archbald, D. A. (1991). Authentic assessment: Principles, practices, and issues.</w:t>
       </w:r>
       <w:r>
         <w:t xml:space="preserve"> </w:t>
@@ -24134,10 +24128,20 @@
         <w:t xml:space="preserve">School Psychology Quarterly</w:t>
       </w:r>
       <w:r>
-        <w:t xml:space="preserve"> </w:t>
-      </w:r>
-      <w:r>
-        <w:t xml:space="preserve">6 (4): 279–93.</w:t>
+        <w:t xml:space="preserve">,</w:t>
+      </w:r>
+      <w:r>
+        <w:t xml:space="preserve"> </w:t>
+      </w:r>
+      <w:r>
+        <w:rPr>
+          <w:iCs/>
+          <w:i/>
+        </w:rPr>
+        <w:t xml:space="preserve">6</w:t>
+      </w:r>
+      <w:r>
+        <w:t xml:space="preserve">(4), 279–293.</w:t>
       </w:r>
       <w:r>
         <w:t xml:space="preserve"> </w:t>
@@ -24150,9 +24154,6 @@
           <w:t xml:space="preserve">https://doi.org/10.1037/h0088821</w:t>
         </w:r>
       </w:hyperlink>
-      <w:r>
-        <w:t xml:space="preserve">.</w:t>
-      </w:r>
     </w:p>
     <w:bookmarkEnd w:id="187"/>
     <w:bookmarkStart w:id="189" w:name="ref-macandrew2002"/>
@@ -24161,13 +24162,7 @@
         <w:pStyle w:val="Bibliography"/>
       </w:pPr>
       <w:r>
-        <w:t xml:space="preserve">Macandrew, Siobhan B. G., and Katherine Edwards. 2002.</w:t>
-      </w:r>
-      <w:r>
-        <w:t xml:space="preserve"> </w:t>
-      </w:r>
-      <w:r>
-        <w:t xml:space="preserve">“Essays Are Not the Only Way: A Case Report on the Benefits of Authentic Assessment.”</w:t>
+        <w:t xml:space="preserve">Macandrew, S. B. G., &amp; Edwards, K. (2002). Essays are Not the Only Way: A Case Report on the Benefits of Authentic Assessment.</w:t>
       </w:r>
       <w:r>
         <w:t xml:space="preserve"> </w:t>
@@ -24180,10 +24175,20 @@
         <w:t xml:space="preserve">Psychology Learning &amp; Teaching</w:t>
       </w:r>
       <w:r>
-        <w:t xml:space="preserve"> </w:t>
-      </w:r>
-      <w:r>
-        <w:t xml:space="preserve">2 (2): 134–39.</w:t>
+        <w:t xml:space="preserve">,</w:t>
+      </w:r>
+      <w:r>
+        <w:t xml:space="preserve"> </w:t>
+      </w:r>
+      <w:r>
+        <w:rPr>
+          <w:iCs/>
+          <w:i/>
+        </w:rPr>
+        <w:t xml:space="preserve">2</w:t>
+      </w:r>
+      <w:r>
+        <w:t xml:space="preserve">(2), 134–139.</w:t>
       </w:r>
       <w:r>
         <w:t xml:space="preserve"> </w:t>
@@ -24196,9 +24201,6 @@
           <w:t xml:space="preserve">https://doi.org/10.2304/plat.2002.2.2.134</w:t>
         </w:r>
       </w:hyperlink>
-      <w:r>
-        <w:t xml:space="preserve">.</w:t>
-      </w:r>
     </w:p>
     <w:bookmarkEnd w:id="189"/>
     <w:bookmarkStart w:id="191" w:name="ref-pownall2023"/>
@@ -24207,13 +24209,7 @@
         <w:pStyle w:val="Bibliography"/>
       </w:pPr>
       <w:r>
-        <w:t xml:space="preserve">Pownall, Madeleine, Jelena Havelka, and Richard Harris. 2023.</w:t>
-      </w:r>
-      <w:r>
-        <w:t xml:space="preserve"> </w:t>
-      </w:r>
-      <w:r>
-        <w:t xml:space="preserve">“Scientific Blogs as a Psychological Literacy Assessment Tool.”</w:t>
+        <w:t xml:space="preserve">Pownall, M., Havelka, J., &amp; Harris, R. (2023). Scientific blogs as a psychological literacy assessment tool.</w:t>
       </w:r>
       <w:r>
         <w:t xml:space="preserve"> </w:t>
@@ -24226,10 +24222,20 @@
         <w:t xml:space="preserve">Teaching of Psychology</w:t>
       </w:r>
       <w:r>
-        <w:t xml:space="preserve"> </w:t>
-      </w:r>
-      <w:r>
-        <w:t xml:space="preserve">50 (1): 69–76.</w:t>
+        <w:t xml:space="preserve">,</w:t>
+      </w:r>
+      <w:r>
+        <w:t xml:space="preserve"> </w:t>
+      </w:r>
+      <w:r>
+        <w:rPr>
+          <w:iCs/>
+          <w:i/>
+        </w:rPr>
+        <w:t xml:space="preserve">50</w:t>
+      </w:r>
+      <w:r>
+        <w:t xml:space="preserve">(1), 69–76.</w:t>
       </w:r>
       <w:r>
         <w:t xml:space="preserve"> </w:t>
@@ -24242,9 +24248,6 @@
           <w:t xml:space="preserve">https://doi.org/10.1177/00986283211027278</w:t>
         </w:r>
       </w:hyperlink>
-      <w:r>
-        <w:t xml:space="preserve">.</w:t>
-      </w:r>
     </w:p>
     <w:bookmarkEnd w:id="191"/>
     <w:bookmarkStart w:id="192" w:name="ref-sathy2020"/>
@@ -24253,19 +24256,7 @@
         <w:pStyle w:val="Bibliography"/>
       </w:pPr>
       <w:r>
-        <w:t xml:space="preserve">Sathy, Viji, and Quinn Moore. 2020.</w:t>
-      </w:r>
-      <w:r>
-        <w:t xml:space="preserve"> </w:t>
-      </w:r>
-      <w:r>
-        <w:t xml:space="preserve">“Who Benefits from the Flipped Classroom?: Quasi-Experimental Findings on Student Learning, Engagement, Course Perceptions, and Interest in Statistics.”</w:t>
-      </w:r>
-      <w:r>
-        <w:t xml:space="preserve"> </w:t>
-      </w:r>
-      <w:r>
-        <w:t xml:space="preserve">In</w:t>
+        <w:t xml:space="preserve">Sathy, V., &amp; Moore, Q. (2020). Who benefits from the flipped classroom?: Quasi-experimental findings on student learning, engagement, course perceptions, and interest in statistics. In</w:t>
       </w:r>
       <w:r>
         <w:t xml:space="preserve"> </w:t>
@@ -24275,7 +24266,7 @@
           <w:iCs/>
           <w:i/>
         </w:rPr>
-        <w:t xml:space="preserve">Teaching Statistics and Quantitative Methods in the 21st Century</w:t>
+        <w:t xml:space="preserve">Teaching statistics and quantitative methods in the 21st century</w:t>
       </w:r>
       <w:r>
         <w:t xml:space="preserve">. Routledge.</w:t>
@@ -24288,13 +24279,7 @@
         <w:pStyle w:val="Bibliography"/>
       </w:pPr>
       <w:r>
-        <w:t xml:space="preserve">Sokhanvar, Zahra, Keyvan Salehi, and Fatemeh Sokhanvar. 2021.</w:t>
-      </w:r>
-      <w:r>
-        <w:t xml:space="preserve"> </w:t>
-      </w:r>
-      <w:r>
-        <w:t xml:space="preserve">“Advantages of Authentic Assessment for Improving the Learning Experience and Employability Skills of Higher Education Students: A Systematic Literature Review.”</w:t>
+        <w:t xml:space="preserve">Sokhanvar, Z., Salehi, K., &amp; Sokhanvar, F. (2021). Advantages of authentic assessment for improving the learning experience and employability skills of higher education students: A systematic literature review.</w:t>
       </w:r>
       <w:r>
         <w:t xml:space="preserve"> </w:t>
@@ -24307,10 +24292,20 @@
         <w:t xml:space="preserve">Studies in Educational Evaluation</w:t>
       </w:r>
       <w:r>
-        <w:t xml:space="preserve"> </w:t>
-      </w:r>
-      <w:r>
-        <w:t xml:space="preserve">70 (September): 101030.</w:t>
+        <w:t xml:space="preserve">,</w:t>
+      </w:r>
+      <w:r>
+        <w:t xml:space="preserve"> </w:t>
+      </w:r>
+      <w:r>
+        <w:rPr>
+          <w:iCs/>
+          <w:i/>
+        </w:rPr>
+        <w:t xml:space="preserve">70</w:t>
+      </w:r>
+      <w:r>
+        <w:t xml:space="preserve">, 101030.</w:t>
       </w:r>
       <w:r>
         <w:t xml:space="preserve"> </w:t>
@@ -24323,9 +24318,6 @@
           <w:t xml:space="preserve">https://doi.org/10.1016/j.stueduc.2021.101030</w:t>
         </w:r>
       </w:hyperlink>
-      <w:r>
-        <w:t xml:space="preserve">.</w:t>
-      </w:r>
     </w:p>
     <w:bookmarkEnd w:id="194"/>
     <w:bookmarkEnd w:id="195"/>

--- a/_book/Draft-Proposal---Goldsmiths-Research-Methods-in-Psychology.docx
+++ b/_book/Draft-Proposal---Goldsmiths-Research-Methods-in-Psychology.docx
@@ -10202,6 +10202,89 @@
         <w:t xml:space="preserve">2 hours Data Skills Interactive Online Tutorials with activities</w:t>
       </w:r>
     </w:p>
+    <w:tbl>
+      <w:tblPr>
+        <w:tblStyle w:val="Table"/>
+        <w:tblW w:type="pct" w:w="5000"/>
+        <w:tblLook w:firstRow="0" w:lastRow="0" w:firstColumn="0" w:lastColumn="0" w:noHBand="0" w:noVBand="0" w:val="0000"/>
+      </w:tblPr>
+      <w:tblGrid>
+        <w:gridCol w:w="3960"/>
+        <w:gridCol w:w="3960"/>
+      </w:tblGrid>
+      <w:tr>
+        <w:tc>
+          <w:tcPr/>
+          <w:p>
+            <w:pPr>
+              <w:jc w:val="center"/>
+            </w:pPr>
+            <w:r>
+              <w:t xml:space="preserve">Left column</w:t>
+            </w:r>
+            <w:r>
+              <w:br/>
+            </w:r>
+            <w:r>
+              <w:t xml:space="preserve"> Assessment -</w:t>
+            </w:r>
+            <w:r>
+              <w:br/>
+            </w:r>
+            <w:r>
+              <w:t xml:space="preserve"> Data Skills -</w:t>
+            </w:r>
+            <w:r>
+              <w:br/>
+            </w:r>
+            <w:r>
+              <w:t xml:space="preserve"> Data Skills -</w:t>
+            </w:r>
+            <w:r>
+              <w:br/>
+            </w:r>
+            <w:r>
+              <w:t xml:space="preserve"> Data Skills -</w:t>
+            </w:r>
+          </w:p>
+        </w:tc>
+        <w:tc>
+          <w:tcPr/>
+          <w:p>
+            <w:pPr>
+              <w:jc w:val="center"/>
+            </w:pPr>
+            <w:r>
+              <w:t xml:space="preserve">Right column</w:t>
+            </w:r>
+            <w:r>
+              <w:br/>
+            </w:r>
+            <w:r>
+              <w:t xml:space="preserve">Football</w:t>
+            </w:r>
+            <w:r>
+              <w:br/>
+            </w:r>
+            <w:r>
+              <w:t xml:space="preserve">Fun</w:t>
+            </w:r>
+            <w:r>
+              <w:br/>
+            </w:r>
+            <w:r>
+              <w:t xml:space="preserve">Sparkles</w:t>
+            </w:r>
+            <w:r>
+              <w:br/>
+            </w:r>
+            <w:r>
+              <w:t xml:space="preserve">Dickery</w:t>
+            </w:r>
+          </w:p>
+        </w:tc>
+      </w:tr>
+    </w:tbl>
     <w:bookmarkStart w:id="181" w:name="module-content"/>
     <w:p>
       <w:pPr>
@@ -11848,14 +11931,26 @@
         <w:t xml:space="preserve">Year 1 schedule</w:t>
       </w:r>
     </w:p>
+    <w:p>
+      <w:pPr>
+        <w:pStyle w:val="FirstParagraph"/>
+      </w:pPr>
+      <w:r>
+        <w:t xml:space="preserve">Year 1 Term 1</w:t>
+      </w:r>
+    </w:p>
     <w:tbl>
       <w:tblPr>
         <w:tblStyle w:val="Table"/>
-        <w:tblW w:type="auto" w:w="0"/>
+        <w:tblW w:type="pct" w:w="4795"/>
         <w:tblLook w:firstRow="1" w:lastRow="0" w:firstColumn="0" w:lastColumn="0" w:noHBand="0" w:noVBand="0" w:val="0020"/>
       </w:tblPr>
       <w:tblGrid>
-        <w:gridCol w:w="7920"/>
+        <w:gridCol w:w="1084"/>
+        <w:gridCol w:w="1627"/>
+        <w:gridCol w:w="1627"/>
+        <w:gridCol w:w="1627"/>
+        <w:gridCol w:w="1627"/>
       </w:tblGrid>
       <w:tr>
         <w:trPr>
@@ -11866,11 +11961,47 @@
           <w:p>
             <w:pPr>
               <w:pStyle w:val="Compact"/>
-              <w:jc w:val="left"/>
-            </w:pPr>
-            <w:r>
-              <w:t xml:space="preserve">Week | Schedule | Indicative content |</w:t>
-            </w:r>
+              <w:jc w:val="center"/>
+            </w:pPr>
+            <w:r>
+              <w:t xml:space="preserve">Week</w:t>
+            </w:r>
+          </w:p>
+        </w:tc>
+        <w:tc>
+          <w:tcPr/>
+          <w:p>
+            <w:pPr>
+              <w:pStyle w:val="Compact"/>
+              <w:jc w:val="left"/>
+            </w:pPr>
+            <w:r>
+              <w:t xml:space="preserve">Schedule</w:t>
+            </w:r>
+          </w:p>
+        </w:tc>
+        <w:tc>
+          <w:tcPr/>
+          <w:p>
+            <w:pPr>
+              <w:pStyle w:val="Compact"/>
+            </w:pPr>
+          </w:p>
+        </w:tc>
+        <w:tc>
+          <w:tcPr/>
+          <w:p>
+            <w:pPr>
+              <w:pStyle w:val="Compact"/>
+            </w:pPr>
+          </w:p>
+        </w:tc>
+        <w:tc>
+          <w:tcPr/>
+          <w:p>
+            <w:pPr>
+              <w:pStyle w:val="Compact"/>
+            </w:pPr>
           </w:p>
         </w:tc>
       </w:tr>
@@ -11880,68 +12011,2267 @@
           <w:p>
             <w:pPr>
               <w:pStyle w:val="Compact"/>
-            </w:pPr>
+              <w:jc w:val="center"/>
+            </w:pPr>
+            <w:r>
+              <w:t xml:space="preserve">0</w:t>
+            </w:r>
+          </w:p>
+        </w:tc>
+        <w:tc>
+          <w:tcPr/>
+          <w:p>
+            <w:pPr>
+              <w:pStyle w:val="Compact"/>
+              <w:jc w:val="left"/>
+            </w:pPr>
+            <w:r>
+              <w:t xml:space="preserve">Wel comeWeek</w:t>
+            </w:r>
+          </w:p>
+        </w:tc>
+        <w:tc>
+          <w:tcPr/>
+          <w:p>
+            <w:pPr>
+              <w:pStyle w:val="Compact"/>
+              <w:jc w:val="left"/>
+            </w:pPr>
+            <w:r>
+              <w:t xml:space="preserve">Data Frenzy</w:t>
+            </w:r>
+            <w:r>
+              <w:t xml:space="preserve"> </w:t>
+            </w:r>
+            <w:r>
+              <w:t xml:space="preserve">on</w:t>
+            </w:r>
+            <w:r>
+              <w:t xml:space="preserve"> </w:t>
+            </w:r>
+            <w:r>
+              <w:t xml:space="preserve">wellbeing?</w:t>
+            </w:r>
+          </w:p>
+        </w:tc>
+        <w:tc>
+          <w:tcPr/>
+          <w:p>
+            <w:pPr>
+              <w:pStyle w:val="Compact"/>
+            </w:pPr>
+          </w:p>
+        </w:tc>
+        <w:tc>
+          <w:tcPr/>
+          <w:p>
+            <w:pPr>
+              <w:pStyle w:val="Compact"/>
+            </w:pPr>
+          </w:p>
+        </w:tc>
+      </w:tr>
+      <w:tr>
+        <w:tc>
+          <w:tcPr/>
+          <w:p>
+            <w:pPr>
+              <w:pStyle w:val="Compact"/>
+              <w:jc w:val="center"/>
+            </w:pPr>
+            <w:r>
+              <w:rPr>
+                <w:bCs/>
+                <w:b/>
+              </w:rPr>
+              <w:t xml:space="preserve">1</w:t>
+            </w:r>
+          </w:p>
+        </w:tc>
+        <w:tc>
+          <w:tcPr/>
+          <w:p>
+            <w:pPr>
+              <w:pStyle w:val="Compact"/>
+              <w:jc w:val="left"/>
+            </w:pPr>
+            <w:r>
+              <w:rPr>
+                <w:bCs/>
+                <w:b/>
+              </w:rPr>
+              <w:t xml:space="preserve">Le</w:t>
+            </w:r>
+            <w:r>
+              <w:rPr>
+                <w:bCs/>
+                <w:b/>
+              </w:rPr>
+              <w:t xml:space="preserve"> </w:t>
+            </w:r>
+            <w:r>
+              <w:rPr>
+                <w:bCs/>
+                <w:b/>
+              </w:rPr>
+              <w:t xml:space="preserve">cture:</w:t>
+            </w:r>
+          </w:p>
+        </w:tc>
+        <w:tc>
+          <w:tcPr/>
+          <w:p>
+            <w:pPr>
+              <w:pStyle w:val="Compact"/>
+              <w:jc w:val="left"/>
+            </w:pPr>
+            <w:r>
+              <w:t xml:space="preserve">The year</w:t>
+            </w:r>
+            <w:r>
+              <w:t xml:space="preserve"> </w:t>
+            </w:r>
+            <w:r>
+              <w:t xml:space="preserve">ahead and</w:t>
+            </w:r>
+            <w:r>
+              <w:t xml:space="preserve"> </w:t>
+            </w:r>
+            <w:r>
+              <w:t xml:space="preserve">answering</w:t>
+            </w:r>
+            <w:r>
+              <w:t xml:space="preserve"> </w:t>
+            </w:r>
+            <w:r>
+              <w:t xml:space="preserve">questions</w:t>
+            </w:r>
+            <w:r>
+              <w:t xml:space="preserve"> </w:t>
+            </w:r>
+            <w:r>
+              <w:t xml:space="preserve">with data</w:t>
+            </w:r>
+          </w:p>
+        </w:tc>
+        <w:tc>
+          <w:tcPr/>
+          <w:p>
+            <w:pPr>
+              <w:pStyle w:val="Compact"/>
+              <w:jc w:val="left"/>
+            </w:pPr>
+            <w:r>
+              <w:rPr>
+                <w:bCs/>
+                <w:b/>
+              </w:rPr>
+              <w:t xml:space="preserve">DataS</w:t>
+            </w:r>
+            <w:r>
+              <w:rPr>
+                <w:bCs/>
+                <w:b/>
+              </w:rPr>
+              <w:t xml:space="preserve"> </w:t>
+            </w:r>
+            <w:r>
+              <w:rPr>
+                <w:bCs/>
+                <w:b/>
+              </w:rPr>
+              <w:t xml:space="preserve">kills:</w:t>
+            </w:r>
+          </w:p>
+        </w:tc>
+        <w:tc>
+          <w:tcPr/>
+          <w:p>
+            <w:pPr>
+              <w:jc w:val="left"/>
+            </w:pPr>
+            <w:r>
+              <w:t xml:space="preserve">Intro to</w:t>
+            </w:r>
+            <w:r>
+              <w:t xml:space="preserve"> </w:t>
+            </w:r>
+            <w:r>
+              <w:t xml:space="preserve">Posit Cloud</w:t>
+            </w:r>
+            <w:r>
+              <w:t xml:space="preserve"> </w:t>
+            </w:r>
+            <w:r>
+              <w:t xml:space="preserve">&amp; R</w:t>
+            </w:r>
+          </w:p>
+          <w:p>
+            <w:pPr>
+              <w:jc w:val="left"/>
+            </w:pPr>
+            <w:r>
+              <w:t xml:space="preserve">and a group</w:t>
+            </w:r>
+            <w:r>
+              <w:t xml:space="preserve"> </w:t>
+            </w:r>
+            <w:r>
+              <w:t xml:space="preserve">question</w:t>
+            </w:r>
+          </w:p>
+        </w:tc>
+      </w:tr>
+      <w:tr>
+        <w:tc>
+          <w:tcPr/>
+          <w:p>
+            <w:pPr>
+              <w:pStyle w:val="Compact"/>
+            </w:pPr>
+          </w:p>
+        </w:tc>
+        <w:tc>
+          <w:tcPr/>
+          <w:p>
+            <w:pPr>
+              <w:pStyle w:val="Compact"/>
+              <w:jc w:val="left"/>
+            </w:pPr>
+            <w:r>
+              <w:rPr>
+                <w:bCs/>
+                <w:b/>
+              </w:rPr>
+              <w:t xml:space="preserve">Lab:</w:t>
+            </w:r>
+          </w:p>
+        </w:tc>
+        <w:tc>
+          <w:tcPr/>
+          <w:p>
+            <w:pPr>
+              <w:pStyle w:val="Compact"/>
+              <w:jc w:val="left"/>
+            </w:pPr>
+            <w:r>
+              <w:t xml:space="preserve">V</w:t>
+            </w:r>
+            <w:r>
+              <w:t xml:space="preserve"> </w:t>
+            </w:r>
+            <w:r>
+              <w:t xml:space="preserve">isualisation</w:t>
+            </w:r>
+            <w:r>
+              <w:t xml:space="preserve"> </w:t>
+            </w:r>
+            <w:r>
+              <w:t xml:space="preserve">and</w:t>
+            </w:r>
+            <w:r>
+              <w:t xml:space="preserve"> </w:t>
+            </w:r>
+            <w:r>
+              <w:t xml:space="preserve">descriptives</w:t>
+            </w:r>
+            <w:r>
+              <w:t xml:space="preserve"> </w:t>
+            </w:r>
+            <w:r>
+              <w:t xml:space="preserve">(Team</w:t>
+            </w:r>
+            <w:r>
+              <w:t xml:space="preserve"> </w:t>
+            </w:r>
+            <w:r>
+              <w:t xml:space="preserve">Coding)</w:t>
+            </w:r>
+          </w:p>
+        </w:tc>
+        <w:tc>
+          <w:tcPr/>
+          <w:p>
+            <w:pPr>
+              <w:pStyle w:val="Compact"/>
+            </w:pPr>
+          </w:p>
+        </w:tc>
+        <w:tc>
+          <w:tcPr/>
+          <w:p>
+            <w:pPr>
+              <w:pStyle w:val="Compact"/>
+            </w:pPr>
+          </w:p>
+        </w:tc>
+      </w:tr>
+      <w:tr>
+        <w:tc>
+          <w:tcPr/>
+          <w:p>
+            <w:pPr>
+              <w:pStyle w:val="Compact"/>
+              <w:jc w:val="center"/>
+            </w:pPr>
+            <w:r>
+              <w:rPr>
+                <w:bCs/>
+                <w:b/>
+              </w:rPr>
+              <w:t xml:space="preserve">2a</w:t>
+            </w:r>
+          </w:p>
+        </w:tc>
+        <w:tc>
+          <w:tcPr/>
+          <w:p>
+            <w:pPr>
+              <w:pStyle w:val="Compact"/>
+              <w:jc w:val="left"/>
+            </w:pPr>
+            <w:r>
+              <w:rPr>
+                <w:bCs/>
+                <w:b/>
+              </w:rPr>
+              <w:t xml:space="preserve">Le</w:t>
+            </w:r>
+            <w:r>
+              <w:rPr>
+                <w:bCs/>
+                <w:b/>
+              </w:rPr>
+              <w:t xml:space="preserve"> </w:t>
+            </w:r>
+            <w:r>
+              <w:rPr>
+                <w:bCs/>
+                <w:b/>
+              </w:rPr>
+              <w:t xml:space="preserve">cture:</w:t>
+            </w:r>
+          </w:p>
+        </w:tc>
+        <w:tc>
+          <w:tcPr/>
+          <w:p>
+            <w:pPr>
+              <w:jc w:val="left"/>
+            </w:pPr>
+            <w:r>
+              <w:t xml:space="preserve">What is</w:t>
+            </w:r>
+            <w:r>
+              <w:t xml:space="preserve"> </w:t>
+            </w:r>
+            <w:r>
+              <w:t xml:space="preserve">Science? Is</w:t>
+            </w:r>
+            <w:r>
+              <w:t xml:space="preserve"> </w:t>
+            </w:r>
+            <w:r>
+              <w:t xml:space="preserve">Psychology a</w:t>
+            </w:r>
+            <w:r>
+              <w:t xml:space="preserve"> </w:t>
+            </w:r>
+            <w:r>
+              <w:t xml:space="preserve">Science?</w:t>
+            </w:r>
+          </w:p>
+          <w:p>
+            <w:pPr>
+              <w:jc w:val="left"/>
+            </w:pPr>
+            <w:r>
+              <w:t xml:space="preserve">Patterns and</w:t>
+            </w:r>
+            <w:r>
+              <w:t xml:space="preserve"> </w:t>
+            </w:r>
+            <w:r>
+              <w:t xml:space="preserve">r</w:t>
+            </w:r>
+            <w:r>
+              <w:t xml:space="preserve"> </w:t>
+            </w:r>
+            <w:r>
+              <w:t xml:space="preserve">elationships</w:t>
+            </w:r>
+          </w:p>
+        </w:tc>
+        <w:tc>
+          <w:tcPr/>
+          <w:p>
+            <w:pPr>
+              <w:pStyle w:val="Compact"/>
+              <w:jc w:val="left"/>
+            </w:pPr>
+            <w:r>
+              <w:rPr>
+                <w:bCs/>
+                <w:b/>
+              </w:rPr>
+              <w:t xml:space="preserve">DataS</w:t>
+            </w:r>
+            <w:r>
+              <w:rPr>
+                <w:bCs/>
+                <w:b/>
+              </w:rPr>
+              <w:t xml:space="preserve"> </w:t>
+            </w:r>
+            <w:r>
+              <w:rPr>
+                <w:bCs/>
+                <w:b/>
+              </w:rPr>
+              <w:t xml:space="preserve">kills:</w:t>
+            </w:r>
+          </w:p>
+        </w:tc>
+        <w:tc>
+          <w:tcPr/>
+          <w:p>
+            <w:pPr>
+              <w:pStyle w:val="Compact"/>
+              <w:jc w:val="left"/>
+            </w:pPr>
+            <w:r>
+              <w:t xml:space="preserve">Descriptive</w:t>
+            </w:r>
+            <w:r>
+              <w:t xml:space="preserve"> </w:t>
+            </w:r>
+            <w:r>
+              <w:t xml:space="preserve">Stats and</w:t>
+            </w:r>
+            <w:r>
+              <w:t xml:space="preserve"> </w:t>
+            </w:r>
+            <w:r>
+              <w:t xml:space="preserve">the Psych</w:t>
+            </w:r>
+            <w:r>
+              <w:t xml:space="preserve"> </w:t>
+            </w:r>
+            <w:r>
+              <w:t xml:space="preserve">package</w:t>
+            </w:r>
+          </w:p>
+        </w:tc>
+      </w:tr>
+      <w:tr>
+        <w:tc>
+          <w:tcPr/>
+          <w:p>
+            <w:pPr>
+              <w:pStyle w:val="Compact"/>
+            </w:pPr>
+          </w:p>
+        </w:tc>
+        <w:tc>
+          <w:tcPr/>
+          <w:p>
+            <w:pPr>
+              <w:pStyle w:val="Compact"/>
+              <w:jc w:val="left"/>
+            </w:pPr>
+            <w:r>
+              <w:rPr>
+                <w:bCs/>
+                <w:b/>
+              </w:rPr>
+              <w:t xml:space="preserve">Lab:</w:t>
+            </w:r>
+          </w:p>
+        </w:tc>
+        <w:tc>
+          <w:tcPr/>
+          <w:p>
+            <w:pPr>
+              <w:pStyle w:val="Compact"/>
+              <w:jc w:val="left"/>
+            </w:pPr>
+            <w:r>
+              <w:t xml:space="preserve">Process your</w:t>
+            </w:r>
+            <w:r>
+              <w:t xml:space="preserve"> </w:t>
+            </w:r>
+            <w:r>
+              <w:t xml:space="preserve">group</w:t>
+            </w:r>
+            <w:r>
+              <w:t xml:space="preserve"> </w:t>
+            </w:r>
+            <w:r>
+              <w:t xml:space="preserve">question and</w:t>
+            </w:r>
+            <w:r>
+              <w:t xml:space="preserve"> </w:t>
+            </w:r>
+            <w:r>
+              <w:t xml:space="preserve">submit</w:t>
+            </w:r>
+            <w:r>
+              <w:t xml:space="preserve"> </w:t>
+            </w:r>
+            <w:r>
+              <w:t xml:space="preserve">poster</w:t>
+            </w:r>
+          </w:p>
+        </w:tc>
+        <w:tc>
+          <w:tcPr/>
+          <w:p>
+            <w:pPr>
+              <w:pStyle w:val="Compact"/>
+            </w:pPr>
+          </w:p>
+        </w:tc>
+        <w:tc>
+          <w:tcPr/>
+          <w:p>
+            <w:pPr>
+              <w:pStyle w:val="Compact"/>
+            </w:pPr>
+          </w:p>
+        </w:tc>
+      </w:tr>
+      <w:tr>
+        <w:tc>
+          <w:tcPr/>
+          <w:p>
+            <w:pPr>
+              <w:pStyle w:val="Compact"/>
+              <w:jc w:val="center"/>
+            </w:pPr>
+            <w:r>
+              <w:rPr>
+                <w:bCs/>
+                <w:b/>
+              </w:rPr>
+              <w:t xml:space="preserve">3a</w:t>
+            </w:r>
+          </w:p>
+        </w:tc>
+        <w:tc>
+          <w:tcPr/>
+          <w:p>
+            <w:pPr>
+              <w:pStyle w:val="Compact"/>
+              <w:jc w:val="left"/>
+            </w:pPr>
+            <w:r>
+              <w:rPr>
+                <w:bCs/>
+                <w:b/>
+              </w:rPr>
+              <w:t xml:space="preserve">Le</w:t>
+            </w:r>
+            <w:r>
+              <w:rPr>
+                <w:bCs/>
+                <w:b/>
+              </w:rPr>
+              <w:t xml:space="preserve"> </w:t>
+            </w:r>
+            <w:r>
+              <w:rPr>
+                <w:bCs/>
+                <w:b/>
+              </w:rPr>
+              <w:t xml:space="preserve">cture:</w:t>
+            </w:r>
+          </w:p>
+        </w:tc>
+        <w:tc>
+          <w:tcPr/>
+          <w:p>
+            <w:pPr>
+              <w:jc w:val="left"/>
+            </w:pPr>
+            <w:r>
+              <w:t xml:space="preserve">Open Science</w:t>
+            </w:r>
+            <w:r>
+              <w:t xml:space="preserve"> </w:t>
+            </w:r>
+            <w:r>
+              <w:t xml:space="preserve">and the</w:t>
+            </w:r>
+            <w:r>
+              <w:t xml:space="preserve"> </w:t>
+            </w:r>
+            <w:r>
+              <w:t xml:space="preserve">Replication</w:t>
+            </w:r>
+            <w:r>
+              <w:t xml:space="preserve"> </w:t>
+            </w:r>
+            <w:r>
+              <w:t xml:space="preserve">Crisis</w:t>
+            </w:r>
+          </w:p>
+          <w:p>
+            <w:pPr>
+              <w:jc w:val="left"/>
+            </w:pPr>
+            <w:r>
+              <w:t xml:space="preserve">Critical</w:t>
+            </w:r>
+            <w:r>
+              <w:t xml:space="preserve"> </w:t>
+            </w:r>
+            <w:r>
+              <w:t xml:space="preserve">Thinking and</w:t>
+            </w:r>
+            <w:r>
+              <w:t xml:space="preserve"> </w:t>
+            </w:r>
+            <w:r>
+              <w:t xml:space="preserve">being</w:t>
+            </w:r>
+            <w:r>
+              <w:t xml:space="preserve"> </w:t>
+            </w:r>
+            <w:r>
+              <w:t xml:space="preserve">Scientific</w:t>
+            </w:r>
+          </w:p>
+        </w:tc>
+        <w:tc>
+          <w:tcPr/>
+          <w:p>
+            <w:pPr>
+              <w:pStyle w:val="Compact"/>
+              <w:jc w:val="left"/>
+            </w:pPr>
+            <w:r>
+              <w:rPr>
+                <w:bCs/>
+                <w:b/>
+              </w:rPr>
+              <w:t xml:space="preserve">DataS</w:t>
+            </w:r>
+            <w:r>
+              <w:rPr>
+                <w:bCs/>
+                <w:b/>
+              </w:rPr>
+              <w:t xml:space="preserve"> </w:t>
+            </w:r>
+            <w:r>
+              <w:rPr>
+                <w:bCs/>
+                <w:b/>
+              </w:rPr>
+              <w:t xml:space="preserve">kills:</w:t>
+            </w:r>
+          </w:p>
+        </w:tc>
+        <w:tc>
+          <w:tcPr/>
+          <w:p>
+            <w:pPr>
+              <w:pStyle w:val="Compact"/>
+              <w:jc w:val="left"/>
+            </w:pPr>
+            <w:r>
+              <w:t xml:space="preserve">APA</w:t>
+            </w:r>
+            <w:r>
+              <w:t xml:space="preserve"> </w:t>
+            </w:r>
+            <w:r>
+              <w:t xml:space="preserve">referencing</w:t>
+            </w:r>
+            <w:r>
+              <w:t xml:space="preserve"> </w:t>
+            </w:r>
+            <w:r>
+              <w:t xml:space="preserve">and Lit</w:t>
+            </w:r>
+            <w:r>
+              <w:t xml:space="preserve"> </w:t>
+            </w:r>
+            <w:r>
+              <w:t xml:space="preserve">Searching &amp;</w:t>
+            </w:r>
+            <w:r>
+              <w:t xml:space="preserve"> </w:t>
+            </w:r>
+            <w:r>
+              <w:t xml:space="preserve">Zotero</w:t>
+            </w:r>
+          </w:p>
+        </w:tc>
+      </w:tr>
+      <w:tr>
+        <w:tc>
+          <w:tcPr/>
+          <w:p>
+            <w:pPr>
+              <w:pStyle w:val="Compact"/>
+            </w:pPr>
+          </w:p>
+        </w:tc>
+        <w:tc>
+          <w:tcPr/>
+          <w:p>
+            <w:pPr>
+              <w:pStyle w:val="Compact"/>
+              <w:jc w:val="left"/>
+            </w:pPr>
+            <w:r>
+              <w:rPr>
+                <w:bCs/>
+                <w:b/>
+              </w:rPr>
+              <w:t xml:space="preserve">Lab:</w:t>
+            </w:r>
+          </w:p>
+        </w:tc>
+        <w:tc>
+          <w:tcPr/>
+          <w:p>
+            <w:pPr>
+              <w:pStyle w:val="Compact"/>
+              <w:jc w:val="left"/>
+            </w:pPr>
+            <w:r>
+              <w:t xml:space="preserve">Block A</w:t>
+            </w:r>
+            <w:r>
+              <w:t xml:space="preserve"> </w:t>
+            </w:r>
+            <w:r>
+              <w:t xml:space="preserve">Experiment</w:t>
+            </w:r>
+          </w:p>
+        </w:tc>
+        <w:tc>
+          <w:tcPr/>
+          <w:p>
+            <w:pPr>
+              <w:pStyle w:val="Compact"/>
+            </w:pPr>
+          </w:p>
+        </w:tc>
+        <w:tc>
+          <w:tcPr/>
+          <w:p>
+            <w:pPr>
+              <w:pStyle w:val="Compact"/>
+            </w:pPr>
+          </w:p>
+        </w:tc>
+      </w:tr>
+      <w:tr>
+        <w:tc>
+          <w:tcPr/>
+          <w:p>
+            <w:pPr>
+              <w:pStyle w:val="Compact"/>
+              <w:jc w:val="center"/>
+            </w:pPr>
+            <w:r>
+              <w:rPr>
+                <w:bCs/>
+                <w:b/>
+              </w:rPr>
+              <w:t xml:space="preserve">4a</w:t>
+            </w:r>
+          </w:p>
+        </w:tc>
+        <w:tc>
+          <w:tcPr/>
+          <w:p>
+            <w:pPr>
+              <w:pStyle w:val="Compact"/>
+              <w:jc w:val="left"/>
+            </w:pPr>
+            <w:r>
+              <w:rPr>
+                <w:bCs/>
+                <w:b/>
+              </w:rPr>
+              <w:t xml:space="preserve">Le</w:t>
+            </w:r>
+            <w:r>
+              <w:rPr>
+                <w:bCs/>
+                <w:b/>
+              </w:rPr>
+              <w:t xml:space="preserve"> </w:t>
+            </w:r>
+            <w:r>
+              <w:rPr>
+                <w:bCs/>
+                <w:b/>
+              </w:rPr>
+              <w:t xml:space="preserve">cture:</w:t>
+            </w:r>
+          </w:p>
+        </w:tc>
+        <w:tc>
+          <w:tcPr/>
+          <w:p>
+            <w:pPr>
+              <w:pStyle w:val="Compact"/>
+              <w:jc w:val="left"/>
+            </w:pPr>
+            <w:r>
+              <w:t xml:space="preserve">Critical</w:t>
+            </w:r>
+            <w:r>
+              <w:t xml:space="preserve"> </w:t>
+            </w:r>
+            <w:r>
+              <w:t xml:space="preserve">Thinking and</w:t>
+            </w:r>
+            <w:r>
+              <w:t xml:space="preserve"> </w:t>
+            </w:r>
+            <w:r>
+              <w:t xml:space="preserve">Thinking Sc</w:t>
+            </w:r>
+            <w:r>
+              <w:t xml:space="preserve"> </w:t>
+            </w:r>
+            <w:r>
+              <w:t xml:space="preserve">ientifically</w:t>
+            </w:r>
+          </w:p>
+        </w:tc>
+        <w:tc>
+          <w:tcPr/>
+          <w:p>
+            <w:pPr>
+              <w:pStyle w:val="Compact"/>
+              <w:jc w:val="left"/>
+            </w:pPr>
+            <w:r>
+              <w:rPr>
+                <w:bCs/>
+                <w:b/>
+              </w:rPr>
+              <w:t xml:space="preserve">DataS</w:t>
+            </w:r>
+            <w:r>
+              <w:rPr>
+                <w:bCs/>
+                <w:b/>
+              </w:rPr>
+              <w:t xml:space="preserve"> </w:t>
+            </w:r>
+            <w:r>
+              <w:rPr>
+                <w:bCs/>
+                <w:b/>
+              </w:rPr>
+              <w:t xml:space="preserve">kills:</w:t>
+            </w:r>
+          </w:p>
+        </w:tc>
+        <w:tc>
+          <w:tcPr/>
+          <w:p>
+            <w:pPr>
+              <w:pStyle w:val="Compact"/>
+              <w:jc w:val="left"/>
+            </w:pPr>
+            <w:r>
+              <w:t xml:space="preserve">Critical</w:t>
+            </w:r>
+            <w:r>
+              <w:t xml:space="preserve"> </w:t>
+            </w:r>
+            <w:r>
+              <w:t xml:space="preserve">Analysis &amp;</w:t>
+            </w:r>
+            <w:r>
+              <w:t xml:space="preserve"> </w:t>
+            </w:r>
+            <w:r>
+              <w:t xml:space="preserve">Research</w:t>
+            </w:r>
+            <w:r>
+              <w:t xml:space="preserve"> </w:t>
+            </w:r>
+            <w:r>
+              <w:t xml:space="preserve">Summary</w:t>
+            </w:r>
+            <w:r>
+              <w:t xml:space="preserve"> </w:t>
+            </w:r>
+            <w:r>
+              <w:t xml:space="preserve">exercise</w:t>
+            </w:r>
+          </w:p>
+        </w:tc>
+      </w:tr>
+      <w:tr>
+        <w:tc>
+          <w:tcPr/>
+          <w:p>
+            <w:pPr>
+              <w:pStyle w:val="Compact"/>
+            </w:pPr>
+          </w:p>
+        </w:tc>
+        <w:tc>
+          <w:tcPr/>
+          <w:p>
+            <w:pPr>
+              <w:pStyle w:val="Compact"/>
+              <w:jc w:val="left"/>
+            </w:pPr>
+            <w:r>
+              <w:rPr>
+                <w:bCs/>
+                <w:b/>
+              </w:rPr>
+              <w:t xml:space="preserve">Lab:</w:t>
+            </w:r>
+          </w:p>
+        </w:tc>
+        <w:tc>
+          <w:tcPr/>
+          <w:p>
+            <w:pPr>
+              <w:pStyle w:val="Compact"/>
+              <w:jc w:val="left"/>
+            </w:pPr>
+            <w:r>
+              <w:t xml:space="preserve">Literature</w:t>
+            </w:r>
+            <w:r>
+              <w:t xml:space="preserve"> </w:t>
+            </w:r>
+            <w:r>
+              <w:t xml:space="preserve">review &amp;</w:t>
+            </w:r>
+            <w:r>
+              <w:t xml:space="preserve"> </w:t>
+            </w:r>
+            <w:r>
+              <w:t xml:space="preserve">Critical</w:t>
+            </w:r>
+            <w:r>
+              <w:t xml:space="preserve"> </w:t>
+            </w:r>
+            <w:r>
+              <w:t xml:space="preserve">Analysis</w:t>
+            </w:r>
+          </w:p>
+        </w:tc>
+        <w:tc>
+          <w:tcPr/>
+          <w:p>
+            <w:pPr>
+              <w:pStyle w:val="Compact"/>
+              <w:jc w:val="left"/>
+            </w:pPr>
+            <w:r>
+              <w:rPr>
+                <w:bCs/>
+                <w:b/>
+              </w:rPr>
+              <w:t xml:space="preserve">Assig</w:t>
+            </w:r>
+            <w:r>
+              <w:rPr>
+                <w:bCs/>
+                <w:b/>
+              </w:rPr>
+              <w:t xml:space="preserve"> </w:t>
+            </w:r>
+            <w:r>
+              <w:rPr>
+                <w:bCs/>
+                <w:b/>
+              </w:rPr>
+              <w:t xml:space="preserve">nment:</w:t>
+            </w:r>
+          </w:p>
+        </w:tc>
+        <w:tc>
+          <w:tcPr/>
+          <w:p>
+            <w:pPr>
+              <w:pStyle w:val="Compact"/>
+              <w:jc w:val="left"/>
+            </w:pPr>
+            <w:r>
+              <w:t xml:space="preserve">--</w:t>
+            </w:r>
+          </w:p>
+        </w:tc>
+      </w:tr>
+      <w:tr>
+        <w:tc>
+          <w:tcPr/>
+          <w:p>
+            <w:pPr>
+              <w:pStyle w:val="Compact"/>
+              <w:jc w:val="center"/>
+            </w:pPr>
+            <w:r>
+              <w:rPr>
+                <w:bCs/>
+                <w:b/>
+              </w:rPr>
+              <w:t xml:space="preserve">5b</w:t>
+            </w:r>
+          </w:p>
+        </w:tc>
+        <w:tc>
+          <w:tcPr/>
+          <w:p>
+            <w:pPr>
+              <w:pStyle w:val="Compact"/>
+              <w:jc w:val="left"/>
+            </w:pPr>
+            <w:r>
+              <w:rPr>
+                <w:bCs/>
+                <w:b/>
+              </w:rPr>
+              <w:t xml:space="preserve">Le</w:t>
+            </w:r>
+            <w:r>
+              <w:rPr>
+                <w:bCs/>
+                <w:b/>
+              </w:rPr>
+              <w:t xml:space="preserve"> </w:t>
+            </w:r>
+            <w:r>
+              <w:rPr>
+                <w:bCs/>
+                <w:b/>
+              </w:rPr>
+              <w:t xml:space="preserve">cture:</w:t>
+            </w:r>
+          </w:p>
+        </w:tc>
+        <w:tc>
+          <w:tcPr/>
+          <w:p>
+            <w:pPr>
+              <w:pStyle w:val="Compact"/>
+              <w:jc w:val="left"/>
+            </w:pPr>
+            <w:r>
+              <w:t xml:space="preserve">The research</w:t>
+            </w:r>
+            <w:r>
+              <w:t xml:space="preserve"> </w:t>
+            </w:r>
+            <w:r>
+              <w:t xml:space="preserve">toolkit -</w:t>
+            </w:r>
+            <w:r>
+              <w:t xml:space="preserve"> </w:t>
+            </w:r>
+            <w:r>
+              <w:t xml:space="preserve">Qual &amp; Quant</w:t>
+            </w:r>
+            <w:r>
+              <w:t xml:space="preserve"> </w:t>
+            </w:r>
+            <w:r>
+              <w:t xml:space="preserve">-</w:t>
+            </w:r>
+          </w:p>
+        </w:tc>
+        <w:tc>
+          <w:tcPr/>
+          <w:p>
+            <w:pPr>
+              <w:pStyle w:val="Compact"/>
+              <w:jc w:val="left"/>
+            </w:pPr>
+            <w:r>
+              <w:rPr>
+                <w:bCs/>
+                <w:b/>
+              </w:rPr>
+              <w:t xml:space="preserve">DataS</w:t>
+            </w:r>
+            <w:r>
+              <w:rPr>
+                <w:bCs/>
+                <w:b/>
+              </w:rPr>
+              <w:t xml:space="preserve"> </w:t>
+            </w:r>
+            <w:r>
+              <w:rPr>
+                <w:bCs/>
+                <w:b/>
+              </w:rPr>
+              <w:t xml:space="preserve">kills:</w:t>
+            </w:r>
+          </w:p>
+        </w:tc>
+        <w:tc>
+          <w:tcPr/>
+          <w:p>
+            <w:pPr>
+              <w:pStyle w:val="Compact"/>
+              <w:jc w:val="left"/>
+            </w:pPr>
+            <w:r>
+              <w:t xml:space="preserve">Compare two</w:t>
+            </w:r>
+            <w:r>
+              <w:t xml:space="preserve"> </w:t>
+            </w:r>
+            <w:r>
+              <w:t xml:space="preserve">papers Q&amp;Q</w:t>
+            </w:r>
+          </w:p>
+        </w:tc>
+      </w:tr>
+      <w:tr>
+        <w:tc>
+          <w:tcPr/>
+          <w:p>
+            <w:pPr>
+              <w:pStyle w:val="Compact"/>
+            </w:pPr>
+          </w:p>
+        </w:tc>
+        <w:tc>
+          <w:tcPr/>
+          <w:p>
+            <w:pPr>
+              <w:pStyle w:val="Compact"/>
+              <w:jc w:val="left"/>
+            </w:pPr>
+            <w:r>
+              <w:rPr>
+                <w:bCs/>
+                <w:b/>
+              </w:rPr>
+              <w:t xml:space="preserve">Lab:</w:t>
+            </w:r>
+          </w:p>
+        </w:tc>
+        <w:tc>
+          <w:tcPr/>
+          <w:p>
+            <w:pPr>
+              <w:pStyle w:val="Compact"/>
+              <w:jc w:val="left"/>
+            </w:pPr>
+            <w:r>
+              <w:t xml:space="preserve">O</w:t>
+            </w:r>
+            <w:r>
+              <w:t xml:space="preserve"> </w:t>
+            </w:r>
+            <w:r>
+              <w:t xml:space="preserve">bservational</w:t>
+            </w:r>
+            <w:r>
+              <w:t xml:space="preserve"> </w:t>
+            </w:r>
+            <w:r>
+              <w:t xml:space="preserve">research</w:t>
+            </w:r>
+          </w:p>
+        </w:tc>
+        <w:tc>
+          <w:tcPr/>
+          <w:p>
+            <w:pPr>
+              <w:pStyle w:val="Compact"/>
+              <w:jc w:val="left"/>
+            </w:pPr>
+            <w:r>
+              <w:rPr>
+                <w:bCs/>
+                <w:b/>
+              </w:rPr>
+              <w:t xml:space="preserve">Assig</w:t>
+            </w:r>
+            <w:r>
+              <w:rPr>
+                <w:bCs/>
+                <w:b/>
+              </w:rPr>
+              <w:t xml:space="preserve"> </w:t>
+            </w:r>
+            <w:r>
+              <w:rPr>
+                <w:bCs/>
+                <w:b/>
+              </w:rPr>
+              <w:t xml:space="preserve">nment:</w:t>
+            </w:r>
+          </w:p>
+        </w:tc>
+        <w:tc>
+          <w:tcPr/>
+          <w:p>
+            <w:pPr>
+              <w:pStyle w:val="Compact"/>
+              <w:jc w:val="left"/>
+            </w:pPr>
+            <w:r>
+              <w:t xml:space="preserve">--</w:t>
+            </w:r>
+          </w:p>
+        </w:tc>
+      </w:tr>
+      <w:tr>
+        <w:tc>
+          <w:tcPr/>
+          <w:p>
+            <w:pPr>
+              <w:pStyle w:val="Compact"/>
+              <w:jc w:val="center"/>
+            </w:pPr>
+            <w:r>
+              <w:rPr>
+                <w:bCs/>
+                <w:b/>
+              </w:rPr>
+              <w:t xml:space="preserve">RW</w:t>
+            </w:r>
+          </w:p>
+        </w:tc>
+        <w:tc>
+          <w:tcPr/>
+          <w:p>
+            <w:pPr>
+              <w:pStyle w:val="Compact"/>
+            </w:pPr>
+          </w:p>
+        </w:tc>
+        <w:tc>
+          <w:tcPr/>
+          <w:p>
+            <w:pPr>
+              <w:pStyle w:val="Compact"/>
+              <w:jc w:val="left"/>
+            </w:pPr>
+            <w:r>
+              <w:t xml:space="preserve">Field Trip</w:t>
+            </w:r>
+          </w:p>
+        </w:tc>
+        <w:tc>
+          <w:tcPr/>
+          <w:p>
+            <w:pPr>
+              <w:pStyle w:val="Compact"/>
+            </w:pPr>
+          </w:p>
+        </w:tc>
+        <w:tc>
+          <w:tcPr/>
+          <w:p>
+            <w:pPr>
+              <w:pStyle w:val="Compact"/>
+            </w:pPr>
+          </w:p>
+        </w:tc>
+      </w:tr>
+      <w:tr>
+        <w:tc>
+          <w:tcPr/>
+          <w:p>
+            <w:pPr>
+              <w:pStyle w:val="Compact"/>
+              <w:jc w:val="center"/>
+            </w:pPr>
+            <w:r>
+              <w:rPr>
+                <w:bCs/>
+                <w:b/>
+              </w:rPr>
+              <w:t xml:space="preserve">6b</w:t>
+            </w:r>
+          </w:p>
+        </w:tc>
+        <w:tc>
+          <w:tcPr/>
+          <w:p>
+            <w:pPr>
+              <w:pStyle w:val="Compact"/>
+              <w:jc w:val="left"/>
+            </w:pPr>
+            <w:r>
+              <w:rPr>
+                <w:bCs/>
+                <w:b/>
+              </w:rPr>
+              <w:t xml:space="preserve">Le</w:t>
+            </w:r>
+            <w:r>
+              <w:rPr>
+                <w:bCs/>
+                <w:b/>
+              </w:rPr>
+              <w:t xml:space="preserve"> </w:t>
+            </w:r>
+            <w:r>
+              <w:rPr>
+                <w:bCs/>
+                <w:b/>
+              </w:rPr>
+              <w:t xml:space="preserve">cture:</w:t>
+            </w:r>
+          </w:p>
+        </w:tc>
+        <w:tc>
+          <w:tcPr/>
+          <w:p>
+            <w:pPr>
+              <w:pStyle w:val="Compact"/>
+              <w:jc w:val="left"/>
+            </w:pPr>
+            <w:r>
+              <w:t xml:space="preserve">Reporting</w:t>
+            </w:r>
+          </w:p>
+        </w:tc>
+        <w:tc>
+          <w:tcPr/>
+          <w:p>
+            <w:pPr>
+              <w:pStyle w:val="Compact"/>
+              <w:jc w:val="left"/>
+            </w:pPr>
+            <w:r>
+              <w:rPr>
+                <w:bCs/>
+                <w:b/>
+              </w:rPr>
+              <w:t xml:space="preserve">DataS</w:t>
+            </w:r>
+            <w:r>
+              <w:rPr>
+                <w:bCs/>
+                <w:b/>
+              </w:rPr>
+              <w:t xml:space="preserve"> </w:t>
+            </w:r>
+            <w:r>
+              <w:rPr>
+                <w:bCs/>
+                <w:b/>
+              </w:rPr>
+              <w:t xml:space="preserve">kills:</w:t>
+            </w:r>
+          </w:p>
+        </w:tc>
+        <w:tc>
+          <w:tcPr/>
+          <w:p>
+            <w:pPr>
+              <w:pStyle w:val="Compact"/>
+              <w:jc w:val="left"/>
+            </w:pPr>
+            <w:r>
+              <w:t xml:space="preserve">Lab Report</w:t>
+            </w:r>
+            <w:r>
+              <w:t xml:space="preserve"> </w:t>
+            </w:r>
+            <w:r>
+              <w:t xml:space="preserve">Structure</w:t>
+            </w:r>
+          </w:p>
+        </w:tc>
+      </w:tr>
+      <w:tr>
+        <w:tc>
+          <w:tcPr/>
+          <w:p>
+            <w:pPr>
+              <w:pStyle w:val="Compact"/>
+            </w:pPr>
+          </w:p>
+        </w:tc>
+        <w:tc>
+          <w:tcPr/>
+          <w:p>
+            <w:pPr>
+              <w:pStyle w:val="Compact"/>
+              <w:jc w:val="left"/>
+            </w:pPr>
+            <w:r>
+              <w:rPr>
+                <w:bCs/>
+                <w:b/>
+              </w:rPr>
+              <w:t xml:space="preserve">Lab:</w:t>
+            </w:r>
+          </w:p>
+        </w:tc>
+        <w:tc>
+          <w:tcPr/>
+          <w:p>
+            <w:pPr>
+              <w:pStyle w:val="Compact"/>
+              <w:jc w:val="left"/>
+            </w:pPr>
+            <w:r>
+              <w:t xml:space="preserve">Block B</w:t>
+            </w:r>
+            <w:r>
+              <w:t xml:space="preserve"> </w:t>
+            </w:r>
+            <w:r>
+              <w:t xml:space="preserve">Experiment</w:t>
+            </w:r>
+          </w:p>
+        </w:tc>
+        <w:tc>
+          <w:tcPr/>
+          <w:p>
+            <w:pPr>
+              <w:pStyle w:val="Compact"/>
+              <w:jc w:val="left"/>
+            </w:pPr>
+            <w:r>
+              <w:rPr>
+                <w:bCs/>
+                <w:b/>
+              </w:rPr>
+              <w:t xml:space="preserve">Assig</w:t>
+            </w:r>
+            <w:r>
+              <w:rPr>
+                <w:bCs/>
+                <w:b/>
+              </w:rPr>
+              <w:t xml:space="preserve"> </w:t>
+            </w:r>
+            <w:r>
+              <w:rPr>
+                <w:bCs/>
+                <w:b/>
+              </w:rPr>
+              <w:t xml:space="preserve">nment:</w:t>
+            </w:r>
+          </w:p>
+        </w:tc>
+        <w:tc>
+          <w:tcPr/>
+          <w:p>
+            <w:pPr>
+              <w:pStyle w:val="Compact"/>
+              <w:jc w:val="left"/>
+            </w:pPr>
+            <w:r>
+              <w:t xml:space="preserve">--</w:t>
+            </w:r>
+          </w:p>
+        </w:tc>
+      </w:tr>
+      <w:tr>
+        <w:tc>
+          <w:tcPr/>
+          <w:p>
+            <w:pPr>
+              <w:pStyle w:val="Compact"/>
+              <w:jc w:val="center"/>
+            </w:pPr>
+            <w:r>
+              <w:rPr>
+                <w:bCs/>
+                <w:b/>
+              </w:rPr>
+              <w:t xml:space="preserve">7b</w:t>
+            </w:r>
+          </w:p>
+        </w:tc>
+        <w:tc>
+          <w:tcPr/>
+          <w:p>
+            <w:pPr>
+              <w:pStyle w:val="Compact"/>
+              <w:jc w:val="left"/>
+            </w:pPr>
+            <w:r>
+              <w:rPr>
+                <w:bCs/>
+                <w:b/>
+              </w:rPr>
+              <w:t xml:space="preserve">Le</w:t>
+            </w:r>
+            <w:r>
+              <w:rPr>
+                <w:bCs/>
+                <w:b/>
+              </w:rPr>
+              <w:t xml:space="preserve"> </w:t>
+            </w:r>
+            <w:r>
+              <w:rPr>
+                <w:bCs/>
+                <w:b/>
+              </w:rPr>
+              <w:t xml:space="preserve">cture:</w:t>
+            </w:r>
+          </w:p>
+        </w:tc>
+        <w:tc>
+          <w:tcPr/>
+          <w:p>
+            <w:pPr>
+              <w:pStyle w:val="Compact"/>
+              <w:jc w:val="left"/>
+            </w:pPr>
+            <w:r>
+              <w:t xml:space="preserve">ANOVA recap</w:t>
+            </w:r>
+          </w:p>
+        </w:tc>
+        <w:tc>
+          <w:tcPr/>
+          <w:p>
+            <w:pPr>
+              <w:pStyle w:val="Compact"/>
+              <w:jc w:val="left"/>
+            </w:pPr>
+            <w:r>
+              <w:rPr>
+                <w:bCs/>
+                <w:b/>
+              </w:rPr>
+              <w:t xml:space="preserve">DataS</w:t>
+            </w:r>
+            <w:r>
+              <w:rPr>
+                <w:bCs/>
+                <w:b/>
+              </w:rPr>
+              <w:t xml:space="preserve"> </w:t>
+            </w:r>
+            <w:r>
+              <w:rPr>
+                <w:bCs/>
+                <w:b/>
+              </w:rPr>
+              <w:t xml:space="preserve">kills:</w:t>
+            </w:r>
+          </w:p>
+        </w:tc>
+        <w:tc>
+          <w:tcPr/>
+          <w:p>
+            <w:pPr>
+              <w:pStyle w:val="Compact"/>
+              <w:jc w:val="left"/>
+            </w:pPr>
+            <w:r>
+              <w:t xml:space="preserve">--</w:t>
+            </w:r>
+          </w:p>
+        </w:tc>
+      </w:tr>
+      <w:tr>
+        <w:tc>
+          <w:tcPr/>
+          <w:p>
+            <w:pPr>
+              <w:pStyle w:val="Compact"/>
+            </w:pPr>
+          </w:p>
+        </w:tc>
+        <w:tc>
+          <w:tcPr/>
+          <w:p>
+            <w:pPr>
+              <w:pStyle w:val="Compact"/>
+              <w:jc w:val="left"/>
+            </w:pPr>
+            <w:r>
+              <w:rPr>
+                <w:bCs/>
+                <w:b/>
+              </w:rPr>
+              <w:t xml:space="preserve">Lab:</w:t>
+            </w:r>
+          </w:p>
+        </w:tc>
+        <w:tc>
+          <w:tcPr/>
+          <w:p>
+            <w:pPr>
+              <w:pStyle w:val="Compact"/>
+              <w:jc w:val="left"/>
+            </w:pPr>
+            <w:r>
+              <w:t xml:space="preserve">--</w:t>
+            </w:r>
+          </w:p>
+        </w:tc>
+        <w:tc>
+          <w:tcPr/>
+          <w:p>
+            <w:pPr>
+              <w:pStyle w:val="Compact"/>
+              <w:jc w:val="left"/>
+            </w:pPr>
+            <w:r>
+              <w:rPr>
+                <w:bCs/>
+                <w:b/>
+              </w:rPr>
+              <w:t xml:space="preserve">Assig</w:t>
+            </w:r>
+            <w:r>
+              <w:rPr>
+                <w:bCs/>
+                <w:b/>
+              </w:rPr>
+              <w:t xml:space="preserve"> </w:t>
+            </w:r>
+            <w:r>
+              <w:rPr>
+                <w:bCs/>
+                <w:b/>
+              </w:rPr>
+              <w:t xml:space="preserve">nment:</w:t>
+            </w:r>
+          </w:p>
+        </w:tc>
+        <w:tc>
+          <w:tcPr/>
+          <w:p>
+            <w:pPr>
+              <w:pStyle w:val="Compact"/>
+              <w:jc w:val="left"/>
+            </w:pPr>
+            <w:r>
+              <w:t xml:space="preserve">Lab Report</w:t>
+            </w:r>
+            <w:r>
+              <w:t xml:space="preserve"> </w:t>
+            </w:r>
+            <w:r>
+              <w:t xml:space="preserve">1 - Quant</w:t>
+            </w:r>
+          </w:p>
+        </w:tc>
+      </w:tr>
+      <w:tr>
+        <w:tc>
+          <w:tcPr/>
+          <w:p>
+            <w:pPr>
+              <w:pStyle w:val="Compact"/>
+              <w:jc w:val="center"/>
+            </w:pPr>
+            <w:r>
+              <w:rPr>
+                <w:bCs/>
+                <w:b/>
+              </w:rPr>
+              <w:t xml:space="preserve">8c</w:t>
+            </w:r>
+          </w:p>
+        </w:tc>
+        <w:tc>
+          <w:tcPr/>
+          <w:p>
+            <w:pPr>
+              <w:pStyle w:val="Compact"/>
+              <w:jc w:val="left"/>
+            </w:pPr>
+            <w:r>
+              <w:rPr>
+                <w:bCs/>
+                <w:b/>
+              </w:rPr>
+              <w:t xml:space="preserve">Le</w:t>
+            </w:r>
+            <w:r>
+              <w:rPr>
+                <w:bCs/>
+                <w:b/>
+              </w:rPr>
+              <w:t xml:space="preserve"> </w:t>
+            </w:r>
+            <w:r>
+              <w:rPr>
+                <w:bCs/>
+                <w:b/>
+              </w:rPr>
+              <w:t xml:space="preserve">cture:</w:t>
+            </w:r>
+          </w:p>
+        </w:tc>
+        <w:tc>
+          <w:tcPr/>
+          <w:p>
+            <w:pPr>
+              <w:pStyle w:val="Compact"/>
+              <w:jc w:val="left"/>
+            </w:pPr>
+            <w:r>
+              <w:t xml:space="preserve">ANOVA recap</w:t>
+            </w:r>
+          </w:p>
+        </w:tc>
+        <w:tc>
+          <w:tcPr/>
+          <w:p>
+            <w:pPr>
+              <w:pStyle w:val="Compact"/>
+              <w:jc w:val="left"/>
+            </w:pPr>
+            <w:r>
+              <w:rPr>
+                <w:bCs/>
+                <w:b/>
+              </w:rPr>
+              <w:t xml:space="preserve">DataS</w:t>
+            </w:r>
+            <w:r>
+              <w:rPr>
+                <w:bCs/>
+                <w:b/>
+              </w:rPr>
+              <w:t xml:space="preserve"> </w:t>
+            </w:r>
+            <w:r>
+              <w:rPr>
+                <w:bCs/>
+                <w:b/>
+              </w:rPr>
+              <w:t xml:space="preserve">kills:</w:t>
+            </w:r>
+          </w:p>
+        </w:tc>
+        <w:tc>
+          <w:tcPr/>
+          <w:p>
+            <w:pPr>
+              <w:pStyle w:val="Compact"/>
+              <w:jc w:val="left"/>
+            </w:pPr>
+            <w:r>
+              <w:t xml:space="preserve">--</w:t>
+            </w:r>
+          </w:p>
+        </w:tc>
+      </w:tr>
+      <w:tr>
+        <w:tc>
+          <w:tcPr/>
+          <w:p>
+            <w:pPr>
+              <w:pStyle w:val="Compact"/>
+            </w:pPr>
+          </w:p>
+        </w:tc>
+        <w:tc>
+          <w:tcPr/>
+          <w:p>
+            <w:pPr>
+              <w:pStyle w:val="Compact"/>
+              <w:jc w:val="left"/>
+            </w:pPr>
+            <w:r>
+              <w:rPr>
+                <w:bCs/>
+                <w:b/>
+              </w:rPr>
+              <w:t xml:space="preserve">Lab:</w:t>
+            </w:r>
+          </w:p>
+        </w:tc>
+        <w:tc>
+          <w:tcPr/>
+          <w:p>
+            <w:pPr>
+              <w:pStyle w:val="Compact"/>
+              <w:jc w:val="left"/>
+            </w:pPr>
+            <w:r>
+              <w:t xml:space="preserve">--</w:t>
+            </w:r>
+          </w:p>
+        </w:tc>
+        <w:tc>
+          <w:tcPr/>
+          <w:p>
+            <w:pPr>
+              <w:pStyle w:val="Compact"/>
+              <w:jc w:val="left"/>
+            </w:pPr>
+            <w:r>
+              <w:rPr>
+                <w:bCs/>
+                <w:b/>
+              </w:rPr>
+              <w:t xml:space="preserve">Assig</w:t>
+            </w:r>
+            <w:r>
+              <w:rPr>
+                <w:bCs/>
+                <w:b/>
+              </w:rPr>
+              <w:t xml:space="preserve"> </w:t>
+            </w:r>
+            <w:r>
+              <w:rPr>
+                <w:bCs/>
+                <w:b/>
+              </w:rPr>
+              <w:t xml:space="preserve">nment:</w:t>
+            </w:r>
+          </w:p>
+        </w:tc>
+        <w:tc>
+          <w:tcPr/>
+          <w:p>
+            <w:pPr>
+              <w:pStyle w:val="Compact"/>
+              <w:jc w:val="left"/>
+            </w:pPr>
+            <w:r>
+              <w:t xml:space="preserve">--</w:t>
+            </w:r>
+          </w:p>
+        </w:tc>
+      </w:tr>
+      <w:tr>
+        <w:tc>
+          <w:tcPr/>
+          <w:p>
+            <w:pPr>
+              <w:pStyle w:val="Compact"/>
+              <w:jc w:val="center"/>
+            </w:pPr>
+            <w:r>
+              <w:rPr>
+                <w:bCs/>
+                <w:b/>
+              </w:rPr>
+              <w:t xml:space="preserve">9c</w:t>
+            </w:r>
+          </w:p>
+        </w:tc>
+        <w:tc>
+          <w:tcPr/>
+          <w:p>
+            <w:pPr>
+              <w:pStyle w:val="Compact"/>
+              <w:jc w:val="left"/>
+            </w:pPr>
+            <w:r>
+              <w:rPr>
+                <w:bCs/>
+                <w:b/>
+              </w:rPr>
+              <w:t xml:space="preserve">Le</w:t>
+            </w:r>
+            <w:r>
+              <w:rPr>
+                <w:bCs/>
+                <w:b/>
+              </w:rPr>
+              <w:t xml:space="preserve"> </w:t>
+            </w:r>
+            <w:r>
+              <w:rPr>
+                <w:bCs/>
+                <w:b/>
+              </w:rPr>
+              <w:t xml:space="preserve">cture:</w:t>
+            </w:r>
+          </w:p>
+        </w:tc>
+        <w:tc>
+          <w:tcPr/>
+          <w:p>
+            <w:pPr>
+              <w:pStyle w:val="Compact"/>
+              <w:jc w:val="left"/>
+            </w:pPr>
+            <w:r>
+              <w:t xml:space="preserve">ANOVA recap</w:t>
+            </w:r>
+          </w:p>
+        </w:tc>
+        <w:tc>
+          <w:tcPr/>
+          <w:p>
+            <w:pPr>
+              <w:pStyle w:val="Compact"/>
+              <w:jc w:val="left"/>
+            </w:pPr>
+            <w:r>
+              <w:rPr>
+                <w:bCs/>
+                <w:b/>
+              </w:rPr>
+              <w:t xml:space="preserve">DataS</w:t>
+            </w:r>
+            <w:r>
+              <w:rPr>
+                <w:bCs/>
+                <w:b/>
+              </w:rPr>
+              <w:t xml:space="preserve"> </w:t>
+            </w:r>
+            <w:r>
+              <w:rPr>
+                <w:bCs/>
+                <w:b/>
+              </w:rPr>
+              <w:t xml:space="preserve">kills:</w:t>
+            </w:r>
+          </w:p>
+        </w:tc>
+        <w:tc>
+          <w:tcPr/>
+          <w:p>
+            <w:pPr>
+              <w:pStyle w:val="Compact"/>
+              <w:jc w:val="left"/>
+            </w:pPr>
+            <w:r>
+              <w:t xml:space="preserve">--</w:t>
+            </w:r>
+          </w:p>
+        </w:tc>
+      </w:tr>
+      <w:tr>
+        <w:tc>
+          <w:tcPr/>
+          <w:p>
+            <w:pPr>
+              <w:pStyle w:val="Compact"/>
+            </w:pPr>
+          </w:p>
+        </w:tc>
+        <w:tc>
+          <w:tcPr/>
+          <w:p>
+            <w:pPr>
+              <w:pStyle w:val="Compact"/>
+              <w:jc w:val="left"/>
+            </w:pPr>
+            <w:r>
+              <w:rPr>
+                <w:bCs/>
+                <w:b/>
+              </w:rPr>
+              <w:t xml:space="preserve">Lab:</w:t>
+            </w:r>
+          </w:p>
+        </w:tc>
+        <w:tc>
+          <w:tcPr/>
+          <w:p>
+            <w:pPr>
+              <w:pStyle w:val="Compact"/>
+              <w:jc w:val="left"/>
+            </w:pPr>
+            <w:r>
+              <w:t xml:space="preserve">Block C</w:t>
+            </w:r>
+            <w:r>
+              <w:t xml:space="preserve"> </w:t>
+            </w:r>
+            <w:r>
+              <w:t xml:space="preserve">Experiment</w:t>
+            </w:r>
+          </w:p>
+        </w:tc>
+        <w:tc>
+          <w:tcPr/>
+          <w:p>
+            <w:pPr>
+              <w:pStyle w:val="Compact"/>
+              <w:jc w:val="left"/>
+            </w:pPr>
+            <w:r>
+              <w:rPr>
+                <w:bCs/>
+                <w:b/>
+              </w:rPr>
+              <w:t xml:space="preserve">Assig</w:t>
+            </w:r>
+            <w:r>
+              <w:rPr>
+                <w:bCs/>
+                <w:b/>
+              </w:rPr>
+              <w:t xml:space="preserve"> </w:t>
+            </w:r>
+            <w:r>
+              <w:rPr>
+                <w:bCs/>
+                <w:b/>
+              </w:rPr>
+              <w:t xml:space="preserve">nment:</w:t>
+            </w:r>
+          </w:p>
+        </w:tc>
+        <w:tc>
+          <w:tcPr/>
+          <w:p>
+            <w:pPr>
+              <w:pStyle w:val="Compact"/>
+              <w:jc w:val="left"/>
+            </w:pPr>
+            <w:r>
+              <w:t xml:space="preserve">B</w:t>
+            </w:r>
+            <w:r>
+              <w:t xml:space="preserve"> </w:t>
+            </w:r>
+            <w:r>
+              <w:t xml:space="preserve">ibliography:</w:t>
+            </w:r>
+            <w:r>
+              <w:t xml:space="preserve"> </w:t>
+            </w:r>
+            <w:r>
+              <w:t xml:space="preserve">Peer &amp;</w:t>
+            </w:r>
+            <w:r>
+              <w:t xml:space="preserve"> </w:t>
+            </w:r>
+            <w:r>
+              <w:t xml:space="preserve">Formative</w:t>
+            </w:r>
+            <w:r>
+              <w:t xml:space="preserve"> </w:t>
+            </w:r>
+            <w:r>
+              <w:t xml:space="preserve">assessment</w:t>
+            </w:r>
+          </w:p>
+        </w:tc>
+      </w:tr>
+      <w:tr>
+        <w:tc>
+          <w:tcPr/>
+          <w:p>
+            <w:pPr>
+              <w:pStyle w:val="Compact"/>
+              <w:jc w:val="center"/>
+            </w:pPr>
+            <w:r>
+              <w:rPr>
+                <w:bCs/>
+                <w:b/>
+              </w:rPr>
+              <w:t xml:space="preserve">10c</w:t>
+            </w:r>
+          </w:p>
+        </w:tc>
+        <w:tc>
+          <w:tcPr/>
+          <w:p>
+            <w:pPr>
+              <w:pStyle w:val="Compact"/>
+              <w:jc w:val="left"/>
+            </w:pPr>
+            <w:r>
+              <w:rPr>
+                <w:bCs/>
+                <w:b/>
+              </w:rPr>
+              <w:t xml:space="preserve">Le</w:t>
+            </w:r>
+            <w:r>
+              <w:rPr>
+                <w:bCs/>
+                <w:b/>
+              </w:rPr>
+              <w:t xml:space="preserve"> </w:t>
+            </w:r>
+            <w:r>
+              <w:rPr>
+                <w:bCs/>
+                <w:b/>
+              </w:rPr>
+              <w:t xml:space="preserve">cture:</w:t>
+            </w:r>
+          </w:p>
+        </w:tc>
+        <w:tc>
+          <w:tcPr/>
+          <w:p>
+            <w:pPr>
+              <w:pStyle w:val="Compact"/>
+              <w:jc w:val="left"/>
+            </w:pPr>
+            <w:r>
+              <w:t xml:space="preserve">ANOVA recap</w:t>
+            </w:r>
+          </w:p>
+        </w:tc>
+        <w:tc>
+          <w:tcPr/>
+          <w:p>
+            <w:pPr>
+              <w:pStyle w:val="Compact"/>
+              <w:jc w:val="left"/>
+            </w:pPr>
+            <w:r>
+              <w:rPr>
+                <w:bCs/>
+                <w:b/>
+              </w:rPr>
+              <w:t xml:space="preserve">DataS</w:t>
+            </w:r>
+            <w:r>
+              <w:rPr>
+                <w:bCs/>
+                <w:b/>
+              </w:rPr>
+              <w:t xml:space="preserve"> </w:t>
+            </w:r>
+            <w:r>
+              <w:rPr>
+                <w:bCs/>
+                <w:b/>
+              </w:rPr>
+              <w:t xml:space="preserve">kills:</w:t>
+            </w:r>
+          </w:p>
+        </w:tc>
+        <w:tc>
+          <w:tcPr/>
+          <w:p>
+            <w:pPr>
+              <w:pStyle w:val="Compact"/>
+              <w:jc w:val="left"/>
+            </w:pPr>
+            <w:r>
+              <w:t xml:space="preserve">Blog or Vlog</w:t>
+            </w:r>
+          </w:p>
+        </w:tc>
+      </w:tr>
+      <w:tr>
+        <w:tc>
+          <w:tcPr/>
+          <w:p>
+            <w:pPr>
+              <w:pStyle w:val="Compact"/>
+            </w:pPr>
+          </w:p>
+        </w:tc>
+        <w:tc>
+          <w:tcPr/>
+          <w:p>
+            <w:pPr>
+              <w:pStyle w:val="Compact"/>
+              <w:jc w:val="left"/>
+            </w:pPr>
+            <w:r>
+              <w:rPr>
+                <w:bCs/>
+                <w:b/>
+              </w:rPr>
+              <w:t xml:space="preserve">Lab:</w:t>
+            </w:r>
+          </w:p>
+        </w:tc>
+        <w:tc>
+          <w:tcPr/>
+          <w:p>
+            <w:pPr>
+              <w:pStyle w:val="Compact"/>
+              <w:jc w:val="left"/>
+            </w:pPr>
+            <w:r>
+              <w:t xml:space="preserve">Bibliography</w:t>
+            </w:r>
+            <w:r>
+              <w:t xml:space="preserve"> </w:t>
+            </w:r>
+            <w:r>
+              <w:t xml:space="preserve">P</w:t>
+            </w:r>
+            <w:r>
+              <w:t xml:space="preserve"> </w:t>
+            </w:r>
+            <w:r>
+              <w:t xml:space="preserve">resentations</w:t>
+            </w:r>
+          </w:p>
+        </w:tc>
+        <w:tc>
+          <w:tcPr/>
+          <w:p>
+            <w:pPr>
+              <w:pStyle w:val="Compact"/>
+              <w:jc w:val="left"/>
+            </w:pPr>
+            <w:r>
+              <w:rPr>
+                <w:bCs/>
+                <w:b/>
+              </w:rPr>
+              <w:t xml:space="preserve">Assig</w:t>
+            </w:r>
+            <w:r>
+              <w:rPr>
+                <w:bCs/>
+                <w:b/>
+              </w:rPr>
+              <w:t xml:space="preserve"> </w:t>
+            </w:r>
+            <w:r>
+              <w:rPr>
+                <w:bCs/>
+                <w:b/>
+              </w:rPr>
+              <w:t xml:space="preserve">nment:</w:t>
+            </w:r>
+          </w:p>
+        </w:tc>
+        <w:tc>
+          <w:tcPr/>
+          <w:p>
+            <w:pPr>
+              <w:pStyle w:val="Compact"/>
+              <w:jc w:val="left"/>
+            </w:pPr>
+            <w:r>
+              <w:t xml:space="preserve">Summary</w:t>
+            </w:r>
+            <w:r>
+              <w:t xml:space="preserve"> </w:t>
+            </w:r>
+            <w:r>
+              <w:t xml:space="preserve">Blog/Vlog</w:t>
+            </w:r>
           </w:p>
         </w:tc>
       </w:tr>
     </w:tbl>
     <w:p>
-      <w:pPr>
-        <w:pStyle w:val="SourceCode"/>
-      </w:pPr>
-      <w:r>
-        <w:rPr>
-          <w:rStyle w:val="VerbatimChar"/>
-        </w:rPr>
-        <w:t xml:space="preserve">Note that HTML color may not be displayed on PDF properly.</w:t>
-      </w:r>
-    </w:p>
-    <w:p>
-      <w:pPr>
-        <w:pStyle w:val="SourceCode"/>
-      </w:pPr>
-      <w:r>
-        <w:rPr>
-          <w:rStyle w:val="VerbatimChar"/>
-        </w:rPr>
-        <w:t xml:space="preserve">Warning in magick::image_write(img_rework, file, density = density): Writing</w:t>
-      </w:r>
-      <w:r>
-        <w:br/>
-      </w:r>
-      <w:r>
-        <w:rPr>
-          <w:rStyle w:val="VerbatimChar"/>
-        </w:rPr>
-        <w:t xml:space="preserve">image with 0 frames</w:t>
-      </w:r>
-    </w:p>
-    <w:p>
-      <w:pPr>
-        <w:pStyle w:val="SourceCode"/>
-      </w:pPr>
-      <w:r>
-        <w:rPr>
-          <w:rStyle w:val="VerbatimChar"/>
-        </w:rPr>
-        <w:t xml:space="preserve">Warning in magick::image_write(table_img, paste0(file_no_ext, ".",</w:t>
-      </w:r>
-      <w:r>
-        <w:br/>
-      </w:r>
-      <w:r>
-        <w:rPr>
-          <w:rStyle w:val="VerbatimChar"/>
-        </w:rPr>
-        <w:t xml:space="preserve">tools::file_ext(file)), : Writing image with 0 frames</w:t>
-      </w:r>
-    </w:p>
-    <w:p>
-      <w:pPr>
-        <w:pStyle w:val="FirstParagraph"/>
-      </w:pPr>
-      <w:r>
-        <w:t xml:space="preserve">\newpage</w:t>
+      <w:r>
+        <w:br w:type="page"/>
+      </w:r>
+    </w:p>
+    <w:p>
+      <w:pPr>
+        <w:pStyle w:val="BodyText"/>
+      </w:pPr>
+      <w:r>
+        <w:t xml:space="preserve">Year 1 Term 2</w:t>
       </w:r>
     </w:p>
     <w:tbl>
@@ -11951,9 +14281,11 @@
         <w:tblLook w:firstRow="1" w:lastRow="0" w:firstColumn="0" w:lastColumn="0" w:noHBand="0" w:noVBand="0" w:val="0020"/>
       </w:tblPr>
       <w:tblGrid>
-        <w:gridCol w:w="238"/>
-        <w:gridCol w:w="4099"/>
-        <w:gridCol w:w="3581"/>
+        <w:gridCol w:w="727"/>
+        <w:gridCol w:w="1212"/>
+        <w:gridCol w:w="2020"/>
+        <w:gridCol w:w="1454"/>
+        <w:gridCol w:w="2505"/>
       </w:tblGrid>
       <w:tr>
         <w:trPr>
@@ -11964,11 +14296,31 @@
           <w:p>
             <w:pPr>
               <w:pStyle w:val="Compact"/>
-              <w:jc w:val="left"/>
+              <w:jc w:val="center"/>
             </w:pPr>
             <w:r>
               <w:t xml:space="preserve">Week</w:t>
             </w:r>
+          </w:p>
+        </w:tc>
+        <w:tc>
+          <w:tcPr/>
+          <w:p>
+            <w:pPr>
+              <w:pStyle w:val="Compact"/>
+              <w:jc w:val="left"/>
+            </w:pPr>
+            <w:r>
+              <w:t xml:space="preserve">Schedule</w:t>
+            </w:r>
+          </w:p>
+        </w:tc>
+        <w:tc>
+          <w:tcPr/>
+          <w:p>
+            <w:pPr>
+              <w:pStyle w:val="Compact"/>
+            </w:pPr>
           </w:p>
         </w:tc>
         <w:tc>
@@ -11994,59 +14346,70 @@
           <w:p>
             <w:pPr>
               <w:pStyle w:val="Compact"/>
-            </w:pPr>
-          </w:p>
-        </w:tc>
-        <w:tc>
-          <w:tcPr/>
-          <w:p>
-            <w:pPr>
-              <w:pStyle w:val="Compact"/>
-              <w:jc w:val="left"/>
-            </w:pPr>
-            <w:r>
-              <w:t xml:space="preserve">{ {&lt; fa chalkboard-teacher &gt;}}</w:t>
-            </w:r>
-            <w:r>
-              <w:t xml:space="preserve"> </w:t>
-            </w:r>
-            <w:r>
-              <w:rPr>
-                <w:bCs/>
-                <w:b/>
-              </w:rPr>
-              <w:t xml:space="preserve">Lecture</w:t>
-            </w:r>
-            <w:r>
-              <w:t xml:space="preserve"> </w:t>
-            </w:r>
-            <w:r>
-              <w:t xml:space="preserve">- here is a load of stuff that nobody really cares about</w:t>
-            </w:r>
-          </w:p>
-        </w:tc>
-        <w:tc>
-          <w:tcPr/>
-          <w:p>
-            <w:pPr>
-              <w:pStyle w:val="Compact"/>
-              <w:jc w:val="left"/>
-            </w:pPr>
-            <w:r>
-              <w:t xml:space="preserve"> </w:t>
-            </w:r>
-            <w:r>
-              <w:rPr>
-                <w:bCs/>
-                <w:b/>
-              </w:rPr>
-              <w:t xml:space="preserve">Lab</w:t>
-            </w:r>
-            <w:r>
-              <w:t xml:space="preserve"> </w:t>
-            </w:r>
-            <w:r>
-              <w:t xml:space="preserve">- here is a load of stuff that nobody really cares about</w:t>
+              <w:jc w:val="center"/>
+            </w:pPr>
+            <w:r>
+              <w:rPr>
+                <w:bCs/>
+                <w:b/>
+              </w:rPr>
+              <w:t xml:space="preserve">11</w:t>
+            </w:r>
+          </w:p>
+        </w:tc>
+        <w:tc>
+          <w:tcPr/>
+          <w:p>
+            <w:pPr>
+              <w:pStyle w:val="Compact"/>
+              <w:jc w:val="left"/>
+            </w:pPr>
+            <w:r>
+              <w:rPr>
+                <w:bCs/>
+                <w:b/>
+              </w:rPr>
+              <w:t xml:space="preserve">Le cture:</w:t>
+            </w:r>
+          </w:p>
+        </w:tc>
+        <w:tc>
+          <w:tcPr/>
+          <w:p>
+            <w:pPr>
+              <w:pStyle w:val="Compact"/>
+              <w:jc w:val="left"/>
+            </w:pPr>
+            <w:r>
+              <w:t xml:space="preserve">E mployability</w:t>
+            </w:r>
+          </w:p>
+        </w:tc>
+        <w:tc>
+          <w:tcPr/>
+          <w:p>
+            <w:pPr>
+              <w:pStyle w:val="Compact"/>
+              <w:jc w:val="left"/>
+            </w:pPr>
+            <w:r>
+              <w:rPr>
+                <w:bCs/>
+                <w:b/>
+              </w:rPr>
+              <w:t xml:space="preserve">DataS kills:</w:t>
+            </w:r>
+          </w:p>
+        </w:tc>
+        <w:tc>
+          <w:tcPr/>
+          <w:p>
+            <w:pPr>
+              <w:pStyle w:val="Compact"/>
+              <w:jc w:val="left"/>
+            </w:pPr>
+            <w:r>
+              <w:t xml:space="preserve">Employability</w:t>
             </w:r>
           </w:p>
         </w:tc>
@@ -12068,45 +14431,51 @@
               <w:jc w:val="left"/>
             </w:pPr>
             <w:r>
-              <w:t xml:space="preserve"> </w:t>
-            </w:r>
-            <w:r>
-              <w:rPr>
-                <w:bCs/>
-                <w:b/>
-              </w:rPr>
-              <w:t xml:space="preserve">Data Skills</w:t>
-            </w:r>
-            <w:r>
-              <w:t xml:space="preserve"> </w:t>
-            </w:r>
-            <w:r>
-              <w:t xml:space="preserve">- here is a load of stuff that nobody really cares about</w:t>
-            </w:r>
-          </w:p>
-        </w:tc>
-        <w:tc>
-          <w:tcPr/>
-          <w:p>
-            <w:pPr>
-              <w:pStyle w:val="Compact"/>
-              <w:jc w:val="left"/>
-            </w:pPr>
-            <w:r>
-              <w:t xml:space="preserve"> </w:t>
-            </w:r>
-            <w:r>
-              <w:rPr>
-                <w:bCs/>
-                <w:b/>
-              </w:rPr>
-              <w:t xml:space="preserve">Assessment</w:t>
-            </w:r>
-            <w:r>
-              <w:t xml:space="preserve"> </w:t>
-            </w:r>
-            <w:r>
-              <w:t xml:space="preserve">- here is a load of stuff that nobody really cares about</w:t>
+              <w:rPr>
+                <w:bCs/>
+                <w:b/>
+              </w:rPr>
+              <w:t xml:space="preserve">Lab:</w:t>
+            </w:r>
+          </w:p>
+        </w:tc>
+        <w:tc>
+          <w:tcPr/>
+          <w:p>
+            <w:pPr>
+              <w:pStyle w:val="Compact"/>
+              <w:jc w:val="left"/>
+            </w:pPr>
+            <w:r>
+              <w:t xml:space="preserve">Careers / Pathways</w:t>
+            </w:r>
+          </w:p>
+        </w:tc>
+        <w:tc>
+          <w:tcPr/>
+          <w:p>
+            <w:pPr>
+              <w:pStyle w:val="Compact"/>
+              <w:jc w:val="left"/>
+            </w:pPr>
+            <w:r>
+              <w:rPr>
+                <w:bCs/>
+                <w:b/>
+              </w:rPr>
+              <w:t xml:space="preserve">Assig nment:</w:t>
+            </w:r>
+          </w:p>
+        </w:tc>
+        <w:tc>
+          <w:tcPr/>
+          <w:p>
+            <w:pPr>
+              <w:pStyle w:val="Compact"/>
+              <w:jc w:val="left"/>
+            </w:pPr>
+            <w:r>
+              <w:t xml:space="preserve">--</w:t>
             </w:r>
           </w:p>
         </w:tc>
@@ -12117,35 +14486,1365 @@
           <w:p>
             <w:pPr>
               <w:pStyle w:val="Compact"/>
-            </w:pPr>
-          </w:p>
-        </w:tc>
-        <w:tc>
-          <w:tcPr/>
-          <w:p>
-            <w:pPr>
-              <w:pStyle w:val="Compact"/>
-            </w:pPr>
-          </w:p>
-        </w:tc>
-        <w:tc>
-          <w:tcPr/>
-          <w:p>
-            <w:pPr>
-              <w:pStyle w:val="Compact"/>
-            </w:pPr>
+              <w:jc w:val="center"/>
+            </w:pPr>
+            <w:r>
+              <w:rPr>
+                <w:bCs/>
+                <w:b/>
+              </w:rPr>
+              <w:t xml:space="preserve">12a</w:t>
+            </w:r>
+          </w:p>
+        </w:tc>
+        <w:tc>
+          <w:tcPr/>
+          <w:p>
+            <w:pPr>
+              <w:pStyle w:val="Compact"/>
+              <w:jc w:val="left"/>
+            </w:pPr>
+            <w:r>
+              <w:rPr>
+                <w:bCs/>
+                <w:b/>
+              </w:rPr>
+              <w:t xml:space="preserve">Le cture:</w:t>
+            </w:r>
+          </w:p>
+        </w:tc>
+        <w:tc>
+          <w:tcPr/>
+          <w:p>
+            <w:pPr>
+              <w:pStyle w:val="Compact"/>
+              <w:jc w:val="left"/>
+            </w:pPr>
+            <w:r>
+              <w:t xml:space="preserve">Qual data collection</w:t>
+            </w:r>
+          </w:p>
+        </w:tc>
+        <w:tc>
+          <w:tcPr/>
+          <w:p>
+            <w:pPr>
+              <w:pStyle w:val="Compact"/>
+              <w:jc w:val="left"/>
+            </w:pPr>
+            <w:r>
+              <w:rPr>
+                <w:bCs/>
+                <w:b/>
+              </w:rPr>
+              <w:t xml:space="preserve">DataS kills:</w:t>
+            </w:r>
+          </w:p>
+        </w:tc>
+        <w:tc>
+          <w:tcPr/>
+          <w:p>
+            <w:pPr>
+              <w:pStyle w:val="Compact"/>
+              <w:jc w:val="left"/>
+            </w:pPr>
+            <w:r>
+              <w:t xml:space="preserve">Transcript coding</w:t>
+            </w:r>
+          </w:p>
+        </w:tc>
+      </w:tr>
+      <w:tr>
+        <w:tc>
+          <w:tcPr/>
+          <w:p>
+            <w:pPr>
+              <w:pStyle w:val="Compact"/>
+            </w:pPr>
+          </w:p>
+        </w:tc>
+        <w:tc>
+          <w:tcPr/>
+          <w:p>
+            <w:pPr>
+              <w:pStyle w:val="Compact"/>
+              <w:jc w:val="left"/>
+            </w:pPr>
+            <w:r>
+              <w:rPr>
+                <w:bCs/>
+                <w:b/>
+              </w:rPr>
+              <w:t xml:space="preserve">Lab:</w:t>
+            </w:r>
+          </w:p>
+        </w:tc>
+        <w:tc>
+          <w:tcPr/>
+          <w:p>
+            <w:pPr>
+              <w:pStyle w:val="Compact"/>
+              <w:jc w:val="left"/>
+            </w:pPr>
+            <w:r>
+              <w:t xml:space="preserve">Interviewing skills</w:t>
+            </w:r>
+          </w:p>
+        </w:tc>
+        <w:tc>
+          <w:tcPr/>
+          <w:p>
+            <w:pPr>
+              <w:pStyle w:val="Compact"/>
+              <w:jc w:val="left"/>
+            </w:pPr>
+            <w:r>
+              <w:rPr>
+                <w:bCs/>
+                <w:b/>
+              </w:rPr>
+              <w:t xml:space="preserve">Assig nment:</w:t>
+            </w:r>
+          </w:p>
+        </w:tc>
+        <w:tc>
+          <w:tcPr/>
+          <w:p>
+            <w:pPr>
+              <w:pStyle w:val="Compact"/>
+              <w:jc w:val="left"/>
+            </w:pPr>
+            <w:r>
+              <w:t xml:space="preserve">--</w:t>
+            </w:r>
+          </w:p>
+        </w:tc>
+      </w:tr>
+      <w:tr>
+        <w:tc>
+          <w:tcPr/>
+          <w:p>
+            <w:pPr>
+              <w:pStyle w:val="Compact"/>
+              <w:jc w:val="center"/>
+            </w:pPr>
+            <w:r>
+              <w:rPr>
+                <w:bCs/>
+                <w:b/>
+              </w:rPr>
+              <w:t xml:space="preserve">13a</w:t>
+            </w:r>
+          </w:p>
+        </w:tc>
+        <w:tc>
+          <w:tcPr/>
+          <w:p>
+            <w:pPr>
+              <w:pStyle w:val="Compact"/>
+              <w:jc w:val="left"/>
+            </w:pPr>
+            <w:r>
+              <w:rPr>
+                <w:bCs/>
+                <w:b/>
+              </w:rPr>
+              <w:t xml:space="preserve">Le cture:</w:t>
+            </w:r>
+          </w:p>
+        </w:tc>
+        <w:tc>
+          <w:tcPr/>
+          <w:p>
+            <w:pPr>
+              <w:pStyle w:val="Compact"/>
+              <w:jc w:val="left"/>
+            </w:pPr>
+            <w:r>
+              <w:t xml:space="preserve">Qual analysis &amp; writeup</w:t>
+            </w:r>
+          </w:p>
+        </w:tc>
+        <w:tc>
+          <w:tcPr/>
+          <w:p>
+            <w:pPr>
+              <w:pStyle w:val="Compact"/>
+              <w:jc w:val="left"/>
+            </w:pPr>
+            <w:r>
+              <w:rPr>
+                <w:bCs/>
+                <w:b/>
+              </w:rPr>
+              <w:t xml:space="preserve">DataS kills:</w:t>
+            </w:r>
+          </w:p>
+        </w:tc>
+        <w:tc>
+          <w:tcPr/>
+          <w:p>
+            <w:pPr>
+              <w:pStyle w:val="Compact"/>
+              <w:jc w:val="left"/>
+            </w:pPr>
+            <w:r>
+              <w:t xml:space="preserve">Coding swap</w:t>
+            </w:r>
+          </w:p>
+        </w:tc>
+      </w:tr>
+      <w:tr>
+        <w:tc>
+          <w:tcPr/>
+          <w:p>
+            <w:pPr>
+              <w:pStyle w:val="Compact"/>
+            </w:pPr>
+          </w:p>
+        </w:tc>
+        <w:tc>
+          <w:tcPr/>
+          <w:p>
+            <w:pPr>
+              <w:pStyle w:val="Compact"/>
+              <w:jc w:val="left"/>
+            </w:pPr>
+            <w:r>
+              <w:rPr>
+                <w:bCs/>
+                <w:b/>
+              </w:rPr>
+              <w:t xml:space="preserve">Lab:</w:t>
+            </w:r>
+          </w:p>
+        </w:tc>
+        <w:tc>
+          <w:tcPr/>
+          <w:p>
+            <w:pPr>
+              <w:pStyle w:val="Compact"/>
+              <w:jc w:val="left"/>
+            </w:pPr>
+            <w:r>
+              <w:t xml:space="preserve">Block A Experiment</w:t>
+            </w:r>
+          </w:p>
+        </w:tc>
+        <w:tc>
+          <w:tcPr/>
+          <w:p>
+            <w:pPr>
+              <w:pStyle w:val="Compact"/>
+              <w:jc w:val="left"/>
+            </w:pPr>
+            <w:r>
+              <w:rPr>
+                <w:bCs/>
+                <w:b/>
+              </w:rPr>
+              <w:t xml:space="preserve">Assig nment:</w:t>
+            </w:r>
+          </w:p>
+        </w:tc>
+        <w:tc>
+          <w:tcPr/>
+          <w:p>
+            <w:pPr>
+              <w:pStyle w:val="Compact"/>
+              <w:jc w:val="left"/>
+            </w:pPr>
+            <w:r>
+              <w:t xml:space="preserve">--</w:t>
+            </w:r>
+          </w:p>
+        </w:tc>
+      </w:tr>
+      <w:tr>
+        <w:tc>
+          <w:tcPr/>
+          <w:p>
+            <w:pPr>
+              <w:pStyle w:val="Compact"/>
+              <w:jc w:val="center"/>
+            </w:pPr>
+            <w:r>
+              <w:rPr>
+                <w:bCs/>
+                <w:b/>
+              </w:rPr>
+              <w:t xml:space="preserve">14a</w:t>
+            </w:r>
+          </w:p>
+        </w:tc>
+        <w:tc>
+          <w:tcPr/>
+          <w:p>
+            <w:pPr>
+              <w:pStyle w:val="Compact"/>
+              <w:jc w:val="left"/>
+            </w:pPr>
+            <w:r>
+              <w:rPr>
+                <w:bCs/>
+                <w:b/>
+              </w:rPr>
+              <w:t xml:space="preserve">Le cture:</w:t>
+            </w:r>
+          </w:p>
+        </w:tc>
+        <w:tc>
+          <w:tcPr/>
+          <w:p>
+            <w:pPr>
+              <w:pStyle w:val="Compact"/>
+              <w:jc w:val="left"/>
+            </w:pPr>
+            <w:r>
+              <w:t xml:space="preserve">Mixing methods</w:t>
+            </w:r>
+          </w:p>
+        </w:tc>
+        <w:tc>
+          <w:tcPr/>
+          <w:p>
+            <w:pPr>
+              <w:pStyle w:val="Compact"/>
+              <w:jc w:val="left"/>
+            </w:pPr>
+            <w:r>
+              <w:rPr>
+                <w:bCs/>
+                <w:b/>
+              </w:rPr>
+              <w:t xml:space="preserve">DataS kills:</w:t>
+            </w:r>
+          </w:p>
+        </w:tc>
+        <w:tc>
+          <w:tcPr/>
+          <w:p>
+            <w:pPr>
+              <w:pStyle w:val="Compact"/>
+              <w:jc w:val="left"/>
+            </w:pPr>
+            <w:r>
+              <w:t xml:space="preserve">--</w:t>
+            </w:r>
+          </w:p>
+        </w:tc>
+      </w:tr>
+      <w:tr>
+        <w:tc>
+          <w:tcPr/>
+          <w:p>
+            <w:pPr>
+              <w:pStyle w:val="Compact"/>
+            </w:pPr>
+          </w:p>
+        </w:tc>
+        <w:tc>
+          <w:tcPr/>
+          <w:p>
+            <w:pPr>
+              <w:pStyle w:val="Compact"/>
+              <w:jc w:val="left"/>
+            </w:pPr>
+            <w:r>
+              <w:rPr>
+                <w:bCs/>
+                <w:b/>
+              </w:rPr>
+              <w:t xml:space="preserve">Lab:</w:t>
+            </w:r>
+          </w:p>
+        </w:tc>
+        <w:tc>
+          <w:tcPr/>
+          <w:p>
+            <w:pPr>
+              <w:pStyle w:val="Compact"/>
+              <w:jc w:val="left"/>
+            </w:pPr>
+            <w:r>
+              <w:t xml:space="preserve">--</w:t>
+            </w:r>
+          </w:p>
+        </w:tc>
+        <w:tc>
+          <w:tcPr/>
+          <w:p>
+            <w:pPr>
+              <w:pStyle w:val="Compact"/>
+              <w:jc w:val="left"/>
+            </w:pPr>
+            <w:r>
+              <w:rPr>
+                <w:bCs/>
+                <w:b/>
+              </w:rPr>
+              <w:t xml:space="preserve">Assig nment:</w:t>
+            </w:r>
+          </w:p>
+        </w:tc>
+        <w:tc>
+          <w:tcPr/>
+          <w:p>
+            <w:pPr>
+              <w:pStyle w:val="Compact"/>
+              <w:jc w:val="left"/>
+            </w:pPr>
+            <w:r>
+              <w:t xml:space="preserve">Lab Report 2 QorQ</w:t>
+            </w:r>
+          </w:p>
+        </w:tc>
+      </w:tr>
+      <w:tr>
+        <w:tc>
+          <w:tcPr/>
+          <w:p>
+            <w:pPr>
+              <w:pStyle w:val="Compact"/>
+              <w:jc w:val="center"/>
+            </w:pPr>
+            <w:r>
+              <w:rPr>
+                <w:bCs/>
+                <w:b/>
+              </w:rPr>
+              <w:t xml:space="preserve">15b</w:t>
+            </w:r>
+          </w:p>
+        </w:tc>
+        <w:tc>
+          <w:tcPr/>
+          <w:p>
+            <w:pPr>
+              <w:pStyle w:val="Compact"/>
+              <w:jc w:val="left"/>
+            </w:pPr>
+            <w:r>
+              <w:rPr>
+                <w:bCs/>
+                <w:b/>
+              </w:rPr>
+              <w:t xml:space="preserve">Le cture:</w:t>
+            </w:r>
+          </w:p>
+        </w:tc>
+        <w:tc>
+          <w:tcPr/>
+          <w:p>
+            <w:pPr>
+              <w:pStyle w:val="Compact"/>
+              <w:jc w:val="left"/>
+            </w:pPr>
+            <w:r>
+              <w:t xml:space="preserve">ANOVA recap</w:t>
+            </w:r>
+          </w:p>
+        </w:tc>
+        <w:tc>
+          <w:tcPr/>
+          <w:p>
+            <w:pPr>
+              <w:pStyle w:val="Compact"/>
+              <w:jc w:val="left"/>
+            </w:pPr>
+            <w:r>
+              <w:rPr>
+                <w:bCs/>
+                <w:b/>
+              </w:rPr>
+              <w:t xml:space="preserve">DataS kills:</w:t>
+            </w:r>
+          </w:p>
+        </w:tc>
+        <w:tc>
+          <w:tcPr/>
+          <w:p>
+            <w:pPr>
+              <w:pStyle w:val="Compact"/>
+              <w:jc w:val="left"/>
+            </w:pPr>
+            <w:r>
+              <w:t xml:space="preserve">--</w:t>
+            </w:r>
+          </w:p>
+        </w:tc>
+      </w:tr>
+      <w:tr>
+        <w:tc>
+          <w:tcPr/>
+          <w:p>
+            <w:pPr>
+              <w:pStyle w:val="Compact"/>
+            </w:pPr>
+          </w:p>
+        </w:tc>
+        <w:tc>
+          <w:tcPr/>
+          <w:p>
+            <w:pPr>
+              <w:pStyle w:val="Compact"/>
+              <w:jc w:val="left"/>
+            </w:pPr>
+            <w:r>
+              <w:rPr>
+                <w:bCs/>
+                <w:b/>
+              </w:rPr>
+              <w:t xml:space="preserve">Lab:</w:t>
+            </w:r>
+          </w:p>
+        </w:tc>
+        <w:tc>
+          <w:tcPr/>
+          <w:p>
+            <w:pPr>
+              <w:pStyle w:val="Compact"/>
+              <w:jc w:val="left"/>
+            </w:pPr>
+            <w:r>
+              <w:t xml:space="preserve">--</w:t>
+            </w:r>
+          </w:p>
+        </w:tc>
+        <w:tc>
+          <w:tcPr/>
+          <w:p>
+            <w:pPr>
+              <w:pStyle w:val="Compact"/>
+            </w:pPr>
+          </w:p>
+        </w:tc>
+        <w:tc>
+          <w:tcPr/>
+          <w:p>
+            <w:pPr>
+              <w:pStyle w:val="Compact"/>
+            </w:pPr>
+          </w:p>
+        </w:tc>
+      </w:tr>
+      <w:tr>
+        <w:tc>
+          <w:tcPr/>
+          <w:p>
+            <w:pPr>
+              <w:pStyle w:val="Compact"/>
+              <w:jc w:val="center"/>
+            </w:pPr>
+            <w:r>
+              <w:rPr>
+                <w:bCs/>
+                <w:b/>
+              </w:rPr>
+              <w:t xml:space="preserve">RW</w:t>
+            </w:r>
+          </w:p>
+        </w:tc>
+        <w:tc>
+          <w:tcPr/>
+          <w:p>
+            <w:pPr>
+              <w:pStyle w:val="Compact"/>
+              <w:jc w:val="left"/>
+            </w:pPr>
+            <w:r>
+              <w:rPr>
+                <w:bCs/>
+                <w:b/>
+              </w:rPr>
+              <w:t xml:space="preserve">Le cture:</w:t>
+            </w:r>
+          </w:p>
+        </w:tc>
+        <w:tc>
+          <w:tcPr/>
+          <w:p>
+            <w:pPr>
+              <w:pStyle w:val="Compact"/>
+              <w:jc w:val="left"/>
+            </w:pPr>
+            <w:r>
+              <w:t xml:space="preserve">ANOVA recap</w:t>
+            </w:r>
+          </w:p>
+        </w:tc>
+        <w:tc>
+          <w:tcPr/>
+          <w:p>
+            <w:pPr>
+              <w:pStyle w:val="Compact"/>
+              <w:jc w:val="left"/>
+            </w:pPr>
+            <w:r>
+              <w:rPr>
+                <w:bCs/>
+                <w:b/>
+              </w:rPr>
+              <w:t xml:space="preserve">DataS kills:</w:t>
+            </w:r>
+          </w:p>
+        </w:tc>
+        <w:tc>
+          <w:tcPr/>
+          <w:p>
+            <w:pPr>
+              <w:pStyle w:val="Compact"/>
+              <w:jc w:val="left"/>
+            </w:pPr>
+            <w:r>
+              <w:t xml:space="preserve">--</w:t>
+            </w:r>
+          </w:p>
+        </w:tc>
+      </w:tr>
+      <w:tr>
+        <w:tc>
+          <w:tcPr/>
+          <w:p>
+            <w:pPr>
+              <w:pStyle w:val="Compact"/>
+            </w:pPr>
+          </w:p>
+        </w:tc>
+        <w:tc>
+          <w:tcPr/>
+          <w:p>
+            <w:pPr>
+              <w:pStyle w:val="Compact"/>
+              <w:jc w:val="left"/>
+            </w:pPr>
+            <w:r>
+              <w:rPr>
+                <w:bCs/>
+                <w:b/>
+              </w:rPr>
+              <w:t xml:space="preserve">Lab:</w:t>
+            </w:r>
+          </w:p>
+        </w:tc>
+        <w:tc>
+          <w:tcPr/>
+          <w:p>
+            <w:pPr>
+              <w:pStyle w:val="Compact"/>
+              <w:jc w:val="left"/>
+            </w:pPr>
+            <w:r>
+              <w:t xml:space="preserve">--</w:t>
+            </w:r>
+          </w:p>
+        </w:tc>
+        <w:tc>
+          <w:tcPr/>
+          <w:p>
+            <w:pPr>
+              <w:pStyle w:val="Compact"/>
+            </w:pPr>
+          </w:p>
+        </w:tc>
+        <w:tc>
+          <w:tcPr/>
+          <w:p>
+            <w:pPr>
+              <w:pStyle w:val="Compact"/>
+            </w:pPr>
+          </w:p>
+        </w:tc>
+      </w:tr>
+      <w:tr>
+        <w:tc>
+          <w:tcPr/>
+          <w:p>
+            <w:pPr>
+              <w:pStyle w:val="Compact"/>
+              <w:jc w:val="center"/>
+            </w:pPr>
+            <w:r>
+              <w:rPr>
+                <w:bCs/>
+                <w:b/>
+              </w:rPr>
+              <w:t xml:space="preserve">16b</w:t>
+            </w:r>
+          </w:p>
+        </w:tc>
+        <w:tc>
+          <w:tcPr/>
+          <w:p>
+            <w:pPr>
+              <w:pStyle w:val="Compact"/>
+              <w:jc w:val="left"/>
+            </w:pPr>
+            <w:r>
+              <w:rPr>
+                <w:bCs/>
+                <w:b/>
+              </w:rPr>
+              <w:t xml:space="preserve">Le cture:</w:t>
+            </w:r>
+          </w:p>
+        </w:tc>
+        <w:tc>
+          <w:tcPr/>
+          <w:p>
+            <w:pPr>
+              <w:pStyle w:val="Compact"/>
+              <w:jc w:val="left"/>
+            </w:pPr>
+            <w:r>
+              <w:t xml:space="preserve">ANOVA recap</w:t>
+            </w:r>
+          </w:p>
+        </w:tc>
+        <w:tc>
+          <w:tcPr/>
+          <w:p>
+            <w:pPr>
+              <w:pStyle w:val="Compact"/>
+              <w:jc w:val="left"/>
+            </w:pPr>
+            <w:r>
+              <w:rPr>
+                <w:bCs/>
+                <w:b/>
+              </w:rPr>
+              <w:t xml:space="preserve">DataS kills:</w:t>
+            </w:r>
+          </w:p>
+        </w:tc>
+        <w:tc>
+          <w:tcPr/>
+          <w:p>
+            <w:pPr>
+              <w:pStyle w:val="Compact"/>
+              <w:jc w:val="left"/>
+            </w:pPr>
+            <w:r>
+              <w:t xml:space="preserve">--</w:t>
+            </w:r>
+          </w:p>
+        </w:tc>
+      </w:tr>
+      <w:tr>
+        <w:tc>
+          <w:tcPr/>
+          <w:p>
+            <w:pPr>
+              <w:pStyle w:val="Compact"/>
+            </w:pPr>
+          </w:p>
+        </w:tc>
+        <w:tc>
+          <w:tcPr/>
+          <w:p>
+            <w:pPr>
+              <w:pStyle w:val="Compact"/>
+              <w:jc w:val="left"/>
+            </w:pPr>
+            <w:r>
+              <w:rPr>
+                <w:bCs/>
+                <w:b/>
+              </w:rPr>
+              <w:t xml:space="preserve">Lab:</w:t>
+            </w:r>
+          </w:p>
+        </w:tc>
+        <w:tc>
+          <w:tcPr/>
+          <w:p>
+            <w:pPr>
+              <w:pStyle w:val="Compact"/>
+              <w:jc w:val="left"/>
+            </w:pPr>
+            <w:r>
+              <w:t xml:space="preserve">Block B Experiment</w:t>
+            </w:r>
+          </w:p>
+        </w:tc>
+        <w:tc>
+          <w:tcPr/>
+          <w:p>
+            <w:pPr>
+              <w:pStyle w:val="Compact"/>
+            </w:pPr>
+          </w:p>
+        </w:tc>
+        <w:tc>
+          <w:tcPr/>
+          <w:p>
+            <w:pPr>
+              <w:pStyle w:val="Compact"/>
+            </w:pPr>
+          </w:p>
+        </w:tc>
+      </w:tr>
+      <w:tr>
+        <w:tc>
+          <w:tcPr/>
+          <w:p>
+            <w:pPr>
+              <w:pStyle w:val="Compact"/>
+              <w:jc w:val="center"/>
+            </w:pPr>
+            <w:r>
+              <w:rPr>
+                <w:bCs/>
+                <w:b/>
+              </w:rPr>
+              <w:t xml:space="preserve">17b</w:t>
+            </w:r>
+          </w:p>
+        </w:tc>
+        <w:tc>
+          <w:tcPr/>
+          <w:p>
+            <w:pPr>
+              <w:pStyle w:val="Compact"/>
+              <w:jc w:val="left"/>
+            </w:pPr>
+            <w:r>
+              <w:rPr>
+                <w:bCs/>
+                <w:b/>
+              </w:rPr>
+              <w:t xml:space="preserve">Le cture:</w:t>
+            </w:r>
+          </w:p>
+        </w:tc>
+        <w:tc>
+          <w:tcPr/>
+          <w:p>
+            <w:pPr>
+              <w:pStyle w:val="Compact"/>
+              <w:jc w:val="left"/>
+            </w:pPr>
+            <w:r>
+              <w:t xml:space="preserve">ANOVA recap</w:t>
+            </w:r>
+          </w:p>
+        </w:tc>
+        <w:tc>
+          <w:tcPr/>
+          <w:p>
+            <w:pPr>
+              <w:pStyle w:val="Compact"/>
+              <w:jc w:val="left"/>
+            </w:pPr>
+            <w:r>
+              <w:rPr>
+                <w:bCs/>
+                <w:b/>
+              </w:rPr>
+              <w:t xml:space="preserve">DataS kills:</w:t>
+            </w:r>
+          </w:p>
+        </w:tc>
+        <w:tc>
+          <w:tcPr/>
+          <w:p>
+            <w:pPr>
+              <w:pStyle w:val="Compact"/>
+              <w:jc w:val="left"/>
+            </w:pPr>
+            <w:r>
+              <w:t xml:space="preserve">--</w:t>
+            </w:r>
+          </w:p>
+        </w:tc>
+      </w:tr>
+      <w:tr>
+        <w:tc>
+          <w:tcPr/>
+          <w:p>
+            <w:pPr>
+              <w:pStyle w:val="Compact"/>
+            </w:pPr>
+          </w:p>
+        </w:tc>
+        <w:tc>
+          <w:tcPr/>
+          <w:p>
+            <w:pPr>
+              <w:pStyle w:val="Compact"/>
+              <w:jc w:val="left"/>
+            </w:pPr>
+            <w:r>
+              <w:rPr>
+                <w:bCs/>
+                <w:b/>
+              </w:rPr>
+              <w:t xml:space="preserve">Lab:</w:t>
+            </w:r>
+          </w:p>
+        </w:tc>
+        <w:tc>
+          <w:tcPr/>
+          <w:p>
+            <w:pPr>
+              <w:pStyle w:val="Compact"/>
+              <w:jc w:val="left"/>
+            </w:pPr>
+            <w:r>
+              <w:t xml:space="preserve">--</w:t>
+            </w:r>
+          </w:p>
+        </w:tc>
+        <w:tc>
+          <w:tcPr/>
+          <w:p>
+            <w:pPr>
+              <w:pStyle w:val="Compact"/>
+              <w:jc w:val="left"/>
+            </w:pPr>
+            <w:r>
+              <w:rPr>
+                <w:bCs/>
+                <w:b/>
+              </w:rPr>
+              <w:t xml:space="preserve">Assig nment:</w:t>
+            </w:r>
+          </w:p>
+        </w:tc>
+        <w:tc>
+          <w:tcPr/>
+          <w:p>
+            <w:pPr>
+              <w:pStyle w:val="Compact"/>
+              <w:jc w:val="left"/>
+            </w:pPr>
+            <w:r>
+              <w:t xml:space="preserve">Lab Report 3 QorQ</w:t>
+            </w:r>
+          </w:p>
+        </w:tc>
+      </w:tr>
+      <w:tr>
+        <w:tc>
+          <w:tcPr/>
+          <w:p>
+            <w:pPr>
+              <w:pStyle w:val="Compact"/>
+              <w:jc w:val="center"/>
+            </w:pPr>
+            <w:r>
+              <w:rPr>
+                <w:bCs/>
+                <w:b/>
+              </w:rPr>
+              <w:t xml:space="preserve">18c</w:t>
+            </w:r>
+          </w:p>
+        </w:tc>
+        <w:tc>
+          <w:tcPr/>
+          <w:p>
+            <w:pPr>
+              <w:pStyle w:val="Compact"/>
+              <w:jc w:val="left"/>
+            </w:pPr>
+            <w:r>
+              <w:rPr>
+                <w:bCs/>
+                <w:b/>
+              </w:rPr>
+              <w:t xml:space="preserve">Le cture:</w:t>
+            </w:r>
+          </w:p>
+        </w:tc>
+        <w:tc>
+          <w:tcPr/>
+          <w:p>
+            <w:pPr>
+              <w:pStyle w:val="Compact"/>
+              <w:jc w:val="left"/>
+            </w:pPr>
+            <w:r>
+              <w:t xml:space="preserve">ANOVA recap</w:t>
+            </w:r>
+          </w:p>
+        </w:tc>
+        <w:tc>
+          <w:tcPr/>
+          <w:p>
+            <w:pPr>
+              <w:pStyle w:val="Compact"/>
+              <w:jc w:val="left"/>
+            </w:pPr>
+            <w:r>
+              <w:rPr>
+                <w:bCs/>
+                <w:b/>
+              </w:rPr>
+              <w:t xml:space="preserve">DataS kills:</w:t>
+            </w:r>
+          </w:p>
+        </w:tc>
+        <w:tc>
+          <w:tcPr/>
+          <w:p>
+            <w:pPr>
+              <w:pStyle w:val="Compact"/>
+              <w:jc w:val="left"/>
+            </w:pPr>
+            <w:r>
+              <w:t xml:space="preserve">--</w:t>
+            </w:r>
+          </w:p>
+        </w:tc>
+      </w:tr>
+      <w:tr>
+        <w:tc>
+          <w:tcPr/>
+          <w:p>
+            <w:pPr>
+              <w:pStyle w:val="Compact"/>
+            </w:pPr>
+          </w:p>
+        </w:tc>
+        <w:tc>
+          <w:tcPr/>
+          <w:p>
+            <w:pPr>
+              <w:pStyle w:val="Compact"/>
+              <w:jc w:val="left"/>
+            </w:pPr>
+            <w:r>
+              <w:rPr>
+                <w:bCs/>
+                <w:b/>
+              </w:rPr>
+              <w:t xml:space="preserve">Lab:</w:t>
+            </w:r>
+          </w:p>
+        </w:tc>
+        <w:tc>
+          <w:tcPr/>
+          <w:p>
+            <w:pPr>
+              <w:pStyle w:val="Compact"/>
+              <w:jc w:val="left"/>
+            </w:pPr>
+            <w:r>
+              <w:t xml:space="preserve">--</w:t>
+            </w:r>
+          </w:p>
+        </w:tc>
+        <w:tc>
+          <w:tcPr/>
+          <w:p>
+            <w:pPr>
+              <w:pStyle w:val="Compact"/>
+              <w:jc w:val="left"/>
+            </w:pPr>
+            <w:r>
+              <w:rPr>
+                <w:bCs/>
+                <w:b/>
+              </w:rPr>
+              <w:t xml:space="preserve">Assig nment:</w:t>
+            </w:r>
+          </w:p>
+        </w:tc>
+        <w:tc>
+          <w:tcPr/>
+          <w:p>
+            <w:pPr>
+              <w:pStyle w:val="Compact"/>
+              <w:jc w:val="left"/>
+            </w:pPr>
+            <w:r>
+              <w:t xml:space="preserve">--</w:t>
+            </w:r>
+          </w:p>
+        </w:tc>
+      </w:tr>
+      <w:tr>
+        <w:tc>
+          <w:tcPr/>
+          <w:p>
+            <w:pPr>
+              <w:pStyle w:val="Compact"/>
+              <w:jc w:val="center"/>
+            </w:pPr>
+            <w:r>
+              <w:rPr>
+                <w:bCs/>
+                <w:b/>
+              </w:rPr>
+              <w:t xml:space="preserve">19c</w:t>
+            </w:r>
+          </w:p>
+        </w:tc>
+        <w:tc>
+          <w:tcPr/>
+          <w:p>
+            <w:pPr>
+              <w:pStyle w:val="Compact"/>
+              <w:jc w:val="left"/>
+            </w:pPr>
+            <w:r>
+              <w:rPr>
+                <w:bCs/>
+                <w:b/>
+              </w:rPr>
+              <w:t xml:space="preserve">Le cture:</w:t>
+            </w:r>
+          </w:p>
+        </w:tc>
+        <w:tc>
+          <w:tcPr/>
+          <w:p>
+            <w:pPr>
+              <w:pStyle w:val="Compact"/>
+              <w:jc w:val="left"/>
+            </w:pPr>
+            <w:r>
+              <w:t xml:space="preserve">ANOVA recap</w:t>
+            </w:r>
+          </w:p>
+        </w:tc>
+        <w:tc>
+          <w:tcPr/>
+          <w:p>
+            <w:pPr>
+              <w:pStyle w:val="Compact"/>
+              <w:jc w:val="left"/>
+            </w:pPr>
+            <w:r>
+              <w:rPr>
+                <w:bCs/>
+                <w:b/>
+              </w:rPr>
+              <w:t xml:space="preserve">DataS kills:</w:t>
+            </w:r>
+          </w:p>
+        </w:tc>
+        <w:tc>
+          <w:tcPr/>
+          <w:p>
+            <w:pPr>
+              <w:pStyle w:val="Compact"/>
+              <w:jc w:val="left"/>
+            </w:pPr>
+            <w:r>
+              <w:t xml:space="preserve">--</w:t>
+            </w:r>
+          </w:p>
+        </w:tc>
+      </w:tr>
+      <w:tr>
+        <w:tc>
+          <w:tcPr/>
+          <w:p>
+            <w:pPr>
+              <w:pStyle w:val="Compact"/>
+            </w:pPr>
+          </w:p>
+        </w:tc>
+        <w:tc>
+          <w:tcPr/>
+          <w:p>
+            <w:pPr>
+              <w:pStyle w:val="Compact"/>
+              <w:jc w:val="left"/>
+            </w:pPr>
+            <w:r>
+              <w:rPr>
+                <w:bCs/>
+                <w:b/>
+              </w:rPr>
+              <w:t xml:space="preserve">Lab:</w:t>
+            </w:r>
+          </w:p>
+        </w:tc>
+        <w:tc>
+          <w:tcPr/>
+          <w:p>
+            <w:pPr>
+              <w:pStyle w:val="Compact"/>
+              <w:jc w:val="left"/>
+            </w:pPr>
+            <w:r>
+              <w:t xml:space="preserve">Block C Experiment</w:t>
+            </w:r>
+          </w:p>
+        </w:tc>
+        <w:tc>
+          <w:tcPr/>
+          <w:p>
+            <w:pPr>
+              <w:pStyle w:val="Compact"/>
+              <w:jc w:val="left"/>
+            </w:pPr>
+            <w:r>
+              <w:rPr>
+                <w:bCs/>
+                <w:b/>
+              </w:rPr>
+              <w:t xml:space="preserve">Assig nment:</w:t>
+            </w:r>
+          </w:p>
+        </w:tc>
+        <w:tc>
+          <w:tcPr/>
+          <w:p>
+            <w:pPr>
+              <w:pStyle w:val="Compact"/>
+              <w:jc w:val="left"/>
+            </w:pPr>
+            <w:r>
+              <w:t xml:space="preserve">--</w:t>
+            </w:r>
+          </w:p>
+        </w:tc>
+      </w:tr>
+      <w:tr>
+        <w:tc>
+          <w:tcPr/>
+          <w:p>
+            <w:pPr>
+              <w:pStyle w:val="Compact"/>
+              <w:jc w:val="center"/>
+            </w:pPr>
+            <w:r>
+              <w:rPr>
+                <w:bCs/>
+                <w:b/>
+              </w:rPr>
+              <w:t xml:space="preserve">20c</w:t>
+            </w:r>
+          </w:p>
+        </w:tc>
+        <w:tc>
+          <w:tcPr/>
+          <w:p>
+            <w:pPr>
+              <w:pStyle w:val="Compact"/>
+              <w:jc w:val="left"/>
+            </w:pPr>
+            <w:r>
+              <w:rPr>
+                <w:bCs/>
+                <w:b/>
+              </w:rPr>
+              <w:t xml:space="preserve">Le cture:</w:t>
+            </w:r>
+          </w:p>
+        </w:tc>
+        <w:tc>
+          <w:tcPr/>
+          <w:p>
+            <w:pPr>
+              <w:pStyle w:val="Compact"/>
+              <w:jc w:val="left"/>
+            </w:pPr>
+            <w:r>
+              <w:t xml:space="preserve">ANOVA recap</w:t>
+            </w:r>
+          </w:p>
+        </w:tc>
+        <w:tc>
+          <w:tcPr/>
+          <w:p>
+            <w:pPr>
+              <w:pStyle w:val="Compact"/>
+              <w:jc w:val="left"/>
+            </w:pPr>
+            <w:r>
+              <w:rPr>
+                <w:bCs/>
+                <w:b/>
+              </w:rPr>
+              <w:t xml:space="preserve">DataS kills:</w:t>
+            </w:r>
+          </w:p>
+        </w:tc>
+        <w:tc>
+          <w:tcPr/>
+          <w:p>
+            <w:pPr>
+              <w:pStyle w:val="Compact"/>
+              <w:jc w:val="left"/>
+            </w:pPr>
+            <w:r>
+              <w:t xml:space="preserve">--</w:t>
+            </w:r>
+          </w:p>
+        </w:tc>
+      </w:tr>
+      <w:tr>
+        <w:tc>
+          <w:tcPr/>
+          <w:p>
+            <w:pPr>
+              <w:pStyle w:val="Compact"/>
+            </w:pPr>
+          </w:p>
+        </w:tc>
+        <w:tc>
+          <w:tcPr/>
+          <w:p>
+            <w:pPr>
+              <w:pStyle w:val="Compact"/>
+              <w:jc w:val="left"/>
+            </w:pPr>
+            <w:r>
+              <w:rPr>
+                <w:bCs/>
+                <w:b/>
+              </w:rPr>
+              <w:t xml:space="preserve">Lab:</w:t>
+            </w:r>
+          </w:p>
+        </w:tc>
+        <w:tc>
+          <w:tcPr/>
+          <w:p>
+            <w:pPr>
+              <w:pStyle w:val="Compact"/>
+              <w:jc w:val="left"/>
+            </w:pPr>
+            <w:r>
+              <w:t xml:space="preserve">--</w:t>
+            </w:r>
+          </w:p>
+        </w:tc>
+        <w:tc>
+          <w:tcPr/>
+          <w:p>
+            <w:pPr>
+              <w:pStyle w:val="Compact"/>
+              <w:jc w:val="left"/>
+            </w:pPr>
+            <w:r>
+              <w:rPr>
+                <w:bCs/>
+                <w:b/>
+              </w:rPr>
+              <w:t xml:space="preserve">Assig nment:</w:t>
+            </w:r>
+          </w:p>
+        </w:tc>
+        <w:tc>
+          <w:tcPr/>
+          <w:p>
+            <w:pPr>
+              <w:pStyle w:val="Compact"/>
+              <w:jc w:val="left"/>
+            </w:pPr>
+            <w:r>
+              <w:t xml:space="preserve">Bibliography final submission</w:t>
+            </w:r>
           </w:p>
         </w:tc>
       </w:tr>
     </w:tbl>
-    <w:p>
-      <w:pPr>
-        <w:pStyle w:val="BodyText"/>
-      </w:pPr>
-      <w:r>
-        <w:t xml:space="preserve">      </w:t>
-      </w:r>
-    </w:p>
     <w:bookmarkEnd w:id="198"/>
     <w:bookmarkStart w:id="205" w:name="year-2-level-5"/>
     <w:p>
@@ -12822,6 +16521,14 @@
         <w:t xml:space="preserve">Year 2 schedule</w:t>
       </w:r>
     </w:p>
+    <w:p>
+      <w:pPr>
+        <w:pStyle w:val="FirstParagraph"/>
+      </w:pPr>
+      <w:r>
+        <w:t xml:space="preserve">Year 2 Term 1</w:t>
+      </w:r>
+    </w:p>
     <w:tbl>
       <w:tblPr>
         <w:tblStyle w:val="Table"/>
@@ -12829,11 +16536,11 @@
         <w:tblLook w:firstRow="1" w:lastRow="0" w:firstColumn="0" w:lastColumn="0" w:noHBand="0" w:noVBand="0" w:val="0020"/>
       </w:tblPr>
       <w:tblGrid>
-        <w:gridCol w:w="650"/>
-        <w:gridCol w:w="867"/>
-        <w:gridCol w:w="2061"/>
-        <w:gridCol w:w="1193"/>
-        <w:gridCol w:w="3146"/>
+        <w:gridCol w:w="520"/>
+        <w:gridCol w:w="809"/>
+        <w:gridCol w:w="2543"/>
+        <w:gridCol w:w="982"/>
+        <w:gridCol w:w="3063"/>
       </w:tblGrid>
       <w:tr>
         <w:trPr>
@@ -12929,7 +16636,7 @@
               <w:jc w:val="left"/>
             </w:pPr>
             <w:r>
-              <w:t xml:space="preserve">ANOVA recap</w:t>
+              <w:t xml:space="preserve">The year ahead and expectation setting</w:t>
             </w:r>
           </w:p>
         </w:tc>
@@ -12957,7 +16664,7 @@
               <w:jc w:val="left"/>
             </w:pPr>
             <w:r>
-              <w:t xml:space="preserve">There was a wee cooper who lived in fife and his hat was green</w:t>
+              <w:t xml:space="preserve">ANOVA refresher (designs and variables)</w:t>
             </w:r>
           </w:p>
         </w:tc>
@@ -12995,7 +16702,7 @@
               <w:jc w:val="left"/>
             </w:pPr>
             <w:r>
-              <w:t xml:space="preserve">There was a wee cooper who lived in fife and his hat was green</w:t>
+              <w:t xml:space="preserve">--</w:t>
             </w:r>
           </w:p>
         </w:tc>
@@ -13023,7 +16730,7 @@
               <w:jc w:val="left"/>
             </w:pPr>
             <w:r>
-              <w:t xml:space="preserve">There was a wee cooper who lived in fife and his hat was green</w:t>
+              <w:t xml:space="preserve">Reflection about the year ahead and self-management</w:t>
             </w:r>
           </w:p>
         </w:tc>
@@ -13041,7 +16748,7 @@
                 <w:bCs/>
                 <w:b/>
               </w:rPr>
-              <w:t xml:space="preserve">2</w:t>
+              <w:t xml:space="preserve">2a</w:t>
             </w:r>
           </w:p>
         </w:tc>
@@ -13069,7 +16776,7 @@
               <w:jc w:val="left"/>
             </w:pPr>
             <w:r>
-              <w:t xml:space="preserve">ANOVA recap</w:t>
+              <w:t xml:space="preserve">What is Science? Is Psychology a Science?</w:t>
             </w:r>
           </w:p>
         </w:tc>
@@ -13097,7 +16804,7 @@
               <w:jc w:val="left"/>
             </w:pPr>
             <w:r>
-              <w:t xml:space="preserve">There was a wee cooper who lived in fife and his hat was green</w:t>
+              <w:t xml:space="preserve">ANCOVA</w:t>
             </w:r>
           </w:p>
         </w:tc>
@@ -13135,7 +16842,7 @@
               <w:jc w:val="left"/>
             </w:pPr>
             <w:r>
-              <w:t xml:space="preserve">There was a wee cooper who lived in fife and his hat was green</w:t>
+              <w:t xml:space="preserve">--</w:t>
             </w:r>
           </w:p>
         </w:tc>
@@ -13163,7 +16870,7 @@
               <w:jc w:val="left"/>
             </w:pPr>
             <w:r>
-              <w:t xml:space="preserve">There was a wee cooper who lived in fife and his hat was green</w:t>
+              <w:t xml:space="preserve">--</w:t>
             </w:r>
           </w:p>
         </w:tc>
@@ -13181,7 +16888,7 @@
                 <w:bCs/>
                 <w:b/>
               </w:rPr>
-              <w:t xml:space="preserve">3</w:t>
+              <w:t xml:space="preserve">3a</w:t>
             </w:r>
           </w:p>
         </w:tc>
@@ -13209,7 +16916,7 @@
               <w:jc w:val="left"/>
             </w:pPr>
             <w:r>
-              <w:t xml:space="preserve">ANOVA recap</w:t>
+              <w:t xml:space="preserve">Open Science and the Replication Crisis</w:t>
             </w:r>
           </w:p>
         </w:tc>
@@ -13237,7 +16944,7 @@
               <w:jc w:val="left"/>
             </w:pPr>
             <w:r>
-              <w:t xml:space="preserve">There was a wee cooper who lived in fife and his hat was green</w:t>
+              <w:t xml:space="preserve">Factorial ANOVA</w:t>
             </w:r>
           </w:p>
         </w:tc>
@@ -13275,7 +16982,7 @@
               <w:jc w:val="left"/>
             </w:pPr>
             <w:r>
-              <w:t xml:space="preserve">There was a wee cooper who lived in fife and his hat was green</w:t>
+              <w:t xml:space="preserve">--</w:t>
             </w:r>
           </w:p>
         </w:tc>
@@ -13303,7 +17010,7 @@
               <w:jc w:val="left"/>
             </w:pPr>
             <w:r>
-              <w:t xml:space="preserve">There was a wee cooper who lived in fife and his hat was green</w:t>
+              <w:t xml:space="preserve">--</w:t>
             </w:r>
           </w:p>
         </w:tc>
@@ -13321,7 +17028,7 @@
                 <w:bCs/>
                 <w:b/>
               </w:rPr>
-              <w:t xml:space="preserve">4</w:t>
+              <w:t xml:space="preserve">4a</w:t>
             </w:r>
           </w:p>
         </w:tc>
@@ -13349,7 +17056,7 @@
               <w:jc w:val="left"/>
             </w:pPr>
             <w:r>
-              <w:t xml:space="preserve">ANOVA recap</w:t>
+              <w:t xml:space="preserve">Critical Thinking and Intellectual virtues</w:t>
             </w:r>
           </w:p>
         </w:tc>
@@ -13377,7 +17084,7 @@
               <w:jc w:val="left"/>
             </w:pPr>
             <w:r>
-              <w:t xml:space="preserve">There was a wee cooper who lived in fife and his hat was green</w:t>
+              <w:t xml:space="preserve">Repeated Measures ANOVA</w:t>
             </w:r>
           </w:p>
         </w:tc>
@@ -13415,7 +17122,7 @@
               <w:jc w:val="left"/>
             </w:pPr>
             <w:r>
-              <w:t xml:space="preserve">There was a wee cooper who lived in fife and his hat was green</w:t>
+              <w:t xml:space="preserve">--</w:t>
             </w:r>
           </w:p>
         </w:tc>
@@ -13443,7 +17150,7 @@
               <w:jc w:val="left"/>
             </w:pPr>
             <w:r>
-              <w:t xml:space="preserve">There was a wee cooper who lived in fife and his hat was green</w:t>
+              <w:t xml:space="preserve">--</w:t>
             </w:r>
           </w:p>
         </w:tc>
@@ -13461,7 +17168,7 @@
                 <w:bCs/>
                 <w:b/>
               </w:rPr>
-              <w:t xml:space="preserve">5</w:t>
+              <w:t xml:space="preserve">5b</w:t>
             </w:r>
           </w:p>
         </w:tc>
@@ -13489,7 +17196,7 @@
               <w:jc w:val="left"/>
             </w:pPr>
             <w:r>
-              <w:t xml:space="preserve">ANOVA recap</w:t>
+              <w:t xml:space="preserve">Qual &amp; Quant -</w:t>
             </w:r>
           </w:p>
         </w:tc>
@@ -13517,7 +17224,7 @@
               <w:jc w:val="left"/>
             </w:pPr>
             <w:r>
-              <w:t xml:space="preserve">There was a wee cooper who lived in fife and his hat was green</w:t>
+              <w:t xml:space="preserve">Mixed ANOVA</w:t>
             </w:r>
           </w:p>
         </w:tc>
@@ -13555,7 +17262,7 @@
               <w:jc w:val="left"/>
             </w:pPr>
             <w:r>
-              <w:t xml:space="preserve">There was a wee cooper who lived in fife and his hat was green</w:t>
+              <w:t xml:space="preserve">--</w:t>
             </w:r>
           </w:p>
         </w:tc>
@@ -13583,7 +17290,7 @@
               <w:jc w:val="left"/>
             </w:pPr>
             <w:r>
-              <w:t xml:space="preserve">There was a wee cooper who lived in fife and his hat was green</w:t>
+              <w:t xml:space="preserve">--</w:t>
             </w:r>
           </w:p>
         </w:tc>
@@ -13610,55 +17317,31 @@
           <w:p>
             <w:pPr>
               <w:pStyle w:val="Compact"/>
-              <w:jc w:val="left"/>
-            </w:pPr>
-            <w:r>
-              <w:rPr>
-                <w:bCs/>
-                <w:b/>
-              </w:rPr>
-              <w:t xml:space="preserve">Lecture:</w:t>
-            </w:r>
-          </w:p>
-        </w:tc>
-        <w:tc>
-          <w:tcPr/>
-          <w:p>
-            <w:pPr>
-              <w:pStyle w:val="Compact"/>
-              <w:jc w:val="left"/>
-            </w:pPr>
-            <w:r>
-              <w:t xml:space="preserve">ANOVA recap</w:t>
-            </w:r>
-          </w:p>
-        </w:tc>
-        <w:tc>
-          <w:tcPr/>
-          <w:p>
-            <w:pPr>
-              <w:pStyle w:val="Compact"/>
-              <w:jc w:val="left"/>
-            </w:pPr>
-            <w:r>
-              <w:rPr>
-                <w:bCs/>
-                <w:b/>
-              </w:rPr>
-              <w:t xml:space="preserve">DataSkills:</w:t>
-            </w:r>
-          </w:p>
-        </w:tc>
-        <w:tc>
-          <w:tcPr/>
-          <w:p>
-            <w:pPr>
-              <w:pStyle w:val="Compact"/>
-              <w:jc w:val="left"/>
-            </w:pPr>
-            <w:r>
-              <w:t xml:space="preserve">There was a wee cooper who lived in fife and his hat was green</w:t>
-            </w:r>
+            </w:pPr>
+          </w:p>
+        </w:tc>
+        <w:tc>
+          <w:tcPr/>
+          <w:p>
+            <w:pPr>
+              <w:pStyle w:val="Compact"/>
+            </w:pPr>
+          </w:p>
+        </w:tc>
+        <w:tc>
+          <w:tcPr/>
+          <w:p>
+            <w:pPr>
+              <w:pStyle w:val="Compact"/>
+            </w:pPr>
+          </w:p>
+        </w:tc>
+        <w:tc>
+          <w:tcPr/>
+          <w:p>
+            <w:pPr>
+              <w:pStyle w:val="Compact"/>
+            </w:pPr>
           </w:p>
         </w:tc>
       </w:tr>
@@ -13668,62 +17351,70 @@
           <w:p>
             <w:pPr>
               <w:pStyle w:val="Compact"/>
-            </w:pPr>
-          </w:p>
-        </w:tc>
-        <w:tc>
-          <w:tcPr/>
-          <w:p>
-            <w:pPr>
-              <w:pStyle w:val="Compact"/>
-              <w:jc w:val="left"/>
-            </w:pPr>
-            <w:r>
-              <w:rPr>
-                <w:bCs/>
-                <w:b/>
-              </w:rPr>
-              <w:t xml:space="preserve">Lab:</w:t>
-            </w:r>
-          </w:p>
-        </w:tc>
-        <w:tc>
-          <w:tcPr/>
-          <w:p>
-            <w:pPr>
-              <w:pStyle w:val="Compact"/>
-              <w:jc w:val="left"/>
-            </w:pPr>
-            <w:r>
-              <w:t xml:space="preserve">There was a wee cooper who lived in fife and his hat was green</w:t>
-            </w:r>
-          </w:p>
-        </w:tc>
-        <w:tc>
-          <w:tcPr/>
-          <w:p>
-            <w:pPr>
-              <w:pStyle w:val="Compact"/>
-              <w:jc w:val="left"/>
-            </w:pPr>
-            <w:r>
-              <w:rPr>
-                <w:bCs/>
-                <w:b/>
-              </w:rPr>
-              <w:t xml:space="preserve">Assignment:</w:t>
-            </w:r>
-          </w:p>
-        </w:tc>
-        <w:tc>
-          <w:tcPr/>
-          <w:p>
-            <w:pPr>
-              <w:pStyle w:val="Compact"/>
-              <w:jc w:val="left"/>
-            </w:pPr>
-            <w:r>
-              <w:t xml:space="preserve">There was a wee cooper who lived in fife and his hat was green</w:t>
+              <w:jc w:val="center"/>
+            </w:pPr>
+            <w:r>
+              <w:rPr>
+                <w:bCs/>
+                <w:b/>
+              </w:rPr>
+              <w:t xml:space="preserve">6b</w:t>
+            </w:r>
+          </w:p>
+        </w:tc>
+        <w:tc>
+          <w:tcPr/>
+          <w:p>
+            <w:pPr>
+              <w:pStyle w:val="Compact"/>
+              <w:jc w:val="left"/>
+            </w:pPr>
+            <w:r>
+              <w:rPr>
+                <w:bCs/>
+                <w:b/>
+              </w:rPr>
+              <w:t xml:space="preserve">Lecture:</w:t>
+            </w:r>
+          </w:p>
+        </w:tc>
+        <w:tc>
+          <w:tcPr/>
+          <w:p>
+            <w:pPr>
+              <w:pStyle w:val="Compact"/>
+              <w:jc w:val="left"/>
+            </w:pPr>
+            <w:r>
+              <w:t xml:space="preserve">ANOVA recap</w:t>
+            </w:r>
+          </w:p>
+        </w:tc>
+        <w:tc>
+          <w:tcPr/>
+          <w:p>
+            <w:pPr>
+              <w:pStyle w:val="Compact"/>
+              <w:jc w:val="left"/>
+            </w:pPr>
+            <w:r>
+              <w:rPr>
+                <w:bCs/>
+                <w:b/>
+              </w:rPr>
+              <w:t xml:space="preserve">DataSkills:</w:t>
+            </w:r>
+          </w:p>
+        </w:tc>
+        <w:tc>
+          <w:tcPr/>
+          <w:p>
+            <w:pPr>
+              <w:pStyle w:val="Compact"/>
+              <w:jc w:val="left"/>
+            </w:pPr>
+            <w:r>
+              <w:t xml:space="preserve">--</w:t>
             </w:r>
           </w:p>
         </w:tc>
@@ -13734,70 +17425,62 @@
           <w:p>
             <w:pPr>
               <w:pStyle w:val="Compact"/>
-              <w:jc w:val="center"/>
-            </w:pPr>
-            <w:r>
-              <w:rPr>
-                <w:bCs/>
-                <w:b/>
-              </w:rPr>
-              <w:t xml:space="preserve">6</w:t>
-            </w:r>
-          </w:p>
-        </w:tc>
-        <w:tc>
-          <w:tcPr/>
-          <w:p>
-            <w:pPr>
-              <w:pStyle w:val="Compact"/>
-              <w:jc w:val="left"/>
-            </w:pPr>
-            <w:r>
-              <w:rPr>
-                <w:bCs/>
-                <w:b/>
-              </w:rPr>
-              <w:t xml:space="preserve">Lecture:</w:t>
-            </w:r>
-          </w:p>
-        </w:tc>
-        <w:tc>
-          <w:tcPr/>
-          <w:p>
-            <w:pPr>
-              <w:pStyle w:val="Compact"/>
-              <w:jc w:val="left"/>
-            </w:pPr>
-            <w:r>
-              <w:t xml:space="preserve">ANOVA recap</w:t>
-            </w:r>
-          </w:p>
-        </w:tc>
-        <w:tc>
-          <w:tcPr/>
-          <w:p>
-            <w:pPr>
-              <w:pStyle w:val="Compact"/>
-              <w:jc w:val="left"/>
-            </w:pPr>
-            <w:r>
-              <w:rPr>
-                <w:bCs/>
-                <w:b/>
-              </w:rPr>
-              <w:t xml:space="preserve">DataSkills:</w:t>
-            </w:r>
-          </w:p>
-        </w:tc>
-        <w:tc>
-          <w:tcPr/>
-          <w:p>
-            <w:pPr>
-              <w:pStyle w:val="Compact"/>
-              <w:jc w:val="left"/>
-            </w:pPr>
-            <w:r>
-              <w:t xml:space="preserve">There was a wee cooper who lived in fife and his hat was green</w:t>
+            </w:pPr>
+          </w:p>
+        </w:tc>
+        <w:tc>
+          <w:tcPr/>
+          <w:p>
+            <w:pPr>
+              <w:pStyle w:val="Compact"/>
+              <w:jc w:val="left"/>
+            </w:pPr>
+            <w:r>
+              <w:rPr>
+                <w:bCs/>
+                <w:b/>
+              </w:rPr>
+              <w:t xml:space="preserve">Lab:</w:t>
+            </w:r>
+          </w:p>
+        </w:tc>
+        <w:tc>
+          <w:tcPr/>
+          <w:p>
+            <w:pPr>
+              <w:pStyle w:val="Compact"/>
+              <w:jc w:val="left"/>
+            </w:pPr>
+            <w:r>
+              <w:t xml:space="preserve">--</w:t>
+            </w:r>
+          </w:p>
+        </w:tc>
+        <w:tc>
+          <w:tcPr/>
+          <w:p>
+            <w:pPr>
+              <w:pStyle w:val="Compact"/>
+              <w:jc w:val="left"/>
+            </w:pPr>
+            <w:r>
+              <w:rPr>
+                <w:bCs/>
+                <w:b/>
+              </w:rPr>
+              <w:t xml:space="preserve">Assignment:</w:t>
+            </w:r>
+          </w:p>
+        </w:tc>
+        <w:tc>
+          <w:tcPr/>
+          <w:p>
+            <w:pPr>
+              <w:pStyle w:val="Compact"/>
+              <w:jc w:val="left"/>
+            </w:pPr>
+            <w:r>
+              <w:t xml:space="preserve">--</w:t>
             </w:r>
           </w:p>
         </w:tc>
@@ -13808,62 +17491,70 @@
           <w:p>
             <w:pPr>
               <w:pStyle w:val="Compact"/>
-            </w:pPr>
-          </w:p>
-        </w:tc>
-        <w:tc>
-          <w:tcPr/>
-          <w:p>
-            <w:pPr>
-              <w:pStyle w:val="Compact"/>
-              <w:jc w:val="left"/>
-            </w:pPr>
-            <w:r>
-              <w:rPr>
-                <w:bCs/>
-                <w:b/>
-              </w:rPr>
-              <w:t xml:space="preserve">Lab:</w:t>
-            </w:r>
-          </w:p>
-        </w:tc>
-        <w:tc>
-          <w:tcPr/>
-          <w:p>
-            <w:pPr>
-              <w:pStyle w:val="Compact"/>
-              <w:jc w:val="left"/>
-            </w:pPr>
-            <w:r>
-              <w:t xml:space="preserve">There was a wee cooper who lived in fife and his hat was green</w:t>
-            </w:r>
-          </w:p>
-        </w:tc>
-        <w:tc>
-          <w:tcPr/>
-          <w:p>
-            <w:pPr>
-              <w:pStyle w:val="Compact"/>
-              <w:jc w:val="left"/>
-            </w:pPr>
-            <w:r>
-              <w:rPr>
-                <w:bCs/>
-                <w:b/>
-              </w:rPr>
-              <w:t xml:space="preserve">Assignment:</w:t>
-            </w:r>
-          </w:p>
-        </w:tc>
-        <w:tc>
-          <w:tcPr/>
-          <w:p>
-            <w:pPr>
-              <w:pStyle w:val="Compact"/>
-              <w:jc w:val="left"/>
-            </w:pPr>
-            <w:r>
-              <w:t xml:space="preserve">There was a wee cooper who lived in fife and his hat was green</w:t>
+              <w:jc w:val="center"/>
+            </w:pPr>
+            <w:r>
+              <w:rPr>
+                <w:bCs/>
+                <w:b/>
+              </w:rPr>
+              <w:t xml:space="preserve">7b</w:t>
+            </w:r>
+          </w:p>
+        </w:tc>
+        <w:tc>
+          <w:tcPr/>
+          <w:p>
+            <w:pPr>
+              <w:pStyle w:val="Compact"/>
+              <w:jc w:val="left"/>
+            </w:pPr>
+            <w:r>
+              <w:rPr>
+                <w:bCs/>
+                <w:b/>
+              </w:rPr>
+              <w:t xml:space="preserve">Lecture:</w:t>
+            </w:r>
+          </w:p>
+        </w:tc>
+        <w:tc>
+          <w:tcPr/>
+          <w:p>
+            <w:pPr>
+              <w:pStyle w:val="Compact"/>
+              <w:jc w:val="left"/>
+            </w:pPr>
+            <w:r>
+              <w:t xml:space="preserve">ANOVA recap</w:t>
+            </w:r>
+          </w:p>
+        </w:tc>
+        <w:tc>
+          <w:tcPr/>
+          <w:p>
+            <w:pPr>
+              <w:pStyle w:val="Compact"/>
+              <w:jc w:val="left"/>
+            </w:pPr>
+            <w:r>
+              <w:rPr>
+                <w:bCs/>
+                <w:b/>
+              </w:rPr>
+              <w:t xml:space="preserve">DataSkills:</w:t>
+            </w:r>
+          </w:p>
+        </w:tc>
+        <w:tc>
+          <w:tcPr/>
+          <w:p>
+            <w:pPr>
+              <w:pStyle w:val="Compact"/>
+              <w:jc w:val="left"/>
+            </w:pPr>
+            <w:r>
+              <w:t xml:space="preserve">--</w:t>
             </w:r>
           </w:p>
         </w:tc>
@@ -13874,70 +17565,62 @@
           <w:p>
             <w:pPr>
               <w:pStyle w:val="Compact"/>
-              <w:jc w:val="center"/>
-            </w:pPr>
-            <w:r>
-              <w:rPr>
-                <w:bCs/>
-                <w:b/>
-              </w:rPr>
-              <w:t xml:space="preserve">7</w:t>
-            </w:r>
-          </w:p>
-        </w:tc>
-        <w:tc>
-          <w:tcPr/>
-          <w:p>
-            <w:pPr>
-              <w:pStyle w:val="Compact"/>
-              <w:jc w:val="left"/>
-            </w:pPr>
-            <w:r>
-              <w:rPr>
-                <w:bCs/>
-                <w:b/>
-              </w:rPr>
-              <w:t xml:space="preserve">Lecture:</w:t>
-            </w:r>
-          </w:p>
-        </w:tc>
-        <w:tc>
-          <w:tcPr/>
-          <w:p>
-            <w:pPr>
-              <w:pStyle w:val="Compact"/>
-              <w:jc w:val="left"/>
-            </w:pPr>
-            <w:r>
-              <w:t xml:space="preserve">ANOVA recap</w:t>
-            </w:r>
-          </w:p>
-        </w:tc>
-        <w:tc>
-          <w:tcPr/>
-          <w:p>
-            <w:pPr>
-              <w:pStyle w:val="Compact"/>
-              <w:jc w:val="left"/>
-            </w:pPr>
-            <w:r>
-              <w:rPr>
-                <w:bCs/>
-                <w:b/>
-              </w:rPr>
-              <w:t xml:space="preserve">DataSkills:</w:t>
-            </w:r>
-          </w:p>
-        </w:tc>
-        <w:tc>
-          <w:tcPr/>
-          <w:p>
-            <w:pPr>
-              <w:pStyle w:val="Compact"/>
-              <w:jc w:val="left"/>
-            </w:pPr>
-            <w:r>
-              <w:t xml:space="preserve">There was a wee cooper who lived in fife and his hat was green</w:t>
+            </w:pPr>
+          </w:p>
+        </w:tc>
+        <w:tc>
+          <w:tcPr/>
+          <w:p>
+            <w:pPr>
+              <w:pStyle w:val="Compact"/>
+              <w:jc w:val="left"/>
+            </w:pPr>
+            <w:r>
+              <w:rPr>
+                <w:bCs/>
+                <w:b/>
+              </w:rPr>
+              <w:t xml:space="preserve">Lab:</w:t>
+            </w:r>
+          </w:p>
+        </w:tc>
+        <w:tc>
+          <w:tcPr/>
+          <w:p>
+            <w:pPr>
+              <w:pStyle w:val="Compact"/>
+              <w:jc w:val="left"/>
+            </w:pPr>
+            <w:r>
+              <w:t xml:space="preserve">--</w:t>
+            </w:r>
+          </w:p>
+        </w:tc>
+        <w:tc>
+          <w:tcPr/>
+          <w:p>
+            <w:pPr>
+              <w:pStyle w:val="Compact"/>
+              <w:jc w:val="left"/>
+            </w:pPr>
+            <w:r>
+              <w:rPr>
+                <w:bCs/>
+                <w:b/>
+              </w:rPr>
+              <w:t xml:space="preserve">Assignment:</w:t>
+            </w:r>
+          </w:p>
+        </w:tc>
+        <w:tc>
+          <w:tcPr/>
+          <w:p>
+            <w:pPr>
+              <w:pStyle w:val="Compact"/>
+              <w:jc w:val="left"/>
+            </w:pPr>
+            <w:r>
+              <w:t xml:space="preserve">--</w:t>
             </w:r>
           </w:p>
         </w:tc>
@@ -13948,62 +17631,70 @@
           <w:p>
             <w:pPr>
               <w:pStyle w:val="Compact"/>
-            </w:pPr>
-          </w:p>
-        </w:tc>
-        <w:tc>
-          <w:tcPr/>
-          <w:p>
-            <w:pPr>
-              <w:pStyle w:val="Compact"/>
-              <w:jc w:val="left"/>
-            </w:pPr>
-            <w:r>
-              <w:rPr>
-                <w:bCs/>
-                <w:b/>
-              </w:rPr>
-              <w:t xml:space="preserve">Lab:</w:t>
-            </w:r>
-          </w:p>
-        </w:tc>
-        <w:tc>
-          <w:tcPr/>
-          <w:p>
-            <w:pPr>
-              <w:pStyle w:val="Compact"/>
-              <w:jc w:val="left"/>
-            </w:pPr>
-            <w:r>
-              <w:t xml:space="preserve">There was a wee cooper who lived in fife and his hat was green</w:t>
-            </w:r>
-          </w:p>
-        </w:tc>
-        <w:tc>
-          <w:tcPr/>
-          <w:p>
-            <w:pPr>
-              <w:pStyle w:val="Compact"/>
-              <w:jc w:val="left"/>
-            </w:pPr>
-            <w:r>
-              <w:rPr>
-                <w:bCs/>
-                <w:b/>
-              </w:rPr>
-              <w:t xml:space="preserve">Assignment:</w:t>
-            </w:r>
-          </w:p>
-        </w:tc>
-        <w:tc>
-          <w:tcPr/>
-          <w:p>
-            <w:pPr>
-              <w:pStyle w:val="Compact"/>
-              <w:jc w:val="left"/>
-            </w:pPr>
-            <w:r>
-              <w:t xml:space="preserve">There was a wee cooper who lived in fife and his hat was green</w:t>
+              <w:jc w:val="center"/>
+            </w:pPr>
+            <w:r>
+              <w:rPr>
+                <w:bCs/>
+                <w:b/>
+              </w:rPr>
+              <w:t xml:space="preserve">8c</w:t>
+            </w:r>
+          </w:p>
+        </w:tc>
+        <w:tc>
+          <w:tcPr/>
+          <w:p>
+            <w:pPr>
+              <w:pStyle w:val="Compact"/>
+              <w:jc w:val="left"/>
+            </w:pPr>
+            <w:r>
+              <w:rPr>
+                <w:bCs/>
+                <w:b/>
+              </w:rPr>
+              <w:t xml:space="preserve">Lecture:</w:t>
+            </w:r>
+          </w:p>
+        </w:tc>
+        <w:tc>
+          <w:tcPr/>
+          <w:p>
+            <w:pPr>
+              <w:pStyle w:val="Compact"/>
+              <w:jc w:val="left"/>
+            </w:pPr>
+            <w:r>
+              <w:t xml:space="preserve">ANOVA recap</w:t>
+            </w:r>
+          </w:p>
+        </w:tc>
+        <w:tc>
+          <w:tcPr/>
+          <w:p>
+            <w:pPr>
+              <w:pStyle w:val="Compact"/>
+              <w:jc w:val="left"/>
+            </w:pPr>
+            <w:r>
+              <w:rPr>
+                <w:bCs/>
+                <w:b/>
+              </w:rPr>
+              <w:t xml:space="preserve">DataSkills:</w:t>
+            </w:r>
+          </w:p>
+        </w:tc>
+        <w:tc>
+          <w:tcPr/>
+          <w:p>
+            <w:pPr>
+              <w:pStyle w:val="Compact"/>
+              <w:jc w:val="left"/>
+            </w:pPr>
+            <w:r>
+              <w:t xml:space="preserve">--</w:t>
             </w:r>
           </w:p>
         </w:tc>
@@ -14014,70 +17705,62 @@
           <w:p>
             <w:pPr>
               <w:pStyle w:val="Compact"/>
-              <w:jc w:val="center"/>
-            </w:pPr>
-            <w:r>
-              <w:rPr>
-                <w:bCs/>
-                <w:b/>
-              </w:rPr>
-              <w:t xml:space="preserve">8</w:t>
-            </w:r>
-          </w:p>
-        </w:tc>
-        <w:tc>
-          <w:tcPr/>
-          <w:p>
-            <w:pPr>
-              <w:pStyle w:val="Compact"/>
-              <w:jc w:val="left"/>
-            </w:pPr>
-            <w:r>
-              <w:rPr>
-                <w:bCs/>
-                <w:b/>
-              </w:rPr>
-              <w:t xml:space="preserve">Lecture:</w:t>
-            </w:r>
-          </w:p>
-        </w:tc>
-        <w:tc>
-          <w:tcPr/>
-          <w:p>
-            <w:pPr>
-              <w:pStyle w:val="Compact"/>
-              <w:jc w:val="left"/>
-            </w:pPr>
-            <w:r>
-              <w:t xml:space="preserve">ANOVA recap</w:t>
-            </w:r>
-          </w:p>
-        </w:tc>
-        <w:tc>
-          <w:tcPr/>
-          <w:p>
-            <w:pPr>
-              <w:pStyle w:val="Compact"/>
-              <w:jc w:val="left"/>
-            </w:pPr>
-            <w:r>
-              <w:rPr>
-                <w:bCs/>
-                <w:b/>
-              </w:rPr>
-              <w:t xml:space="preserve">DataSkills:</w:t>
-            </w:r>
-          </w:p>
-        </w:tc>
-        <w:tc>
-          <w:tcPr/>
-          <w:p>
-            <w:pPr>
-              <w:pStyle w:val="Compact"/>
-              <w:jc w:val="left"/>
-            </w:pPr>
-            <w:r>
-              <w:t xml:space="preserve">There was a wee cooper who lived in fife and his hat was green</w:t>
+            </w:pPr>
+          </w:p>
+        </w:tc>
+        <w:tc>
+          <w:tcPr/>
+          <w:p>
+            <w:pPr>
+              <w:pStyle w:val="Compact"/>
+              <w:jc w:val="left"/>
+            </w:pPr>
+            <w:r>
+              <w:rPr>
+                <w:bCs/>
+                <w:b/>
+              </w:rPr>
+              <w:t xml:space="preserve">Lab:</w:t>
+            </w:r>
+          </w:p>
+        </w:tc>
+        <w:tc>
+          <w:tcPr/>
+          <w:p>
+            <w:pPr>
+              <w:pStyle w:val="Compact"/>
+              <w:jc w:val="left"/>
+            </w:pPr>
+            <w:r>
+              <w:t xml:space="preserve">--</w:t>
+            </w:r>
+          </w:p>
+        </w:tc>
+        <w:tc>
+          <w:tcPr/>
+          <w:p>
+            <w:pPr>
+              <w:pStyle w:val="Compact"/>
+              <w:jc w:val="left"/>
+            </w:pPr>
+            <w:r>
+              <w:rPr>
+                <w:bCs/>
+                <w:b/>
+              </w:rPr>
+              <w:t xml:space="preserve">Assignment:</w:t>
+            </w:r>
+          </w:p>
+        </w:tc>
+        <w:tc>
+          <w:tcPr/>
+          <w:p>
+            <w:pPr>
+              <w:pStyle w:val="Compact"/>
+              <w:jc w:val="left"/>
+            </w:pPr>
+            <w:r>
+              <w:t xml:space="preserve">--</w:t>
             </w:r>
           </w:p>
         </w:tc>
@@ -14088,62 +17771,70 @@
           <w:p>
             <w:pPr>
               <w:pStyle w:val="Compact"/>
-            </w:pPr>
-          </w:p>
-        </w:tc>
-        <w:tc>
-          <w:tcPr/>
-          <w:p>
-            <w:pPr>
-              <w:pStyle w:val="Compact"/>
-              <w:jc w:val="left"/>
-            </w:pPr>
-            <w:r>
-              <w:rPr>
-                <w:bCs/>
-                <w:b/>
-              </w:rPr>
-              <w:t xml:space="preserve">Lab:</w:t>
-            </w:r>
-          </w:p>
-        </w:tc>
-        <w:tc>
-          <w:tcPr/>
-          <w:p>
-            <w:pPr>
-              <w:pStyle w:val="Compact"/>
-              <w:jc w:val="left"/>
-            </w:pPr>
-            <w:r>
-              <w:t xml:space="preserve">There was a wee cooper who lived in fife and his hat was green</w:t>
-            </w:r>
-          </w:p>
-        </w:tc>
-        <w:tc>
-          <w:tcPr/>
-          <w:p>
-            <w:pPr>
-              <w:pStyle w:val="Compact"/>
-              <w:jc w:val="left"/>
-            </w:pPr>
-            <w:r>
-              <w:rPr>
-                <w:bCs/>
-                <w:b/>
-              </w:rPr>
-              <w:t xml:space="preserve">Assignment:</w:t>
-            </w:r>
-          </w:p>
-        </w:tc>
-        <w:tc>
-          <w:tcPr/>
-          <w:p>
-            <w:pPr>
-              <w:pStyle w:val="Compact"/>
-              <w:jc w:val="left"/>
-            </w:pPr>
-            <w:r>
-              <w:t xml:space="preserve">There was a wee cooper who lived in fife and his hat was green</w:t>
+              <w:jc w:val="center"/>
+            </w:pPr>
+            <w:r>
+              <w:rPr>
+                <w:bCs/>
+                <w:b/>
+              </w:rPr>
+              <w:t xml:space="preserve">9c</w:t>
+            </w:r>
+          </w:p>
+        </w:tc>
+        <w:tc>
+          <w:tcPr/>
+          <w:p>
+            <w:pPr>
+              <w:pStyle w:val="Compact"/>
+              <w:jc w:val="left"/>
+            </w:pPr>
+            <w:r>
+              <w:rPr>
+                <w:bCs/>
+                <w:b/>
+              </w:rPr>
+              <w:t xml:space="preserve">Lecture:</w:t>
+            </w:r>
+          </w:p>
+        </w:tc>
+        <w:tc>
+          <w:tcPr/>
+          <w:p>
+            <w:pPr>
+              <w:pStyle w:val="Compact"/>
+              <w:jc w:val="left"/>
+            </w:pPr>
+            <w:r>
+              <w:t xml:space="preserve">ANOVA recap</w:t>
+            </w:r>
+          </w:p>
+        </w:tc>
+        <w:tc>
+          <w:tcPr/>
+          <w:p>
+            <w:pPr>
+              <w:pStyle w:val="Compact"/>
+              <w:jc w:val="left"/>
+            </w:pPr>
+            <w:r>
+              <w:rPr>
+                <w:bCs/>
+                <w:b/>
+              </w:rPr>
+              <w:t xml:space="preserve">DataSkills:</w:t>
+            </w:r>
+          </w:p>
+        </w:tc>
+        <w:tc>
+          <w:tcPr/>
+          <w:p>
+            <w:pPr>
+              <w:pStyle w:val="Compact"/>
+              <w:jc w:val="left"/>
+            </w:pPr>
+            <w:r>
+              <w:t xml:space="preserve">--</w:t>
             </w:r>
           </w:p>
         </w:tc>
@@ -14154,70 +17845,62 @@
           <w:p>
             <w:pPr>
               <w:pStyle w:val="Compact"/>
-              <w:jc w:val="center"/>
-            </w:pPr>
-            <w:r>
-              <w:rPr>
-                <w:bCs/>
-                <w:b/>
-              </w:rPr>
-              <w:t xml:space="preserve">9</w:t>
-            </w:r>
-          </w:p>
-        </w:tc>
-        <w:tc>
-          <w:tcPr/>
-          <w:p>
-            <w:pPr>
-              <w:pStyle w:val="Compact"/>
-              <w:jc w:val="left"/>
-            </w:pPr>
-            <w:r>
-              <w:rPr>
-                <w:bCs/>
-                <w:b/>
-              </w:rPr>
-              <w:t xml:space="preserve">Lecture:</w:t>
-            </w:r>
-          </w:p>
-        </w:tc>
-        <w:tc>
-          <w:tcPr/>
-          <w:p>
-            <w:pPr>
-              <w:pStyle w:val="Compact"/>
-              <w:jc w:val="left"/>
-            </w:pPr>
-            <w:r>
-              <w:t xml:space="preserve">ANOVA recap</w:t>
-            </w:r>
-          </w:p>
-        </w:tc>
-        <w:tc>
-          <w:tcPr/>
-          <w:p>
-            <w:pPr>
-              <w:pStyle w:val="Compact"/>
-              <w:jc w:val="left"/>
-            </w:pPr>
-            <w:r>
-              <w:rPr>
-                <w:bCs/>
-                <w:b/>
-              </w:rPr>
-              <w:t xml:space="preserve">DataSkills:</w:t>
-            </w:r>
-          </w:p>
-        </w:tc>
-        <w:tc>
-          <w:tcPr/>
-          <w:p>
-            <w:pPr>
-              <w:pStyle w:val="Compact"/>
-              <w:jc w:val="left"/>
-            </w:pPr>
-            <w:r>
-              <w:t xml:space="preserve">There was a wee cooper who lived in fife and his hat was green</w:t>
+            </w:pPr>
+          </w:p>
+        </w:tc>
+        <w:tc>
+          <w:tcPr/>
+          <w:p>
+            <w:pPr>
+              <w:pStyle w:val="Compact"/>
+              <w:jc w:val="left"/>
+            </w:pPr>
+            <w:r>
+              <w:rPr>
+                <w:bCs/>
+                <w:b/>
+              </w:rPr>
+              <w:t xml:space="preserve">Lab:</w:t>
+            </w:r>
+          </w:p>
+        </w:tc>
+        <w:tc>
+          <w:tcPr/>
+          <w:p>
+            <w:pPr>
+              <w:pStyle w:val="Compact"/>
+              <w:jc w:val="left"/>
+            </w:pPr>
+            <w:r>
+              <w:t xml:space="preserve">--</w:t>
+            </w:r>
+          </w:p>
+        </w:tc>
+        <w:tc>
+          <w:tcPr/>
+          <w:p>
+            <w:pPr>
+              <w:pStyle w:val="Compact"/>
+              <w:jc w:val="left"/>
+            </w:pPr>
+            <w:r>
+              <w:rPr>
+                <w:bCs/>
+                <w:b/>
+              </w:rPr>
+              <w:t xml:space="preserve">Assignment:</w:t>
+            </w:r>
+          </w:p>
+        </w:tc>
+        <w:tc>
+          <w:tcPr/>
+          <w:p>
+            <w:pPr>
+              <w:pStyle w:val="Compact"/>
+              <w:jc w:val="left"/>
+            </w:pPr>
+            <w:r>
+              <w:t xml:space="preserve">--</w:t>
             </w:r>
           </w:p>
         </w:tc>
@@ -14228,62 +17911,70 @@
           <w:p>
             <w:pPr>
               <w:pStyle w:val="Compact"/>
-            </w:pPr>
-          </w:p>
-        </w:tc>
-        <w:tc>
-          <w:tcPr/>
-          <w:p>
-            <w:pPr>
-              <w:pStyle w:val="Compact"/>
-              <w:jc w:val="left"/>
-            </w:pPr>
-            <w:r>
-              <w:rPr>
-                <w:bCs/>
-                <w:b/>
-              </w:rPr>
-              <w:t xml:space="preserve">Lab:</w:t>
-            </w:r>
-          </w:p>
-        </w:tc>
-        <w:tc>
-          <w:tcPr/>
-          <w:p>
-            <w:pPr>
-              <w:pStyle w:val="Compact"/>
-              <w:jc w:val="left"/>
-            </w:pPr>
-            <w:r>
-              <w:t xml:space="preserve">There was a wee cooper who lived in fife and his hat was green</w:t>
-            </w:r>
-          </w:p>
-        </w:tc>
-        <w:tc>
-          <w:tcPr/>
-          <w:p>
-            <w:pPr>
-              <w:pStyle w:val="Compact"/>
-              <w:jc w:val="left"/>
-            </w:pPr>
-            <w:r>
-              <w:rPr>
-                <w:bCs/>
-                <w:b/>
-              </w:rPr>
-              <w:t xml:space="preserve">Assignment:</w:t>
-            </w:r>
-          </w:p>
-        </w:tc>
-        <w:tc>
-          <w:tcPr/>
-          <w:p>
-            <w:pPr>
-              <w:pStyle w:val="Compact"/>
-              <w:jc w:val="left"/>
-            </w:pPr>
-            <w:r>
-              <w:t xml:space="preserve">There was a wee cooper who lived in fife and his hat was green</w:t>
+              <w:jc w:val="center"/>
+            </w:pPr>
+            <w:r>
+              <w:rPr>
+                <w:bCs/>
+                <w:b/>
+              </w:rPr>
+              <w:t xml:space="preserve">10c</w:t>
+            </w:r>
+          </w:p>
+        </w:tc>
+        <w:tc>
+          <w:tcPr/>
+          <w:p>
+            <w:pPr>
+              <w:pStyle w:val="Compact"/>
+              <w:jc w:val="left"/>
+            </w:pPr>
+            <w:r>
+              <w:rPr>
+                <w:bCs/>
+                <w:b/>
+              </w:rPr>
+              <w:t xml:space="preserve">Lecture:</w:t>
+            </w:r>
+          </w:p>
+        </w:tc>
+        <w:tc>
+          <w:tcPr/>
+          <w:p>
+            <w:pPr>
+              <w:pStyle w:val="Compact"/>
+              <w:jc w:val="left"/>
+            </w:pPr>
+            <w:r>
+              <w:t xml:space="preserve">ANOVA recap</w:t>
+            </w:r>
+          </w:p>
+        </w:tc>
+        <w:tc>
+          <w:tcPr/>
+          <w:p>
+            <w:pPr>
+              <w:pStyle w:val="Compact"/>
+              <w:jc w:val="left"/>
+            </w:pPr>
+            <w:r>
+              <w:rPr>
+                <w:bCs/>
+                <w:b/>
+              </w:rPr>
+              <w:t xml:space="preserve">DataSkills:</w:t>
+            </w:r>
+          </w:p>
+        </w:tc>
+        <w:tc>
+          <w:tcPr/>
+          <w:p>
+            <w:pPr>
+              <w:pStyle w:val="Compact"/>
+              <w:jc w:val="left"/>
+            </w:pPr>
+            <w:r>
+              <w:t xml:space="preserve">--</w:t>
             </w:r>
           </w:p>
         </w:tc>
@@ -14294,80 +17985,6 @@
           <w:p>
             <w:pPr>
               <w:pStyle w:val="Compact"/>
-              <w:jc w:val="center"/>
-            </w:pPr>
-            <w:r>
-              <w:rPr>
-                <w:bCs/>
-                <w:b/>
-              </w:rPr>
-              <w:t xml:space="preserve">10</w:t>
-            </w:r>
-          </w:p>
-        </w:tc>
-        <w:tc>
-          <w:tcPr/>
-          <w:p>
-            <w:pPr>
-              <w:pStyle w:val="Compact"/>
-              <w:jc w:val="left"/>
-            </w:pPr>
-            <w:r>
-              <w:rPr>
-                <w:bCs/>
-                <w:b/>
-              </w:rPr>
-              <w:t xml:space="preserve">Lecture:</w:t>
-            </w:r>
-          </w:p>
-        </w:tc>
-        <w:tc>
-          <w:tcPr/>
-          <w:p>
-            <w:pPr>
-              <w:pStyle w:val="Compact"/>
-              <w:jc w:val="left"/>
-            </w:pPr>
-            <w:r>
-              <w:t xml:space="preserve">ANOVA recap</w:t>
-            </w:r>
-          </w:p>
-        </w:tc>
-        <w:tc>
-          <w:tcPr/>
-          <w:p>
-            <w:pPr>
-              <w:pStyle w:val="Compact"/>
-              <w:jc w:val="left"/>
-            </w:pPr>
-            <w:r>
-              <w:rPr>
-                <w:bCs/>
-                <w:b/>
-              </w:rPr>
-              <w:t xml:space="preserve">DataSkills:</w:t>
-            </w:r>
-          </w:p>
-        </w:tc>
-        <w:tc>
-          <w:tcPr/>
-          <w:p>
-            <w:pPr>
-              <w:pStyle w:val="Compact"/>
-              <w:jc w:val="left"/>
-            </w:pPr>
-            <w:r>
-              <w:t xml:space="preserve">There was a wee cooper who lived in fife and his hat was green</w:t>
-            </w:r>
-          </w:p>
-        </w:tc>
-      </w:tr>
-      <w:tr>
-        <w:tc>
-          <w:tcPr/>
-          <w:p>
-            <w:pPr>
-              <w:pStyle w:val="Compact"/>
             </w:pPr>
           </w:p>
         </w:tc>
@@ -14395,7 +18012,7 @@
               <w:jc w:val="left"/>
             </w:pPr>
             <w:r>
-              <w:t xml:space="preserve">There was a wee cooper who lived in fife and his hat was green</w:t>
+              <w:t xml:space="preserve">--</w:t>
             </w:r>
           </w:p>
         </w:tc>
@@ -14423,7 +18040,7 @@
               <w:jc w:val="left"/>
             </w:pPr>
             <w:r>
-              <w:t xml:space="preserve">There was a wee cooper who lived in fife and his hat was green</w:t>
+              <w:t xml:space="preserve">--</w:t>
             </w:r>
           </w:p>
         </w:tc>
@@ -14432,12 +18049,20 @@
     <w:p>
       <w:r>
         <w:br w:type="page"/>
+      </w:r>
+    </w:p>
+    <w:p>
+      <w:pPr>
+        <w:pStyle w:val="BodyText"/>
+      </w:pPr>
+      <w:r>
+        <w:t xml:space="preserve">Year 2 Term 2</w:t>
       </w:r>
     </w:p>
     <w:tbl>
       <w:tblPr>
         <w:tblStyle w:val="Table"/>
-        <w:tblW w:type="pct" w:w="5000"/>
+        <w:tblW w:type="auto" w:w="0"/>
         <w:tblLook w:firstRow="1" w:lastRow="0" w:firstColumn="0" w:lastColumn="0" w:noHBand="0" w:noVBand="0" w:val="0020"/>
       </w:tblPr>
       <w:tblGrid>
@@ -14541,35 +18166,35 @@
               <w:jc w:val="left"/>
             </w:pPr>
             <w:r>
-              <w:t xml:space="preserve">Your final year project</w:t>
-            </w:r>
-          </w:p>
-        </w:tc>
-        <w:tc>
-          <w:tcPr/>
-          <w:p>
-            <w:pPr>
-              <w:pStyle w:val="Compact"/>
-              <w:jc w:val="left"/>
-            </w:pPr>
-            <w:r>
-              <w:rPr>
-                <w:bCs/>
-                <w:b/>
-              </w:rPr>
-              <w:t xml:space="preserve">IndStud:</w:t>
-            </w:r>
-          </w:p>
-        </w:tc>
-        <w:tc>
-          <w:tcPr/>
-          <w:p>
-            <w:pPr>
-              <w:pStyle w:val="Compact"/>
-              <w:jc w:val="left"/>
-            </w:pPr>
-            <w:r>
-              <w:t xml:space="preserve">There was a wee cooper who lived in fife and his hat was green</w:t>
+              <w:t xml:space="preserve">ANOVA recap</w:t>
+            </w:r>
+          </w:p>
+        </w:tc>
+        <w:tc>
+          <w:tcPr/>
+          <w:p>
+            <w:pPr>
+              <w:pStyle w:val="Compact"/>
+              <w:jc w:val="left"/>
+            </w:pPr>
+            <w:r>
+              <w:rPr>
+                <w:bCs/>
+                <w:b/>
+              </w:rPr>
+              <w:t xml:space="preserve">DataSkills:</w:t>
+            </w:r>
+          </w:p>
+        </w:tc>
+        <w:tc>
+          <w:tcPr/>
+          <w:p>
+            <w:pPr>
+              <w:pStyle w:val="Compact"/>
+              <w:jc w:val="left"/>
+            </w:pPr>
+            <w:r>
+              <w:t xml:space="preserve">--</w:t>
             </w:r>
           </w:p>
         </w:tc>
@@ -14607,35 +18232,35 @@
               <w:jc w:val="left"/>
             </w:pPr>
             <w:r>
-              <w:t xml:space="preserve">There was a wee cooper who lived in fife and his hat was green</w:t>
-            </w:r>
-          </w:p>
-        </w:tc>
-        <w:tc>
-          <w:tcPr/>
-          <w:p>
-            <w:pPr>
-              <w:pStyle w:val="Compact"/>
-              <w:jc w:val="left"/>
-            </w:pPr>
-            <w:r>
-              <w:rPr>
-                <w:bCs/>
-                <w:b/>
-              </w:rPr>
-              <w:t xml:space="preserve">Data:</w:t>
-            </w:r>
-          </w:p>
-        </w:tc>
-        <w:tc>
-          <w:tcPr/>
-          <w:p>
-            <w:pPr>
-              <w:pStyle w:val="Compact"/>
-              <w:jc w:val="left"/>
-            </w:pPr>
-            <w:r>
-              <w:t xml:space="preserve">There was a wee cooper who lived in fife and his hat was green</w:t>
+              <w:t xml:space="preserve">--</w:t>
+            </w:r>
+          </w:p>
+        </w:tc>
+        <w:tc>
+          <w:tcPr/>
+          <w:p>
+            <w:pPr>
+              <w:pStyle w:val="Compact"/>
+              <w:jc w:val="left"/>
+            </w:pPr>
+            <w:r>
+              <w:rPr>
+                <w:bCs/>
+                <w:b/>
+              </w:rPr>
+              <w:t xml:space="preserve">Assignment:</w:t>
+            </w:r>
+          </w:p>
+        </w:tc>
+        <w:tc>
+          <w:tcPr/>
+          <w:p>
+            <w:pPr>
+              <w:pStyle w:val="Compact"/>
+              <w:jc w:val="left"/>
+            </w:pPr>
+            <w:r>
+              <w:t xml:space="preserve">--</w:t>
             </w:r>
           </w:p>
         </w:tc>
@@ -14653,7 +18278,7 @@
                 <w:bCs/>
                 <w:b/>
               </w:rPr>
-              <w:t xml:space="preserve">12</w:t>
+              <w:t xml:space="preserve">12a</w:t>
             </w:r>
           </w:p>
         </w:tc>
@@ -14681,32 +18306,36 @@
               <w:jc w:val="left"/>
             </w:pPr>
             <w:r>
-              <w:t xml:space="preserve">MANOVA</w:t>
-            </w:r>
-          </w:p>
-        </w:tc>
-        <w:tc>
-          <w:tcPr/>
-          <w:p>
-            <w:pPr>
-              <w:pStyle w:val="Compact"/>
-              <w:jc w:val="left"/>
-            </w:pPr>
-            <w:r>
-              <w:rPr>
-                <w:bCs/>
-                <w:b/>
-              </w:rPr>
-              <w:t xml:space="preserve">IndStud:</w:t>
-            </w:r>
-          </w:p>
-        </w:tc>
-        <w:tc>
-          <w:tcPr/>
-          <w:p>
-            <w:pPr>
-              <w:pStyle w:val="Compact"/>
-            </w:pPr>
+              <w:t xml:space="preserve">ANOVA recap</w:t>
+            </w:r>
+          </w:p>
+        </w:tc>
+        <w:tc>
+          <w:tcPr/>
+          <w:p>
+            <w:pPr>
+              <w:pStyle w:val="Compact"/>
+              <w:jc w:val="left"/>
+            </w:pPr>
+            <w:r>
+              <w:rPr>
+                <w:bCs/>
+                <w:b/>
+              </w:rPr>
+              <w:t xml:space="preserve">DataSkills:</w:t>
+            </w:r>
+          </w:p>
+        </w:tc>
+        <w:tc>
+          <w:tcPr/>
+          <w:p>
+            <w:pPr>
+              <w:pStyle w:val="Compact"/>
+              <w:jc w:val="left"/>
+            </w:pPr>
+            <w:r>
+              <w:t xml:space="preserve">--</w:t>
+            </w:r>
           </w:p>
         </w:tc>
       </w:tr>
@@ -14740,31 +18369,39 @@
           <w:p>
             <w:pPr>
               <w:pStyle w:val="Compact"/>
-            </w:pPr>
-          </w:p>
-        </w:tc>
-        <w:tc>
-          <w:tcPr/>
-          <w:p>
-            <w:pPr>
-              <w:pStyle w:val="Compact"/>
-              <w:jc w:val="left"/>
-            </w:pPr>
-            <w:r>
-              <w:rPr>
-                <w:bCs/>
-                <w:b/>
-              </w:rPr>
-              <w:t xml:space="preserve">Data:</w:t>
-            </w:r>
-          </w:p>
-        </w:tc>
-        <w:tc>
-          <w:tcPr/>
-          <w:p>
-            <w:pPr>
-              <w:pStyle w:val="Compact"/>
-            </w:pPr>
+              <w:jc w:val="left"/>
+            </w:pPr>
+            <w:r>
+              <w:t xml:space="preserve">--</w:t>
+            </w:r>
+          </w:p>
+        </w:tc>
+        <w:tc>
+          <w:tcPr/>
+          <w:p>
+            <w:pPr>
+              <w:pStyle w:val="Compact"/>
+              <w:jc w:val="left"/>
+            </w:pPr>
+            <w:r>
+              <w:rPr>
+                <w:bCs/>
+                <w:b/>
+              </w:rPr>
+              <w:t xml:space="preserve">Assignment:</w:t>
+            </w:r>
+          </w:p>
+        </w:tc>
+        <w:tc>
+          <w:tcPr/>
+          <w:p>
+            <w:pPr>
+              <w:pStyle w:val="Compact"/>
+              <w:jc w:val="left"/>
+            </w:pPr>
+            <w:r>
+              <w:t xml:space="preserve">--</w:t>
+            </w:r>
           </w:p>
         </w:tc>
       </w:tr>
@@ -14781,7 +18418,7 @@
                 <w:bCs/>
                 <w:b/>
               </w:rPr>
-              <w:t xml:space="preserve">13</w:t>
+              <w:t xml:space="preserve">13a</w:t>
             </w:r>
           </w:p>
         </w:tc>
@@ -14809,32 +18446,36 @@
               <w:jc w:val="left"/>
             </w:pPr>
             <w:r>
-              <w:t xml:space="preserve">FA (LVM, PCA, EFA, CFA)</w:t>
-            </w:r>
-          </w:p>
-        </w:tc>
-        <w:tc>
-          <w:tcPr/>
-          <w:p>
-            <w:pPr>
-              <w:pStyle w:val="Compact"/>
-              <w:jc w:val="left"/>
-            </w:pPr>
-            <w:r>
-              <w:rPr>
-                <w:bCs/>
-                <w:b/>
-              </w:rPr>
-              <w:t xml:space="preserve">IndStud:</w:t>
-            </w:r>
-          </w:p>
-        </w:tc>
-        <w:tc>
-          <w:tcPr/>
-          <w:p>
-            <w:pPr>
-              <w:pStyle w:val="Compact"/>
-            </w:pPr>
+              <w:t xml:space="preserve">ANOVA recap</w:t>
+            </w:r>
+          </w:p>
+        </w:tc>
+        <w:tc>
+          <w:tcPr/>
+          <w:p>
+            <w:pPr>
+              <w:pStyle w:val="Compact"/>
+              <w:jc w:val="left"/>
+            </w:pPr>
+            <w:r>
+              <w:rPr>
+                <w:bCs/>
+                <w:b/>
+              </w:rPr>
+              <w:t xml:space="preserve">DataSkills:</w:t>
+            </w:r>
+          </w:p>
+        </w:tc>
+        <w:tc>
+          <w:tcPr/>
+          <w:p>
+            <w:pPr>
+              <w:pStyle w:val="Compact"/>
+              <w:jc w:val="left"/>
+            </w:pPr>
+            <w:r>
+              <w:t xml:space="preserve">--</w:t>
+            </w:r>
           </w:p>
         </w:tc>
       </w:tr>
@@ -14868,31 +18509,39 @@
           <w:p>
             <w:pPr>
               <w:pStyle w:val="Compact"/>
-            </w:pPr>
-          </w:p>
-        </w:tc>
-        <w:tc>
-          <w:tcPr/>
-          <w:p>
-            <w:pPr>
-              <w:pStyle w:val="Compact"/>
-              <w:jc w:val="left"/>
-            </w:pPr>
-            <w:r>
-              <w:rPr>
-                <w:bCs/>
-                <w:b/>
-              </w:rPr>
-              <w:t xml:space="preserve">Data:</w:t>
-            </w:r>
-          </w:p>
-        </w:tc>
-        <w:tc>
-          <w:tcPr/>
-          <w:p>
-            <w:pPr>
-              <w:pStyle w:val="Compact"/>
-            </w:pPr>
+              <w:jc w:val="left"/>
+            </w:pPr>
+            <w:r>
+              <w:t xml:space="preserve">--</w:t>
+            </w:r>
+          </w:p>
+        </w:tc>
+        <w:tc>
+          <w:tcPr/>
+          <w:p>
+            <w:pPr>
+              <w:pStyle w:val="Compact"/>
+              <w:jc w:val="left"/>
+            </w:pPr>
+            <w:r>
+              <w:rPr>
+                <w:bCs/>
+                <w:b/>
+              </w:rPr>
+              <w:t xml:space="preserve">Assignment:</w:t>
+            </w:r>
+          </w:p>
+        </w:tc>
+        <w:tc>
+          <w:tcPr/>
+          <w:p>
+            <w:pPr>
+              <w:pStyle w:val="Compact"/>
+              <w:jc w:val="left"/>
+            </w:pPr>
+            <w:r>
+              <w:t xml:space="preserve">--</w:t>
+            </w:r>
           </w:p>
         </w:tc>
       </w:tr>
@@ -14909,7 +18558,7 @@
                 <w:bCs/>
                 <w:b/>
               </w:rPr>
-              <w:t xml:space="preserve">14</w:t>
+              <w:t xml:space="preserve">14a</w:t>
             </w:r>
           </w:p>
         </w:tc>
@@ -14937,32 +18586,36 @@
               <w:jc w:val="left"/>
             </w:pPr>
             <w:r>
-              <w:t xml:space="preserve">Mediation &amp; Moderation</w:t>
-            </w:r>
-          </w:p>
-        </w:tc>
-        <w:tc>
-          <w:tcPr/>
-          <w:p>
-            <w:pPr>
-              <w:pStyle w:val="Compact"/>
-              <w:jc w:val="left"/>
-            </w:pPr>
-            <w:r>
-              <w:rPr>
-                <w:bCs/>
-                <w:b/>
-              </w:rPr>
-              <w:t xml:space="preserve">IndStud:</w:t>
-            </w:r>
-          </w:p>
-        </w:tc>
-        <w:tc>
-          <w:tcPr/>
-          <w:p>
-            <w:pPr>
-              <w:pStyle w:val="Compact"/>
-            </w:pPr>
+              <w:t xml:space="preserve">ANOVA recap</w:t>
+            </w:r>
+          </w:p>
+        </w:tc>
+        <w:tc>
+          <w:tcPr/>
+          <w:p>
+            <w:pPr>
+              <w:pStyle w:val="Compact"/>
+              <w:jc w:val="left"/>
+            </w:pPr>
+            <w:r>
+              <w:rPr>
+                <w:bCs/>
+                <w:b/>
+              </w:rPr>
+              <w:t xml:space="preserve">DataSkills:</w:t>
+            </w:r>
+          </w:p>
+        </w:tc>
+        <w:tc>
+          <w:tcPr/>
+          <w:p>
+            <w:pPr>
+              <w:pStyle w:val="Compact"/>
+              <w:jc w:val="left"/>
+            </w:pPr>
+            <w:r>
+              <w:t xml:space="preserve">--</w:t>
+            </w:r>
           </w:p>
         </w:tc>
       </w:tr>
@@ -14996,31 +18649,39 @@
           <w:p>
             <w:pPr>
               <w:pStyle w:val="Compact"/>
-            </w:pPr>
-          </w:p>
-        </w:tc>
-        <w:tc>
-          <w:tcPr/>
-          <w:p>
-            <w:pPr>
-              <w:pStyle w:val="Compact"/>
-              <w:jc w:val="left"/>
-            </w:pPr>
-            <w:r>
-              <w:rPr>
-                <w:bCs/>
-                <w:b/>
-              </w:rPr>
-              <w:t xml:space="preserve">Data:</w:t>
-            </w:r>
-          </w:p>
-        </w:tc>
-        <w:tc>
-          <w:tcPr/>
-          <w:p>
-            <w:pPr>
-              <w:pStyle w:val="Compact"/>
-            </w:pPr>
+              <w:jc w:val="left"/>
+            </w:pPr>
+            <w:r>
+              <w:t xml:space="preserve">--</w:t>
+            </w:r>
+          </w:p>
+        </w:tc>
+        <w:tc>
+          <w:tcPr/>
+          <w:p>
+            <w:pPr>
+              <w:pStyle w:val="Compact"/>
+              <w:jc w:val="left"/>
+            </w:pPr>
+            <w:r>
+              <w:rPr>
+                <w:bCs/>
+                <w:b/>
+              </w:rPr>
+              <w:t xml:space="preserve">Assignment:</w:t>
+            </w:r>
+          </w:p>
+        </w:tc>
+        <w:tc>
+          <w:tcPr/>
+          <w:p>
+            <w:pPr>
+              <w:pStyle w:val="Compact"/>
+              <w:jc w:val="left"/>
+            </w:pPr>
+            <w:r>
+              <w:t xml:space="preserve">--</w:t>
+            </w:r>
           </w:p>
         </w:tc>
       </w:tr>
@@ -15037,7 +18698,7 @@
                 <w:bCs/>
                 <w:b/>
               </w:rPr>
-              <w:t xml:space="preserve">15</w:t>
+              <w:t xml:space="preserve">15b</w:t>
             </w:r>
           </w:p>
         </w:tc>
@@ -15065,32 +18726,36 @@
               <w:jc w:val="left"/>
             </w:pPr>
             <w:r>
-              <w:t xml:space="preserve">Longitudinal Data</w:t>
-            </w:r>
-          </w:p>
-        </w:tc>
-        <w:tc>
-          <w:tcPr/>
-          <w:p>
-            <w:pPr>
-              <w:pStyle w:val="Compact"/>
-              <w:jc w:val="left"/>
-            </w:pPr>
-            <w:r>
-              <w:rPr>
-                <w:bCs/>
-                <w:b/>
-              </w:rPr>
-              <w:t xml:space="preserve">IndStud:</w:t>
-            </w:r>
-          </w:p>
-        </w:tc>
-        <w:tc>
-          <w:tcPr/>
-          <w:p>
-            <w:pPr>
-              <w:pStyle w:val="Compact"/>
-            </w:pPr>
+              <w:t xml:space="preserve">ANOVA recap</w:t>
+            </w:r>
+          </w:p>
+        </w:tc>
+        <w:tc>
+          <w:tcPr/>
+          <w:p>
+            <w:pPr>
+              <w:pStyle w:val="Compact"/>
+              <w:jc w:val="left"/>
+            </w:pPr>
+            <w:r>
+              <w:rPr>
+                <w:bCs/>
+                <w:b/>
+              </w:rPr>
+              <w:t xml:space="preserve">DataSkills:</w:t>
+            </w:r>
+          </w:p>
+        </w:tc>
+        <w:tc>
+          <w:tcPr/>
+          <w:p>
+            <w:pPr>
+              <w:pStyle w:val="Compact"/>
+              <w:jc w:val="left"/>
+            </w:pPr>
+            <w:r>
+              <w:t xml:space="preserve">--</w:t>
+            </w:r>
           </w:p>
         </w:tc>
       </w:tr>
@@ -15124,31 +18789,39 @@
           <w:p>
             <w:pPr>
               <w:pStyle w:val="Compact"/>
-            </w:pPr>
-          </w:p>
-        </w:tc>
-        <w:tc>
-          <w:tcPr/>
-          <w:p>
-            <w:pPr>
-              <w:pStyle w:val="Compact"/>
-              <w:jc w:val="left"/>
-            </w:pPr>
-            <w:r>
-              <w:rPr>
-                <w:bCs/>
-                <w:b/>
-              </w:rPr>
-              <w:t xml:space="preserve">Data:</w:t>
-            </w:r>
-          </w:p>
-        </w:tc>
-        <w:tc>
-          <w:tcPr/>
-          <w:p>
-            <w:pPr>
-              <w:pStyle w:val="Compact"/>
-            </w:pPr>
+              <w:jc w:val="left"/>
+            </w:pPr>
+            <w:r>
+              <w:t xml:space="preserve">--</w:t>
+            </w:r>
+          </w:p>
+        </w:tc>
+        <w:tc>
+          <w:tcPr/>
+          <w:p>
+            <w:pPr>
+              <w:pStyle w:val="Compact"/>
+              <w:jc w:val="left"/>
+            </w:pPr>
+            <w:r>
+              <w:rPr>
+                <w:bCs/>
+                <w:b/>
+              </w:rPr>
+              <w:t xml:space="preserve">Assignment:</w:t>
+            </w:r>
+          </w:p>
+        </w:tc>
+        <w:tc>
+          <w:tcPr/>
+          <w:p>
+            <w:pPr>
+              <w:pStyle w:val="Compact"/>
+              <w:jc w:val="left"/>
+            </w:pPr>
+            <w:r>
+              <w:t xml:space="preserve">--</w:t>
+            </w:r>
           </w:p>
         </w:tc>
       </w:tr>
@@ -15158,47 +18831,71 @@
           <w:p>
             <w:pPr>
               <w:pStyle w:val="Compact"/>
-            </w:pPr>
-          </w:p>
-        </w:tc>
-        <w:tc>
-          <w:tcPr/>
-          <w:p>
-            <w:pPr>
-              <w:pStyle w:val="Compact"/>
-            </w:pPr>
-          </w:p>
-        </w:tc>
-        <w:tc>
-          <w:tcPr/>
-          <w:p>
-            <w:pPr>
-              <w:pStyle w:val="Compact"/>
-              <w:jc w:val="left"/>
-            </w:pPr>
-            <w:r>
-              <w:rPr>
-                <w:bCs/>
-                <w:b/>
-              </w:rPr>
-              <w:t xml:space="preserve">Reading Week</w:t>
-            </w:r>
-          </w:p>
-        </w:tc>
-        <w:tc>
-          <w:tcPr/>
-          <w:p>
-            <w:pPr>
-              <w:pStyle w:val="Compact"/>
-            </w:pPr>
-          </w:p>
-        </w:tc>
-        <w:tc>
-          <w:tcPr/>
-          <w:p>
-            <w:pPr>
-              <w:pStyle w:val="Compact"/>
-            </w:pPr>
+              <w:jc w:val="center"/>
+            </w:pPr>
+            <w:r>
+              <w:rPr>
+                <w:bCs/>
+                <w:b/>
+              </w:rPr>
+              <w:t xml:space="preserve">RW</w:t>
+            </w:r>
+          </w:p>
+        </w:tc>
+        <w:tc>
+          <w:tcPr/>
+          <w:p>
+            <w:pPr>
+              <w:pStyle w:val="Compact"/>
+              <w:jc w:val="left"/>
+            </w:pPr>
+            <w:r>
+              <w:rPr>
+                <w:bCs/>
+                <w:b/>
+              </w:rPr>
+              <w:t xml:space="preserve">Lecture:</w:t>
+            </w:r>
+          </w:p>
+        </w:tc>
+        <w:tc>
+          <w:tcPr/>
+          <w:p>
+            <w:pPr>
+              <w:pStyle w:val="Compact"/>
+              <w:jc w:val="left"/>
+            </w:pPr>
+            <w:r>
+              <w:t xml:space="preserve">ANOVA recap</w:t>
+            </w:r>
+          </w:p>
+        </w:tc>
+        <w:tc>
+          <w:tcPr/>
+          <w:p>
+            <w:pPr>
+              <w:pStyle w:val="Compact"/>
+              <w:jc w:val="left"/>
+            </w:pPr>
+            <w:r>
+              <w:rPr>
+                <w:bCs/>
+                <w:b/>
+              </w:rPr>
+              <w:t xml:space="preserve">DataSkills:</w:t>
+            </w:r>
+          </w:p>
+        </w:tc>
+        <w:tc>
+          <w:tcPr/>
+          <w:p>
+            <w:pPr>
+              <w:pStyle w:val="Compact"/>
+              <w:jc w:val="left"/>
+            </w:pPr>
+            <w:r>
+              <w:t xml:space="preserve">--</w:t>
+            </w:r>
           </w:p>
         </w:tc>
       </w:tr>
@@ -15208,67 +18905,63 @@
           <w:p>
             <w:pPr>
               <w:pStyle w:val="Compact"/>
-              <w:jc w:val="center"/>
-            </w:pPr>
-            <w:r>
-              <w:rPr>
-                <w:bCs/>
-                <w:b/>
-              </w:rPr>
-              <w:t xml:space="preserve">16</w:t>
-            </w:r>
-          </w:p>
-        </w:tc>
-        <w:tc>
-          <w:tcPr/>
-          <w:p>
-            <w:pPr>
-              <w:pStyle w:val="Compact"/>
-              <w:jc w:val="left"/>
-            </w:pPr>
-            <w:r>
-              <w:rPr>
-                <w:bCs/>
-                <w:b/>
-              </w:rPr>
-              <w:t xml:space="preserve">Lecture:</w:t>
-            </w:r>
-          </w:p>
-        </w:tc>
-        <w:tc>
-          <w:tcPr/>
-          <w:p>
-            <w:pPr>
-              <w:pStyle w:val="Compact"/>
-              <w:jc w:val="left"/>
-            </w:pPr>
-            <w:r>
-              <w:t xml:space="preserve">Multi-Level Models</w:t>
-            </w:r>
-          </w:p>
-        </w:tc>
-        <w:tc>
-          <w:tcPr/>
-          <w:p>
-            <w:pPr>
-              <w:pStyle w:val="Compact"/>
-              <w:jc w:val="left"/>
-            </w:pPr>
-            <w:r>
-              <w:rPr>
-                <w:bCs/>
-                <w:b/>
-              </w:rPr>
-              <w:t xml:space="preserve">IndStud:</w:t>
-            </w:r>
-          </w:p>
-        </w:tc>
-        <w:tc>
-          <w:tcPr/>
-          <w:p>
-            <w:pPr>
-              <w:pStyle w:val="Compact"/>
-            </w:pPr>
+            </w:pPr>
+          </w:p>
+        </w:tc>
+        <w:tc>
+          <w:tcPr/>
+          <w:p>
+            <w:pPr>
+              <w:pStyle w:val="Compact"/>
+              <w:jc w:val="left"/>
+            </w:pPr>
+            <w:r>
+              <w:rPr>
+                <w:bCs/>
+                <w:b/>
+              </w:rPr>
+              <w:t xml:space="preserve">Lab:</w:t>
+            </w:r>
+          </w:p>
+        </w:tc>
+        <w:tc>
+          <w:tcPr/>
+          <w:p>
+            <w:pPr>
+              <w:pStyle w:val="Compact"/>
+              <w:jc w:val="left"/>
+            </w:pPr>
+            <w:r>
+              <w:t xml:space="preserve">--</w:t>
+            </w:r>
+          </w:p>
+        </w:tc>
+        <w:tc>
+          <w:tcPr/>
+          <w:p>
+            <w:pPr>
+              <w:pStyle w:val="Compact"/>
+              <w:jc w:val="left"/>
+            </w:pPr>
+            <w:r>
+              <w:rPr>
+                <w:bCs/>
+                <w:b/>
+              </w:rPr>
+              <w:t xml:space="preserve">Assignment:</w:t>
+            </w:r>
+          </w:p>
+        </w:tc>
+        <w:tc>
+          <w:tcPr/>
+          <w:p>
+            <w:pPr>
+              <w:pStyle w:val="Compact"/>
+              <w:jc w:val="left"/>
+            </w:pPr>
+            <w:r>
+              <w:t xml:space="preserve">--</w:t>
+            </w:r>
           </w:p>
         </w:tc>
       </w:tr>
@@ -15278,55 +18971,71 @@
           <w:p>
             <w:pPr>
               <w:pStyle w:val="Compact"/>
-            </w:pPr>
-          </w:p>
-        </w:tc>
-        <w:tc>
-          <w:tcPr/>
-          <w:p>
-            <w:pPr>
-              <w:pStyle w:val="Compact"/>
-              <w:jc w:val="left"/>
-            </w:pPr>
-            <w:r>
-              <w:rPr>
-                <w:bCs/>
-                <w:b/>
-              </w:rPr>
-              <w:t xml:space="preserve">Lab:</w:t>
-            </w:r>
-          </w:p>
-        </w:tc>
-        <w:tc>
-          <w:tcPr/>
-          <w:p>
-            <w:pPr>
-              <w:pStyle w:val="Compact"/>
-            </w:pPr>
-          </w:p>
-        </w:tc>
-        <w:tc>
-          <w:tcPr/>
-          <w:p>
-            <w:pPr>
-              <w:pStyle w:val="Compact"/>
-              <w:jc w:val="left"/>
-            </w:pPr>
-            <w:r>
-              <w:rPr>
-                <w:bCs/>
-                <w:b/>
-              </w:rPr>
-              <w:t xml:space="preserve">Data:</w:t>
-            </w:r>
-          </w:p>
-        </w:tc>
-        <w:tc>
-          <w:tcPr/>
-          <w:p>
-            <w:pPr>
-              <w:pStyle w:val="Compact"/>
-            </w:pPr>
+              <w:jc w:val="center"/>
+            </w:pPr>
+            <w:r>
+              <w:rPr>
+                <w:bCs/>
+                <w:b/>
+              </w:rPr>
+              <w:t xml:space="preserve">16b</w:t>
+            </w:r>
+          </w:p>
+        </w:tc>
+        <w:tc>
+          <w:tcPr/>
+          <w:p>
+            <w:pPr>
+              <w:pStyle w:val="Compact"/>
+              <w:jc w:val="left"/>
+            </w:pPr>
+            <w:r>
+              <w:rPr>
+                <w:bCs/>
+                <w:b/>
+              </w:rPr>
+              <w:t xml:space="preserve">Lecture:</w:t>
+            </w:r>
+          </w:p>
+        </w:tc>
+        <w:tc>
+          <w:tcPr/>
+          <w:p>
+            <w:pPr>
+              <w:pStyle w:val="Compact"/>
+              <w:jc w:val="left"/>
+            </w:pPr>
+            <w:r>
+              <w:t xml:space="preserve">ANOVA recap</w:t>
+            </w:r>
+          </w:p>
+        </w:tc>
+        <w:tc>
+          <w:tcPr/>
+          <w:p>
+            <w:pPr>
+              <w:pStyle w:val="Compact"/>
+              <w:jc w:val="left"/>
+            </w:pPr>
+            <w:r>
+              <w:rPr>
+                <w:bCs/>
+                <w:b/>
+              </w:rPr>
+              <w:t xml:space="preserve">DataSkills:</w:t>
+            </w:r>
+          </w:p>
+        </w:tc>
+        <w:tc>
+          <w:tcPr/>
+          <w:p>
+            <w:pPr>
+              <w:pStyle w:val="Compact"/>
+              <w:jc w:val="left"/>
+            </w:pPr>
+            <w:r>
+              <w:t xml:space="preserve">--</w:t>
+            </w:r>
           </w:p>
         </w:tc>
       </w:tr>
@@ -15336,67 +19045,63 @@
           <w:p>
             <w:pPr>
               <w:pStyle w:val="Compact"/>
-              <w:jc w:val="center"/>
-            </w:pPr>
-            <w:r>
-              <w:rPr>
-                <w:bCs/>
-                <w:b/>
-              </w:rPr>
-              <w:t xml:space="preserve">17</w:t>
-            </w:r>
-          </w:p>
-        </w:tc>
-        <w:tc>
-          <w:tcPr/>
-          <w:p>
-            <w:pPr>
-              <w:pStyle w:val="Compact"/>
-              <w:jc w:val="left"/>
-            </w:pPr>
-            <w:r>
-              <w:rPr>
-                <w:bCs/>
-                <w:b/>
-              </w:rPr>
-              <w:t xml:space="preserve">Lecture:</w:t>
-            </w:r>
-          </w:p>
-        </w:tc>
-        <w:tc>
-          <w:tcPr/>
-          <w:p>
-            <w:pPr>
-              <w:pStyle w:val="Compact"/>
-              <w:jc w:val="left"/>
-            </w:pPr>
-            <w:r>
-              <w:t xml:space="preserve">Categorical Data</w:t>
-            </w:r>
-          </w:p>
-        </w:tc>
-        <w:tc>
-          <w:tcPr/>
-          <w:p>
-            <w:pPr>
-              <w:pStyle w:val="Compact"/>
-              <w:jc w:val="left"/>
-            </w:pPr>
-            <w:r>
-              <w:rPr>
-                <w:bCs/>
-                <w:b/>
-              </w:rPr>
-              <w:t xml:space="preserve">IndStud:</w:t>
-            </w:r>
-          </w:p>
-        </w:tc>
-        <w:tc>
-          <w:tcPr/>
-          <w:p>
-            <w:pPr>
-              <w:pStyle w:val="Compact"/>
-            </w:pPr>
+            </w:pPr>
+          </w:p>
+        </w:tc>
+        <w:tc>
+          <w:tcPr/>
+          <w:p>
+            <w:pPr>
+              <w:pStyle w:val="Compact"/>
+              <w:jc w:val="left"/>
+            </w:pPr>
+            <w:r>
+              <w:rPr>
+                <w:bCs/>
+                <w:b/>
+              </w:rPr>
+              <w:t xml:space="preserve">Lab:</w:t>
+            </w:r>
+          </w:p>
+        </w:tc>
+        <w:tc>
+          <w:tcPr/>
+          <w:p>
+            <w:pPr>
+              <w:pStyle w:val="Compact"/>
+              <w:jc w:val="left"/>
+            </w:pPr>
+            <w:r>
+              <w:t xml:space="preserve">--</w:t>
+            </w:r>
+          </w:p>
+        </w:tc>
+        <w:tc>
+          <w:tcPr/>
+          <w:p>
+            <w:pPr>
+              <w:pStyle w:val="Compact"/>
+              <w:jc w:val="left"/>
+            </w:pPr>
+            <w:r>
+              <w:rPr>
+                <w:bCs/>
+                <w:b/>
+              </w:rPr>
+              <w:t xml:space="preserve">Assignment:</w:t>
+            </w:r>
+          </w:p>
+        </w:tc>
+        <w:tc>
+          <w:tcPr/>
+          <w:p>
+            <w:pPr>
+              <w:pStyle w:val="Compact"/>
+              <w:jc w:val="left"/>
+            </w:pPr>
+            <w:r>
+              <w:t xml:space="preserve">--</w:t>
+            </w:r>
           </w:p>
         </w:tc>
       </w:tr>
@@ -15406,55 +19111,71 @@
           <w:p>
             <w:pPr>
               <w:pStyle w:val="Compact"/>
-            </w:pPr>
-          </w:p>
-        </w:tc>
-        <w:tc>
-          <w:tcPr/>
-          <w:p>
-            <w:pPr>
-              <w:pStyle w:val="Compact"/>
-              <w:jc w:val="left"/>
-            </w:pPr>
-            <w:r>
-              <w:rPr>
-                <w:bCs/>
-                <w:b/>
-              </w:rPr>
-              <w:t xml:space="preserve">Lab:</w:t>
-            </w:r>
-          </w:p>
-        </w:tc>
-        <w:tc>
-          <w:tcPr/>
-          <w:p>
-            <w:pPr>
-              <w:pStyle w:val="Compact"/>
-            </w:pPr>
-          </w:p>
-        </w:tc>
-        <w:tc>
-          <w:tcPr/>
-          <w:p>
-            <w:pPr>
-              <w:pStyle w:val="Compact"/>
-              <w:jc w:val="left"/>
-            </w:pPr>
-            <w:r>
-              <w:rPr>
-                <w:bCs/>
-                <w:b/>
-              </w:rPr>
-              <w:t xml:space="preserve">Data:</w:t>
-            </w:r>
-          </w:p>
-        </w:tc>
-        <w:tc>
-          <w:tcPr/>
-          <w:p>
-            <w:pPr>
-              <w:pStyle w:val="Compact"/>
-            </w:pPr>
+              <w:jc w:val="center"/>
+            </w:pPr>
+            <w:r>
+              <w:rPr>
+                <w:bCs/>
+                <w:b/>
+              </w:rPr>
+              <w:t xml:space="preserve">17b</w:t>
+            </w:r>
+          </w:p>
+        </w:tc>
+        <w:tc>
+          <w:tcPr/>
+          <w:p>
+            <w:pPr>
+              <w:pStyle w:val="Compact"/>
+              <w:jc w:val="left"/>
+            </w:pPr>
+            <w:r>
+              <w:rPr>
+                <w:bCs/>
+                <w:b/>
+              </w:rPr>
+              <w:t xml:space="preserve">Lecture:</w:t>
+            </w:r>
+          </w:p>
+        </w:tc>
+        <w:tc>
+          <w:tcPr/>
+          <w:p>
+            <w:pPr>
+              <w:pStyle w:val="Compact"/>
+              <w:jc w:val="left"/>
+            </w:pPr>
+            <w:r>
+              <w:t xml:space="preserve">ANOVA recap</w:t>
+            </w:r>
+          </w:p>
+        </w:tc>
+        <w:tc>
+          <w:tcPr/>
+          <w:p>
+            <w:pPr>
+              <w:pStyle w:val="Compact"/>
+              <w:jc w:val="left"/>
+            </w:pPr>
+            <w:r>
+              <w:rPr>
+                <w:bCs/>
+                <w:b/>
+              </w:rPr>
+              <w:t xml:space="preserve">DataSkills:</w:t>
+            </w:r>
+          </w:p>
+        </w:tc>
+        <w:tc>
+          <w:tcPr/>
+          <w:p>
+            <w:pPr>
+              <w:pStyle w:val="Compact"/>
+              <w:jc w:val="left"/>
+            </w:pPr>
+            <w:r>
+              <w:t xml:space="preserve">--</w:t>
+            </w:r>
           </w:p>
         </w:tc>
       </w:tr>
@@ -15464,67 +19185,63 @@
           <w:p>
             <w:pPr>
               <w:pStyle w:val="Compact"/>
-              <w:jc w:val="center"/>
-            </w:pPr>
-            <w:r>
-              <w:rPr>
-                <w:bCs/>
-                <w:b/>
-              </w:rPr>
-              <w:t xml:space="preserve">18</w:t>
-            </w:r>
-          </w:p>
-        </w:tc>
-        <w:tc>
-          <w:tcPr/>
-          <w:p>
-            <w:pPr>
-              <w:pStyle w:val="Compact"/>
-              <w:jc w:val="left"/>
-            </w:pPr>
-            <w:r>
-              <w:rPr>
-                <w:bCs/>
-                <w:b/>
-              </w:rPr>
-              <w:t xml:space="preserve">Lecture:</w:t>
-            </w:r>
-          </w:p>
-        </w:tc>
-        <w:tc>
-          <w:tcPr/>
-          <w:p>
-            <w:pPr>
-              <w:pStyle w:val="Compact"/>
-              <w:jc w:val="left"/>
-            </w:pPr>
-            <w:r>
-              <w:t xml:space="preserve">Big Data</w:t>
-            </w:r>
-          </w:p>
-        </w:tc>
-        <w:tc>
-          <w:tcPr/>
-          <w:p>
-            <w:pPr>
-              <w:pStyle w:val="Compact"/>
-              <w:jc w:val="left"/>
-            </w:pPr>
-            <w:r>
-              <w:rPr>
-                <w:bCs/>
-                <w:b/>
-              </w:rPr>
-              <w:t xml:space="preserve">IndStud:</w:t>
-            </w:r>
-          </w:p>
-        </w:tc>
-        <w:tc>
-          <w:tcPr/>
-          <w:p>
-            <w:pPr>
-              <w:pStyle w:val="Compact"/>
-            </w:pPr>
+            </w:pPr>
+          </w:p>
+        </w:tc>
+        <w:tc>
+          <w:tcPr/>
+          <w:p>
+            <w:pPr>
+              <w:pStyle w:val="Compact"/>
+              <w:jc w:val="left"/>
+            </w:pPr>
+            <w:r>
+              <w:rPr>
+                <w:bCs/>
+                <w:b/>
+              </w:rPr>
+              <w:t xml:space="preserve">Lab:</w:t>
+            </w:r>
+          </w:p>
+        </w:tc>
+        <w:tc>
+          <w:tcPr/>
+          <w:p>
+            <w:pPr>
+              <w:pStyle w:val="Compact"/>
+              <w:jc w:val="left"/>
+            </w:pPr>
+            <w:r>
+              <w:t xml:space="preserve">--</w:t>
+            </w:r>
+          </w:p>
+        </w:tc>
+        <w:tc>
+          <w:tcPr/>
+          <w:p>
+            <w:pPr>
+              <w:pStyle w:val="Compact"/>
+              <w:jc w:val="left"/>
+            </w:pPr>
+            <w:r>
+              <w:rPr>
+                <w:bCs/>
+                <w:b/>
+              </w:rPr>
+              <w:t xml:space="preserve">Assignment:</w:t>
+            </w:r>
+          </w:p>
+        </w:tc>
+        <w:tc>
+          <w:tcPr/>
+          <w:p>
+            <w:pPr>
+              <w:pStyle w:val="Compact"/>
+              <w:jc w:val="left"/>
+            </w:pPr>
+            <w:r>
+              <w:t xml:space="preserve">--</w:t>
+            </w:r>
           </w:p>
         </w:tc>
       </w:tr>
@@ -15534,55 +19251,71 @@
           <w:p>
             <w:pPr>
               <w:pStyle w:val="Compact"/>
-            </w:pPr>
-          </w:p>
-        </w:tc>
-        <w:tc>
-          <w:tcPr/>
-          <w:p>
-            <w:pPr>
-              <w:pStyle w:val="Compact"/>
-              <w:jc w:val="left"/>
-            </w:pPr>
-            <w:r>
-              <w:rPr>
-                <w:bCs/>
-                <w:b/>
-              </w:rPr>
-              <w:t xml:space="preserve">Lab:</w:t>
-            </w:r>
-          </w:p>
-        </w:tc>
-        <w:tc>
-          <w:tcPr/>
-          <w:p>
-            <w:pPr>
-              <w:pStyle w:val="Compact"/>
-            </w:pPr>
-          </w:p>
-        </w:tc>
-        <w:tc>
-          <w:tcPr/>
-          <w:p>
-            <w:pPr>
-              <w:pStyle w:val="Compact"/>
-              <w:jc w:val="left"/>
-            </w:pPr>
-            <w:r>
-              <w:rPr>
-                <w:bCs/>
-                <w:b/>
-              </w:rPr>
-              <w:t xml:space="preserve">Data:</w:t>
-            </w:r>
-          </w:p>
-        </w:tc>
-        <w:tc>
-          <w:tcPr/>
-          <w:p>
-            <w:pPr>
-              <w:pStyle w:val="Compact"/>
-            </w:pPr>
+              <w:jc w:val="center"/>
+            </w:pPr>
+            <w:r>
+              <w:rPr>
+                <w:bCs/>
+                <w:b/>
+              </w:rPr>
+              <w:t xml:space="preserve">18c</w:t>
+            </w:r>
+          </w:p>
+        </w:tc>
+        <w:tc>
+          <w:tcPr/>
+          <w:p>
+            <w:pPr>
+              <w:pStyle w:val="Compact"/>
+              <w:jc w:val="left"/>
+            </w:pPr>
+            <w:r>
+              <w:rPr>
+                <w:bCs/>
+                <w:b/>
+              </w:rPr>
+              <w:t xml:space="preserve">Lecture:</w:t>
+            </w:r>
+          </w:p>
+        </w:tc>
+        <w:tc>
+          <w:tcPr/>
+          <w:p>
+            <w:pPr>
+              <w:pStyle w:val="Compact"/>
+              <w:jc w:val="left"/>
+            </w:pPr>
+            <w:r>
+              <w:t xml:space="preserve">ANOVA recap</w:t>
+            </w:r>
+          </w:p>
+        </w:tc>
+        <w:tc>
+          <w:tcPr/>
+          <w:p>
+            <w:pPr>
+              <w:pStyle w:val="Compact"/>
+              <w:jc w:val="left"/>
+            </w:pPr>
+            <w:r>
+              <w:rPr>
+                <w:bCs/>
+                <w:b/>
+              </w:rPr>
+              <w:t xml:space="preserve">DataSkills:</w:t>
+            </w:r>
+          </w:p>
+        </w:tc>
+        <w:tc>
+          <w:tcPr/>
+          <w:p>
+            <w:pPr>
+              <w:pStyle w:val="Compact"/>
+              <w:jc w:val="left"/>
+            </w:pPr>
+            <w:r>
+              <w:t xml:space="preserve">--</w:t>
+            </w:r>
           </w:p>
         </w:tc>
       </w:tr>
@@ -15592,67 +19325,63 @@
           <w:p>
             <w:pPr>
               <w:pStyle w:val="Compact"/>
-              <w:jc w:val="center"/>
-            </w:pPr>
-            <w:r>
-              <w:rPr>
-                <w:bCs/>
-                <w:b/>
-              </w:rPr>
-              <w:t xml:space="preserve">19</w:t>
-            </w:r>
-          </w:p>
-        </w:tc>
-        <w:tc>
-          <w:tcPr/>
-          <w:p>
-            <w:pPr>
-              <w:pStyle w:val="Compact"/>
-              <w:jc w:val="left"/>
-            </w:pPr>
-            <w:r>
-              <w:rPr>
-                <w:bCs/>
-                <w:b/>
-              </w:rPr>
-              <w:t xml:space="preserve">Lecture:</w:t>
-            </w:r>
-          </w:p>
-        </w:tc>
-        <w:tc>
-          <w:tcPr/>
-          <w:p>
-            <w:pPr>
-              <w:pStyle w:val="Compact"/>
-              <w:jc w:val="left"/>
-            </w:pPr>
-            <w:r>
-              <w:t xml:space="preserve">Machine Learning</w:t>
-            </w:r>
-          </w:p>
-        </w:tc>
-        <w:tc>
-          <w:tcPr/>
-          <w:p>
-            <w:pPr>
-              <w:pStyle w:val="Compact"/>
-              <w:jc w:val="left"/>
-            </w:pPr>
-            <w:r>
-              <w:rPr>
-                <w:bCs/>
-                <w:b/>
-              </w:rPr>
-              <w:t xml:space="preserve">IndStud:</w:t>
-            </w:r>
-          </w:p>
-        </w:tc>
-        <w:tc>
-          <w:tcPr/>
-          <w:p>
-            <w:pPr>
-              <w:pStyle w:val="Compact"/>
-            </w:pPr>
+            </w:pPr>
+          </w:p>
+        </w:tc>
+        <w:tc>
+          <w:tcPr/>
+          <w:p>
+            <w:pPr>
+              <w:pStyle w:val="Compact"/>
+              <w:jc w:val="left"/>
+            </w:pPr>
+            <w:r>
+              <w:rPr>
+                <w:bCs/>
+                <w:b/>
+              </w:rPr>
+              <w:t xml:space="preserve">Lab:</w:t>
+            </w:r>
+          </w:p>
+        </w:tc>
+        <w:tc>
+          <w:tcPr/>
+          <w:p>
+            <w:pPr>
+              <w:pStyle w:val="Compact"/>
+              <w:jc w:val="left"/>
+            </w:pPr>
+            <w:r>
+              <w:t xml:space="preserve">--</w:t>
+            </w:r>
+          </w:p>
+        </w:tc>
+        <w:tc>
+          <w:tcPr/>
+          <w:p>
+            <w:pPr>
+              <w:pStyle w:val="Compact"/>
+              <w:jc w:val="left"/>
+            </w:pPr>
+            <w:r>
+              <w:rPr>
+                <w:bCs/>
+                <w:b/>
+              </w:rPr>
+              <w:t xml:space="preserve">Assignment:</w:t>
+            </w:r>
+          </w:p>
+        </w:tc>
+        <w:tc>
+          <w:tcPr/>
+          <w:p>
+            <w:pPr>
+              <w:pStyle w:val="Compact"/>
+              <w:jc w:val="left"/>
+            </w:pPr>
+            <w:r>
+              <w:t xml:space="preserve">--</w:t>
+            </w:r>
           </w:p>
         </w:tc>
       </w:tr>
@@ -15662,55 +19391,71 @@
           <w:p>
             <w:pPr>
               <w:pStyle w:val="Compact"/>
-            </w:pPr>
-          </w:p>
-        </w:tc>
-        <w:tc>
-          <w:tcPr/>
-          <w:p>
-            <w:pPr>
-              <w:pStyle w:val="Compact"/>
-              <w:jc w:val="left"/>
-            </w:pPr>
-            <w:r>
-              <w:rPr>
-                <w:bCs/>
-                <w:b/>
-              </w:rPr>
-              <w:t xml:space="preserve">Lab:</w:t>
-            </w:r>
-          </w:p>
-        </w:tc>
-        <w:tc>
-          <w:tcPr/>
-          <w:p>
-            <w:pPr>
-              <w:pStyle w:val="Compact"/>
-            </w:pPr>
-          </w:p>
-        </w:tc>
-        <w:tc>
-          <w:tcPr/>
-          <w:p>
-            <w:pPr>
-              <w:pStyle w:val="Compact"/>
-              <w:jc w:val="left"/>
-            </w:pPr>
-            <w:r>
-              <w:rPr>
-                <w:bCs/>
-                <w:b/>
-              </w:rPr>
-              <w:t xml:space="preserve">Data:</w:t>
-            </w:r>
-          </w:p>
-        </w:tc>
-        <w:tc>
-          <w:tcPr/>
-          <w:p>
-            <w:pPr>
-              <w:pStyle w:val="Compact"/>
-            </w:pPr>
+              <w:jc w:val="center"/>
+            </w:pPr>
+            <w:r>
+              <w:rPr>
+                <w:bCs/>
+                <w:b/>
+              </w:rPr>
+              <w:t xml:space="preserve">19c</w:t>
+            </w:r>
+          </w:p>
+        </w:tc>
+        <w:tc>
+          <w:tcPr/>
+          <w:p>
+            <w:pPr>
+              <w:pStyle w:val="Compact"/>
+              <w:jc w:val="left"/>
+            </w:pPr>
+            <w:r>
+              <w:rPr>
+                <w:bCs/>
+                <w:b/>
+              </w:rPr>
+              <w:t xml:space="preserve">Lecture:</w:t>
+            </w:r>
+          </w:p>
+        </w:tc>
+        <w:tc>
+          <w:tcPr/>
+          <w:p>
+            <w:pPr>
+              <w:pStyle w:val="Compact"/>
+              <w:jc w:val="left"/>
+            </w:pPr>
+            <w:r>
+              <w:t xml:space="preserve">ANOVA recap</w:t>
+            </w:r>
+          </w:p>
+        </w:tc>
+        <w:tc>
+          <w:tcPr/>
+          <w:p>
+            <w:pPr>
+              <w:pStyle w:val="Compact"/>
+              <w:jc w:val="left"/>
+            </w:pPr>
+            <w:r>
+              <w:rPr>
+                <w:bCs/>
+                <w:b/>
+              </w:rPr>
+              <w:t xml:space="preserve">DataSkills:</w:t>
+            </w:r>
+          </w:p>
+        </w:tc>
+        <w:tc>
+          <w:tcPr/>
+          <w:p>
+            <w:pPr>
+              <w:pStyle w:val="Compact"/>
+              <w:jc w:val="left"/>
+            </w:pPr>
+            <w:r>
+              <w:t xml:space="preserve">--</w:t>
+            </w:r>
           </w:p>
         </w:tc>
       </w:tr>
@@ -15720,67 +19465,63 @@
           <w:p>
             <w:pPr>
               <w:pStyle w:val="Compact"/>
-              <w:jc w:val="center"/>
-            </w:pPr>
-            <w:r>
-              <w:rPr>
-                <w:bCs/>
-                <w:b/>
-              </w:rPr>
-              <w:t xml:space="preserve">20</w:t>
-            </w:r>
-          </w:p>
-        </w:tc>
-        <w:tc>
-          <w:tcPr/>
-          <w:p>
-            <w:pPr>
-              <w:pStyle w:val="Compact"/>
-              <w:jc w:val="left"/>
-            </w:pPr>
-            <w:r>
-              <w:rPr>
-                <w:bCs/>
-                <w:b/>
-              </w:rPr>
-              <w:t xml:space="preserve">Lecture:</w:t>
-            </w:r>
-          </w:p>
-        </w:tc>
-        <w:tc>
-          <w:tcPr/>
-          <w:p>
-            <w:pPr>
-              <w:pStyle w:val="Compact"/>
-              <w:jc w:val="left"/>
-            </w:pPr>
-            <w:r>
-              <w:t xml:space="preserve">Artificial Intelligence</w:t>
-            </w:r>
-          </w:p>
-        </w:tc>
-        <w:tc>
-          <w:tcPr/>
-          <w:p>
-            <w:pPr>
-              <w:pStyle w:val="Compact"/>
-              <w:jc w:val="left"/>
-            </w:pPr>
-            <w:r>
-              <w:rPr>
-                <w:bCs/>
-                <w:b/>
-              </w:rPr>
-              <w:t xml:space="preserve">IndStud:</w:t>
-            </w:r>
-          </w:p>
-        </w:tc>
-        <w:tc>
-          <w:tcPr/>
-          <w:p>
-            <w:pPr>
-              <w:pStyle w:val="Compact"/>
-            </w:pPr>
+            </w:pPr>
+          </w:p>
+        </w:tc>
+        <w:tc>
+          <w:tcPr/>
+          <w:p>
+            <w:pPr>
+              <w:pStyle w:val="Compact"/>
+              <w:jc w:val="left"/>
+            </w:pPr>
+            <w:r>
+              <w:rPr>
+                <w:bCs/>
+                <w:b/>
+              </w:rPr>
+              <w:t xml:space="preserve">Lab:</w:t>
+            </w:r>
+          </w:p>
+        </w:tc>
+        <w:tc>
+          <w:tcPr/>
+          <w:p>
+            <w:pPr>
+              <w:pStyle w:val="Compact"/>
+              <w:jc w:val="left"/>
+            </w:pPr>
+            <w:r>
+              <w:t xml:space="preserve">--</w:t>
+            </w:r>
+          </w:p>
+        </w:tc>
+        <w:tc>
+          <w:tcPr/>
+          <w:p>
+            <w:pPr>
+              <w:pStyle w:val="Compact"/>
+              <w:jc w:val="left"/>
+            </w:pPr>
+            <w:r>
+              <w:rPr>
+                <w:bCs/>
+                <w:b/>
+              </w:rPr>
+              <w:t xml:space="preserve">Assignment:</w:t>
+            </w:r>
+          </w:p>
+        </w:tc>
+        <w:tc>
+          <w:tcPr/>
+          <w:p>
+            <w:pPr>
+              <w:pStyle w:val="Compact"/>
+              <w:jc w:val="left"/>
+            </w:pPr>
+            <w:r>
+              <w:t xml:space="preserve">--</w:t>
+            </w:r>
           </w:p>
         </w:tc>
       </w:tr>
@@ -15790,6 +19531,80 @@
           <w:p>
             <w:pPr>
               <w:pStyle w:val="Compact"/>
+              <w:jc w:val="center"/>
+            </w:pPr>
+            <w:r>
+              <w:rPr>
+                <w:bCs/>
+                <w:b/>
+              </w:rPr>
+              <w:t xml:space="preserve">20c</w:t>
+            </w:r>
+          </w:p>
+        </w:tc>
+        <w:tc>
+          <w:tcPr/>
+          <w:p>
+            <w:pPr>
+              <w:pStyle w:val="Compact"/>
+              <w:jc w:val="left"/>
+            </w:pPr>
+            <w:r>
+              <w:rPr>
+                <w:bCs/>
+                <w:b/>
+              </w:rPr>
+              <w:t xml:space="preserve">Lecture:</w:t>
+            </w:r>
+          </w:p>
+        </w:tc>
+        <w:tc>
+          <w:tcPr/>
+          <w:p>
+            <w:pPr>
+              <w:pStyle w:val="Compact"/>
+              <w:jc w:val="left"/>
+            </w:pPr>
+            <w:r>
+              <w:t xml:space="preserve">ANOVA recap</w:t>
+            </w:r>
+          </w:p>
+        </w:tc>
+        <w:tc>
+          <w:tcPr/>
+          <w:p>
+            <w:pPr>
+              <w:pStyle w:val="Compact"/>
+              <w:jc w:val="left"/>
+            </w:pPr>
+            <w:r>
+              <w:rPr>
+                <w:bCs/>
+                <w:b/>
+              </w:rPr>
+              <w:t xml:space="preserve">DataSkills:</w:t>
+            </w:r>
+          </w:p>
+        </w:tc>
+        <w:tc>
+          <w:tcPr/>
+          <w:p>
+            <w:pPr>
+              <w:pStyle w:val="Compact"/>
+              <w:jc w:val="left"/>
+            </w:pPr>
+            <w:r>
+              <w:t xml:space="preserve">--</w:t>
+            </w:r>
+          </w:p>
+        </w:tc>
+      </w:tr>
+      <w:tr>
+        <w:tc>
+          <w:tcPr/>
+          <w:p>
+            <w:pPr>
+              <w:pStyle w:val="Compact"/>
             </w:pPr>
           </w:p>
         </w:tc>
@@ -15814,31 +19629,39 @@
           <w:p>
             <w:pPr>
               <w:pStyle w:val="Compact"/>
-            </w:pPr>
-          </w:p>
-        </w:tc>
-        <w:tc>
-          <w:tcPr/>
-          <w:p>
-            <w:pPr>
-              <w:pStyle w:val="Compact"/>
-              <w:jc w:val="left"/>
-            </w:pPr>
-            <w:r>
-              <w:rPr>
-                <w:bCs/>
-                <w:b/>
-              </w:rPr>
-              <w:t xml:space="preserve">Data:</w:t>
-            </w:r>
-          </w:p>
-        </w:tc>
-        <w:tc>
-          <w:tcPr/>
-          <w:p>
-            <w:pPr>
-              <w:pStyle w:val="Compact"/>
-            </w:pPr>
+              <w:jc w:val="left"/>
+            </w:pPr>
+            <w:r>
+              <w:t xml:space="preserve">--</w:t>
+            </w:r>
+          </w:p>
+        </w:tc>
+        <w:tc>
+          <w:tcPr/>
+          <w:p>
+            <w:pPr>
+              <w:pStyle w:val="Compact"/>
+              <w:jc w:val="left"/>
+            </w:pPr>
+            <w:r>
+              <w:rPr>
+                <w:bCs/>
+                <w:b/>
+              </w:rPr>
+              <w:t xml:space="preserve">Assignment:</w:t>
+            </w:r>
+          </w:p>
+        </w:tc>
+        <w:tc>
+          <w:tcPr/>
+          <w:p>
+            <w:pPr>
+              <w:pStyle w:val="Compact"/>
+              <w:jc w:val="left"/>
+            </w:pPr>
+            <w:r>
+              <w:t xml:space="preserve">--</w:t>
+            </w:r>
           </w:p>
         </w:tc>
       </w:tr>

--- a/_book/Draft-Proposal---Goldsmiths-Research-Methods-in-Psychology.docx
+++ b/_book/Draft-Proposal---Goldsmiths-Research-Methods-in-Psychology.docx
@@ -396,16 +396,12 @@
         <w:tblLook w:firstRow="0" w:lastRow="0" w:firstColumn="0" w:lastColumn="0" w:noHBand="0" w:noVBand="0" w:val="0000"/>
         <w:tblBorders>
           <w:left w:val="single" w:sz="24" w:space="0" w:color="CC1914"/>
-          <w:right w:val="single" w:sz="4" w:space="0" w:color="CC1914"/>
-          <w:top w:val="single" w:sz="4" w:space="0" w:color="CC1914"/>
-          <w:bottom w:val="single" w:sz="4" w:space="0" w:color="CC1914"/>
         </w:tblBorders>
         <w:tblCellMar>
-          <w:left w:w="144" w:type="dxa"/>
-          <w:right w:w="144" w:type="dxa"/>
+          <w:left w:w="0" w:type="dxa"/>
+          <w:right w:w="0" w:type="dxa"/>
         </w:tblCellMar>
         <w:tblInd w:w="164" w:type="dxa"/>
-        <w:tblW w:type="pct" w:w="100%"/>
       </w:tblPr>
       <w:tr>
         <w:trPr>
@@ -413,10 +409,9 @@
         </w:trPr>
         <w:tc>
           <w:tcPr>
-            <w:shd w:color="auto" w:fill="f7dddc" w:val="clear"/>
             <w:tcMar>
-              <w:top w:w="92" w:type="dxa"/>
-              <w:bottom w:w="92" w:type="dxa"/>
+              <w:left w:w="144" w:type="dxa"/>
+              <w:right w:w="144" w:type="dxa"/>
             </w:tcMar>
           </w:tcPr>
           <w:p>
@@ -424,8 +419,8 @@
               <w:pStyle w:val="BodyText"/>
             </w:pPr>
             <w:pPr>
-              <w:spacing w:before="0" w:after="0"/>
-              <w:textAlignment w:val="center"/>
+              <w:spacing w:before="0" w:after="8"/>
+              <w:jc w:val="center"/>
             </w:pPr>
             <w:r>
               <w:drawing>
@@ -469,29 +464,9 @@
                 </wp:inline>
               </w:drawing>
             </w:r>
-            <w:r>
-              <w:t xml:space="preserve"> </w:t>
-            </w:r>
-            <w:r>
-              <w:t xml:space="preserve"> </w:t>
-            </w:r>
-            <w:r>
-              <w:t xml:space="preserve">Important</w:t>
-            </w:r>
-          </w:p>
-        </w:tc>
-      </w:tr>
-      <w:tr>
-        <w:trPr>
-          <w:cantSplit/>
-        </w:trPr>
-        <w:tc>
-          <w:tcPr>
-            <w:tcMar>
-              <w:top w:w="108" w:type="dxa"/>
-              <w:bottom w:w="108" w:type="dxa"/>
-            </w:tcMar>
-          </w:tcPr>
+          </w:p>
+        </w:tc>
+        <w:tc>
           <w:p>
             <w:pPr>
               <w:pStyle w:val="BodyText"/>
@@ -631,16 +606,12 @@
         <w:tblLook w:firstRow="0" w:lastRow="0" w:firstColumn="0" w:lastColumn="0" w:noHBand="0" w:noVBand="0" w:val="0000"/>
         <w:tblBorders>
           <w:left w:val="single" w:sz="24" w:space="0" w:color="EB9113"/>
-          <w:right w:val="single" w:sz="4" w:space="0" w:color="EB9113"/>
-          <w:top w:val="single" w:sz="4" w:space="0" w:color="EB9113"/>
-          <w:bottom w:val="single" w:sz="4" w:space="0" w:color="EB9113"/>
         </w:tblBorders>
         <w:tblCellMar>
-          <w:left w:w="144" w:type="dxa"/>
-          <w:right w:w="144" w:type="dxa"/>
+          <w:left w:w="0" w:type="dxa"/>
+          <w:right w:w="0" w:type="dxa"/>
         </w:tblCellMar>
         <w:tblInd w:w="164" w:type="dxa"/>
-        <w:tblW w:type="pct" w:w="100%"/>
       </w:tblPr>
       <w:tr>
         <w:trPr>
@@ -648,34 +619,8 @@
         </w:trPr>
         <w:tc>
           <w:tcPr>
-            <w:shd w:color="auto" w:fill="fcefdc" w:val="clear"/>
             <w:tcMar>
-              <w:top w:w="92" w:type="dxa"/>
-              <w:bottom w:w="92" w:type="dxa"/>
-            </w:tcMar>
-          </w:tcPr>
-          <w:p>
-            <w:pPr>
-              <w:pStyle w:val="BodyText"/>
-            </w:pPr>
-            <w:pPr>
-              <w:spacing w:before="16" w:after="16"/>
-            </w:pPr>
-            <w:r>
-              <w:t xml:space="preserve">Warning</w:t>
-            </w:r>
-          </w:p>
-        </w:tc>
-      </w:tr>
-      <w:tr>
-        <w:trPr>
-          <w:cantSplit/>
-        </w:trPr>
-        <w:tc>
-          <w:tcPr>
-            <w:tcMar>
-              <w:top w:w="108" w:type="dxa"/>
-              <w:bottom w:w="108" w:type="dxa"/>
+              <w:left w:w="144" w:type="dxa"/>
             </w:tcMar>
           </w:tcPr>
           <w:p>
@@ -1227,16 +1172,12 @@
         <w:tblLook w:firstRow="0" w:lastRow="0" w:firstColumn="0" w:lastColumn="0" w:noHBand="0" w:noVBand="0" w:val="0000"/>
         <w:tblBorders>
           <w:left w:val="single" w:sz="24" w:space="0" w:color="FC5300"/>
-          <w:right w:val="single" w:sz="4" w:space="0" w:color="FC5300"/>
-          <w:top w:val="single" w:sz="4" w:space="0" w:color="FC5300"/>
-          <w:bottom w:val="single" w:sz="4" w:space="0" w:color="FC5300"/>
         </w:tblBorders>
         <w:tblCellMar>
-          <w:left w:w="144" w:type="dxa"/>
-          <w:right w:w="144" w:type="dxa"/>
+          <w:left w:w="0" w:type="dxa"/>
+          <w:right w:w="0" w:type="dxa"/>
         </w:tblCellMar>
         <w:tblInd w:w="164" w:type="dxa"/>
-        <w:tblW w:type="pct" w:w="100%"/>
       </w:tblPr>
       <w:tr>
         <w:trPr>
@@ -1244,34 +1185,8 @@
         </w:trPr>
         <w:tc>
           <w:tcPr>
-            <w:shd w:color="auto" w:fill="ffe5d0" w:val="clear"/>
             <w:tcMar>
-              <w:top w:w="92" w:type="dxa"/>
-              <w:bottom w:w="92" w:type="dxa"/>
-            </w:tcMar>
-          </w:tcPr>
-          <w:p>
-            <w:pPr>
-              <w:pStyle w:val="BodyText"/>
-            </w:pPr>
-            <w:pPr>
-              <w:spacing w:before="16" w:after="16"/>
-            </w:pPr>
-            <w:r>
-              <w:t xml:space="preserve">Danger</w:t>
-            </w:r>
-          </w:p>
-        </w:tc>
-      </w:tr>
-      <w:tr>
-        <w:trPr>
-          <w:cantSplit/>
-        </w:trPr>
-        <w:tc>
-          <w:tcPr>
-            <w:tcMar>
-              <w:top w:w="108" w:type="dxa"/>
-              <w:bottom w:w="108" w:type="dxa"/>
+              <w:left w:w="144" w:type="dxa"/>
             </w:tcMar>
           </w:tcPr>
           <w:p>
@@ -1821,16 +1736,12 @@
         <w:tblLook w:firstRow="0" w:lastRow="0" w:firstColumn="0" w:lastColumn="0" w:noHBand="0" w:noVBand="0" w:val="0000"/>
         <w:tblBorders>
           <w:left w:val="single" w:sz="24" w:space="0" w:color="CC1914"/>
-          <w:right w:val="single" w:sz="4" w:space="0" w:color="CC1914"/>
-          <w:top w:val="single" w:sz="4" w:space="0" w:color="CC1914"/>
-          <w:bottom w:val="single" w:sz="4" w:space="0" w:color="CC1914"/>
         </w:tblBorders>
         <w:tblCellMar>
-          <w:left w:w="144" w:type="dxa"/>
-          <w:right w:w="144" w:type="dxa"/>
+          <w:left w:w="0" w:type="dxa"/>
+          <w:right w:w="0" w:type="dxa"/>
         </w:tblCellMar>
         <w:tblInd w:w="164" w:type="dxa"/>
-        <w:tblW w:type="pct" w:w="100%"/>
       </w:tblPr>
       <w:tr>
         <w:trPr>
@@ -1838,10 +1749,8 @@
         </w:trPr>
         <w:tc>
           <w:tcPr>
-            <w:shd w:color="auto" w:fill="f7dddc" w:val="clear"/>
             <w:tcMar>
-              <w:top w:w="92" w:type="dxa"/>
-              <w:bottom w:w="92" w:type="dxa"/>
+              <w:left w:w="144" w:type="dxa"/>
             </w:tcMar>
           </w:tcPr>
           <w:p>
@@ -1849,25 +1758,16 @@
               <w:pStyle w:val="FirstParagraph"/>
             </w:pPr>
             <w:pPr>
-              <w:spacing w:before="16" w:after="16"/>
-            </w:pPr>
-            <w:r>
+              <w:spacing w:before="16" w:after="64"/>
+            </w:pPr>
+            <w:r>
+              <w:rPr>
+                <w:bCs/>
+                <w:b/>
+              </w:rPr>
               <w:t xml:space="preserve">Teaching and Assessment</w:t>
             </w:r>
           </w:p>
-        </w:tc>
-      </w:tr>
-      <w:tr>
-        <w:trPr>
-          <w:cantSplit/>
-        </w:trPr>
-        <w:tc>
-          <w:tcPr>
-            <w:tcMar>
-              <w:top w:w="108" w:type="dxa"/>
-              <w:bottom w:w="108" w:type="dxa"/>
-            </w:tcMar>
-          </w:tcPr>
           <w:p>
             <w:pPr>
               <w:pStyle w:val="BodyText"/>
@@ -2212,16 +2112,12 @@
         <w:tblLook w:firstRow="0" w:lastRow="0" w:firstColumn="0" w:lastColumn="0" w:noHBand="0" w:noVBand="0" w:val="0000"/>
         <w:tblBorders>
           <w:left w:val="single" w:sz="24" w:space="0" w:color="0758E5"/>
-          <w:right w:val="single" w:sz="4" w:space="0" w:color="0758E5"/>
-          <w:top w:val="single" w:sz="4" w:space="0" w:color="0758E5"/>
-          <w:bottom w:val="single" w:sz="4" w:space="0" w:color="0758E5"/>
         </w:tblBorders>
         <w:tblCellMar>
-          <w:left w:w="144" w:type="dxa"/>
-          <w:right w:w="144" w:type="dxa"/>
+          <w:left w:w="0" w:type="dxa"/>
+          <w:right w:w="0" w:type="dxa"/>
         </w:tblCellMar>
         <w:tblInd w:w="164" w:type="dxa"/>
-        <w:tblW w:type="pct" w:w="100%"/>
       </w:tblPr>
       <w:tr>
         <w:trPr>
@@ -2229,10 +2125,9 @@
         </w:trPr>
         <w:tc>
           <w:tcPr>
-            <w:shd w:color="auto" w:fill="dae6fb" w:val="clear"/>
             <w:tcMar>
-              <w:top w:w="92" w:type="dxa"/>
-              <w:bottom w:w="92" w:type="dxa"/>
+              <w:left w:w="144" w:type="dxa"/>
+              <w:right w:w="144" w:type="dxa"/>
             </w:tcMar>
           </w:tcPr>
           <w:p>
@@ -2240,8 +2135,8 @@
               <w:pStyle w:val="BodyText"/>
             </w:pPr>
             <w:pPr>
-              <w:spacing w:before="0" w:after="0"/>
-              <w:textAlignment w:val="center"/>
+              <w:spacing w:before="0" w:after="8"/>
+              <w:jc w:val="center"/>
             </w:pPr>
             <w:r>
               <w:drawing>
@@ -2285,29 +2180,24 @@
                 </wp:inline>
               </w:drawing>
             </w:r>
-            <w:r>
-              <w:t xml:space="preserve"> </w:t>
-            </w:r>
-            <w:r>
-              <w:t xml:space="preserve"> </w:t>
-            </w:r>
-            <w:r>
+          </w:p>
+        </w:tc>
+        <w:tc>
+          <w:p>
+            <w:pPr>
+              <w:pStyle w:val="BodyText"/>
+            </w:pPr>
+            <w:pPr>
+              <w:spacing w:before="16" w:after="64"/>
+            </w:pPr>
+            <w:r>
+              <w:rPr>
+                <w:bCs/>
+                <w:b/>
+              </w:rPr>
               <w:t xml:space="preserve">Candidate assessment types that we think could actually work!</w:t>
             </w:r>
           </w:p>
-        </w:tc>
-      </w:tr>
-      <w:tr>
-        <w:trPr>
-          <w:cantSplit/>
-        </w:trPr>
-        <w:tc>
-          <w:tcPr>
-            <w:tcMar>
-              <w:top w:w="108" w:type="dxa"/>
-              <w:bottom w:w="108" w:type="dxa"/>
-            </w:tcMar>
-          </w:tcPr>
           <w:p>
             <w:pPr>
               <w:pStyle w:val="BodyText"/>
@@ -6107,15 +5997,15 @@
     <w:tbl>
       <w:tblPr>
         <w:tblStyle w:val="Table"/>
-        <w:tblW w:type="pct" w:w="4795"/>
+        <w:tblW w:type="pct" w:w="4583"/>
         <w:tblLook w:firstRow="1" w:lastRow="0" w:firstColumn="0" w:lastColumn="0" w:noHBand="0" w:noVBand="0" w:val="0020"/>
       </w:tblPr>
       <w:tblGrid>
-        <w:gridCol w:w="542"/>
-        <w:gridCol w:w="1193"/>
-        <w:gridCol w:w="2169"/>
-        <w:gridCol w:w="1084"/>
-        <w:gridCol w:w="2603"/>
+        <w:gridCol w:w="1320"/>
+        <w:gridCol w:w="1320"/>
+        <w:gridCol w:w="1430"/>
+        <w:gridCol w:w="1320"/>
+        <w:gridCol w:w="1870"/>
       </w:tblGrid>
       <w:tr>
         <w:trPr>
@@ -6129,13 +6019,7 @@
               <w:jc w:val="center"/>
             </w:pPr>
             <w:r>
-              <w:t xml:space="preserve">We</w:t>
-            </w:r>
-            <w:r>
-              <w:t xml:space="preserve"> </w:t>
-            </w:r>
-            <w:r>
-              <w:t xml:space="preserve">ek</w:t>
+              <w:t xml:space="preserve">We ek</w:t>
             </w:r>
           </w:p>
         </w:tc>
@@ -6197,25 +6081,31 @@
               <w:jc w:val="left"/>
             </w:pPr>
             <w:r>
-              <w:t xml:space="preserve">Wel</w:t>
-            </w:r>
-            <w:r>
-              <w:t xml:space="preserve"> </w:t>
-            </w:r>
-            <w:r>
-              <w:t xml:space="preserve">comeWeek</w:t>
-            </w:r>
-          </w:p>
-        </w:tc>
-        <w:tc>
-          <w:tcPr/>
-          <w:p>
-            <w:pPr>
-              <w:pStyle w:val="Compact"/>
-              <w:jc w:val="left"/>
-            </w:pPr>
-            <w:r>
-              <w:t xml:space="preserve">Data Frenzy on</w:t>
+              <w:t xml:space="preserve">We</w:t>
+            </w:r>
+            <w:r>
+              <w:t xml:space="preserve"> </w:t>
+            </w:r>
+            <w:r>
+              <w:t xml:space="preserve">lcomeWeek</w:t>
+            </w:r>
+          </w:p>
+        </w:tc>
+        <w:tc>
+          <w:tcPr/>
+          <w:p>
+            <w:pPr>
+              <w:pStyle w:val="Compact"/>
+              <w:jc w:val="left"/>
+            </w:pPr>
+            <w:r>
+              <w:t xml:space="preserve">Data</w:t>
+            </w:r>
+            <w:r>
+              <w:t xml:space="preserve"> </w:t>
+            </w:r>
+            <w:r>
+              <w:t xml:space="preserve">Frenzy on</w:t>
             </w:r>
             <w:r>
               <w:t xml:space="preserve"> </w:t>
@@ -6247,121 +6137,101 @@
           <w:tcPr/>
           <w:p>
             <w:pPr>
-              <w:numPr>
-                <w:ilvl w:val="0"/>
-                <w:numId w:val="1005"/>
-              </w:numPr>
               <w:pStyle w:val="Compact"/>
               <w:jc w:val="center"/>
             </w:pPr>
             <w:r>
-              <w:t xml:space="preserve">*1</w:t>
-            </w:r>
-            <w:r>
-              <w:t xml:space="preserve"> </w:t>
-            </w:r>
-            <w:r>
-              <w:t xml:space="preserve">**</w:t>
-            </w:r>
-          </w:p>
-        </w:tc>
-        <w:tc>
-          <w:tcPr/>
-          <w:p>
-            <w:pPr>
-              <w:pStyle w:val="Compact"/>
-              <w:jc w:val="left"/>
-            </w:pPr>
-            <w:r>
-              <w:rPr>
-                <w:bCs/>
-                <w:b/>
-              </w:rPr>
-              <w:t xml:space="preserve">Le</w:t>
-            </w:r>
-            <w:r>
-              <w:rPr>
-                <w:bCs/>
-                <w:b/>
-              </w:rPr>
-              <w:t xml:space="preserve"> </w:t>
-            </w:r>
-            <w:r>
-              <w:rPr>
-                <w:bCs/>
-                <w:b/>
-              </w:rPr>
-              <w:t xml:space="preserve">cture:</w:t>
-            </w:r>
-          </w:p>
-        </w:tc>
-        <w:tc>
-          <w:tcPr/>
-          <w:p>
-            <w:pPr>
-              <w:pStyle w:val="Compact"/>
-              <w:jc w:val="left"/>
-            </w:pPr>
-            <w:r>
-              <w:t xml:space="preserve">The year ahead</w:t>
-            </w:r>
-            <w:r>
-              <w:t xml:space="preserve"> </w:t>
-            </w:r>
-            <w:r>
-              <w:t xml:space="preserve">and answering</w:t>
-            </w:r>
-            <w:r>
-              <w:t xml:space="preserve"> </w:t>
-            </w:r>
-            <w:r>
-              <w:t xml:space="preserve">questions with</w:t>
-            </w:r>
-            <w:r>
-              <w:t xml:space="preserve"> </w:t>
-            </w:r>
-            <w:r>
-              <w:t xml:space="preserve">data</w:t>
-            </w:r>
-          </w:p>
-        </w:tc>
-        <w:tc>
-          <w:tcPr/>
-          <w:p>
-            <w:pPr>
-              <w:numPr>
-                <w:ilvl w:val="0"/>
-                <w:numId w:val="1006"/>
-              </w:numPr>
-              <w:pStyle w:val="Compact"/>
-              <w:jc w:val="left"/>
-            </w:pPr>
-            <w:r>
-              <w:t xml:space="preserve">*DataSk</w:t>
-            </w:r>
-            <w:r>
-              <w:t xml:space="preserve"> </w:t>
-            </w:r>
-            <w:r>
-              <w:t xml:space="preserve">ills:**</w:t>
-            </w:r>
-          </w:p>
-        </w:tc>
-        <w:tc>
-          <w:tcPr/>
-          <w:p>
-            <w:pPr>
-              <w:pStyle w:val="Compact"/>
-              <w:jc w:val="left"/>
-            </w:pPr>
-            <w:r>
-              <w:t xml:space="preserve">Intro to Posit Cloud</w:t>
-            </w:r>
-            <w:r>
-              <w:t xml:space="preserve"> </w:t>
-            </w:r>
-            <w:r>
-              <w:t xml:space="preserve">&amp; R and develop a</w:t>
+              <w:t xml:space="preserve">1</w:t>
+            </w:r>
+          </w:p>
+        </w:tc>
+        <w:tc>
+          <w:tcPr/>
+          <w:p>
+            <w:pPr>
+              <w:pStyle w:val="Compact"/>
+              <w:jc w:val="left"/>
+            </w:pPr>
+            <w:r>
+              <w:t xml:space="preserve">Lecture:</w:t>
+            </w:r>
+          </w:p>
+        </w:tc>
+        <w:tc>
+          <w:tcPr/>
+          <w:p>
+            <w:pPr>
+              <w:pStyle w:val="Compact"/>
+              <w:jc w:val="left"/>
+            </w:pPr>
+            <w:r>
+              <w:t xml:space="preserve">The year</w:t>
+            </w:r>
+            <w:r>
+              <w:t xml:space="preserve"> </w:t>
+            </w:r>
+            <w:r>
+              <w:t xml:space="preserve">ahead and</w:t>
+            </w:r>
+            <w:r>
+              <w:t xml:space="preserve"> </w:t>
+            </w:r>
+            <w:r>
+              <w:t xml:space="preserve">answering</w:t>
+            </w:r>
+            <w:r>
+              <w:t xml:space="preserve"> </w:t>
+            </w:r>
+            <w:r>
+              <w:t xml:space="preserve">questions</w:t>
+            </w:r>
+            <w:r>
+              <w:t xml:space="preserve"> </w:t>
+            </w:r>
+            <w:r>
+              <w:t xml:space="preserve">with data</w:t>
+            </w:r>
+          </w:p>
+        </w:tc>
+        <w:tc>
+          <w:tcPr/>
+          <w:p>
+            <w:pPr>
+              <w:pStyle w:val="Compact"/>
+              <w:jc w:val="left"/>
+            </w:pPr>
+            <w:r>
+              <w:t xml:space="preserve">Da</w:t>
+            </w:r>
+            <w:r>
+              <w:t xml:space="preserve"> </w:t>
+            </w:r>
+            <w:r>
+              <w:t xml:space="preserve">taSkills:</w:t>
+            </w:r>
+          </w:p>
+        </w:tc>
+        <w:tc>
+          <w:tcPr/>
+          <w:p>
+            <w:pPr>
+              <w:pStyle w:val="Compact"/>
+              <w:jc w:val="left"/>
+            </w:pPr>
+            <w:r>
+              <w:t xml:space="preserve">Intro to Posit</w:t>
+            </w:r>
+            <w:r>
+              <w:t xml:space="preserve"> </w:t>
+            </w:r>
+            <w:r>
+              <w:t xml:space="preserve">Cloud &amp; R and</w:t>
+            </w:r>
+            <w:r>
+              <w:t xml:space="preserve"> </w:t>
+            </w:r>
+            <w:r>
+              <w:t xml:space="preserve">develop a</w:t>
             </w:r>
             <w:r>
               <w:t xml:space="preserve"> </w:t>
@@ -6389,10 +6259,6 @@
               <w:jc w:val="left"/>
             </w:pPr>
             <w:r>
-              <w:rPr>
-                <w:bCs/>
-                <w:b/>
-              </w:rPr>
               <w:t xml:space="preserve">Lab:</w:t>
             </w:r>
           </w:p>
@@ -6405,19 +6271,43 @@
               <w:jc w:val="left"/>
             </w:pPr>
             <w:r>
-              <w:t xml:space="preserve">Visualisation and</w:t>
-            </w:r>
-            <w:r>
-              <w:t xml:space="preserve"> </w:t>
-            </w:r>
-            <w:r>
-              <w:t xml:space="preserve">descriptives</w:t>
-            </w:r>
-            <w:r>
-              <w:t xml:space="preserve"> </w:t>
-            </w:r>
-            <w:r>
-              <w:t xml:space="preserve">(Team Coding)</w:t>
+              <w:t xml:space="preserve">Vis</w:t>
+            </w:r>
+            <w:r>
+              <w:t xml:space="preserve"> </w:t>
+            </w:r>
+            <w:r>
+              <w:t xml:space="preserve">ualisation</w:t>
+            </w:r>
+            <w:r>
+              <w:t xml:space="preserve"> </w:t>
+            </w:r>
+            <w:r>
+              <w:t xml:space="preserve">and</w:t>
+            </w:r>
+            <w:r>
+              <w:t xml:space="preserve"> </w:t>
+            </w:r>
+            <w:r>
+              <w:t xml:space="preserve">de</w:t>
+            </w:r>
+            <w:r>
+              <w:t xml:space="preserve"> </w:t>
+            </w:r>
+            <w:r>
+              <w:t xml:space="preserve">scriptives</w:t>
+            </w:r>
+            <w:r>
+              <w:t xml:space="preserve"> </w:t>
+            </w:r>
+            <w:r>
+              <w:t xml:space="preserve">(Team</w:t>
+            </w:r>
+            <w:r>
+              <w:t xml:space="preserve"> </w:t>
+            </w:r>
+            <w:r>
+              <w:t xml:space="preserve">Coding)</w:t>
             </w:r>
           </w:p>
         </w:tc>
@@ -6447,72 +6337,30 @@
               <w:jc w:val="center"/>
             </w:pPr>
             <w:r>
-              <w:rPr>
-                <w:bCs/>
-                <w:b/>
-              </w:rPr>
-              <w:t xml:space="preserve"> </w:t>
-            </w:r>
-            <w:r>
-              <w:rPr>
-                <w:bCs/>
-                <w:b/>
-              </w:rPr>
               <w:t xml:space="preserve">2a</w:t>
             </w:r>
-            <w:r>
-              <w:rPr>
-                <w:bCs/>
-                <w:b/>
-              </w:rPr>
-              <w:t xml:space="preserve"> </w:t>
-            </w:r>
-          </w:p>
-        </w:tc>
-        <w:tc>
-          <w:tcPr/>
-          <w:p>
-            <w:pPr>
-              <w:pStyle w:val="Compact"/>
-              <w:jc w:val="left"/>
-            </w:pPr>
-            <w:r>
-              <w:rPr>
-                <w:bCs/>
-                <w:b/>
-              </w:rPr>
-              <w:t xml:space="preserve">Le</w:t>
-            </w:r>
-            <w:r>
-              <w:rPr>
-                <w:bCs/>
-                <w:b/>
-              </w:rPr>
-              <w:t xml:space="preserve"> </w:t>
-            </w:r>
-            <w:r>
-              <w:rPr>
-                <w:bCs/>
-                <w:b/>
-              </w:rPr>
-              <w:t xml:space="preserve">cture:</w:t>
-            </w:r>
-          </w:p>
-        </w:tc>
-        <w:tc>
-          <w:tcPr/>
-          <w:p>
-            <w:pPr>
-              <w:jc w:val="left"/>
-            </w:pPr>
-            <w:r>
-              <w:t xml:space="preserve">What is Science?</w:t>
-            </w:r>
-            <w:r>
-              <w:t xml:space="preserve"> </w:t>
-            </w:r>
-            <w:r>
-              <w:t xml:space="preserve">Is Psychology a</w:t>
+          </w:p>
+        </w:tc>
+        <w:tc>
+          <w:tcPr/>
+          <w:p>
+            <w:pPr>
+              <w:pStyle w:val="Compact"/>
+              <w:jc w:val="left"/>
+            </w:pPr>
+            <w:r>
+              <w:t xml:space="preserve">Lecture:</w:t>
+            </w:r>
+          </w:p>
+        </w:tc>
+        <w:tc>
+          <w:tcPr/>
+          <w:p>
+            <w:pPr>
+              <w:jc w:val="left"/>
+            </w:pPr>
+            <w:r>
+              <w:t xml:space="preserve">What is</w:t>
             </w:r>
             <w:r>
               <w:t xml:space="preserve"> </w:t>
@@ -6520,59 +6368,91 @@
             <w:r>
               <w:t xml:space="preserve">Science?</w:t>
             </w:r>
-          </w:p>
-          <w:p>
-            <w:pPr>
-              <w:jc w:val="left"/>
-            </w:pPr>
-            <w:r>
-              <w:t xml:space="preserve">Patterns and</w:t>
-            </w:r>
-            <w:r>
-              <w:t xml:space="preserve"> </w:t>
-            </w:r>
-            <w:r>
-              <w:t xml:space="preserve">relationships</w:t>
-            </w:r>
-          </w:p>
-        </w:tc>
-        <w:tc>
-          <w:tcPr/>
-          <w:p>
-            <w:pPr>
-              <w:numPr>
-                <w:ilvl w:val="0"/>
-                <w:numId w:val="1007"/>
-              </w:numPr>
-              <w:pStyle w:val="Compact"/>
-              <w:jc w:val="left"/>
-            </w:pPr>
-            <w:r>
-              <w:t xml:space="preserve">*DataSk</w:t>
-            </w:r>
-            <w:r>
-              <w:t xml:space="preserve"> </w:t>
-            </w:r>
-            <w:r>
-              <w:t xml:space="preserve">ills:**</w:t>
-            </w:r>
-          </w:p>
-        </w:tc>
-        <w:tc>
-          <w:tcPr/>
-          <w:p>
-            <w:pPr>
-              <w:pStyle w:val="Compact"/>
-              <w:jc w:val="left"/>
-            </w:pPr>
-            <w:r>
-              <w:t xml:space="preserve">Descriptive Stats and</w:t>
-            </w:r>
-            <w:r>
-              <w:t xml:space="preserve"> </w:t>
-            </w:r>
-            <w:r>
-              <w:t xml:space="preserve">the Psych package</w:t>
+            <w:r>
+              <w:t xml:space="preserve"> </w:t>
+            </w:r>
+            <w:r>
+              <w:t xml:space="preserve">Is</w:t>
+            </w:r>
+            <w:r>
+              <w:t xml:space="preserve"> </w:t>
+            </w:r>
+            <w:r>
+              <w:t xml:space="preserve">Psychology</w:t>
+            </w:r>
+            <w:r>
+              <w:t xml:space="preserve"> </w:t>
+            </w:r>
+            <w:r>
+              <w:t xml:space="preserve">a Science?</w:t>
+            </w:r>
+          </w:p>
+          <w:p>
+            <w:pPr>
+              <w:jc w:val="left"/>
+            </w:pPr>
+            <w:r>
+              <w:t xml:space="preserve">Patterns</w:t>
+            </w:r>
+            <w:r>
+              <w:t xml:space="preserve"> </w:t>
+            </w:r>
+            <w:r>
+              <w:t xml:space="preserve">and</w:t>
+            </w:r>
+            <w:r>
+              <w:t xml:space="preserve"> </w:t>
+            </w:r>
+            <w:r>
+              <w:t xml:space="preserve">rel</w:t>
+            </w:r>
+            <w:r>
+              <w:t xml:space="preserve"> </w:t>
+            </w:r>
+            <w:r>
+              <w:t xml:space="preserve">ationships</w:t>
+            </w:r>
+          </w:p>
+        </w:tc>
+        <w:tc>
+          <w:tcPr/>
+          <w:p>
+            <w:pPr>
+              <w:pStyle w:val="Compact"/>
+              <w:jc w:val="left"/>
+            </w:pPr>
+            <w:r>
+              <w:t xml:space="preserve">Da</w:t>
+            </w:r>
+            <w:r>
+              <w:t xml:space="preserve"> </w:t>
+            </w:r>
+            <w:r>
+              <w:t xml:space="preserve">taSkills:</w:t>
+            </w:r>
+          </w:p>
+        </w:tc>
+        <w:tc>
+          <w:tcPr/>
+          <w:p>
+            <w:pPr>
+              <w:pStyle w:val="Compact"/>
+              <w:jc w:val="left"/>
+            </w:pPr>
+            <w:r>
+              <w:t xml:space="preserve">Descriptive</w:t>
+            </w:r>
+            <w:r>
+              <w:t xml:space="preserve"> </w:t>
+            </w:r>
+            <w:r>
+              <w:t xml:space="preserve">Stats and the</w:t>
+            </w:r>
+            <w:r>
+              <w:t xml:space="preserve"> </w:t>
+            </w:r>
+            <w:r>
+              <w:t xml:space="preserve">Psych package</w:t>
             </w:r>
           </w:p>
         </w:tc>
@@ -6594,10 +6474,6 @@
               <w:jc w:val="left"/>
             </w:pPr>
             <w:r>
-              <w:rPr>
-                <w:bCs/>
-                <w:b/>
-              </w:rPr>
               <w:t xml:space="preserve">Lab:</w:t>
             </w:r>
           </w:p>
@@ -6610,19 +6486,31 @@
               <w:jc w:val="left"/>
             </w:pPr>
             <w:r>
-              <w:t xml:space="preserve">Process your</w:t>
-            </w:r>
-            <w:r>
-              <w:t xml:space="preserve"> </w:t>
-            </w:r>
-            <w:r>
-              <w:t xml:space="preserve">group question</w:t>
-            </w:r>
-            <w:r>
-              <w:t xml:space="preserve"> </w:t>
-            </w:r>
-            <w:r>
-              <w:t xml:space="preserve">and submit poster</w:t>
+              <w:t xml:space="preserve">Process</w:t>
+            </w:r>
+            <w:r>
+              <w:t xml:space="preserve"> </w:t>
+            </w:r>
+            <w:r>
+              <w:t xml:space="preserve">your group</w:t>
+            </w:r>
+            <w:r>
+              <w:t xml:space="preserve"> </w:t>
+            </w:r>
+            <w:r>
+              <w:t xml:space="preserve">question</w:t>
+            </w:r>
+            <w:r>
+              <w:t xml:space="preserve"> </w:t>
+            </w:r>
+            <w:r>
+              <w:t xml:space="preserve">and submit</w:t>
+            </w:r>
+            <w:r>
+              <w:t xml:space="preserve"> </w:t>
+            </w:r>
+            <w:r>
+              <w:t xml:space="preserve">poster</w:t>
             </w:r>
           </w:p>
         </w:tc>
@@ -6652,72 +6540,54 @@
               <w:jc w:val="center"/>
             </w:pPr>
             <w:r>
-              <w:rPr>
-                <w:bCs/>
-                <w:b/>
-              </w:rPr>
-              <w:t xml:space="preserve"> </w:t>
-            </w:r>
-            <w:r>
-              <w:rPr>
-                <w:bCs/>
-                <w:b/>
-              </w:rPr>
               <w:t xml:space="preserve">3a</w:t>
             </w:r>
-            <w:r>
-              <w:rPr>
-                <w:bCs/>
-                <w:b/>
-              </w:rPr>
-              <w:t xml:space="preserve"> </w:t>
-            </w:r>
-          </w:p>
-        </w:tc>
-        <w:tc>
-          <w:tcPr/>
-          <w:p>
-            <w:pPr>
-              <w:pStyle w:val="Compact"/>
-              <w:jc w:val="left"/>
-            </w:pPr>
-            <w:r>
-              <w:rPr>
-                <w:bCs/>
-                <w:b/>
-              </w:rPr>
-              <w:t xml:space="preserve">Le</w:t>
-            </w:r>
-            <w:r>
-              <w:rPr>
-                <w:bCs/>
-                <w:b/>
-              </w:rPr>
-              <w:t xml:space="preserve"> </w:t>
-            </w:r>
-            <w:r>
-              <w:rPr>
-                <w:bCs/>
-                <w:b/>
-              </w:rPr>
-              <w:t xml:space="preserve">cture:</w:t>
-            </w:r>
-          </w:p>
-        </w:tc>
-        <w:tc>
-          <w:tcPr/>
-          <w:p>
-            <w:pPr>
-              <w:jc w:val="left"/>
-            </w:pPr>
-            <w:r>
-              <w:t xml:space="preserve">Open Science and</w:t>
-            </w:r>
-            <w:r>
-              <w:t xml:space="preserve"> </w:t>
-            </w:r>
-            <w:r>
-              <w:t xml:space="preserve">the Replication</w:t>
+          </w:p>
+        </w:tc>
+        <w:tc>
+          <w:tcPr/>
+          <w:p>
+            <w:pPr>
+              <w:pStyle w:val="Compact"/>
+              <w:jc w:val="left"/>
+            </w:pPr>
+            <w:r>
+              <w:t xml:space="preserve">Lecture:</w:t>
+            </w:r>
+          </w:p>
+        </w:tc>
+        <w:tc>
+          <w:tcPr/>
+          <w:p>
+            <w:pPr>
+              <w:jc w:val="left"/>
+            </w:pPr>
+            <w:r>
+              <w:t xml:space="preserve">Open</w:t>
+            </w:r>
+            <w:r>
+              <w:t xml:space="preserve"> </w:t>
+            </w:r>
+            <w:r>
+              <w:t xml:space="preserve">Science</w:t>
+            </w:r>
+            <w:r>
+              <w:t xml:space="preserve"> </w:t>
+            </w:r>
+            <w:r>
+              <w:t xml:space="preserve">and the</w:t>
+            </w:r>
+            <w:r>
+              <w:t xml:space="preserve"> </w:t>
+            </w:r>
+            <w:r>
+              <w:t xml:space="preserve">R</w:t>
+            </w:r>
+            <w:r>
+              <w:t xml:space="preserve"> </w:t>
+            </w:r>
+            <w:r>
+              <w:t xml:space="preserve">eplication</w:t>
             </w:r>
             <w:r>
               <w:t xml:space="preserve"> </w:t>
@@ -6731,7 +6601,13 @@
               <w:jc w:val="left"/>
             </w:pPr>
             <w:r>
-              <w:t xml:space="preserve">Critical Thinking</w:t>
+              <w:t xml:space="preserve">Critical</w:t>
+            </w:r>
+            <w:r>
+              <w:t xml:space="preserve"> </w:t>
+            </w:r>
+            <w:r>
+              <w:t xml:space="preserve">Thinking</w:t>
             </w:r>
             <w:r>
               <w:t xml:space="preserve"> </w:t>
@@ -6751,39 +6627,47 @@
           <w:tcPr/>
           <w:p>
             <w:pPr>
-              <w:numPr>
-                <w:ilvl w:val="0"/>
-                <w:numId w:val="1008"/>
-              </w:numPr>
-              <w:pStyle w:val="Compact"/>
-              <w:jc w:val="left"/>
-            </w:pPr>
-            <w:r>
-              <w:t xml:space="preserve">*DataSk</w:t>
-            </w:r>
-            <w:r>
-              <w:t xml:space="preserve"> </w:t>
-            </w:r>
-            <w:r>
-              <w:t xml:space="preserve">ills:**</w:t>
-            </w:r>
-          </w:p>
-        </w:tc>
-        <w:tc>
-          <w:tcPr/>
-          <w:p>
-            <w:pPr>
-              <w:pStyle w:val="Compact"/>
-              <w:jc w:val="left"/>
-            </w:pPr>
-            <w:r>
-              <w:t xml:space="preserve">APA referencing and</w:t>
-            </w:r>
-            <w:r>
-              <w:t xml:space="preserve"> </w:t>
-            </w:r>
-            <w:r>
-              <w:t xml:space="preserve">Lit Searching &amp;</w:t>
+              <w:pStyle w:val="Compact"/>
+              <w:jc w:val="left"/>
+            </w:pPr>
+            <w:r>
+              <w:t xml:space="preserve">Da</w:t>
+            </w:r>
+            <w:r>
+              <w:t xml:space="preserve"> </w:t>
+            </w:r>
+            <w:r>
+              <w:t xml:space="preserve">taSkills:</w:t>
+            </w:r>
+          </w:p>
+        </w:tc>
+        <w:tc>
+          <w:tcPr/>
+          <w:p>
+            <w:pPr>
+              <w:pStyle w:val="Compact"/>
+              <w:jc w:val="left"/>
+            </w:pPr>
+            <w:r>
+              <w:t xml:space="preserve">APA</w:t>
+            </w:r>
+            <w:r>
+              <w:t xml:space="preserve"> </w:t>
+            </w:r>
+            <w:r>
+              <w:t xml:space="preserve">referencing</w:t>
+            </w:r>
+            <w:r>
+              <w:t xml:space="preserve"> </w:t>
+            </w:r>
+            <w:r>
+              <w:t xml:space="preserve">and Lit</w:t>
+            </w:r>
+            <w:r>
+              <w:t xml:space="preserve"> </w:t>
+            </w:r>
+            <w:r>
+              <w:t xml:space="preserve">Searching &amp;</w:t>
             </w:r>
             <w:r>
               <w:t xml:space="preserve"> </w:t>
@@ -6811,10 +6695,6 @@
               <w:jc w:val="left"/>
             </w:pPr>
             <w:r>
-              <w:rPr>
-                <w:bCs/>
-                <w:b/>
-              </w:rPr>
               <w:t xml:space="preserve">Lab:</w:t>
             </w:r>
           </w:p>
@@ -6863,119 +6743,109 @@
               <w:jc w:val="center"/>
             </w:pPr>
             <w:r>
-              <w:rPr>
-                <w:bCs/>
-                <w:b/>
-              </w:rPr>
-              <w:t xml:space="preserve"> </w:t>
-            </w:r>
-            <w:r>
-              <w:rPr>
-                <w:bCs/>
-                <w:b/>
-              </w:rPr>
               <w:t xml:space="preserve">4a</w:t>
             </w:r>
-            <w:r>
-              <w:rPr>
-                <w:bCs/>
-                <w:b/>
-              </w:rPr>
-              <w:t xml:space="preserve"> </w:t>
-            </w:r>
-          </w:p>
-        </w:tc>
-        <w:tc>
-          <w:tcPr/>
-          <w:p>
-            <w:pPr>
-              <w:pStyle w:val="Compact"/>
-              <w:jc w:val="left"/>
-            </w:pPr>
-            <w:r>
-              <w:rPr>
-                <w:bCs/>
-                <w:b/>
-              </w:rPr>
-              <w:t xml:space="preserve">Le</w:t>
-            </w:r>
-            <w:r>
-              <w:rPr>
-                <w:bCs/>
-                <w:b/>
-              </w:rPr>
-              <w:t xml:space="preserve"> </w:t>
-            </w:r>
-            <w:r>
-              <w:rPr>
-                <w:bCs/>
-                <w:b/>
-              </w:rPr>
-              <w:t xml:space="preserve">cture:</w:t>
-            </w:r>
-          </w:p>
-        </w:tc>
-        <w:tc>
-          <w:tcPr/>
-          <w:p>
-            <w:pPr>
-              <w:pStyle w:val="Compact"/>
-              <w:jc w:val="left"/>
-            </w:pPr>
-            <w:r>
-              <w:t xml:space="preserve">Critical Thinking</w:t>
-            </w:r>
-            <w:r>
-              <w:t xml:space="preserve"> </w:t>
-            </w:r>
-            <w:r>
-              <w:t xml:space="preserve">and Thinking</w:t>
-            </w:r>
-            <w:r>
-              <w:t xml:space="preserve"> </w:t>
-            </w:r>
-            <w:r>
-              <w:t xml:space="preserve">Scientifically</w:t>
-            </w:r>
-          </w:p>
-        </w:tc>
-        <w:tc>
-          <w:tcPr/>
-          <w:p>
-            <w:pPr>
-              <w:numPr>
-                <w:ilvl w:val="0"/>
-                <w:numId w:val="1009"/>
-              </w:numPr>
-              <w:pStyle w:val="Compact"/>
-              <w:jc w:val="left"/>
-            </w:pPr>
-            <w:r>
-              <w:t xml:space="preserve">*DataSk</w:t>
-            </w:r>
-            <w:r>
-              <w:t xml:space="preserve"> </w:t>
-            </w:r>
-            <w:r>
-              <w:t xml:space="preserve">ills:**</w:t>
-            </w:r>
-          </w:p>
-        </w:tc>
-        <w:tc>
-          <w:tcPr/>
-          <w:p>
-            <w:pPr>
-              <w:pStyle w:val="Compact"/>
-              <w:jc w:val="left"/>
-            </w:pPr>
-            <w:r>
-              <w:t xml:space="preserve">Critical Analysis &amp;</w:t>
-            </w:r>
-            <w:r>
-              <w:t xml:space="preserve"> </w:t>
-            </w:r>
-            <w:r>
-              <w:t xml:space="preserve">Research Summary</w:t>
+          </w:p>
+        </w:tc>
+        <w:tc>
+          <w:tcPr/>
+          <w:p>
+            <w:pPr>
+              <w:pStyle w:val="Compact"/>
+              <w:jc w:val="left"/>
+            </w:pPr>
+            <w:r>
+              <w:t xml:space="preserve">Lecture:</w:t>
+            </w:r>
+          </w:p>
+        </w:tc>
+        <w:tc>
+          <w:tcPr/>
+          <w:p>
+            <w:pPr>
+              <w:pStyle w:val="Compact"/>
+              <w:jc w:val="left"/>
+            </w:pPr>
+            <w:r>
+              <w:t xml:space="preserve">Critical</w:t>
+            </w:r>
+            <w:r>
+              <w:t xml:space="preserve"> </w:t>
+            </w:r>
+            <w:r>
+              <w:t xml:space="preserve">Thinking</w:t>
+            </w:r>
+            <w:r>
+              <w:t xml:space="preserve"> </w:t>
+            </w:r>
+            <w:r>
+              <w:t xml:space="preserve">and</w:t>
+            </w:r>
+            <w:r>
+              <w:t xml:space="preserve"> </w:t>
+            </w:r>
+            <w:r>
+              <w:t xml:space="preserve">Thinking</w:t>
+            </w:r>
+            <w:r>
+              <w:t xml:space="preserve"> </w:t>
+            </w:r>
+            <w:r>
+              <w:t xml:space="preserve">Scie</w:t>
+            </w:r>
+            <w:r>
+              <w:t xml:space="preserve"> </w:t>
+            </w:r>
+            <w:r>
+              <w:t xml:space="preserve">ntifically</w:t>
+            </w:r>
+          </w:p>
+        </w:tc>
+        <w:tc>
+          <w:tcPr/>
+          <w:p>
+            <w:pPr>
+              <w:pStyle w:val="Compact"/>
+              <w:jc w:val="left"/>
+            </w:pPr>
+            <w:r>
+              <w:t xml:space="preserve">Da</w:t>
+            </w:r>
+            <w:r>
+              <w:t xml:space="preserve"> </w:t>
+            </w:r>
+            <w:r>
+              <w:t xml:space="preserve">taSkills:</w:t>
+            </w:r>
+          </w:p>
+        </w:tc>
+        <w:tc>
+          <w:tcPr/>
+          <w:p>
+            <w:pPr>
+              <w:pStyle w:val="Compact"/>
+              <w:jc w:val="left"/>
+            </w:pPr>
+            <w:r>
+              <w:t xml:space="preserve">Critical</w:t>
+            </w:r>
+            <w:r>
+              <w:t xml:space="preserve"> </w:t>
+            </w:r>
+            <w:r>
+              <w:t xml:space="preserve">Analysis &amp;</w:t>
+            </w:r>
+            <w:r>
+              <w:t xml:space="preserve"> </w:t>
+            </w:r>
+            <w:r>
+              <w:t xml:space="preserve">Research</w:t>
+            </w:r>
+            <w:r>
+              <w:t xml:space="preserve"> </w:t>
+            </w:r>
+            <w:r>
+              <w:t xml:space="preserve">Summary</w:t>
             </w:r>
             <w:r>
               <w:t xml:space="preserve"> </w:t>
@@ -7003,10 +6873,6 @@
               <w:jc w:val="left"/>
             </w:pPr>
             <w:r>
-              <w:rPr>
-                <w:bCs/>
-                <w:b/>
-              </w:rPr>
               <w:t xml:space="preserve">Lab:</w:t>
             </w:r>
           </w:p>
@@ -7019,13 +6885,19 @@
               <w:jc w:val="left"/>
             </w:pPr>
             <w:r>
-              <w:t xml:space="preserve">Literature review</w:t>
-            </w:r>
-            <w:r>
-              <w:t xml:space="preserve"> </w:t>
-            </w:r>
-            <w:r>
-              <w:t xml:space="preserve">&amp; Critical</w:t>
+              <w:t xml:space="preserve">Literature</w:t>
+            </w:r>
+            <w:r>
+              <w:t xml:space="preserve"> </w:t>
+            </w:r>
+            <w:r>
+              <w:t xml:space="preserve">review &amp;</w:t>
+            </w:r>
+            <w:r>
+              <w:t xml:space="preserve"> </w:t>
+            </w:r>
+            <w:r>
+              <w:t xml:space="preserve">Critical</w:t>
             </w:r>
             <w:r>
               <w:t xml:space="preserve"> </w:t>
@@ -7061,73 +6933,49 @@
               <w:jc w:val="center"/>
             </w:pPr>
             <w:r>
-              <w:rPr>
-                <w:bCs/>
-                <w:b/>
-              </w:rPr>
-              <w:t xml:space="preserve"> </w:t>
-            </w:r>
-            <w:r>
-              <w:rPr>
-                <w:bCs/>
-                <w:b/>
-              </w:rPr>
               <w:t xml:space="preserve">5b</w:t>
             </w:r>
-            <w:r>
-              <w:rPr>
-                <w:bCs/>
-                <w:b/>
-              </w:rPr>
-              <w:t xml:space="preserve"> </w:t>
-            </w:r>
-          </w:p>
-        </w:tc>
-        <w:tc>
-          <w:tcPr/>
-          <w:p>
-            <w:pPr>
-              <w:pStyle w:val="Compact"/>
-              <w:jc w:val="left"/>
-            </w:pPr>
-            <w:r>
-              <w:rPr>
-                <w:bCs/>
-                <w:b/>
-              </w:rPr>
-              <w:t xml:space="preserve">Le</w:t>
-            </w:r>
-            <w:r>
-              <w:rPr>
-                <w:bCs/>
-                <w:b/>
-              </w:rPr>
-              <w:t xml:space="preserve"> </w:t>
-            </w:r>
-            <w:r>
-              <w:rPr>
-                <w:bCs/>
-                <w:b/>
-              </w:rPr>
-              <w:t xml:space="preserve">cture:</w:t>
-            </w:r>
-          </w:p>
-        </w:tc>
-        <w:tc>
-          <w:tcPr/>
-          <w:p>
-            <w:pPr>
-              <w:pStyle w:val="Compact"/>
-              <w:jc w:val="left"/>
-            </w:pPr>
-            <w:r>
-              <w:t xml:space="preserve">The research</w:t>
-            </w:r>
-            <w:r>
-              <w:t xml:space="preserve"> </w:t>
-            </w:r>
-            <w:r>
-              <w:t xml:space="preserve">toolkit - Qual &amp;</w:t>
+          </w:p>
+        </w:tc>
+        <w:tc>
+          <w:tcPr/>
+          <w:p>
+            <w:pPr>
+              <w:pStyle w:val="Compact"/>
+              <w:jc w:val="left"/>
+            </w:pPr>
+            <w:r>
+              <w:t xml:space="preserve">Lecture:</w:t>
+            </w:r>
+          </w:p>
+        </w:tc>
+        <w:tc>
+          <w:tcPr/>
+          <w:p>
+            <w:pPr>
+              <w:pStyle w:val="Compact"/>
+              <w:jc w:val="left"/>
+            </w:pPr>
+            <w:r>
+              <w:t xml:space="preserve">The</w:t>
+            </w:r>
+            <w:r>
+              <w:t xml:space="preserve"> </w:t>
+            </w:r>
+            <w:r>
+              <w:t xml:space="preserve">research</w:t>
+            </w:r>
+            <w:r>
+              <w:t xml:space="preserve"> </w:t>
+            </w:r>
+            <w:r>
+              <w:t xml:space="preserve">toolkit -</w:t>
+            </w:r>
+            <w:r>
+              <w:t xml:space="preserve"> </w:t>
+            </w:r>
+            <w:r>
+              <w:t xml:space="preserve">Qual &amp;</w:t>
             </w:r>
             <w:r>
               <w:t xml:space="preserve"> </w:t>
@@ -7141,39 +6989,35 @@
           <w:tcPr/>
           <w:p>
             <w:pPr>
-              <w:numPr>
-                <w:ilvl w:val="0"/>
-                <w:numId w:val="1010"/>
-              </w:numPr>
-              <w:pStyle w:val="Compact"/>
-              <w:jc w:val="left"/>
-            </w:pPr>
-            <w:r>
-              <w:t xml:space="preserve">*DataSk</w:t>
-            </w:r>
-            <w:r>
-              <w:t xml:space="preserve"> </w:t>
-            </w:r>
-            <w:r>
-              <w:t xml:space="preserve">ills:**</w:t>
-            </w:r>
-          </w:p>
-        </w:tc>
-        <w:tc>
-          <w:tcPr/>
-          <w:p>
-            <w:pPr>
-              <w:pStyle w:val="Compact"/>
-              <w:jc w:val="left"/>
-            </w:pPr>
-            <w:r>
-              <w:t xml:space="preserve">Compare two papers</w:t>
-            </w:r>
-            <w:r>
-              <w:t xml:space="preserve"> </w:t>
-            </w:r>
-            <w:r>
-              <w:t xml:space="preserve">Q&amp;Q</w:t>
+              <w:pStyle w:val="Compact"/>
+              <w:jc w:val="left"/>
+            </w:pPr>
+            <w:r>
+              <w:t xml:space="preserve">Da</w:t>
+            </w:r>
+            <w:r>
+              <w:t xml:space="preserve"> </w:t>
+            </w:r>
+            <w:r>
+              <w:t xml:space="preserve">taSkills:</w:t>
+            </w:r>
+          </w:p>
+        </w:tc>
+        <w:tc>
+          <w:tcPr/>
+          <w:p>
+            <w:pPr>
+              <w:pStyle w:val="Compact"/>
+              <w:jc w:val="left"/>
+            </w:pPr>
+            <w:r>
+              <w:t xml:space="preserve">Compare two</w:t>
+            </w:r>
+            <w:r>
+              <w:t xml:space="preserve"> </w:t>
+            </w:r>
+            <w:r>
+              <w:t xml:space="preserve">papers Q&amp;Q</w:t>
             </w:r>
           </w:p>
         </w:tc>
@@ -7195,10 +7039,6 @@
               <w:jc w:val="left"/>
             </w:pPr>
             <w:r>
-              <w:rPr>
-                <w:bCs/>
-                <w:b/>
-              </w:rPr>
               <w:t xml:space="preserve">Lab:</w:t>
             </w:r>
           </w:p>
@@ -7247,25 +7087,7 @@
               <w:jc w:val="center"/>
             </w:pPr>
             <w:r>
-              <w:rPr>
-                <w:bCs/>
-                <w:b/>
-              </w:rPr>
-              <w:t xml:space="preserve"> </w:t>
-            </w:r>
-            <w:r>
-              <w:rPr>
-                <w:bCs/>
-                <w:b/>
-              </w:rPr>
               <w:t xml:space="preserve">RW</w:t>
-            </w:r>
-            <w:r>
-              <w:rPr>
-                <w:bCs/>
-                <w:b/>
-              </w:rPr>
-              <w:t xml:space="preserve"> </w:t>
             </w:r>
           </w:p>
         </w:tc>
@@ -7315,67 +7137,37 @@
               <w:jc w:val="center"/>
             </w:pPr>
             <w:r>
-              <w:rPr>
-                <w:bCs/>
-                <w:b/>
-              </w:rPr>
-              <w:t xml:space="preserve"> </w:t>
-            </w:r>
-            <w:r>
-              <w:rPr>
-                <w:bCs/>
-                <w:b/>
-              </w:rPr>
               <w:t xml:space="preserve">6b</w:t>
             </w:r>
-            <w:r>
-              <w:rPr>
-                <w:bCs/>
-                <w:b/>
-              </w:rPr>
-              <w:t xml:space="preserve"> </w:t>
-            </w:r>
-          </w:p>
-        </w:tc>
-        <w:tc>
-          <w:tcPr/>
-          <w:p>
-            <w:pPr>
-              <w:pStyle w:val="Compact"/>
-              <w:jc w:val="left"/>
-            </w:pPr>
-            <w:r>
-              <w:rPr>
-                <w:bCs/>
-                <w:b/>
-              </w:rPr>
-              <w:t xml:space="preserve">Le</w:t>
-            </w:r>
-            <w:r>
-              <w:rPr>
-                <w:bCs/>
-                <w:b/>
-              </w:rPr>
-              <w:t xml:space="preserve"> </w:t>
-            </w:r>
-            <w:r>
-              <w:rPr>
-                <w:bCs/>
-                <w:b/>
-              </w:rPr>
-              <w:t xml:space="preserve">cture:</w:t>
-            </w:r>
-          </w:p>
-        </w:tc>
-        <w:tc>
-          <w:tcPr/>
-          <w:p>
-            <w:pPr>
-              <w:pStyle w:val="Compact"/>
-              <w:jc w:val="left"/>
-            </w:pPr>
-            <w:r>
-              <w:t xml:space="preserve">Observational</w:t>
+          </w:p>
+        </w:tc>
+        <w:tc>
+          <w:tcPr/>
+          <w:p>
+            <w:pPr>
+              <w:pStyle w:val="Compact"/>
+              <w:jc w:val="left"/>
+            </w:pPr>
+            <w:r>
+              <w:t xml:space="preserve">Lecture:</w:t>
+            </w:r>
+          </w:p>
+        </w:tc>
+        <w:tc>
+          <w:tcPr/>
+          <w:p>
+            <w:pPr>
+              <w:pStyle w:val="Compact"/>
+              <w:jc w:val="left"/>
+            </w:pPr>
+            <w:r>
+              <w:t xml:space="preserve">Obs</w:t>
+            </w:r>
+            <w:r>
+              <w:t xml:space="preserve"> </w:t>
+            </w:r>
+            <w:r>
+              <w:t xml:space="preserve">ervational</w:t>
             </w:r>
             <w:r>
               <w:t xml:space="preserve"> </w:t>
@@ -7389,33 +7181,35 @@
           <w:tcPr/>
           <w:p>
             <w:pPr>
-              <w:numPr>
-                <w:ilvl w:val="0"/>
-                <w:numId w:val="1011"/>
-              </w:numPr>
-              <w:pStyle w:val="Compact"/>
-              <w:jc w:val="left"/>
-            </w:pPr>
-            <w:r>
-              <w:t xml:space="preserve">*DataSk</w:t>
-            </w:r>
-            <w:r>
-              <w:t xml:space="preserve"> </w:t>
-            </w:r>
-            <w:r>
-              <w:t xml:space="preserve">ills:**</w:t>
-            </w:r>
-          </w:p>
-        </w:tc>
-        <w:tc>
-          <w:tcPr/>
-          <w:p>
-            <w:pPr>
-              <w:pStyle w:val="Compact"/>
-              <w:jc w:val="left"/>
-            </w:pPr>
-            <w:r>
-              <w:t xml:space="preserve">Lab Report Structure</w:t>
+              <w:pStyle w:val="Compact"/>
+              <w:jc w:val="left"/>
+            </w:pPr>
+            <w:r>
+              <w:t xml:space="preserve">Da</w:t>
+            </w:r>
+            <w:r>
+              <w:t xml:space="preserve"> </w:t>
+            </w:r>
+            <w:r>
+              <w:t xml:space="preserve">taSkills:</w:t>
+            </w:r>
+          </w:p>
+        </w:tc>
+        <w:tc>
+          <w:tcPr/>
+          <w:p>
+            <w:pPr>
+              <w:pStyle w:val="Compact"/>
+              <w:jc w:val="left"/>
+            </w:pPr>
+            <w:r>
+              <w:t xml:space="preserve">Lab Report</w:t>
+            </w:r>
+            <w:r>
+              <w:t xml:space="preserve"> </w:t>
+            </w:r>
+            <w:r>
+              <w:t xml:space="preserve">Structure</w:t>
             </w:r>
           </w:p>
         </w:tc>
@@ -7437,10 +7231,6 @@
               <w:jc w:val="left"/>
             </w:pPr>
             <w:r>
-              <w:rPr>
-                <w:bCs/>
-                <w:b/>
-              </w:rPr>
               <w:t xml:space="preserve">Lab:</w:t>
             </w:r>
           </w:p>
@@ -7489,95 +7279,67 @@
               <w:jc w:val="center"/>
             </w:pPr>
             <w:r>
-              <w:rPr>
-                <w:bCs/>
-                <w:b/>
-              </w:rPr>
-              <w:t xml:space="preserve"> </w:t>
-            </w:r>
-            <w:r>
-              <w:rPr>
-                <w:bCs/>
-                <w:b/>
-              </w:rPr>
               <w:t xml:space="preserve">7b</w:t>
             </w:r>
-            <w:r>
-              <w:rPr>
-                <w:bCs/>
-                <w:b/>
-              </w:rPr>
-              <w:t xml:space="preserve"> </w:t>
-            </w:r>
-          </w:p>
-        </w:tc>
-        <w:tc>
-          <w:tcPr/>
-          <w:p>
-            <w:pPr>
-              <w:pStyle w:val="Compact"/>
-              <w:jc w:val="left"/>
-            </w:pPr>
-            <w:r>
-              <w:rPr>
-                <w:bCs/>
-                <w:b/>
-              </w:rPr>
-              <w:t xml:space="preserve">Le</w:t>
-            </w:r>
-            <w:r>
-              <w:rPr>
-                <w:bCs/>
-                <w:b/>
-              </w:rPr>
-              <w:t xml:space="preserve"> </w:t>
-            </w:r>
-            <w:r>
-              <w:rPr>
-                <w:bCs/>
-                <w:b/>
-              </w:rPr>
-              <w:t xml:space="preserve">cture:</w:t>
-            </w:r>
-          </w:p>
-        </w:tc>
-        <w:tc>
-          <w:tcPr/>
-          <w:p>
-            <w:pPr>
-              <w:pStyle w:val="Compact"/>
-              <w:jc w:val="left"/>
-            </w:pPr>
-            <w:r>
-              <w:t xml:space="preserve">Ethnography &amp;</w:t>
-            </w:r>
-            <w:r>
-              <w:t xml:space="preserve"> </w:t>
-            </w:r>
-            <w:r>
-              <w:t xml:space="preserve">Case Study</w:t>
-            </w:r>
-          </w:p>
-        </w:tc>
-        <w:tc>
-          <w:tcPr/>
-          <w:p>
-            <w:pPr>
-              <w:numPr>
-                <w:ilvl w:val="0"/>
-                <w:numId w:val="1012"/>
-              </w:numPr>
-              <w:pStyle w:val="Compact"/>
-              <w:jc w:val="left"/>
-            </w:pPr>
-            <w:r>
-              <w:t xml:space="preserve">*DataSk</w:t>
-            </w:r>
-            <w:r>
-              <w:t xml:space="preserve"> </w:t>
-            </w:r>
-            <w:r>
-              <w:t xml:space="preserve">ills:**</w:t>
+          </w:p>
+        </w:tc>
+        <w:tc>
+          <w:tcPr/>
+          <w:p>
+            <w:pPr>
+              <w:pStyle w:val="Compact"/>
+              <w:jc w:val="left"/>
+            </w:pPr>
+            <w:r>
+              <w:t xml:space="preserve">Lecture:</w:t>
+            </w:r>
+          </w:p>
+        </w:tc>
+        <w:tc>
+          <w:tcPr/>
+          <w:p>
+            <w:pPr>
+              <w:pStyle w:val="Compact"/>
+              <w:jc w:val="left"/>
+            </w:pPr>
+            <w:r>
+              <w:t xml:space="preserve">E</w:t>
+            </w:r>
+            <w:r>
+              <w:t xml:space="preserve"> </w:t>
+            </w:r>
+            <w:r>
+              <w:t xml:space="preserve">thnography</w:t>
+            </w:r>
+            <w:r>
+              <w:t xml:space="preserve"> </w:t>
+            </w:r>
+            <w:r>
+              <w:t xml:space="preserve">&amp; Case</w:t>
+            </w:r>
+            <w:r>
+              <w:t xml:space="preserve"> </w:t>
+            </w:r>
+            <w:r>
+              <w:t xml:space="preserve">Study</w:t>
+            </w:r>
+          </w:p>
+        </w:tc>
+        <w:tc>
+          <w:tcPr/>
+          <w:p>
+            <w:pPr>
+              <w:pStyle w:val="Compact"/>
+              <w:jc w:val="left"/>
+            </w:pPr>
+            <w:r>
+              <w:t xml:space="preserve">Da</w:t>
+            </w:r>
+            <w:r>
+              <w:t xml:space="preserve"> </w:t>
+            </w:r>
+            <w:r>
+              <w:t xml:space="preserve">taSkills:</w:t>
             </w:r>
           </w:p>
         </w:tc>
@@ -7611,10 +7373,6 @@
               <w:jc w:val="left"/>
             </w:pPr>
             <w:r>
-              <w:rPr>
-                <w:bCs/>
-                <w:b/>
-              </w:rPr>
               <w:t xml:space="preserve">Lab:</w:t>
             </w:r>
           </w:p>
@@ -7635,33 +7393,35 @@
           <w:tcPr/>
           <w:p>
             <w:pPr>
-              <w:numPr>
-                <w:ilvl w:val="0"/>
-                <w:numId w:val="1013"/>
-              </w:numPr>
-              <w:pStyle w:val="Compact"/>
-              <w:jc w:val="left"/>
-            </w:pPr>
-            <w:r>
-              <w:t xml:space="preserve">*Assign</w:t>
-            </w:r>
-            <w:r>
-              <w:t xml:space="preserve"> </w:t>
-            </w:r>
-            <w:r>
-              <w:t xml:space="preserve">ment:**</w:t>
-            </w:r>
-          </w:p>
-        </w:tc>
-        <w:tc>
-          <w:tcPr/>
-          <w:p>
-            <w:pPr>
-              <w:pStyle w:val="Compact"/>
-              <w:jc w:val="left"/>
-            </w:pPr>
-            <w:r>
-              <w:t xml:space="preserve">Lab Report 1 - Q or Q</w:t>
+              <w:pStyle w:val="Compact"/>
+              <w:jc w:val="left"/>
+            </w:pPr>
+            <w:r>
+              <w:t xml:space="preserve">As</w:t>
+            </w:r>
+            <w:r>
+              <w:t xml:space="preserve"> </w:t>
+            </w:r>
+            <w:r>
+              <w:t xml:space="preserve">signment:</w:t>
+            </w:r>
+          </w:p>
+        </w:tc>
+        <w:tc>
+          <w:tcPr/>
+          <w:p>
+            <w:pPr>
+              <w:pStyle w:val="Compact"/>
+              <w:jc w:val="left"/>
+            </w:pPr>
+            <w:r>
+              <w:t xml:space="preserve">Lab Report 1 -</w:t>
+            </w:r>
+            <w:r>
+              <w:t xml:space="preserve"> </w:t>
+            </w:r>
+            <w:r>
+              <w:t xml:space="preserve">Q or Q</w:t>
             </w:r>
           </w:p>
         </w:tc>
@@ -7675,55 +7435,19 @@
               <w:jc w:val="center"/>
             </w:pPr>
             <w:r>
-              <w:rPr>
-                <w:bCs/>
-                <w:b/>
-              </w:rPr>
-              <w:t xml:space="preserve"> </w:t>
-            </w:r>
-            <w:r>
-              <w:rPr>
-                <w:bCs/>
-                <w:b/>
-              </w:rPr>
               <w:t xml:space="preserve">8c</w:t>
             </w:r>
-            <w:r>
-              <w:rPr>
-                <w:bCs/>
-                <w:b/>
-              </w:rPr>
-              <w:t xml:space="preserve"> </w:t>
-            </w:r>
-          </w:p>
-        </w:tc>
-        <w:tc>
-          <w:tcPr/>
-          <w:p>
-            <w:pPr>
-              <w:pStyle w:val="Compact"/>
-              <w:jc w:val="left"/>
-            </w:pPr>
-            <w:r>
-              <w:rPr>
-                <w:bCs/>
-                <w:b/>
-              </w:rPr>
-              <w:t xml:space="preserve">Le</w:t>
-            </w:r>
-            <w:r>
-              <w:rPr>
-                <w:bCs/>
-                <w:b/>
-              </w:rPr>
-              <w:t xml:space="preserve"> </w:t>
-            </w:r>
-            <w:r>
-              <w:rPr>
-                <w:bCs/>
-                <w:b/>
-              </w:rPr>
-              <w:t xml:space="preserve">cture:</w:t>
+          </w:p>
+        </w:tc>
+        <w:tc>
+          <w:tcPr/>
+          <w:p>
+            <w:pPr>
+              <w:pStyle w:val="Compact"/>
+              <w:jc w:val="left"/>
+            </w:pPr>
+            <w:r>
+              <w:t xml:space="preserve">Lecture:</w:t>
             </w:r>
           </w:p>
         </w:tc>
@@ -7741,29 +7465,31 @@
               <w:t xml:space="preserve"> </w:t>
             </w:r>
             <w:r>
-              <w:t xml:space="preserve">Probability</w:t>
-            </w:r>
-          </w:p>
-        </w:tc>
-        <w:tc>
-          <w:tcPr/>
-          <w:p>
-            <w:pPr>
-              <w:numPr>
-                <w:ilvl w:val="0"/>
-                <w:numId w:val="1014"/>
-              </w:numPr>
-              <w:pStyle w:val="Compact"/>
-              <w:jc w:val="left"/>
-            </w:pPr>
-            <w:r>
-              <w:t xml:space="preserve">*DataSk</w:t>
-            </w:r>
-            <w:r>
-              <w:t xml:space="preserve"> </w:t>
-            </w:r>
-            <w:r>
-              <w:t xml:space="preserve">ills:**</w:t>
+              <w:t xml:space="preserve">P</w:t>
+            </w:r>
+            <w:r>
+              <w:t xml:space="preserve"> </w:t>
+            </w:r>
+            <w:r>
+              <w:t xml:space="preserve">robability</w:t>
+            </w:r>
+          </w:p>
+        </w:tc>
+        <w:tc>
+          <w:tcPr/>
+          <w:p>
+            <w:pPr>
+              <w:pStyle w:val="Compact"/>
+              <w:jc w:val="left"/>
+            </w:pPr>
+            <w:r>
+              <w:t xml:space="preserve">Da</w:t>
+            </w:r>
+            <w:r>
+              <w:t xml:space="preserve"> </w:t>
+            </w:r>
+            <w:r>
+              <w:t xml:space="preserve">taSkills:</w:t>
             </w:r>
           </w:p>
         </w:tc>
@@ -7797,10 +7523,6 @@
               <w:jc w:val="left"/>
             </w:pPr>
             <w:r>
-              <w:rPr>
-                <w:bCs/>
-                <w:b/>
-              </w:rPr>
               <w:t xml:space="preserve">Lab:</w:t>
             </w:r>
           </w:p>
@@ -7843,67 +7565,37 @@
               <w:jc w:val="center"/>
             </w:pPr>
             <w:r>
-              <w:rPr>
-                <w:bCs/>
-                <w:b/>
-              </w:rPr>
-              <w:t xml:space="preserve"> </w:t>
-            </w:r>
-            <w:r>
-              <w:rPr>
-                <w:bCs/>
-                <w:b/>
-              </w:rPr>
               <w:t xml:space="preserve">9c</w:t>
             </w:r>
-            <w:r>
-              <w:rPr>
-                <w:bCs/>
-                <w:b/>
-              </w:rPr>
-              <w:t xml:space="preserve"> </w:t>
-            </w:r>
-          </w:p>
-        </w:tc>
-        <w:tc>
-          <w:tcPr/>
-          <w:p>
-            <w:pPr>
-              <w:pStyle w:val="Compact"/>
-              <w:jc w:val="left"/>
-            </w:pPr>
-            <w:r>
-              <w:rPr>
-                <w:bCs/>
-                <w:b/>
-              </w:rPr>
-              <w:t xml:space="preserve">Le</w:t>
-            </w:r>
-            <w:r>
-              <w:rPr>
-                <w:bCs/>
-                <w:b/>
-              </w:rPr>
-              <w:t xml:space="preserve"> </w:t>
-            </w:r>
-            <w:r>
-              <w:rPr>
-                <w:bCs/>
-                <w:b/>
-              </w:rPr>
-              <w:t xml:space="preserve">cture:</w:t>
-            </w:r>
-          </w:p>
-        </w:tc>
-        <w:tc>
-          <w:tcPr/>
-          <w:p>
-            <w:pPr>
-              <w:pStyle w:val="Compact"/>
-              <w:jc w:val="left"/>
-            </w:pPr>
-            <w:r>
-              <w:t xml:space="preserve">Statistical</w:t>
+          </w:p>
+        </w:tc>
+        <w:tc>
+          <w:tcPr/>
+          <w:p>
+            <w:pPr>
+              <w:pStyle w:val="Compact"/>
+              <w:jc w:val="left"/>
+            </w:pPr>
+            <w:r>
+              <w:t xml:space="preserve">Lecture:</w:t>
+            </w:r>
+          </w:p>
+        </w:tc>
+        <w:tc>
+          <w:tcPr/>
+          <w:p>
+            <w:pPr>
+              <w:pStyle w:val="Compact"/>
+              <w:jc w:val="left"/>
+            </w:pPr>
+            <w:r>
+              <w:t xml:space="preserve">S</w:t>
+            </w:r>
+            <w:r>
+              <w:t xml:space="preserve"> </w:t>
+            </w:r>
+            <w:r>
+              <w:t xml:space="preserve">tatistical</w:t>
             </w:r>
             <w:r>
               <w:t xml:space="preserve"> </w:t>
@@ -7917,21 +7609,17 @@
           <w:tcPr/>
           <w:p>
             <w:pPr>
-              <w:numPr>
-                <w:ilvl w:val="0"/>
-                <w:numId w:val="1015"/>
-              </w:numPr>
-              <w:pStyle w:val="Compact"/>
-              <w:jc w:val="left"/>
-            </w:pPr>
-            <w:r>
-              <w:t xml:space="preserve">*DataSk</w:t>
-            </w:r>
-            <w:r>
-              <w:t xml:space="preserve"> </w:t>
-            </w:r>
-            <w:r>
-              <w:t xml:space="preserve">ills:**</w:t>
+              <w:pStyle w:val="Compact"/>
+              <w:jc w:val="left"/>
+            </w:pPr>
+            <w:r>
+              <w:t xml:space="preserve">Da</w:t>
+            </w:r>
+            <w:r>
+              <w:t xml:space="preserve"> </w:t>
+            </w:r>
+            <w:r>
+              <w:t xml:space="preserve">taSkills:</w:t>
             </w:r>
           </w:p>
         </w:tc>
@@ -7965,10 +7653,6 @@
               <w:jc w:val="left"/>
             </w:pPr>
             <w:r>
-              <w:rPr>
-                <w:bCs/>
-                <w:b/>
-              </w:rPr>
               <w:t xml:space="preserve">Lab:</w:t>
             </w:r>
           </w:p>
@@ -7995,39 +7679,47 @@
           <w:tcPr/>
           <w:p>
             <w:pPr>
-              <w:numPr>
-                <w:ilvl w:val="0"/>
-                <w:numId w:val="1016"/>
-              </w:numPr>
-              <w:pStyle w:val="Compact"/>
-              <w:jc w:val="left"/>
-            </w:pPr>
-            <w:r>
-              <w:t xml:space="preserve">*Assign</w:t>
-            </w:r>
-            <w:r>
-              <w:t xml:space="preserve"> </w:t>
-            </w:r>
-            <w:r>
-              <w:t xml:space="preserve">ment:**</w:t>
-            </w:r>
-          </w:p>
-        </w:tc>
-        <w:tc>
-          <w:tcPr/>
-          <w:p>
-            <w:pPr>
-              <w:pStyle w:val="Compact"/>
-              <w:jc w:val="left"/>
-            </w:pPr>
-            <w:r>
-              <w:t xml:space="preserve">Bibliography: Peer &amp;</w:t>
-            </w:r>
-            <w:r>
-              <w:t xml:space="preserve"> </w:t>
-            </w:r>
-            <w:r>
-              <w:t xml:space="preserve">Formative assessment</w:t>
+              <w:pStyle w:val="Compact"/>
+              <w:jc w:val="left"/>
+            </w:pPr>
+            <w:r>
+              <w:t xml:space="preserve">As</w:t>
+            </w:r>
+            <w:r>
+              <w:t xml:space="preserve"> </w:t>
+            </w:r>
+            <w:r>
+              <w:t xml:space="preserve">signment:</w:t>
+            </w:r>
+          </w:p>
+        </w:tc>
+        <w:tc>
+          <w:tcPr/>
+          <w:p>
+            <w:pPr>
+              <w:pStyle w:val="Compact"/>
+              <w:jc w:val="left"/>
+            </w:pPr>
+            <w:r>
+              <w:t xml:space="preserve">Bibliography:</w:t>
+            </w:r>
+            <w:r>
+              <w:t xml:space="preserve"> </w:t>
+            </w:r>
+            <w:r>
+              <w:t xml:space="preserve">Peer &amp;</w:t>
+            </w:r>
+            <w:r>
+              <w:t xml:space="preserve"> </w:t>
+            </w:r>
+            <w:r>
+              <w:t xml:space="preserve">Formative</w:t>
+            </w:r>
+            <w:r>
+              <w:t xml:space="preserve"> </w:t>
+            </w:r>
+            <w:r>
+              <w:t xml:space="preserve">assessment</w:t>
             </w:r>
           </w:p>
         </w:tc>
@@ -8037,69 +7729,41 @@
           <w:tcPr/>
           <w:p>
             <w:pPr>
-              <w:numPr>
-                <w:ilvl w:val="0"/>
-                <w:numId w:val="1017"/>
-              </w:numPr>
               <w:pStyle w:val="Compact"/>
               <w:jc w:val="center"/>
             </w:pPr>
             <w:r>
-              <w:t xml:space="preserve">*1</w:t>
-            </w:r>
-            <w:r>
-              <w:t xml:space="preserve"> </w:t>
-            </w:r>
-            <w:r>
-              <w:t xml:space="preserve">0c</w:t>
-            </w:r>
-            <w:r>
-              <w:t xml:space="preserve"> </w:t>
-            </w:r>
-            <w:r>
-              <w:t xml:space="preserve">**</w:t>
-            </w:r>
-          </w:p>
-        </w:tc>
-        <w:tc>
-          <w:tcPr/>
-          <w:p>
-            <w:pPr>
-              <w:pStyle w:val="Compact"/>
-              <w:jc w:val="left"/>
-            </w:pPr>
-            <w:r>
-              <w:rPr>
-                <w:bCs/>
-                <w:b/>
-              </w:rPr>
-              <w:t xml:space="preserve">Le</w:t>
-            </w:r>
-            <w:r>
-              <w:rPr>
-                <w:bCs/>
-                <w:b/>
-              </w:rPr>
-              <w:t xml:space="preserve"> </w:t>
-            </w:r>
-            <w:r>
-              <w:rPr>
-                <w:bCs/>
-                <w:b/>
-              </w:rPr>
-              <w:t xml:space="preserve">cture:</w:t>
-            </w:r>
-          </w:p>
-        </w:tc>
-        <w:tc>
-          <w:tcPr/>
-          <w:p>
-            <w:pPr>
-              <w:pStyle w:val="Compact"/>
-              <w:jc w:val="left"/>
-            </w:pPr>
-            <w:r>
-              <w:t xml:space="preserve">Correlational</w:t>
+              <w:t xml:space="preserve">10c</w:t>
+            </w:r>
+          </w:p>
+        </w:tc>
+        <w:tc>
+          <w:tcPr/>
+          <w:p>
+            <w:pPr>
+              <w:pStyle w:val="Compact"/>
+              <w:jc w:val="left"/>
+            </w:pPr>
+            <w:r>
+              <w:t xml:space="preserve">Lecture:</w:t>
+            </w:r>
+          </w:p>
+        </w:tc>
+        <w:tc>
+          <w:tcPr/>
+          <w:p>
+            <w:pPr>
+              <w:pStyle w:val="Compact"/>
+              <w:jc w:val="left"/>
+            </w:pPr>
+            <w:r>
+              <w:t xml:space="preserve">Cor</w:t>
+            </w:r>
+            <w:r>
+              <w:t xml:space="preserve"> </w:t>
+            </w:r>
+            <w:r>
+              <w:t xml:space="preserve">relational</w:t>
             </w:r>
             <w:r>
               <w:t xml:space="preserve"> </w:t>
@@ -8113,21 +7777,17 @@
           <w:tcPr/>
           <w:p>
             <w:pPr>
-              <w:numPr>
-                <w:ilvl w:val="0"/>
-                <w:numId w:val="1018"/>
-              </w:numPr>
-              <w:pStyle w:val="Compact"/>
-              <w:jc w:val="left"/>
-            </w:pPr>
-            <w:r>
-              <w:t xml:space="preserve">*DataSk</w:t>
-            </w:r>
-            <w:r>
-              <w:t xml:space="preserve"> </w:t>
-            </w:r>
-            <w:r>
-              <w:t xml:space="preserve">ills:**</w:t>
+              <w:pStyle w:val="Compact"/>
+              <w:jc w:val="left"/>
+            </w:pPr>
+            <w:r>
+              <w:t xml:space="preserve">Da</w:t>
+            </w:r>
+            <w:r>
+              <w:t xml:space="preserve"> </w:t>
+            </w:r>
+            <w:r>
+              <w:t xml:space="preserve">taSkills:</w:t>
             </w:r>
           </w:p>
         </w:tc>
@@ -8161,10 +7821,6 @@
               <w:jc w:val="left"/>
             </w:pPr>
             <w:r>
-              <w:rPr>
-                <w:bCs/>
-                <w:b/>
-              </w:rPr>
               <w:t xml:space="preserve">Lab:</w:t>
             </w:r>
           </w:p>
@@ -8177,47 +7833,61 @@
               <w:jc w:val="left"/>
             </w:pPr>
             <w:r>
-              <w:t xml:space="preserve">Bibliography</w:t>
-            </w:r>
-            <w:r>
-              <w:t xml:space="preserve"> </w:t>
-            </w:r>
-            <w:r>
-              <w:t xml:space="preserve">Presentations</w:t>
-            </w:r>
-          </w:p>
-        </w:tc>
-        <w:tc>
-          <w:tcPr/>
-          <w:p>
-            <w:pPr>
-              <w:numPr>
-                <w:ilvl w:val="0"/>
-                <w:numId w:val="1019"/>
-              </w:numPr>
-              <w:pStyle w:val="Compact"/>
-              <w:jc w:val="left"/>
-            </w:pPr>
-            <w:r>
-              <w:t xml:space="preserve">*Assign</w:t>
-            </w:r>
-            <w:r>
-              <w:t xml:space="preserve"> </w:t>
-            </w:r>
-            <w:r>
-              <w:t xml:space="preserve">ment:**</w:t>
-            </w:r>
-          </w:p>
-        </w:tc>
-        <w:tc>
-          <w:tcPr/>
-          <w:p>
-            <w:pPr>
-              <w:pStyle w:val="Compact"/>
-              <w:jc w:val="left"/>
-            </w:pPr>
-            <w:r>
-              <w:t xml:space="preserve">Summary Blog/Vlog</w:t>
+              <w:t xml:space="preserve">Bi</w:t>
+            </w:r>
+            <w:r>
+              <w:t xml:space="preserve"> </w:t>
+            </w:r>
+            <w:r>
+              <w:t xml:space="preserve">bliography</w:t>
+            </w:r>
+            <w:r>
+              <w:t xml:space="preserve"> </w:t>
+            </w:r>
+            <w:r>
+              <w:t xml:space="preserve">Pre</w:t>
+            </w:r>
+            <w:r>
+              <w:t xml:space="preserve"> </w:t>
+            </w:r>
+            <w:r>
+              <w:t xml:space="preserve">sentations</w:t>
+            </w:r>
+          </w:p>
+        </w:tc>
+        <w:tc>
+          <w:tcPr/>
+          <w:p>
+            <w:pPr>
+              <w:pStyle w:val="Compact"/>
+              <w:jc w:val="left"/>
+            </w:pPr>
+            <w:r>
+              <w:t xml:space="preserve">As</w:t>
+            </w:r>
+            <w:r>
+              <w:t xml:space="preserve"> </w:t>
+            </w:r>
+            <w:r>
+              <w:t xml:space="preserve">signment:</w:t>
+            </w:r>
+          </w:p>
+        </w:tc>
+        <w:tc>
+          <w:tcPr/>
+          <w:p>
+            <w:pPr>
+              <w:pStyle w:val="Compact"/>
+              <w:jc w:val="left"/>
+            </w:pPr>
+            <w:r>
+              <w:t xml:space="preserve">Summary</w:t>
+            </w:r>
+            <w:r>
+              <w:t xml:space="preserve"> </w:t>
+            </w:r>
+            <w:r>
+              <w:t xml:space="preserve">Blog/Vlog</w:t>
             </w:r>
           </w:p>
         </w:tc>
@@ -8239,15 +7909,15 @@
     <w:tbl>
       <w:tblPr>
         <w:tblStyle w:val="Table"/>
-        <w:tblW w:type="pct" w:w="4444"/>
+        <w:tblW w:type="pct" w:w="4653"/>
         <w:tblLook w:firstRow="1" w:lastRow="0" w:firstColumn="0" w:lastColumn="0" w:noHBand="0" w:noVBand="0" w:val="0020"/>
       </w:tblPr>
       <w:tblGrid>
-        <w:gridCol w:w="550"/>
-        <w:gridCol w:w="1100"/>
-        <w:gridCol w:w="2310"/>
-        <w:gridCol w:w="1100"/>
-        <w:gridCol w:w="1980"/>
+        <w:gridCol w:w="1320"/>
+        <w:gridCol w:w="1320"/>
+        <w:gridCol w:w="1650"/>
+        <w:gridCol w:w="1320"/>
+        <w:gridCol w:w="1760"/>
       </w:tblGrid>
       <w:tr>
         <w:trPr>
@@ -8261,31 +7931,19 @@
               <w:jc w:val="center"/>
             </w:pPr>
             <w:r>
-              <w:t xml:space="preserve">We</w:t>
-            </w:r>
-            <w:r>
-              <w:t xml:space="preserve"> </w:t>
-            </w:r>
-            <w:r>
-              <w:t xml:space="preserve">ek</w:t>
-            </w:r>
-          </w:p>
-        </w:tc>
-        <w:tc>
-          <w:tcPr/>
-          <w:p>
-            <w:pPr>
-              <w:pStyle w:val="Compact"/>
-              <w:jc w:val="left"/>
-            </w:pPr>
-            <w:r>
-              <w:t xml:space="preserve">S</w:t>
-            </w:r>
-            <w:r>
-              <w:t xml:space="preserve"> </w:t>
-            </w:r>
-            <w:r>
-              <w:t xml:space="preserve">chedule</w:t>
+              <w:t xml:space="preserve">We ek</w:t>
+            </w:r>
+          </w:p>
+        </w:tc>
+        <w:tc>
+          <w:tcPr/>
+          <w:p>
+            <w:pPr>
+              <w:pStyle w:val="Compact"/>
+              <w:jc w:val="left"/>
+            </w:pPr>
+            <w:r>
+              <w:t xml:space="preserve">S chedule</w:t>
             </w:r>
           </w:p>
         </w:tc>
@@ -8323,89 +7981,55 @@
               <w:jc w:val="center"/>
             </w:pPr>
             <w:r>
-              <w:rPr>
-                <w:bCs/>
-                <w:b/>
-              </w:rPr>
-              <w:t xml:space="preserve"> </w:t>
-            </w:r>
-            <w:r>
-              <w:rPr>
-                <w:bCs/>
-                <w:b/>
-              </w:rPr>
               <w:t xml:space="preserve">11</w:t>
             </w:r>
-            <w:r>
-              <w:rPr>
-                <w:bCs/>
-                <w:b/>
-              </w:rPr>
-              <w:t xml:space="preserve"> </w:t>
-            </w:r>
-          </w:p>
-        </w:tc>
-        <w:tc>
-          <w:tcPr/>
-          <w:p>
-            <w:pPr>
-              <w:pStyle w:val="Compact"/>
-              <w:jc w:val="left"/>
-            </w:pPr>
-            <w:r>
-              <w:rPr>
-                <w:bCs/>
-                <w:b/>
-              </w:rPr>
-              <w:t xml:space="preserve">Lec</w:t>
-            </w:r>
-            <w:r>
-              <w:rPr>
-                <w:bCs/>
-                <w:b/>
-              </w:rPr>
-              <w:t xml:space="preserve"> </w:t>
-            </w:r>
-            <w:r>
-              <w:rPr>
-                <w:bCs/>
-                <w:b/>
-              </w:rPr>
-              <w:t xml:space="preserve">ture:</w:t>
-            </w:r>
-          </w:p>
-        </w:tc>
-        <w:tc>
-          <w:tcPr/>
-          <w:p>
-            <w:pPr>
-              <w:pStyle w:val="Compact"/>
-              <w:jc w:val="left"/>
-            </w:pPr>
-            <w:r>
-              <w:t xml:space="preserve">Employability</w:t>
-            </w:r>
-          </w:p>
-        </w:tc>
-        <w:tc>
-          <w:tcPr/>
-          <w:p>
-            <w:pPr>
-              <w:numPr>
-                <w:ilvl w:val="0"/>
-                <w:numId w:val="1020"/>
-              </w:numPr>
-              <w:pStyle w:val="Compact"/>
-              <w:jc w:val="left"/>
-            </w:pPr>
-            <w:r>
-              <w:t xml:space="preserve">*DataSk</w:t>
-            </w:r>
-            <w:r>
-              <w:t xml:space="preserve"> </w:t>
-            </w:r>
-            <w:r>
-              <w:t xml:space="preserve">ills:**</w:t>
+          </w:p>
+        </w:tc>
+        <w:tc>
+          <w:tcPr/>
+          <w:p>
+            <w:pPr>
+              <w:pStyle w:val="Compact"/>
+              <w:jc w:val="left"/>
+            </w:pPr>
+            <w:r>
+              <w:t xml:space="preserve">Lecture:</w:t>
+            </w:r>
+          </w:p>
+        </w:tc>
+        <w:tc>
+          <w:tcPr/>
+          <w:p>
+            <w:pPr>
+              <w:pStyle w:val="Compact"/>
+              <w:jc w:val="left"/>
+            </w:pPr>
+            <w:r>
+              <w:t xml:space="preserve">E</w:t>
+            </w:r>
+            <w:r>
+              <w:t xml:space="preserve"> </w:t>
+            </w:r>
+            <w:r>
+              <w:t xml:space="preserve">mployability</w:t>
+            </w:r>
+          </w:p>
+        </w:tc>
+        <w:tc>
+          <w:tcPr/>
+          <w:p>
+            <w:pPr>
+              <w:pStyle w:val="Compact"/>
+              <w:jc w:val="left"/>
+            </w:pPr>
+            <w:r>
+              <w:t xml:space="preserve">Da</w:t>
+            </w:r>
+            <w:r>
+              <w:t xml:space="preserve"> </w:t>
+            </w:r>
+            <w:r>
+              <w:t xml:space="preserve">taSkills:</w:t>
             </w:r>
           </w:p>
         </w:tc>
@@ -8435,27 +8059,29 @@
           <w:tcPr/>
           <w:p>
             <w:pPr>
-              <w:numPr>
-                <w:ilvl w:val="0"/>
-                <w:numId w:val="1021"/>
-              </w:numPr>
-              <w:pStyle w:val="Compact"/>
-              <w:jc w:val="left"/>
-            </w:pPr>
-            <w:r>
-              <w:t xml:space="preserve">*Lab:**</w:t>
-            </w:r>
-          </w:p>
-        </w:tc>
-        <w:tc>
-          <w:tcPr/>
-          <w:p>
-            <w:pPr>
-              <w:pStyle w:val="Compact"/>
-              <w:jc w:val="left"/>
-            </w:pPr>
-            <w:r>
-              <w:t xml:space="preserve">Careers / Pathways</w:t>
+              <w:pStyle w:val="Compact"/>
+              <w:jc w:val="left"/>
+            </w:pPr>
+            <w:r>
+              <w:t xml:space="preserve">Lab:</w:t>
+            </w:r>
+          </w:p>
+        </w:tc>
+        <w:tc>
+          <w:tcPr/>
+          <w:p>
+            <w:pPr>
+              <w:pStyle w:val="Compact"/>
+              <w:jc w:val="left"/>
+            </w:pPr>
+            <w:r>
+              <w:t xml:space="preserve">Careers /</w:t>
+            </w:r>
+            <w:r>
+              <w:t xml:space="preserve"> </w:t>
+            </w:r>
+            <w:r>
+              <w:t xml:space="preserve">Pathways</w:t>
             </w:r>
           </w:p>
         </w:tc>
@@ -8481,57 +8107,23 @@
           <w:tcPr/>
           <w:p>
             <w:pPr>
-              <w:numPr>
-                <w:ilvl w:val="0"/>
-                <w:numId w:val="1022"/>
-              </w:numPr>
               <w:pStyle w:val="Compact"/>
               <w:jc w:val="center"/>
             </w:pPr>
             <w:r>
-              <w:t xml:space="preserve">*1</w:t>
-            </w:r>
-            <w:r>
-              <w:t xml:space="preserve"> </w:t>
-            </w:r>
-            <w:r>
-              <w:t xml:space="preserve">2a</w:t>
-            </w:r>
-            <w:r>
-              <w:t xml:space="preserve"> </w:t>
-            </w:r>
-            <w:r>
-              <w:t xml:space="preserve">**</w:t>
-            </w:r>
-          </w:p>
-        </w:tc>
-        <w:tc>
-          <w:tcPr/>
-          <w:p>
-            <w:pPr>
-              <w:pStyle w:val="Compact"/>
-              <w:jc w:val="left"/>
-            </w:pPr>
-            <w:r>
-              <w:rPr>
-                <w:bCs/>
-                <w:b/>
-              </w:rPr>
-              <w:t xml:space="preserve">Lec</w:t>
-            </w:r>
-            <w:r>
-              <w:rPr>
-                <w:bCs/>
-                <w:b/>
-              </w:rPr>
-              <w:t xml:space="preserve"> </w:t>
-            </w:r>
-            <w:r>
-              <w:rPr>
-                <w:bCs/>
-                <w:b/>
-              </w:rPr>
-              <w:t xml:space="preserve">ture:</w:t>
+              <w:t xml:space="preserve">12a</w:t>
+            </w:r>
+          </w:p>
+        </w:tc>
+        <w:tc>
+          <w:tcPr/>
+          <w:p>
+            <w:pPr>
+              <w:pStyle w:val="Compact"/>
+              <w:jc w:val="left"/>
+            </w:pPr>
+            <w:r>
+              <w:t xml:space="preserve">Lecture:</w:t>
             </w:r>
           </w:p>
         </w:tc>
@@ -8557,21 +8149,17 @@
           <w:tcPr/>
           <w:p>
             <w:pPr>
-              <w:numPr>
-                <w:ilvl w:val="0"/>
-                <w:numId w:val="1023"/>
-              </w:numPr>
-              <w:pStyle w:val="Compact"/>
-              <w:jc w:val="left"/>
-            </w:pPr>
-            <w:r>
-              <w:t xml:space="preserve">*DataSk</w:t>
-            </w:r>
-            <w:r>
-              <w:t xml:space="preserve"> </w:t>
-            </w:r>
-            <w:r>
-              <w:t xml:space="preserve">ills:**</w:t>
+              <w:pStyle w:val="Compact"/>
+              <w:jc w:val="left"/>
+            </w:pPr>
+            <w:r>
+              <w:t xml:space="preserve">Da</w:t>
+            </w:r>
+            <w:r>
+              <w:t xml:space="preserve"> </w:t>
+            </w:r>
+            <w:r>
+              <w:t xml:space="preserve">taSkills:</w:t>
             </w:r>
           </w:p>
         </w:tc>
@@ -8607,15 +8195,11 @@
           <w:tcPr/>
           <w:p>
             <w:pPr>
-              <w:numPr>
-                <w:ilvl w:val="0"/>
-                <w:numId w:val="1024"/>
-              </w:numPr>
-              <w:pStyle w:val="Compact"/>
-              <w:jc w:val="left"/>
-            </w:pPr>
-            <w:r>
-              <w:t xml:space="preserve">*Lab:**</w:t>
+              <w:pStyle w:val="Compact"/>
+              <w:jc w:val="left"/>
+            </w:pPr>
+            <w:r>
+              <w:t xml:space="preserve">Lab:</w:t>
             </w:r>
           </w:p>
         </w:tc>
@@ -8659,69 +8243,41 @@
           <w:tcPr/>
           <w:p>
             <w:pPr>
-              <w:numPr>
-                <w:ilvl w:val="0"/>
-                <w:numId w:val="1025"/>
-              </w:numPr>
               <w:pStyle w:val="Compact"/>
               <w:jc w:val="center"/>
             </w:pPr>
             <w:r>
-              <w:t xml:space="preserve">*1</w:t>
-            </w:r>
-            <w:r>
-              <w:t xml:space="preserve"> </w:t>
-            </w:r>
-            <w:r>
-              <w:t xml:space="preserve">3a</w:t>
-            </w:r>
-            <w:r>
-              <w:t xml:space="preserve"> </w:t>
-            </w:r>
-            <w:r>
-              <w:t xml:space="preserve">**</w:t>
-            </w:r>
-          </w:p>
-        </w:tc>
-        <w:tc>
-          <w:tcPr/>
-          <w:p>
-            <w:pPr>
-              <w:pStyle w:val="Compact"/>
-              <w:jc w:val="left"/>
-            </w:pPr>
-            <w:r>
-              <w:rPr>
-                <w:bCs/>
-                <w:b/>
-              </w:rPr>
-              <w:t xml:space="preserve">Lec</w:t>
-            </w:r>
-            <w:r>
-              <w:rPr>
-                <w:bCs/>
-                <w:b/>
-              </w:rPr>
-              <w:t xml:space="preserve"> </w:t>
-            </w:r>
-            <w:r>
-              <w:rPr>
-                <w:bCs/>
-                <w:b/>
-              </w:rPr>
-              <w:t xml:space="preserve">ture:</w:t>
-            </w:r>
-          </w:p>
-        </w:tc>
-        <w:tc>
-          <w:tcPr/>
-          <w:p>
-            <w:pPr>
-              <w:pStyle w:val="Compact"/>
-              <w:jc w:val="left"/>
-            </w:pPr>
-            <w:r>
-              <w:t xml:space="preserve">Qual analysis &amp;</w:t>
+              <w:t xml:space="preserve">13a</w:t>
+            </w:r>
+          </w:p>
+        </w:tc>
+        <w:tc>
+          <w:tcPr/>
+          <w:p>
+            <w:pPr>
+              <w:pStyle w:val="Compact"/>
+              <w:jc w:val="left"/>
+            </w:pPr>
+            <w:r>
+              <w:t xml:space="preserve">Lecture:</w:t>
+            </w:r>
+          </w:p>
+        </w:tc>
+        <w:tc>
+          <w:tcPr/>
+          <w:p>
+            <w:pPr>
+              <w:pStyle w:val="Compact"/>
+              <w:jc w:val="left"/>
+            </w:pPr>
+            <w:r>
+              <w:t xml:space="preserve">Qual</w:t>
+            </w:r>
+            <w:r>
+              <w:t xml:space="preserve"> </w:t>
+            </w:r>
+            <w:r>
+              <w:t xml:space="preserve">analysis &amp;</w:t>
             </w:r>
             <w:r>
               <w:t xml:space="preserve"> </w:t>
@@ -8735,21 +8291,17 @@
           <w:tcPr/>
           <w:p>
             <w:pPr>
-              <w:numPr>
-                <w:ilvl w:val="0"/>
-                <w:numId w:val="1026"/>
-              </w:numPr>
-              <w:pStyle w:val="Compact"/>
-              <w:jc w:val="left"/>
-            </w:pPr>
-            <w:r>
-              <w:t xml:space="preserve">*DataSk</w:t>
-            </w:r>
-            <w:r>
-              <w:t xml:space="preserve"> </w:t>
-            </w:r>
-            <w:r>
-              <w:t xml:space="preserve">ills:**</w:t>
+              <w:pStyle w:val="Compact"/>
+              <w:jc w:val="left"/>
+            </w:pPr>
+            <w:r>
+              <w:t xml:space="preserve">Da</w:t>
+            </w:r>
+            <w:r>
+              <w:t xml:space="preserve"> </w:t>
+            </w:r>
+            <w:r>
+              <w:t xml:space="preserve">taSkills:</w:t>
             </w:r>
           </w:p>
         </w:tc>
@@ -8779,27 +8331,29 @@
           <w:tcPr/>
           <w:p>
             <w:pPr>
-              <w:numPr>
-                <w:ilvl w:val="0"/>
-                <w:numId w:val="1027"/>
-              </w:numPr>
-              <w:pStyle w:val="Compact"/>
-              <w:jc w:val="left"/>
-            </w:pPr>
-            <w:r>
-              <w:t xml:space="preserve">*Lab:**</w:t>
-            </w:r>
-          </w:p>
-        </w:tc>
-        <w:tc>
-          <w:tcPr/>
-          <w:p>
-            <w:pPr>
-              <w:pStyle w:val="Compact"/>
-              <w:jc w:val="left"/>
-            </w:pPr>
-            <w:r>
-              <w:t xml:space="preserve">Block A Experiment</w:t>
+              <w:pStyle w:val="Compact"/>
+              <w:jc w:val="left"/>
+            </w:pPr>
+            <w:r>
+              <w:t xml:space="preserve">Lab:</w:t>
+            </w:r>
+          </w:p>
+        </w:tc>
+        <w:tc>
+          <w:tcPr/>
+          <w:p>
+            <w:pPr>
+              <w:pStyle w:val="Compact"/>
+              <w:jc w:val="left"/>
+            </w:pPr>
+            <w:r>
+              <w:t xml:space="preserve">Block A</w:t>
+            </w:r>
+            <w:r>
+              <w:t xml:space="preserve"> </w:t>
+            </w:r>
+            <w:r>
+              <w:t xml:space="preserve">Experiment</w:t>
             </w:r>
           </w:p>
         </w:tc>
@@ -8825,91 +8379,59 @@
           <w:tcPr/>
           <w:p>
             <w:pPr>
-              <w:numPr>
-                <w:ilvl w:val="0"/>
-                <w:numId w:val="1028"/>
-              </w:numPr>
               <w:pStyle w:val="Compact"/>
               <w:jc w:val="center"/>
             </w:pPr>
             <w:r>
-              <w:t xml:space="preserve">*1</w:t>
-            </w:r>
-            <w:r>
-              <w:t xml:space="preserve"> </w:t>
-            </w:r>
-            <w:r>
-              <w:t xml:space="preserve">4a</w:t>
-            </w:r>
-            <w:r>
-              <w:t xml:space="preserve"> </w:t>
-            </w:r>
-            <w:r>
-              <w:t xml:space="preserve">**</w:t>
-            </w:r>
-          </w:p>
-        </w:tc>
-        <w:tc>
-          <w:tcPr/>
-          <w:p>
-            <w:pPr>
-              <w:pStyle w:val="Compact"/>
-              <w:jc w:val="left"/>
-            </w:pPr>
-            <w:r>
-              <w:rPr>
-                <w:bCs/>
-                <w:b/>
-              </w:rPr>
-              <w:t xml:space="preserve">Lec</w:t>
-            </w:r>
-            <w:r>
-              <w:rPr>
-                <w:bCs/>
-                <w:b/>
-              </w:rPr>
-              <w:t xml:space="preserve"> </w:t>
-            </w:r>
-            <w:r>
-              <w:rPr>
-                <w:bCs/>
-                <w:b/>
-              </w:rPr>
-              <w:t xml:space="preserve">ture:</w:t>
-            </w:r>
-          </w:p>
-        </w:tc>
-        <w:tc>
-          <w:tcPr/>
-          <w:p>
-            <w:pPr>
-              <w:pStyle w:val="Compact"/>
-              <w:jc w:val="left"/>
-            </w:pPr>
-            <w:r>
-              <w:t xml:space="preserve">Mixing methods</w:t>
-            </w:r>
-          </w:p>
-        </w:tc>
-        <w:tc>
-          <w:tcPr/>
-          <w:p>
-            <w:pPr>
-              <w:numPr>
-                <w:ilvl w:val="0"/>
-                <w:numId w:val="1029"/>
-              </w:numPr>
-              <w:pStyle w:val="Compact"/>
-              <w:jc w:val="left"/>
-            </w:pPr>
-            <w:r>
-              <w:t xml:space="preserve">*DataSk</w:t>
-            </w:r>
-            <w:r>
-              <w:t xml:space="preserve"> </w:t>
-            </w:r>
-            <w:r>
-              <w:t xml:space="preserve">ills:**</w:t>
+              <w:t xml:space="preserve">14a</w:t>
+            </w:r>
+          </w:p>
+        </w:tc>
+        <w:tc>
+          <w:tcPr/>
+          <w:p>
+            <w:pPr>
+              <w:pStyle w:val="Compact"/>
+              <w:jc w:val="left"/>
+            </w:pPr>
+            <w:r>
+              <w:t xml:space="preserve">Lecture:</w:t>
+            </w:r>
+          </w:p>
+        </w:tc>
+        <w:tc>
+          <w:tcPr/>
+          <w:p>
+            <w:pPr>
+              <w:pStyle w:val="Compact"/>
+              <w:jc w:val="left"/>
+            </w:pPr>
+            <w:r>
+              <w:t xml:space="preserve">Mixing</w:t>
+            </w:r>
+            <w:r>
+              <w:t xml:space="preserve"> </w:t>
+            </w:r>
+            <w:r>
+              <w:t xml:space="preserve">methods</w:t>
+            </w:r>
+          </w:p>
+        </w:tc>
+        <w:tc>
+          <w:tcPr/>
+          <w:p>
+            <w:pPr>
+              <w:pStyle w:val="Compact"/>
+              <w:jc w:val="left"/>
+            </w:pPr>
+            <w:r>
+              <w:t xml:space="preserve">Da</w:t>
+            </w:r>
+            <w:r>
+              <w:t xml:space="preserve"> </w:t>
+            </w:r>
+            <w:r>
+              <w:t xml:space="preserve">taSkills:</w:t>
             </w:r>
           </w:p>
         </w:tc>
@@ -8939,15 +8461,11 @@
           <w:tcPr/>
           <w:p>
             <w:pPr>
-              <w:numPr>
-                <w:ilvl w:val="0"/>
-                <w:numId w:val="1030"/>
-              </w:numPr>
-              <w:pStyle w:val="Compact"/>
-              <w:jc w:val="left"/>
-            </w:pPr>
-            <w:r>
-              <w:t xml:space="preserve">*Lab:**</w:t>
+              <w:pStyle w:val="Compact"/>
+              <w:jc w:val="left"/>
+            </w:pPr>
+            <w:r>
+              <w:t xml:space="preserve">Lab:</w:t>
             </w:r>
           </w:p>
         </w:tc>
@@ -8967,21 +8485,17 @@
           <w:tcPr/>
           <w:p>
             <w:pPr>
-              <w:numPr>
-                <w:ilvl w:val="0"/>
-                <w:numId w:val="1031"/>
-              </w:numPr>
-              <w:pStyle w:val="Compact"/>
-              <w:jc w:val="left"/>
-            </w:pPr>
-            <w:r>
-              <w:t xml:space="preserve">*Assign</w:t>
-            </w:r>
-            <w:r>
-              <w:t xml:space="preserve"> </w:t>
-            </w:r>
-            <w:r>
-              <w:t xml:space="preserve">ment:**</w:t>
+              <w:pStyle w:val="Compact"/>
+              <w:jc w:val="left"/>
+            </w:pPr>
+            <w:r>
+              <w:t xml:space="preserve">As</w:t>
+            </w:r>
+            <w:r>
+              <w:t xml:space="preserve"> </w:t>
+            </w:r>
+            <w:r>
+              <w:t xml:space="preserve">signment:</w:t>
             </w:r>
           </w:p>
         </w:tc>
@@ -9009,57 +8523,23 @@
           <w:tcPr/>
           <w:p>
             <w:pPr>
-              <w:numPr>
-                <w:ilvl w:val="0"/>
-                <w:numId w:val="1032"/>
-              </w:numPr>
               <w:pStyle w:val="Compact"/>
               <w:jc w:val="center"/>
             </w:pPr>
             <w:r>
-              <w:t xml:space="preserve">*1</w:t>
-            </w:r>
-            <w:r>
-              <w:t xml:space="preserve"> </w:t>
-            </w:r>
-            <w:r>
-              <w:t xml:space="preserve">5b</w:t>
-            </w:r>
-            <w:r>
-              <w:t xml:space="preserve"> </w:t>
-            </w:r>
-            <w:r>
-              <w:t xml:space="preserve">**</w:t>
-            </w:r>
-          </w:p>
-        </w:tc>
-        <w:tc>
-          <w:tcPr/>
-          <w:p>
-            <w:pPr>
-              <w:pStyle w:val="Compact"/>
-              <w:jc w:val="left"/>
-            </w:pPr>
-            <w:r>
-              <w:rPr>
-                <w:bCs/>
-                <w:b/>
-              </w:rPr>
-              <w:t xml:space="preserve">Lec</w:t>
-            </w:r>
-            <w:r>
-              <w:rPr>
-                <w:bCs/>
-                <w:b/>
-              </w:rPr>
-              <w:t xml:space="preserve"> </w:t>
-            </w:r>
-            <w:r>
-              <w:rPr>
-                <w:bCs/>
-                <w:b/>
-              </w:rPr>
-              <w:t xml:space="preserve">ture:</w:t>
+              <w:t xml:space="preserve">15b</w:t>
+            </w:r>
+          </w:p>
+        </w:tc>
+        <w:tc>
+          <w:tcPr/>
+          <w:p>
+            <w:pPr>
+              <w:pStyle w:val="Compact"/>
+              <w:jc w:val="left"/>
+            </w:pPr>
+            <w:r>
+              <w:t xml:space="preserve">Lecture:</w:t>
             </w:r>
           </w:p>
         </w:tc>
@@ -9085,21 +8565,17 @@
           <w:tcPr/>
           <w:p>
             <w:pPr>
-              <w:numPr>
-                <w:ilvl w:val="0"/>
-                <w:numId w:val="1033"/>
-              </w:numPr>
-              <w:pStyle w:val="Compact"/>
-              <w:jc w:val="left"/>
-            </w:pPr>
-            <w:r>
-              <w:t xml:space="preserve">*DataSk</w:t>
-            </w:r>
-            <w:r>
-              <w:t xml:space="preserve"> </w:t>
-            </w:r>
-            <w:r>
-              <w:t xml:space="preserve">ills:**</w:t>
+              <w:pStyle w:val="Compact"/>
+              <w:jc w:val="left"/>
+            </w:pPr>
+            <w:r>
+              <w:t xml:space="preserve">Da</w:t>
+            </w:r>
+            <w:r>
+              <w:t xml:space="preserve"> </w:t>
+            </w:r>
+            <w:r>
+              <w:t xml:space="preserve">taSkills:</w:t>
             </w:r>
           </w:p>
         </w:tc>
@@ -9129,15 +8605,11 @@
           <w:tcPr/>
           <w:p>
             <w:pPr>
-              <w:numPr>
-                <w:ilvl w:val="0"/>
-                <w:numId w:val="1034"/>
-              </w:numPr>
-              <w:pStyle w:val="Compact"/>
-              <w:jc w:val="left"/>
-            </w:pPr>
-            <w:r>
-              <w:t xml:space="preserve">*Lab:**</w:t>
+              <w:pStyle w:val="Compact"/>
+              <w:jc w:val="left"/>
+            </w:pPr>
+            <w:r>
+              <w:t xml:space="preserve">Lab:</w:t>
             </w:r>
           </w:p>
         </w:tc>
@@ -9179,25 +8651,7 @@
               <w:jc w:val="center"/>
             </w:pPr>
             <w:r>
-              <w:rPr>
-                <w:bCs/>
-                <w:b/>
-              </w:rPr>
-              <w:t xml:space="preserve"> </w:t>
-            </w:r>
-            <w:r>
-              <w:rPr>
-                <w:bCs/>
-                <w:b/>
-              </w:rPr>
               <w:t xml:space="preserve">RW</w:t>
-            </w:r>
-            <w:r>
-              <w:rPr>
-                <w:bCs/>
-                <w:b/>
-              </w:rPr>
-              <w:t xml:space="preserve"> </w:t>
             </w:r>
           </w:p>
         </w:tc>
@@ -9239,57 +8693,23 @@
           <w:tcPr/>
           <w:p>
             <w:pPr>
-              <w:numPr>
-                <w:ilvl w:val="0"/>
-                <w:numId w:val="1035"/>
-              </w:numPr>
               <w:pStyle w:val="Compact"/>
               <w:jc w:val="center"/>
             </w:pPr>
             <w:r>
-              <w:t xml:space="preserve">*1</w:t>
-            </w:r>
-            <w:r>
-              <w:t xml:space="preserve"> </w:t>
-            </w:r>
-            <w:r>
-              <w:t xml:space="preserve">6b</w:t>
-            </w:r>
-            <w:r>
-              <w:t xml:space="preserve"> </w:t>
-            </w:r>
-            <w:r>
-              <w:t xml:space="preserve">**</w:t>
-            </w:r>
-          </w:p>
-        </w:tc>
-        <w:tc>
-          <w:tcPr/>
-          <w:p>
-            <w:pPr>
-              <w:pStyle w:val="Compact"/>
-              <w:jc w:val="left"/>
-            </w:pPr>
-            <w:r>
-              <w:rPr>
-                <w:bCs/>
-                <w:b/>
-              </w:rPr>
-              <w:t xml:space="preserve">Lec</w:t>
-            </w:r>
-            <w:r>
-              <w:rPr>
-                <w:bCs/>
-                <w:b/>
-              </w:rPr>
-              <w:t xml:space="preserve"> </w:t>
-            </w:r>
-            <w:r>
-              <w:rPr>
-                <w:bCs/>
-                <w:b/>
-              </w:rPr>
-              <w:t xml:space="preserve">ture:</w:t>
+              <w:t xml:space="preserve">16b</w:t>
+            </w:r>
+          </w:p>
+        </w:tc>
+        <w:tc>
+          <w:tcPr/>
+          <w:p>
+            <w:pPr>
+              <w:pStyle w:val="Compact"/>
+              <w:jc w:val="left"/>
+            </w:pPr>
+            <w:r>
+              <w:t xml:space="preserve">Lecture:</w:t>
             </w:r>
           </w:p>
         </w:tc>
@@ -9315,21 +8735,17 @@
           <w:tcPr/>
           <w:p>
             <w:pPr>
-              <w:numPr>
-                <w:ilvl w:val="0"/>
-                <w:numId w:val="1036"/>
-              </w:numPr>
-              <w:pStyle w:val="Compact"/>
-              <w:jc w:val="left"/>
-            </w:pPr>
-            <w:r>
-              <w:t xml:space="preserve">*DataSk</w:t>
-            </w:r>
-            <w:r>
-              <w:t xml:space="preserve"> </w:t>
-            </w:r>
-            <w:r>
-              <w:t xml:space="preserve">ills:**</w:t>
+              <w:pStyle w:val="Compact"/>
+              <w:jc w:val="left"/>
+            </w:pPr>
+            <w:r>
+              <w:t xml:space="preserve">Da</w:t>
+            </w:r>
+            <w:r>
+              <w:t xml:space="preserve"> </w:t>
+            </w:r>
+            <w:r>
+              <w:t xml:space="preserve">taSkills:</w:t>
             </w:r>
           </w:p>
         </w:tc>
@@ -9359,27 +8775,29 @@
           <w:tcPr/>
           <w:p>
             <w:pPr>
-              <w:numPr>
-                <w:ilvl w:val="0"/>
-                <w:numId w:val="1037"/>
-              </w:numPr>
-              <w:pStyle w:val="Compact"/>
-              <w:jc w:val="left"/>
-            </w:pPr>
-            <w:r>
-              <w:t xml:space="preserve">*Lab:**</w:t>
-            </w:r>
-          </w:p>
-        </w:tc>
-        <w:tc>
-          <w:tcPr/>
-          <w:p>
-            <w:pPr>
-              <w:pStyle w:val="Compact"/>
-              <w:jc w:val="left"/>
-            </w:pPr>
-            <w:r>
-              <w:t xml:space="preserve">Block B Experiment</w:t>
+              <w:pStyle w:val="Compact"/>
+              <w:jc w:val="left"/>
+            </w:pPr>
+            <w:r>
+              <w:t xml:space="preserve">Lab:</w:t>
+            </w:r>
+          </w:p>
+        </w:tc>
+        <w:tc>
+          <w:tcPr/>
+          <w:p>
+            <w:pPr>
+              <w:pStyle w:val="Compact"/>
+              <w:jc w:val="left"/>
+            </w:pPr>
+            <w:r>
+              <w:t xml:space="preserve">Block B</w:t>
+            </w:r>
+            <w:r>
+              <w:t xml:space="preserve"> </w:t>
+            </w:r>
+            <w:r>
+              <w:t xml:space="preserve">Experiment</w:t>
             </w:r>
           </w:p>
         </w:tc>
@@ -9405,97 +8823,59 @@
           <w:tcPr/>
           <w:p>
             <w:pPr>
-              <w:numPr>
-                <w:ilvl w:val="0"/>
-                <w:numId w:val="1038"/>
-              </w:numPr>
               <w:pStyle w:val="Compact"/>
               <w:jc w:val="center"/>
             </w:pPr>
             <w:r>
-              <w:t xml:space="preserve">*1</w:t>
-            </w:r>
-            <w:r>
-              <w:t xml:space="preserve"> </w:t>
-            </w:r>
-            <w:r>
-              <w:t xml:space="preserve">7b</w:t>
-            </w:r>
-            <w:r>
-              <w:t xml:space="preserve"> </w:t>
-            </w:r>
-            <w:r>
-              <w:t xml:space="preserve">**</w:t>
-            </w:r>
-          </w:p>
-        </w:tc>
-        <w:tc>
-          <w:tcPr/>
-          <w:p>
-            <w:pPr>
-              <w:pStyle w:val="Compact"/>
-              <w:jc w:val="left"/>
-            </w:pPr>
-            <w:r>
-              <w:rPr>
-                <w:bCs/>
-                <w:b/>
-              </w:rPr>
-              <w:t xml:space="preserve">Lec</w:t>
-            </w:r>
-            <w:r>
-              <w:rPr>
-                <w:bCs/>
-                <w:b/>
-              </w:rPr>
-              <w:t xml:space="preserve"> </w:t>
-            </w:r>
-            <w:r>
-              <w:rPr>
-                <w:bCs/>
-                <w:b/>
-              </w:rPr>
-              <w:t xml:space="preserve">ture:</w:t>
-            </w:r>
-          </w:p>
-        </w:tc>
-        <w:tc>
-          <w:tcPr/>
-          <w:p>
-            <w:pPr>
-              <w:pStyle w:val="Compact"/>
-              <w:jc w:val="left"/>
-            </w:pPr>
-            <w:r>
-              <w:t xml:space="preserve">Comparing Means</w:t>
-            </w:r>
-            <w:r>
-              <w:t xml:space="preserve"> </w:t>
-            </w:r>
-            <w:r>
-              <w:t xml:space="preserve">(1,2)</w:t>
-            </w:r>
-          </w:p>
-        </w:tc>
-        <w:tc>
-          <w:tcPr/>
-          <w:p>
-            <w:pPr>
-              <w:numPr>
-                <w:ilvl w:val="0"/>
-                <w:numId w:val="1039"/>
-              </w:numPr>
-              <w:pStyle w:val="Compact"/>
-              <w:jc w:val="left"/>
-            </w:pPr>
-            <w:r>
-              <w:t xml:space="preserve">*DataSk</w:t>
-            </w:r>
-            <w:r>
-              <w:t xml:space="preserve"> </w:t>
-            </w:r>
-            <w:r>
-              <w:t xml:space="preserve">ills:**</w:t>
+              <w:t xml:space="preserve">17b</w:t>
+            </w:r>
+          </w:p>
+        </w:tc>
+        <w:tc>
+          <w:tcPr/>
+          <w:p>
+            <w:pPr>
+              <w:pStyle w:val="Compact"/>
+              <w:jc w:val="left"/>
+            </w:pPr>
+            <w:r>
+              <w:t xml:space="preserve">Lecture:</w:t>
+            </w:r>
+          </w:p>
+        </w:tc>
+        <w:tc>
+          <w:tcPr/>
+          <w:p>
+            <w:pPr>
+              <w:pStyle w:val="Compact"/>
+              <w:jc w:val="left"/>
+            </w:pPr>
+            <w:r>
+              <w:t xml:space="preserve">Comparing</w:t>
+            </w:r>
+            <w:r>
+              <w:t xml:space="preserve"> </w:t>
+            </w:r>
+            <w:r>
+              <w:t xml:space="preserve">Means (1,2)</w:t>
+            </w:r>
+          </w:p>
+        </w:tc>
+        <w:tc>
+          <w:tcPr/>
+          <w:p>
+            <w:pPr>
+              <w:pStyle w:val="Compact"/>
+              <w:jc w:val="left"/>
+            </w:pPr>
+            <w:r>
+              <w:t xml:space="preserve">Da</w:t>
+            </w:r>
+            <w:r>
+              <w:t xml:space="preserve"> </w:t>
+            </w:r>
+            <w:r>
+              <w:t xml:space="preserve">taSkills:</w:t>
             </w:r>
           </w:p>
         </w:tc>
@@ -9525,15 +8905,11 @@
           <w:tcPr/>
           <w:p>
             <w:pPr>
-              <w:numPr>
-                <w:ilvl w:val="0"/>
-                <w:numId w:val="1040"/>
-              </w:numPr>
-              <w:pStyle w:val="Compact"/>
-              <w:jc w:val="left"/>
-            </w:pPr>
-            <w:r>
-              <w:t xml:space="preserve">*Lab:**</w:t>
+              <w:pStyle w:val="Compact"/>
+              <w:jc w:val="left"/>
+            </w:pPr>
+            <w:r>
+              <w:t xml:space="preserve">Lab:</w:t>
             </w:r>
           </w:p>
         </w:tc>
@@ -9553,21 +8929,17 @@
           <w:tcPr/>
           <w:p>
             <w:pPr>
-              <w:numPr>
-                <w:ilvl w:val="0"/>
-                <w:numId w:val="1041"/>
-              </w:numPr>
-              <w:pStyle w:val="Compact"/>
-              <w:jc w:val="left"/>
-            </w:pPr>
-            <w:r>
-              <w:t xml:space="preserve">*Assign</w:t>
-            </w:r>
-            <w:r>
-              <w:t xml:space="preserve"> </w:t>
-            </w:r>
-            <w:r>
-              <w:t xml:space="preserve">ment:**</w:t>
+              <w:pStyle w:val="Compact"/>
+              <w:jc w:val="left"/>
+            </w:pPr>
+            <w:r>
+              <w:t xml:space="preserve">As</w:t>
+            </w:r>
+            <w:r>
+              <w:t xml:space="preserve"> </w:t>
+            </w:r>
+            <w:r>
+              <w:t xml:space="preserve">signment:</w:t>
             </w:r>
           </w:p>
         </w:tc>
@@ -9595,91 +8967,59 @@
           <w:tcPr/>
           <w:p>
             <w:pPr>
-              <w:numPr>
-                <w:ilvl w:val="0"/>
-                <w:numId w:val="1042"/>
-              </w:numPr>
               <w:pStyle w:val="Compact"/>
               <w:jc w:val="center"/>
             </w:pPr>
             <w:r>
-              <w:t xml:space="preserve">*1</w:t>
-            </w:r>
-            <w:r>
-              <w:t xml:space="preserve"> </w:t>
-            </w:r>
-            <w:r>
-              <w:t xml:space="preserve">8c</w:t>
-            </w:r>
-            <w:r>
-              <w:t xml:space="preserve"> </w:t>
-            </w:r>
-            <w:r>
-              <w:t xml:space="preserve">**</w:t>
-            </w:r>
-          </w:p>
-        </w:tc>
-        <w:tc>
-          <w:tcPr/>
-          <w:p>
-            <w:pPr>
-              <w:pStyle w:val="Compact"/>
-              <w:jc w:val="left"/>
-            </w:pPr>
-            <w:r>
-              <w:rPr>
-                <w:bCs/>
-                <w:b/>
-              </w:rPr>
-              <w:t xml:space="preserve">Lec</w:t>
-            </w:r>
-            <w:r>
-              <w:rPr>
-                <w:bCs/>
-                <w:b/>
-              </w:rPr>
-              <w:t xml:space="preserve"> </w:t>
-            </w:r>
-            <w:r>
-              <w:rPr>
-                <w:bCs/>
-                <w:b/>
-              </w:rPr>
-              <w:t xml:space="preserve">ture:</w:t>
-            </w:r>
-          </w:p>
-        </w:tc>
-        <w:tc>
-          <w:tcPr/>
-          <w:p>
-            <w:pPr>
-              <w:pStyle w:val="Compact"/>
-              <w:jc w:val="left"/>
-            </w:pPr>
-            <w:r>
-              <w:t xml:space="preserve">One way ANOVA</w:t>
-            </w:r>
-          </w:p>
-        </w:tc>
-        <w:tc>
-          <w:tcPr/>
-          <w:p>
-            <w:pPr>
-              <w:numPr>
-                <w:ilvl w:val="0"/>
-                <w:numId w:val="1043"/>
-              </w:numPr>
-              <w:pStyle w:val="Compact"/>
-              <w:jc w:val="left"/>
-            </w:pPr>
-            <w:r>
-              <w:t xml:space="preserve">*DataSk</w:t>
-            </w:r>
-            <w:r>
-              <w:t xml:space="preserve"> </w:t>
-            </w:r>
-            <w:r>
-              <w:t xml:space="preserve">ills:**</w:t>
+              <w:t xml:space="preserve">18c</w:t>
+            </w:r>
+          </w:p>
+        </w:tc>
+        <w:tc>
+          <w:tcPr/>
+          <w:p>
+            <w:pPr>
+              <w:pStyle w:val="Compact"/>
+              <w:jc w:val="left"/>
+            </w:pPr>
+            <w:r>
+              <w:t xml:space="preserve">Lecture:</w:t>
+            </w:r>
+          </w:p>
+        </w:tc>
+        <w:tc>
+          <w:tcPr/>
+          <w:p>
+            <w:pPr>
+              <w:pStyle w:val="Compact"/>
+              <w:jc w:val="left"/>
+            </w:pPr>
+            <w:r>
+              <w:t xml:space="preserve">One way</w:t>
+            </w:r>
+            <w:r>
+              <w:t xml:space="preserve"> </w:t>
+            </w:r>
+            <w:r>
+              <w:t xml:space="preserve">ANOVA</w:t>
+            </w:r>
+          </w:p>
+        </w:tc>
+        <w:tc>
+          <w:tcPr/>
+          <w:p>
+            <w:pPr>
+              <w:pStyle w:val="Compact"/>
+              <w:jc w:val="left"/>
+            </w:pPr>
+            <w:r>
+              <w:t xml:space="preserve">Da</w:t>
+            </w:r>
+            <w:r>
+              <w:t xml:space="preserve"> </w:t>
+            </w:r>
+            <w:r>
+              <w:t xml:space="preserve">taSkills:</w:t>
             </w:r>
           </w:p>
         </w:tc>
@@ -9709,15 +9049,11 @@
           <w:tcPr/>
           <w:p>
             <w:pPr>
-              <w:numPr>
-                <w:ilvl w:val="0"/>
-                <w:numId w:val="1044"/>
-              </w:numPr>
-              <w:pStyle w:val="Compact"/>
-              <w:jc w:val="left"/>
-            </w:pPr>
-            <w:r>
-              <w:t xml:space="preserve">*Lab:**</w:t>
+              <w:pStyle w:val="Compact"/>
+              <w:jc w:val="left"/>
+            </w:pPr>
+            <w:r>
+              <w:t xml:space="preserve">Lab:</w:t>
             </w:r>
           </w:p>
         </w:tc>
@@ -9755,91 +9091,59 @@
           <w:tcPr/>
           <w:p>
             <w:pPr>
-              <w:numPr>
-                <w:ilvl w:val="0"/>
-                <w:numId w:val="1045"/>
-              </w:numPr>
               <w:pStyle w:val="Compact"/>
               <w:jc w:val="center"/>
             </w:pPr>
             <w:r>
-              <w:t xml:space="preserve">*1</w:t>
-            </w:r>
-            <w:r>
-              <w:t xml:space="preserve"> </w:t>
-            </w:r>
-            <w:r>
-              <w:t xml:space="preserve">9c</w:t>
-            </w:r>
-            <w:r>
-              <w:t xml:space="preserve"> </w:t>
-            </w:r>
-            <w:r>
-              <w:t xml:space="preserve">**</w:t>
-            </w:r>
-          </w:p>
-        </w:tc>
-        <w:tc>
-          <w:tcPr/>
-          <w:p>
-            <w:pPr>
-              <w:pStyle w:val="Compact"/>
-              <w:jc w:val="left"/>
-            </w:pPr>
-            <w:r>
-              <w:rPr>
-                <w:bCs/>
-                <w:b/>
-              </w:rPr>
-              <w:t xml:space="preserve">Lec</w:t>
-            </w:r>
-            <w:r>
-              <w:rPr>
-                <w:bCs/>
-                <w:b/>
-              </w:rPr>
-              <w:t xml:space="preserve"> </w:t>
-            </w:r>
-            <w:r>
-              <w:rPr>
-                <w:bCs/>
-                <w:b/>
-              </w:rPr>
-              <w:t xml:space="preserve">ture:</w:t>
-            </w:r>
-          </w:p>
-        </w:tc>
-        <w:tc>
-          <w:tcPr/>
-          <w:p>
-            <w:pPr>
-              <w:pStyle w:val="Compact"/>
-              <w:jc w:val="left"/>
-            </w:pPr>
-            <w:r>
-              <w:t xml:space="preserve">Two way ANOVA</w:t>
-            </w:r>
-          </w:p>
-        </w:tc>
-        <w:tc>
-          <w:tcPr/>
-          <w:p>
-            <w:pPr>
-              <w:numPr>
-                <w:ilvl w:val="0"/>
-                <w:numId w:val="1046"/>
-              </w:numPr>
-              <w:pStyle w:val="Compact"/>
-              <w:jc w:val="left"/>
-            </w:pPr>
-            <w:r>
-              <w:t xml:space="preserve">*DataSk</w:t>
-            </w:r>
-            <w:r>
-              <w:t xml:space="preserve"> </w:t>
-            </w:r>
-            <w:r>
-              <w:t xml:space="preserve">ills:**</w:t>
+              <w:t xml:space="preserve">19c</w:t>
+            </w:r>
+          </w:p>
+        </w:tc>
+        <w:tc>
+          <w:tcPr/>
+          <w:p>
+            <w:pPr>
+              <w:pStyle w:val="Compact"/>
+              <w:jc w:val="left"/>
+            </w:pPr>
+            <w:r>
+              <w:t xml:space="preserve">Lecture:</w:t>
+            </w:r>
+          </w:p>
+        </w:tc>
+        <w:tc>
+          <w:tcPr/>
+          <w:p>
+            <w:pPr>
+              <w:pStyle w:val="Compact"/>
+              <w:jc w:val="left"/>
+            </w:pPr>
+            <w:r>
+              <w:t xml:space="preserve">Two way</w:t>
+            </w:r>
+            <w:r>
+              <w:t xml:space="preserve"> </w:t>
+            </w:r>
+            <w:r>
+              <w:t xml:space="preserve">ANOVA</w:t>
+            </w:r>
+          </w:p>
+        </w:tc>
+        <w:tc>
+          <w:tcPr/>
+          <w:p>
+            <w:pPr>
+              <w:pStyle w:val="Compact"/>
+              <w:jc w:val="left"/>
+            </w:pPr>
+            <w:r>
+              <w:t xml:space="preserve">Da</w:t>
+            </w:r>
+            <w:r>
+              <w:t xml:space="preserve"> </w:t>
+            </w:r>
+            <w:r>
+              <w:t xml:space="preserve">taSkills:</w:t>
             </w:r>
           </w:p>
         </w:tc>
@@ -9869,27 +9173,29 @@
           <w:tcPr/>
           <w:p>
             <w:pPr>
-              <w:numPr>
-                <w:ilvl w:val="0"/>
-                <w:numId w:val="1047"/>
-              </w:numPr>
-              <w:pStyle w:val="Compact"/>
-              <w:jc w:val="left"/>
-            </w:pPr>
-            <w:r>
-              <w:t xml:space="preserve">*Lab:**</w:t>
-            </w:r>
-          </w:p>
-        </w:tc>
-        <w:tc>
-          <w:tcPr/>
-          <w:p>
-            <w:pPr>
-              <w:pStyle w:val="Compact"/>
-              <w:jc w:val="left"/>
-            </w:pPr>
-            <w:r>
-              <w:t xml:space="preserve">Block C Experiment</w:t>
+              <w:pStyle w:val="Compact"/>
+              <w:jc w:val="left"/>
+            </w:pPr>
+            <w:r>
+              <w:t xml:space="preserve">Lab:</w:t>
+            </w:r>
+          </w:p>
+        </w:tc>
+        <w:tc>
+          <w:tcPr/>
+          <w:p>
+            <w:pPr>
+              <w:pStyle w:val="Compact"/>
+              <w:jc w:val="left"/>
+            </w:pPr>
+            <w:r>
+              <w:t xml:space="preserve">Block C</w:t>
+            </w:r>
+            <w:r>
+              <w:t xml:space="preserve"> </w:t>
+            </w:r>
+            <w:r>
+              <w:t xml:space="preserve">Experiment</w:t>
             </w:r>
           </w:p>
         </w:tc>
@@ -9915,91 +9221,59 @@
           <w:tcPr/>
           <w:p>
             <w:pPr>
-              <w:numPr>
-                <w:ilvl w:val="0"/>
-                <w:numId w:val="1048"/>
-              </w:numPr>
               <w:pStyle w:val="Compact"/>
               <w:jc w:val="center"/>
             </w:pPr>
             <w:r>
-              <w:t xml:space="preserve">*2</w:t>
-            </w:r>
-            <w:r>
-              <w:t xml:space="preserve"> </w:t>
-            </w:r>
-            <w:r>
-              <w:t xml:space="preserve">0c</w:t>
-            </w:r>
-            <w:r>
-              <w:t xml:space="preserve"> </w:t>
-            </w:r>
-            <w:r>
-              <w:t xml:space="preserve">**</w:t>
-            </w:r>
-          </w:p>
-        </w:tc>
-        <w:tc>
-          <w:tcPr/>
-          <w:p>
-            <w:pPr>
-              <w:pStyle w:val="Compact"/>
-              <w:jc w:val="left"/>
-            </w:pPr>
-            <w:r>
-              <w:rPr>
-                <w:bCs/>
-                <w:b/>
-              </w:rPr>
-              <w:t xml:space="preserve">Lec</w:t>
-            </w:r>
-            <w:r>
-              <w:rPr>
-                <w:bCs/>
-                <w:b/>
-              </w:rPr>
-              <w:t xml:space="preserve"> </w:t>
-            </w:r>
-            <w:r>
-              <w:rPr>
-                <w:bCs/>
-                <w:b/>
-              </w:rPr>
-              <w:t xml:space="preserve">ture:</w:t>
-            </w:r>
-          </w:p>
-        </w:tc>
-        <w:tc>
-          <w:tcPr/>
-          <w:p>
-            <w:pPr>
-              <w:pStyle w:val="Compact"/>
-              <w:jc w:val="left"/>
-            </w:pPr>
-            <w:r>
-              <w:t xml:space="preserve">Non-Parametrics</w:t>
-            </w:r>
-          </w:p>
-        </w:tc>
-        <w:tc>
-          <w:tcPr/>
-          <w:p>
-            <w:pPr>
-              <w:numPr>
-                <w:ilvl w:val="0"/>
-                <w:numId w:val="1049"/>
-              </w:numPr>
-              <w:pStyle w:val="Compact"/>
-              <w:jc w:val="left"/>
-            </w:pPr>
-            <w:r>
-              <w:t xml:space="preserve">*DataSk</w:t>
-            </w:r>
-            <w:r>
-              <w:t xml:space="preserve"> </w:t>
-            </w:r>
-            <w:r>
-              <w:t xml:space="preserve">ills:**</w:t>
+              <w:t xml:space="preserve">20c</w:t>
+            </w:r>
+          </w:p>
+        </w:tc>
+        <w:tc>
+          <w:tcPr/>
+          <w:p>
+            <w:pPr>
+              <w:pStyle w:val="Compact"/>
+              <w:jc w:val="left"/>
+            </w:pPr>
+            <w:r>
+              <w:t xml:space="preserve">Lecture:</w:t>
+            </w:r>
+          </w:p>
+        </w:tc>
+        <w:tc>
+          <w:tcPr/>
+          <w:p>
+            <w:pPr>
+              <w:pStyle w:val="Compact"/>
+              <w:jc w:val="left"/>
+            </w:pPr>
+            <w:r>
+              <w:t xml:space="preserve">Non</w:t>
+            </w:r>
+            <w:r>
+              <w:t xml:space="preserve"> </w:t>
+            </w:r>
+            <w:r>
+              <w:t xml:space="preserve">-Parametrics</w:t>
+            </w:r>
+          </w:p>
+        </w:tc>
+        <w:tc>
+          <w:tcPr/>
+          <w:p>
+            <w:pPr>
+              <w:pStyle w:val="Compact"/>
+              <w:jc w:val="left"/>
+            </w:pPr>
+            <w:r>
+              <w:t xml:space="preserve">Da</w:t>
+            </w:r>
+            <w:r>
+              <w:t xml:space="preserve"> </w:t>
+            </w:r>
+            <w:r>
+              <w:t xml:space="preserve">taSkills:</w:t>
             </w:r>
           </w:p>
         </w:tc>
@@ -10029,15 +9303,11 @@
           <w:tcPr/>
           <w:p>
             <w:pPr>
-              <w:numPr>
-                <w:ilvl w:val="0"/>
-                <w:numId w:val="1050"/>
-              </w:numPr>
-              <w:pStyle w:val="Compact"/>
-              <w:jc w:val="left"/>
-            </w:pPr>
-            <w:r>
-              <w:t xml:space="preserve">*Lab:**</w:t>
+              <w:pStyle w:val="Compact"/>
+              <w:jc w:val="left"/>
+            </w:pPr>
+            <w:r>
+              <w:t xml:space="preserve">Lab:</w:t>
             </w:r>
           </w:p>
         </w:tc>
@@ -10057,21 +9327,17 @@
           <w:tcPr/>
           <w:p>
             <w:pPr>
-              <w:numPr>
-                <w:ilvl w:val="0"/>
-                <w:numId w:val="1051"/>
-              </w:numPr>
-              <w:pStyle w:val="Compact"/>
-              <w:jc w:val="left"/>
-            </w:pPr>
-            <w:r>
-              <w:t xml:space="preserve">*Assign</w:t>
-            </w:r>
-            <w:r>
-              <w:t xml:space="preserve"> </w:t>
-            </w:r>
-            <w:r>
-              <w:t xml:space="preserve">ment:**</w:t>
+              <w:pStyle w:val="Compact"/>
+              <w:jc w:val="left"/>
+            </w:pPr>
+            <w:r>
+              <w:t xml:space="preserve">As</w:t>
+            </w:r>
+            <w:r>
+              <w:t xml:space="preserve"> </w:t>
+            </w:r>
+            <w:r>
+              <w:t xml:space="preserve">signment:</w:t>
             </w:r>
           </w:p>
         </w:tc>
@@ -10401,7 +9667,7 @@
       <w:pPr>
         <w:numPr>
           <w:ilvl w:val="0"/>
-          <w:numId w:val="1052"/>
+          <w:numId w:val="1005"/>
         </w:numPr>
       </w:pPr>
       <w:r>
@@ -10412,7 +9678,7 @@
       <w:pPr>
         <w:numPr>
           <w:ilvl w:val="0"/>
-          <w:numId w:val="1052"/>
+          <w:numId w:val="1005"/>
         </w:numPr>
       </w:pPr>
       <w:r>
@@ -10429,7 +9695,7 @@
       <w:pPr>
         <w:numPr>
           <w:ilvl w:val="0"/>
-          <w:numId w:val="1052"/>
+          <w:numId w:val="1005"/>
         </w:numPr>
       </w:pPr>
       <w:r>
@@ -10446,7 +9712,7 @@
       <w:pPr>
         <w:numPr>
           <w:ilvl w:val="0"/>
-          <w:numId w:val="1052"/>
+          <w:numId w:val="1005"/>
         </w:numPr>
       </w:pPr>
       <w:r>
@@ -10463,7 +9729,7 @@
       <w:pPr>
         <w:numPr>
           <w:ilvl w:val="0"/>
-          <w:numId w:val="1052"/>
+          <w:numId w:val="1005"/>
         </w:numPr>
       </w:pPr>
       <w:r>
@@ -10480,7 +9746,7 @@
       <w:pPr>
         <w:numPr>
           <w:ilvl w:val="0"/>
-          <w:numId w:val="1052"/>
+          <w:numId w:val="1005"/>
         </w:numPr>
       </w:pPr>
       <w:r>
@@ -10509,7 +9775,7 @@
       <w:pPr>
         <w:numPr>
           <w:ilvl w:val="0"/>
-          <w:numId w:val="1052"/>
+          <w:numId w:val="1005"/>
         </w:numPr>
       </w:pPr>
       <w:r>
@@ -10958,10 +10224,6 @@
               <w:jc w:val="center"/>
             </w:pPr>
             <w:r>
-              <w:rPr>
-                <w:bCs/>
-                <w:b/>
-              </w:rPr>
               <w:t xml:space="preserve">1</w:t>
             </w:r>
           </w:p>
@@ -10974,10 +10236,6 @@
               <w:jc w:val="left"/>
             </w:pPr>
             <w:r>
-              <w:rPr>
-                <w:bCs/>
-                <w:b/>
-              </w:rPr>
               <w:t xml:space="preserve">Lecture:</w:t>
             </w:r>
           </w:p>
@@ -11002,10 +10260,6 @@
               <w:jc w:val="left"/>
             </w:pPr>
             <w:r>
-              <w:rPr>
-                <w:bCs/>
-                <w:b/>
-              </w:rPr>
               <w:t xml:space="preserve">DataSkills:</w:t>
             </w:r>
           </w:p>
@@ -11040,10 +10294,6 @@
               <w:jc w:val="left"/>
             </w:pPr>
             <w:r>
-              <w:rPr>
-                <w:bCs/>
-                <w:b/>
-              </w:rPr>
               <w:t xml:space="preserve">Lab:</w:t>
             </w:r>
           </w:p>
@@ -11068,10 +10318,6 @@
               <w:jc w:val="left"/>
             </w:pPr>
             <w:r>
-              <w:rPr>
-                <w:bCs/>
-                <w:b/>
-              </w:rPr>
               <w:t xml:space="preserve">Assignment:</w:t>
             </w:r>
           </w:p>
@@ -11098,10 +10344,6 @@
               <w:jc w:val="center"/>
             </w:pPr>
             <w:r>
-              <w:rPr>
-                <w:bCs/>
-                <w:b/>
-              </w:rPr>
               <w:t xml:space="preserve">2a</w:t>
             </w:r>
           </w:p>
@@ -11114,10 +10356,6 @@
               <w:jc w:val="left"/>
             </w:pPr>
             <w:r>
-              <w:rPr>
-                <w:bCs/>
-                <w:b/>
-              </w:rPr>
               <w:t xml:space="preserve">Lecture:</w:t>
             </w:r>
           </w:p>
@@ -11142,10 +10380,6 @@
               <w:jc w:val="left"/>
             </w:pPr>
             <w:r>
-              <w:rPr>
-                <w:bCs/>
-                <w:b/>
-              </w:rPr>
               <w:t xml:space="preserve">DataSkills:</w:t>
             </w:r>
           </w:p>
@@ -11180,10 +10414,6 @@
               <w:jc w:val="left"/>
             </w:pPr>
             <w:r>
-              <w:rPr>
-                <w:bCs/>
-                <w:b/>
-              </w:rPr>
               <w:t xml:space="preserve">Lab:</w:t>
             </w:r>
           </w:p>
@@ -11226,10 +10456,6 @@
               <w:jc w:val="center"/>
             </w:pPr>
             <w:r>
-              <w:rPr>
-                <w:bCs/>
-                <w:b/>
-              </w:rPr>
               <w:t xml:space="preserve">3a</w:t>
             </w:r>
           </w:p>
@@ -11242,10 +10468,6 @@
               <w:jc w:val="left"/>
             </w:pPr>
             <w:r>
-              <w:rPr>
-                <w:bCs/>
-                <w:b/>
-              </w:rPr>
               <w:t xml:space="preserve">Lecture:</w:t>
             </w:r>
           </w:p>
@@ -11270,10 +10492,6 @@
               <w:jc w:val="left"/>
             </w:pPr>
             <w:r>
-              <w:rPr>
-                <w:bCs/>
-                <w:b/>
-              </w:rPr>
               <w:t xml:space="preserve">DataSkills:</w:t>
             </w:r>
           </w:p>
@@ -11308,10 +10526,6 @@
               <w:jc w:val="left"/>
             </w:pPr>
             <w:r>
-              <w:rPr>
-                <w:bCs/>
-                <w:b/>
-              </w:rPr>
               <w:t xml:space="preserve">Lab:</w:t>
             </w:r>
           </w:p>
@@ -11354,10 +10568,6 @@
               <w:jc w:val="center"/>
             </w:pPr>
             <w:r>
-              <w:rPr>
-                <w:bCs/>
-                <w:b/>
-              </w:rPr>
               <w:t xml:space="preserve">4a</w:t>
             </w:r>
           </w:p>
@@ -11370,10 +10580,6 @@
               <w:jc w:val="left"/>
             </w:pPr>
             <w:r>
-              <w:rPr>
-                <w:bCs/>
-                <w:b/>
-              </w:rPr>
               <w:t xml:space="preserve">Lecture:</w:t>
             </w:r>
           </w:p>
@@ -11398,10 +10604,6 @@
               <w:jc w:val="left"/>
             </w:pPr>
             <w:r>
-              <w:rPr>
-                <w:bCs/>
-                <w:b/>
-              </w:rPr>
               <w:t xml:space="preserve">DataSkills:</w:t>
             </w:r>
           </w:p>
@@ -11436,10 +10638,6 @@
               <w:jc w:val="left"/>
             </w:pPr>
             <w:r>
-              <w:rPr>
-                <w:bCs/>
-                <w:b/>
-              </w:rPr>
               <w:t xml:space="preserve">Lab:</w:t>
             </w:r>
           </w:p>
@@ -11482,10 +10680,6 @@
               <w:jc w:val="center"/>
             </w:pPr>
             <w:r>
-              <w:rPr>
-                <w:bCs/>
-                <w:b/>
-              </w:rPr>
               <w:t xml:space="preserve">5b</w:t>
             </w:r>
           </w:p>
@@ -11498,10 +10692,6 @@
               <w:jc w:val="left"/>
             </w:pPr>
             <w:r>
-              <w:rPr>
-                <w:bCs/>
-                <w:b/>
-              </w:rPr>
               <w:t xml:space="preserve">Lecture:</w:t>
             </w:r>
           </w:p>
@@ -11526,10 +10716,6 @@
               <w:jc w:val="left"/>
             </w:pPr>
             <w:r>
-              <w:rPr>
-                <w:bCs/>
-                <w:b/>
-              </w:rPr>
               <w:t xml:space="preserve">DataSkills:</w:t>
             </w:r>
           </w:p>
@@ -11564,10 +10750,6 @@
               <w:jc w:val="left"/>
             </w:pPr>
             <w:r>
-              <w:rPr>
-                <w:bCs/>
-                <w:b/>
-              </w:rPr>
               <w:t xml:space="preserve">Lab:</w:t>
             </w:r>
           </w:p>
@@ -11610,10 +10792,6 @@
               <w:jc w:val="center"/>
             </w:pPr>
             <w:r>
-              <w:rPr>
-                <w:bCs/>
-                <w:b/>
-              </w:rPr>
               <w:t xml:space="preserve">RW</w:t>
             </w:r>
           </w:p>
@@ -11660,10 +10838,6 @@
               <w:jc w:val="center"/>
             </w:pPr>
             <w:r>
-              <w:rPr>
-                <w:bCs/>
-                <w:b/>
-              </w:rPr>
               <w:t xml:space="preserve">6b</w:t>
             </w:r>
           </w:p>
@@ -11676,10 +10850,6 @@
               <w:jc w:val="left"/>
             </w:pPr>
             <w:r>
-              <w:rPr>
-                <w:bCs/>
-                <w:b/>
-              </w:rPr>
               <w:t xml:space="preserve">Lecture:</w:t>
             </w:r>
           </w:p>
@@ -11704,10 +10874,6 @@
               <w:jc w:val="left"/>
             </w:pPr>
             <w:r>
-              <w:rPr>
-                <w:bCs/>
-                <w:b/>
-              </w:rPr>
               <w:t xml:space="preserve">DataSkills:</w:t>
             </w:r>
           </w:p>
@@ -11742,10 +10908,6 @@
               <w:jc w:val="left"/>
             </w:pPr>
             <w:r>
-              <w:rPr>
-                <w:bCs/>
-                <w:b/>
-              </w:rPr>
               <w:t xml:space="preserve">Lab:</w:t>
             </w:r>
           </w:p>
@@ -11788,10 +10950,6 @@
               <w:jc w:val="center"/>
             </w:pPr>
             <w:r>
-              <w:rPr>
-                <w:bCs/>
-                <w:b/>
-              </w:rPr>
               <w:t xml:space="preserve">7b</w:t>
             </w:r>
           </w:p>
@@ -11804,10 +10962,6 @@
               <w:jc w:val="left"/>
             </w:pPr>
             <w:r>
-              <w:rPr>
-                <w:bCs/>
-                <w:b/>
-              </w:rPr>
               <w:t xml:space="preserve">Lecture:</w:t>
             </w:r>
           </w:p>
@@ -11832,10 +10986,6 @@
               <w:jc w:val="left"/>
             </w:pPr>
             <w:r>
-              <w:rPr>
-                <w:bCs/>
-                <w:b/>
-              </w:rPr>
               <w:t xml:space="preserve">DataSkills:</w:t>
             </w:r>
           </w:p>
@@ -11870,10 +11020,6 @@
               <w:jc w:val="left"/>
             </w:pPr>
             <w:r>
-              <w:rPr>
-                <w:bCs/>
-                <w:b/>
-              </w:rPr>
               <w:t xml:space="preserve">Lab:</w:t>
             </w:r>
           </w:p>
@@ -11898,10 +11044,6 @@
               <w:jc w:val="left"/>
             </w:pPr>
             <w:r>
-              <w:rPr>
-                <w:bCs/>
-                <w:b/>
-              </w:rPr>
               <w:t xml:space="preserve">Assignment:</w:t>
             </w:r>
           </w:p>
@@ -11928,10 +11070,6 @@
               <w:jc w:val="center"/>
             </w:pPr>
             <w:r>
-              <w:rPr>
-                <w:bCs/>
-                <w:b/>
-              </w:rPr>
               <w:t xml:space="preserve">8c</w:t>
             </w:r>
           </w:p>
@@ -11944,10 +11082,6 @@
               <w:jc w:val="left"/>
             </w:pPr>
             <w:r>
-              <w:rPr>
-                <w:bCs/>
-                <w:b/>
-              </w:rPr>
               <w:t xml:space="preserve">Lecture:</w:t>
             </w:r>
           </w:p>
@@ -11972,10 +11106,6 @@
               <w:jc w:val="left"/>
             </w:pPr>
             <w:r>
-              <w:rPr>
-                <w:bCs/>
-                <w:b/>
-              </w:rPr>
               <w:t xml:space="preserve">DataSkills:</w:t>
             </w:r>
           </w:p>
@@ -12010,10 +11140,6 @@
               <w:jc w:val="left"/>
             </w:pPr>
             <w:r>
-              <w:rPr>
-                <w:bCs/>
-                <w:b/>
-              </w:rPr>
               <w:t xml:space="preserve">Lab:</w:t>
             </w:r>
           </w:p>
@@ -12056,10 +11182,6 @@
               <w:jc w:val="center"/>
             </w:pPr>
             <w:r>
-              <w:rPr>
-                <w:bCs/>
-                <w:b/>
-              </w:rPr>
               <w:t xml:space="preserve">9c</w:t>
             </w:r>
           </w:p>
@@ -12072,10 +11194,6 @@
               <w:jc w:val="left"/>
             </w:pPr>
             <w:r>
-              <w:rPr>
-                <w:bCs/>
-                <w:b/>
-              </w:rPr>
               <w:t xml:space="preserve">Lecture:</w:t>
             </w:r>
           </w:p>
@@ -12100,10 +11218,6 @@
               <w:jc w:val="left"/>
             </w:pPr>
             <w:r>
-              <w:rPr>
-                <w:bCs/>
-                <w:b/>
-              </w:rPr>
               <w:t xml:space="preserve">DataSkills:</w:t>
             </w:r>
           </w:p>
@@ -12138,10 +11252,6 @@
               <w:jc w:val="left"/>
             </w:pPr>
             <w:r>
-              <w:rPr>
-                <w:bCs/>
-                <w:b/>
-              </w:rPr>
               <w:t xml:space="preserve">Lab:</w:t>
             </w:r>
           </w:p>
@@ -12184,10 +11294,6 @@
               <w:jc w:val="center"/>
             </w:pPr>
             <w:r>
-              <w:rPr>
-                <w:bCs/>
-                <w:b/>
-              </w:rPr>
               <w:t xml:space="preserve">10c</w:t>
             </w:r>
           </w:p>
@@ -12200,10 +11306,6 @@
               <w:jc w:val="left"/>
             </w:pPr>
             <w:r>
-              <w:rPr>
-                <w:bCs/>
-                <w:b/>
-              </w:rPr>
               <w:t xml:space="preserve">Lecture:</w:t>
             </w:r>
           </w:p>
@@ -12228,10 +11330,6 @@
               <w:jc w:val="left"/>
             </w:pPr>
             <w:r>
-              <w:rPr>
-                <w:bCs/>
-                <w:b/>
-              </w:rPr>
               <w:t xml:space="preserve">DataSkills:</w:t>
             </w:r>
           </w:p>
@@ -12266,10 +11364,6 @@
               <w:jc w:val="left"/>
             </w:pPr>
             <w:r>
-              <w:rPr>
-                <w:bCs/>
-                <w:b/>
-              </w:rPr>
               <w:t xml:space="preserve">Lab:</w:t>
             </w:r>
           </w:p>
@@ -12294,10 +11388,6 @@
               <w:jc w:val="left"/>
             </w:pPr>
             <w:r>
-              <w:rPr>
-                <w:bCs/>
-                <w:b/>
-              </w:rPr>
               <w:t xml:space="preserve">Assignment:</w:t>
             </w:r>
           </w:p>
@@ -12327,1733 +11417,6 @@
       </w:pPr>
       <w:r>
         <w:t xml:space="preserve">Year 2 Term 2</w:t>
-      </w:r>
-    </w:p>
-    <w:tbl>
-      <w:tblPr>
-        <w:tblStyle w:val="Table"/>
-        <w:tblW w:type="pct" w:w="5000"/>
-        <w:tblLook w:firstRow="1" w:lastRow="0" w:firstColumn="0" w:lastColumn="0" w:noHBand="0" w:noVBand="0" w:val="0020"/>
-      </w:tblPr>
-      <w:tblGrid>
-        <w:gridCol w:w="990"/>
-        <w:gridCol w:w="1540"/>
-        <w:gridCol w:w="2200"/>
-        <w:gridCol w:w="1870"/>
-        <w:gridCol w:w="1320"/>
-      </w:tblGrid>
-      <w:tr>
-        <w:trPr>
-          <w:tblHeader w:val="true"/>
-        </w:trPr>
-        <w:tc>
-          <w:tcPr/>
-          <w:p>
-            <w:pPr>
-              <w:pStyle w:val="Compact"/>
-              <w:jc w:val="center"/>
-            </w:pPr>
-            <w:r>
-              <w:t xml:space="preserve">Week</w:t>
-            </w:r>
-          </w:p>
-        </w:tc>
-        <w:tc>
-          <w:tcPr/>
-          <w:p>
-            <w:pPr>
-              <w:pStyle w:val="Compact"/>
-              <w:jc w:val="left"/>
-            </w:pPr>
-            <w:r>
-              <w:t xml:space="preserve">Schedule</w:t>
-            </w:r>
-          </w:p>
-        </w:tc>
-        <w:tc>
-          <w:tcPr/>
-          <w:p>
-            <w:pPr>
-              <w:pStyle w:val="Compact"/>
-            </w:pPr>
-          </w:p>
-        </w:tc>
-        <w:tc>
-          <w:tcPr/>
-          <w:p>
-            <w:pPr>
-              <w:pStyle w:val="Compact"/>
-            </w:pPr>
-          </w:p>
-        </w:tc>
-        <w:tc>
-          <w:tcPr/>
-          <w:p>
-            <w:pPr>
-              <w:pStyle w:val="Compact"/>
-            </w:pPr>
-          </w:p>
-        </w:tc>
-      </w:tr>
-      <w:tr>
-        <w:tc>
-          <w:tcPr/>
-          <w:p>
-            <w:pPr>
-              <w:pStyle w:val="Compact"/>
-              <w:jc w:val="center"/>
-            </w:pPr>
-            <w:r>
-              <w:rPr>
-                <w:bCs/>
-                <w:b/>
-              </w:rPr>
-              <w:t xml:space="preserve">11</w:t>
-            </w:r>
-          </w:p>
-        </w:tc>
-        <w:tc>
-          <w:tcPr/>
-          <w:p>
-            <w:pPr>
-              <w:pStyle w:val="Compact"/>
-              <w:jc w:val="left"/>
-            </w:pPr>
-            <w:r>
-              <w:rPr>
-                <w:bCs/>
-                <w:b/>
-              </w:rPr>
-              <w:t xml:space="preserve">Lecture:</w:t>
-            </w:r>
-          </w:p>
-        </w:tc>
-        <w:tc>
-          <w:tcPr/>
-          <w:p>
-            <w:pPr>
-              <w:pStyle w:val="Compact"/>
-              <w:jc w:val="left"/>
-            </w:pPr>
-            <w:r>
-              <w:t xml:space="preserve">--</w:t>
-            </w:r>
-          </w:p>
-        </w:tc>
-        <w:tc>
-          <w:tcPr/>
-          <w:p>
-            <w:pPr>
-              <w:pStyle w:val="Compact"/>
-              <w:jc w:val="left"/>
-            </w:pPr>
-            <w:r>
-              <w:rPr>
-                <w:bCs/>
-                <w:b/>
-              </w:rPr>
-              <w:t xml:space="preserve">DataSkills:</w:t>
-            </w:r>
-          </w:p>
-        </w:tc>
-        <w:tc>
-          <w:tcPr/>
-          <w:p>
-            <w:pPr>
-              <w:pStyle w:val="Compact"/>
-              <w:jc w:val="left"/>
-            </w:pPr>
-            <w:r>
-              <w:t xml:space="preserve">--</w:t>
-            </w:r>
-          </w:p>
-        </w:tc>
-      </w:tr>
-      <w:tr>
-        <w:tc>
-          <w:tcPr/>
-          <w:p>
-            <w:pPr>
-              <w:pStyle w:val="Compact"/>
-            </w:pPr>
-          </w:p>
-        </w:tc>
-        <w:tc>
-          <w:tcPr/>
-          <w:p>
-            <w:pPr>
-              <w:pStyle w:val="Compact"/>
-              <w:jc w:val="left"/>
-            </w:pPr>
-            <w:r>
-              <w:rPr>
-                <w:bCs/>
-                <w:b/>
-              </w:rPr>
-              <w:t xml:space="preserve">Lab:</w:t>
-            </w:r>
-          </w:p>
-        </w:tc>
-        <w:tc>
-          <w:tcPr/>
-          <w:p>
-            <w:pPr>
-              <w:pStyle w:val="Compact"/>
-              <w:jc w:val="left"/>
-            </w:pPr>
-            <w:r>
-              <w:t xml:space="preserve">--</w:t>
-            </w:r>
-          </w:p>
-        </w:tc>
-        <w:tc>
-          <w:tcPr/>
-          <w:p>
-            <w:pPr>
-              <w:pStyle w:val="Compact"/>
-              <w:jc w:val="left"/>
-            </w:pPr>
-            <w:r>
-              <w:rPr>
-                <w:bCs/>
-                <w:b/>
-              </w:rPr>
-              <w:t xml:space="preserve">Assignment:</w:t>
-            </w:r>
-          </w:p>
-        </w:tc>
-        <w:tc>
-          <w:tcPr/>
-          <w:p>
-            <w:pPr>
-              <w:pStyle w:val="Compact"/>
-              <w:jc w:val="left"/>
-            </w:pPr>
-            <w:r>
-              <w:t xml:space="preserve">--</w:t>
-            </w:r>
-          </w:p>
-        </w:tc>
-      </w:tr>
-      <w:tr>
-        <w:tc>
-          <w:tcPr/>
-          <w:p>
-            <w:pPr>
-              <w:pStyle w:val="Compact"/>
-              <w:jc w:val="center"/>
-            </w:pPr>
-            <w:r>
-              <w:rPr>
-                <w:bCs/>
-                <w:b/>
-              </w:rPr>
-              <w:t xml:space="preserve">12a</w:t>
-            </w:r>
-          </w:p>
-        </w:tc>
-        <w:tc>
-          <w:tcPr/>
-          <w:p>
-            <w:pPr>
-              <w:pStyle w:val="Compact"/>
-              <w:jc w:val="left"/>
-            </w:pPr>
-            <w:r>
-              <w:rPr>
-                <w:bCs/>
-                <w:b/>
-              </w:rPr>
-              <w:t xml:space="preserve">Lecture:</w:t>
-            </w:r>
-          </w:p>
-        </w:tc>
-        <w:tc>
-          <w:tcPr/>
-          <w:p>
-            <w:pPr>
-              <w:pStyle w:val="Compact"/>
-              <w:jc w:val="left"/>
-            </w:pPr>
-            <w:r>
-              <w:t xml:space="preserve">--</w:t>
-            </w:r>
-          </w:p>
-        </w:tc>
-        <w:tc>
-          <w:tcPr/>
-          <w:p>
-            <w:pPr>
-              <w:pStyle w:val="Compact"/>
-              <w:jc w:val="left"/>
-            </w:pPr>
-            <w:r>
-              <w:rPr>
-                <w:bCs/>
-                <w:b/>
-              </w:rPr>
-              <w:t xml:space="preserve">DataSkills:</w:t>
-            </w:r>
-          </w:p>
-        </w:tc>
-        <w:tc>
-          <w:tcPr/>
-          <w:p>
-            <w:pPr>
-              <w:pStyle w:val="Compact"/>
-              <w:jc w:val="left"/>
-            </w:pPr>
-            <w:r>
-              <w:t xml:space="preserve">--</w:t>
-            </w:r>
-          </w:p>
-        </w:tc>
-      </w:tr>
-      <w:tr>
-        <w:tc>
-          <w:tcPr/>
-          <w:p>
-            <w:pPr>
-              <w:pStyle w:val="Compact"/>
-            </w:pPr>
-          </w:p>
-        </w:tc>
-        <w:tc>
-          <w:tcPr/>
-          <w:p>
-            <w:pPr>
-              <w:pStyle w:val="Compact"/>
-              <w:jc w:val="left"/>
-            </w:pPr>
-            <w:r>
-              <w:rPr>
-                <w:bCs/>
-                <w:b/>
-              </w:rPr>
-              <w:t xml:space="preserve">Lab:</w:t>
-            </w:r>
-          </w:p>
-        </w:tc>
-        <w:tc>
-          <w:tcPr/>
-          <w:p>
-            <w:pPr>
-              <w:pStyle w:val="Compact"/>
-              <w:jc w:val="left"/>
-            </w:pPr>
-            <w:r>
-              <w:t xml:space="preserve">--</w:t>
-            </w:r>
-          </w:p>
-        </w:tc>
-        <w:tc>
-          <w:tcPr/>
-          <w:p>
-            <w:pPr>
-              <w:pStyle w:val="Compact"/>
-              <w:jc w:val="left"/>
-            </w:pPr>
-            <w:r>
-              <w:rPr>
-                <w:bCs/>
-                <w:b/>
-              </w:rPr>
-              <w:t xml:space="preserve">Assignment:</w:t>
-            </w:r>
-          </w:p>
-        </w:tc>
-        <w:tc>
-          <w:tcPr/>
-          <w:p>
-            <w:pPr>
-              <w:pStyle w:val="Compact"/>
-              <w:jc w:val="left"/>
-            </w:pPr>
-            <w:r>
-              <w:t xml:space="preserve">--</w:t>
-            </w:r>
-          </w:p>
-        </w:tc>
-      </w:tr>
-      <w:tr>
-        <w:tc>
-          <w:tcPr/>
-          <w:p>
-            <w:pPr>
-              <w:pStyle w:val="Compact"/>
-              <w:jc w:val="center"/>
-            </w:pPr>
-            <w:r>
-              <w:rPr>
-                <w:bCs/>
-                <w:b/>
-              </w:rPr>
-              <w:t xml:space="preserve">13a</w:t>
-            </w:r>
-          </w:p>
-        </w:tc>
-        <w:tc>
-          <w:tcPr/>
-          <w:p>
-            <w:pPr>
-              <w:pStyle w:val="Compact"/>
-              <w:jc w:val="left"/>
-            </w:pPr>
-            <w:r>
-              <w:rPr>
-                <w:bCs/>
-                <w:b/>
-              </w:rPr>
-              <w:t xml:space="preserve">Lecture:</w:t>
-            </w:r>
-          </w:p>
-        </w:tc>
-        <w:tc>
-          <w:tcPr/>
-          <w:p>
-            <w:pPr>
-              <w:pStyle w:val="Compact"/>
-              <w:jc w:val="left"/>
-            </w:pPr>
-            <w:r>
-              <w:t xml:space="preserve">--</w:t>
-            </w:r>
-          </w:p>
-        </w:tc>
-        <w:tc>
-          <w:tcPr/>
-          <w:p>
-            <w:pPr>
-              <w:pStyle w:val="Compact"/>
-              <w:jc w:val="left"/>
-            </w:pPr>
-            <w:r>
-              <w:rPr>
-                <w:bCs/>
-                <w:b/>
-              </w:rPr>
-              <w:t xml:space="preserve">DataSkills:</w:t>
-            </w:r>
-          </w:p>
-        </w:tc>
-        <w:tc>
-          <w:tcPr/>
-          <w:p>
-            <w:pPr>
-              <w:pStyle w:val="Compact"/>
-              <w:jc w:val="left"/>
-            </w:pPr>
-            <w:r>
-              <w:t xml:space="preserve">--</w:t>
-            </w:r>
-          </w:p>
-        </w:tc>
-      </w:tr>
-      <w:tr>
-        <w:tc>
-          <w:tcPr/>
-          <w:p>
-            <w:pPr>
-              <w:pStyle w:val="Compact"/>
-            </w:pPr>
-          </w:p>
-        </w:tc>
-        <w:tc>
-          <w:tcPr/>
-          <w:p>
-            <w:pPr>
-              <w:pStyle w:val="Compact"/>
-              <w:jc w:val="left"/>
-            </w:pPr>
-            <w:r>
-              <w:rPr>
-                <w:bCs/>
-                <w:b/>
-              </w:rPr>
-              <w:t xml:space="preserve">Lab:</w:t>
-            </w:r>
-          </w:p>
-        </w:tc>
-        <w:tc>
-          <w:tcPr/>
-          <w:p>
-            <w:pPr>
-              <w:pStyle w:val="Compact"/>
-              <w:jc w:val="left"/>
-            </w:pPr>
-            <w:r>
-              <w:t xml:space="preserve">Experiment A Block</w:t>
-            </w:r>
-          </w:p>
-        </w:tc>
-        <w:tc>
-          <w:tcPr/>
-          <w:p>
-            <w:pPr>
-              <w:pStyle w:val="Compact"/>
-              <w:jc w:val="left"/>
-            </w:pPr>
-            <w:r>
-              <w:rPr>
-                <w:bCs/>
-                <w:b/>
-              </w:rPr>
-              <w:t xml:space="preserve">Assignment:</w:t>
-            </w:r>
-          </w:p>
-        </w:tc>
-        <w:tc>
-          <w:tcPr/>
-          <w:p>
-            <w:pPr>
-              <w:pStyle w:val="Compact"/>
-              <w:jc w:val="left"/>
-            </w:pPr>
-            <w:r>
-              <w:t xml:space="preserve">--</w:t>
-            </w:r>
-          </w:p>
-        </w:tc>
-      </w:tr>
-      <w:tr>
-        <w:tc>
-          <w:tcPr/>
-          <w:p>
-            <w:pPr>
-              <w:pStyle w:val="Compact"/>
-              <w:jc w:val="center"/>
-            </w:pPr>
-            <w:r>
-              <w:rPr>
-                <w:bCs/>
-                <w:b/>
-              </w:rPr>
-              <w:t xml:space="preserve">14a</w:t>
-            </w:r>
-          </w:p>
-        </w:tc>
-        <w:tc>
-          <w:tcPr/>
-          <w:p>
-            <w:pPr>
-              <w:pStyle w:val="Compact"/>
-              <w:jc w:val="left"/>
-            </w:pPr>
-            <w:r>
-              <w:rPr>
-                <w:bCs/>
-                <w:b/>
-              </w:rPr>
-              <w:t xml:space="preserve">Lecture:</w:t>
-            </w:r>
-          </w:p>
-        </w:tc>
-        <w:tc>
-          <w:tcPr/>
-          <w:p>
-            <w:pPr>
-              <w:pStyle w:val="Compact"/>
-              <w:jc w:val="left"/>
-            </w:pPr>
-            <w:r>
-              <w:t xml:space="preserve">--</w:t>
-            </w:r>
-          </w:p>
-        </w:tc>
-        <w:tc>
-          <w:tcPr/>
-          <w:p>
-            <w:pPr>
-              <w:pStyle w:val="Compact"/>
-              <w:jc w:val="left"/>
-            </w:pPr>
-            <w:r>
-              <w:rPr>
-                <w:bCs/>
-                <w:b/>
-              </w:rPr>
-              <w:t xml:space="preserve">DataSkills:</w:t>
-            </w:r>
-          </w:p>
-        </w:tc>
-        <w:tc>
-          <w:tcPr/>
-          <w:p>
-            <w:pPr>
-              <w:pStyle w:val="Compact"/>
-              <w:jc w:val="left"/>
-            </w:pPr>
-            <w:r>
-              <w:t xml:space="preserve">--</w:t>
-            </w:r>
-          </w:p>
-        </w:tc>
-      </w:tr>
-      <w:tr>
-        <w:tc>
-          <w:tcPr/>
-          <w:p>
-            <w:pPr>
-              <w:pStyle w:val="Compact"/>
-            </w:pPr>
-          </w:p>
-        </w:tc>
-        <w:tc>
-          <w:tcPr/>
-          <w:p>
-            <w:pPr>
-              <w:pStyle w:val="Compact"/>
-              <w:jc w:val="left"/>
-            </w:pPr>
-            <w:r>
-              <w:rPr>
-                <w:bCs/>
-                <w:b/>
-              </w:rPr>
-              <w:t xml:space="preserve">Lab:</w:t>
-            </w:r>
-          </w:p>
-        </w:tc>
-        <w:tc>
-          <w:tcPr/>
-          <w:p>
-            <w:pPr>
-              <w:pStyle w:val="Compact"/>
-              <w:jc w:val="left"/>
-            </w:pPr>
-            <w:r>
-              <w:t xml:space="preserve">--</w:t>
-            </w:r>
-          </w:p>
-        </w:tc>
-        <w:tc>
-          <w:tcPr/>
-          <w:p>
-            <w:pPr>
-              <w:pStyle w:val="Compact"/>
-              <w:jc w:val="left"/>
-            </w:pPr>
-            <w:r>
-              <w:rPr>
-                <w:bCs/>
-                <w:b/>
-              </w:rPr>
-              <w:t xml:space="preserve">Assignment:</w:t>
-            </w:r>
-          </w:p>
-        </w:tc>
-        <w:tc>
-          <w:tcPr/>
-          <w:p>
-            <w:pPr>
-              <w:pStyle w:val="Compact"/>
-              <w:jc w:val="left"/>
-            </w:pPr>
-            <w:r>
-              <w:t xml:space="preserve">ASSESSMENT</w:t>
-            </w:r>
-          </w:p>
-        </w:tc>
-      </w:tr>
-      <w:tr>
-        <w:tc>
-          <w:tcPr/>
-          <w:p>
-            <w:pPr>
-              <w:pStyle w:val="Compact"/>
-              <w:jc w:val="center"/>
-            </w:pPr>
-            <w:r>
-              <w:rPr>
-                <w:bCs/>
-                <w:b/>
-              </w:rPr>
-              <w:t xml:space="preserve">15b</w:t>
-            </w:r>
-          </w:p>
-        </w:tc>
-        <w:tc>
-          <w:tcPr/>
-          <w:p>
-            <w:pPr>
-              <w:pStyle w:val="Compact"/>
-              <w:jc w:val="left"/>
-            </w:pPr>
-            <w:r>
-              <w:rPr>
-                <w:bCs/>
-                <w:b/>
-              </w:rPr>
-              <w:t xml:space="preserve">Lecture:</w:t>
-            </w:r>
-          </w:p>
-        </w:tc>
-        <w:tc>
-          <w:tcPr/>
-          <w:p>
-            <w:pPr>
-              <w:pStyle w:val="Compact"/>
-              <w:jc w:val="left"/>
-            </w:pPr>
-            <w:r>
-              <w:t xml:space="preserve">--</w:t>
-            </w:r>
-          </w:p>
-        </w:tc>
-        <w:tc>
-          <w:tcPr/>
-          <w:p>
-            <w:pPr>
-              <w:pStyle w:val="Compact"/>
-              <w:jc w:val="left"/>
-            </w:pPr>
-            <w:r>
-              <w:rPr>
-                <w:bCs/>
-                <w:b/>
-              </w:rPr>
-              <w:t xml:space="preserve">DataSkills:</w:t>
-            </w:r>
-          </w:p>
-        </w:tc>
-        <w:tc>
-          <w:tcPr/>
-          <w:p>
-            <w:pPr>
-              <w:pStyle w:val="Compact"/>
-              <w:jc w:val="left"/>
-            </w:pPr>
-            <w:r>
-              <w:t xml:space="preserve">--</w:t>
-            </w:r>
-          </w:p>
-        </w:tc>
-      </w:tr>
-      <w:tr>
-        <w:tc>
-          <w:tcPr/>
-          <w:p>
-            <w:pPr>
-              <w:pStyle w:val="Compact"/>
-            </w:pPr>
-          </w:p>
-        </w:tc>
-        <w:tc>
-          <w:tcPr/>
-          <w:p>
-            <w:pPr>
-              <w:pStyle w:val="Compact"/>
-              <w:jc w:val="left"/>
-            </w:pPr>
-            <w:r>
-              <w:rPr>
-                <w:bCs/>
-                <w:b/>
-              </w:rPr>
-              <w:t xml:space="preserve">Lab:</w:t>
-            </w:r>
-          </w:p>
-        </w:tc>
-        <w:tc>
-          <w:tcPr/>
-          <w:p>
-            <w:pPr>
-              <w:pStyle w:val="Compact"/>
-              <w:jc w:val="left"/>
-            </w:pPr>
-            <w:r>
-              <w:t xml:space="preserve">--</w:t>
-            </w:r>
-          </w:p>
-        </w:tc>
-        <w:tc>
-          <w:tcPr/>
-          <w:p>
-            <w:pPr>
-              <w:pStyle w:val="Compact"/>
-              <w:jc w:val="left"/>
-            </w:pPr>
-            <w:r>
-              <w:rPr>
-                <w:bCs/>
-                <w:b/>
-              </w:rPr>
-              <w:t xml:space="preserve">Assignment:</w:t>
-            </w:r>
-          </w:p>
-        </w:tc>
-        <w:tc>
-          <w:tcPr/>
-          <w:p>
-            <w:pPr>
-              <w:pStyle w:val="Compact"/>
-              <w:jc w:val="left"/>
-            </w:pPr>
-            <w:r>
-              <w:t xml:space="preserve">--</w:t>
-            </w:r>
-          </w:p>
-        </w:tc>
-      </w:tr>
-      <w:tr>
-        <w:tc>
-          <w:tcPr/>
-          <w:p>
-            <w:pPr>
-              <w:pStyle w:val="Compact"/>
-              <w:jc w:val="center"/>
-            </w:pPr>
-            <w:r>
-              <w:rPr>
-                <w:bCs/>
-                <w:b/>
-              </w:rPr>
-              <w:t xml:space="preserve">RW</w:t>
-            </w:r>
-          </w:p>
-        </w:tc>
-        <w:tc>
-          <w:tcPr/>
-          <w:p>
-            <w:pPr>
-              <w:pStyle w:val="Compact"/>
-              <w:jc w:val="left"/>
-            </w:pPr>
-            <w:r>
-              <w:rPr>
-                <w:bCs/>
-                <w:b/>
-              </w:rPr>
-              <w:t xml:space="preserve">Lecture:</w:t>
-            </w:r>
-          </w:p>
-        </w:tc>
-        <w:tc>
-          <w:tcPr/>
-          <w:p>
-            <w:pPr>
-              <w:pStyle w:val="Compact"/>
-              <w:jc w:val="left"/>
-            </w:pPr>
-            <w:r>
-              <w:t xml:space="preserve">--</w:t>
-            </w:r>
-          </w:p>
-        </w:tc>
-        <w:tc>
-          <w:tcPr/>
-          <w:p>
-            <w:pPr>
-              <w:pStyle w:val="Compact"/>
-              <w:jc w:val="left"/>
-            </w:pPr>
-            <w:r>
-              <w:rPr>
-                <w:bCs/>
-                <w:b/>
-              </w:rPr>
-              <w:t xml:space="preserve">DataSkills:</w:t>
-            </w:r>
-          </w:p>
-        </w:tc>
-        <w:tc>
-          <w:tcPr/>
-          <w:p>
-            <w:pPr>
-              <w:pStyle w:val="Compact"/>
-              <w:jc w:val="left"/>
-            </w:pPr>
-            <w:r>
-              <w:t xml:space="preserve">--</w:t>
-            </w:r>
-          </w:p>
-        </w:tc>
-      </w:tr>
-      <w:tr>
-        <w:tc>
-          <w:tcPr/>
-          <w:p>
-            <w:pPr>
-              <w:pStyle w:val="Compact"/>
-            </w:pPr>
-          </w:p>
-        </w:tc>
-        <w:tc>
-          <w:tcPr/>
-          <w:p>
-            <w:pPr>
-              <w:pStyle w:val="Compact"/>
-              <w:jc w:val="left"/>
-            </w:pPr>
-            <w:r>
-              <w:rPr>
-                <w:bCs/>
-                <w:b/>
-              </w:rPr>
-              <w:t xml:space="preserve">Lab:</w:t>
-            </w:r>
-          </w:p>
-        </w:tc>
-        <w:tc>
-          <w:tcPr/>
-          <w:p>
-            <w:pPr>
-              <w:pStyle w:val="Compact"/>
-              <w:jc w:val="left"/>
-            </w:pPr>
-            <w:r>
-              <w:t xml:space="preserve">--</w:t>
-            </w:r>
-          </w:p>
-        </w:tc>
-        <w:tc>
-          <w:tcPr/>
-          <w:p>
-            <w:pPr>
-              <w:pStyle w:val="Compact"/>
-              <w:jc w:val="left"/>
-            </w:pPr>
-            <w:r>
-              <w:rPr>
-                <w:bCs/>
-                <w:b/>
-              </w:rPr>
-              <w:t xml:space="preserve">Assignment:</w:t>
-            </w:r>
-          </w:p>
-        </w:tc>
-        <w:tc>
-          <w:tcPr/>
-          <w:p>
-            <w:pPr>
-              <w:pStyle w:val="Compact"/>
-              <w:jc w:val="left"/>
-            </w:pPr>
-            <w:r>
-              <w:t xml:space="preserve">--</w:t>
-            </w:r>
-          </w:p>
-        </w:tc>
-      </w:tr>
-      <w:tr>
-        <w:tc>
-          <w:tcPr/>
-          <w:p>
-            <w:pPr>
-              <w:pStyle w:val="Compact"/>
-              <w:jc w:val="center"/>
-            </w:pPr>
-            <w:r>
-              <w:rPr>
-                <w:bCs/>
-                <w:b/>
-              </w:rPr>
-              <w:t xml:space="preserve">16b</w:t>
-            </w:r>
-          </w:p>
-        </w:tc>
-        <w:tc>
-          <w:tcPr/>
-          <w:p>
-            <w:pPr>
-              <w:pStyle w:val="Compact"/>
-              <w:jc w:val="left"/>
-            </w:pPr>
-            <w:r>
-              <w:rPr>
-                <w:bCs/>
-                <w:b/>
-              </w:rPr>
-              <w:t xml:space="preserve">Lecture:</w:t>
-            </w:r>
-          </w:p>
-        </w:tc>
-        <w:tc>
-          <w:tcPr/>
-          <w:p>
-            <w:pPr>
-              <w:pStyle w:val="Compact"/>
-              <w:jc w:val="left"/>
-            </w:pPr>
-            <w:r>
-              <w:t xml:space="preserve">--</w:t>
-            </w:r>
-          </w:p>
-        </w:tc>
-        <w:tc>
-          <w:tcPr/>
-          <w:p>
-            <w:pPr>
-              <w:pStyle w:val="Compact"/>
-              <w:jc w:val="left"/>
-            </w:pPr>
-            <w:r>
-              <w:rPr>
-                <w:bCs/>
-                <w:b/>
-              </w:rPr>
-              <w:t xml:space="preserve">DataSkills:</w:t>
-            </w:r>
-          </w:p>
-        </w:tc>
-        <w:tc>
-          <w:tcPr/>
-          <w:p>
-            <w:pPr>
-              <w:pStyle w:val="Compact"/>
-              <w:jc w:val="left"/>
-            </w:pPr>
-            <w:r>
-              <w:t xml:space="preserve">--</w:t>
-            </w:r>
-          </w:p>
-        </w:tc>
-      </w:tr>
-      <w:tr>
-        <w:tc>
-          <w:tcPr/>
-          <w:p>
-            <w:pPr>
-              <w:pStyle w:val="Compact"/>
-            </w:pPr>
-          </w:p>
-        </w:tc>
-        <w:tc>
-          <w:tcPr/>
-          <w:p>
-            <w:pPr>
-              <w:pStyle w:val="Compact"/>
-              <w:jc w:val="left"/>
-            </w:pPr>
-            <w:r>
-              <w:rPr>
-                <w:bCs/>
-                <w:b/>
-              </w:rPr>
-              <w:t xml:space="preserve">Lab:</w:t>
-            </w:r>
-          </w:p>
-        </w:tc>
-        <w:tc>
-          <w:tcPr/>
-          <w:p>
-            <w:pPr>
-              <w:pStyle w:val="Compact"/>
-              <w:jc w:val="left"/>
-            </w:pPr>
-            <w:r>
-              <w:t xml:space="preserve">Experiment B Block</w:t>
-            </w:r>
-          </w:p>
-        </w:tc>
-        <w:tc>
-          <w:tcPr/>
-          <w:p>
-            <w:pPr>
-              <w:pStyle w:val="Compact"/>
-              <w:jc w:val="left"/>
-            </w:pPr>
-            <w:r>
-              <w:rPr>
-                <w:bCs/>
-                <w:b/>
-              </w:rPr>
-              <w:t xml:space="preserve">Assignment:</w:t>
-            </w:r>
-          </w:p>
-        </w:tc>
-        <w:tc>
-          <w:tcPr/>
-          <w:p>
-            <w:pPr>
-              <w:pStyle w:val="Compact"/>
-              <w:jc w:val="left"/>
-            </w:pPr>
-            <w:r>
-              <w:t xml:space="preserve">--</w:t>
-            </w:r>
-          </w:p>
-        </w:tc>
-      </w:tr>
-      <w:tr>
-        <w:tc>
-          <w:tcPr/>
-          <w:p>
-            <w:pPr>
-              <w:pStyle w:val="Compact"/>
-              <w:jc w:val="center"/>
-            </w:pPr>
-            <w:r>
-              <w:rPr>
-                <w:bCs/>
-                <w:b/>
-              </w:rPr>
-              <w:t xml:space="preserve">17b</w:t>
-            </w:r>
-          </w:p>
-        </w:tc>
-        <w:tc>
-          <w:tcPr/>
-          <w:p>
-            <w:pPr>
-              <w:pStyle w:val="Compact"/>
-              <w:jc w:val="left"/>
-            </w:pPr>
-            <w:r>
-              <w:rPr>
-                <w:bCs/>
-                <w:b/>
-              </w:rPr>
-              <w:t xml:space="preserve">Lecture:</w:t>
-            </w:r>
-          </w:p>
-        </w:tc>
-        <w:tc>
-          <w:tcPr/>
-          <w:p>
-            <w:pPr>
-              <w:pStyle w:val="Compact"/>
-              <w:jc w:val="left"/>
-            </w:pPr>
-            <w:r>
-              <w:t xml:space="preserve">--</w:t>
-            </w:r>
-          </w:p>
-        </w:tc>
-        <w:tc>
-          <w:tcPr/>
-          <w:p>
-            <w:pPr>
-              <w:pStyle w:val="Compact"/>
-              <w:jc w:val="left"/>
-            </w:pPr>
-            <w:r>
-              <w:rPr>
-                <w:bCs/>
-                <w:b/>
-              </w:rPr>
-              <w:t xml:space="preserve">DataSkills:</w:t>
-            </w:r>
-          </w:p>
-        </w:tc>
-        <w:tc>
-          <w:tcPr/>
-          <w:p>
-            <w:pPr>
-              <w:pStyle w:val="Compact"/>
-              <w:jc w:val="left"/>
-            </w:pPr>
-            <w:r>
-              <w:t xml:space="preserve">--</w:t>
-            </w:r>
-          </w:p>
-        </w:tc>
-      </w:tr>
-      <w:tr>
-        <w:tc>
-          <w:tcPr/>
-          <w:p>
-            <w:pPr>
-              <w:pStyle w:val="Compact"/>
-            </w:pPr>
-          </w:p>
-        </w:tc>
-        <w:tc>
-          <w:tcPr/>
-          <w:p>
-            <w:pPr>
-              <w:pStyle w:val="Compact"/>
-              <w:jc w:val="left"/>
-            </w:pPr>
-            <w:r>
-              <w:rPr>
-                <w:bCs/>
-                <w:b/>
-              </w:rPr>
-              <w:t xml:space="preserve">Lab:</w:t>
-            </w:r>
-          </w:p>
-        </w:tc>
-        <w:tc>
-          <w:tcPr/>
-          <w:p>
-            <w:pPr>
-              <w:pStyle w:val="Compact"/>
-              <w:jc w:val="left"/>
-            </w:pPr>
-            <w:r>
-              <w:t xml:space="preserve">--</w:t>
-            </w:r>
-          </w:p>
-        </w:tc>
-        <w:tc>
-          <w:tcPr/>
-          <w:p>
-            <w:pPr>
-              <w:pStyle w:val="Compact"/>
-              <w:jc w:val="left"/>
-            </w:pPr>
-            <w:r>
-              <w:rPr>
-                <w:bCs/>
-                <w:b/>
-              </w:rPr>
-              <w:t xml:space="preserve">Assignment:</w:t>
-            </w:r>
-          </w:p>
-        </w:tc>
-        <w:tc>
-          <w:tcPr/>
-          <w:p>
-            <w:pPr>
-              <w:pStyle w:val="Compact"/>
-              <w:jc w:val="left"/>
-            </w:pPr>
-            <w:r>
-              <w:t xml:space="preserve">--</w:t>
-            </w:r>
-          </w:p>
-        </w:tc>
-      </w:tr>
-      <w:tr>
-        <w:tc>
-          <w:tcPr/>
-          <w:p>
-            <w:pPr>
-              <w:pStyle w:val="Compact"/>
-              <w:jc w:val="center"/>
-            </w:pPr>
-            <w:r>
-              <w:rPr>
-                <w:bCs/>
-                <w:b/>
-              </w:rPr>
-              <w:t xml:space="preserve">18c</w:t>
-            </w:r>
-          </w:p>
-        </w:tc>
-        <w:tc>
-          <w:tcPr/>
-          <w:p>
-            <w:pPr>
-              <w:pStyle w:val="Compact"/>
-              <w:jc w:val="left"/>
-            </w:pPr>
-            <w:r>
-              <w:rPr>
-                <w:bCs/>
-                <w:b/>
-              </w:rPr>
-              <w:t xml:space="preserve">Lecture:</w:t>
-            </w:r>
-          </w:p>
-        </w:tc>
-        <w:tc>
-          <w:tcPr/>
-          <w:p>
-            <w:pPr>
-              <w:pStyle w:val="Compact"/>
-              <w:jc w:val="left"/>
-            </w:pPr>
-            <w:r>
-              <w:t xml:space="preserve">--</w:t>
-            </w:r>
-          </w:p>
-        </w:tc>
-        <w:tc>
-          <w:tcPr/>
-          <w:p>
-            <w:pPr>
-              <w:pStyle w:val="Compact"/>
-              <w:jc w:val="left"/>
-            </w:pPr>
-            <w:r>
-              <w:rPr>
-                <w:bCs/>
-                <w:b/>
-              </w:rPr>
-              <w:t xml:space="preserve">DataSkills:</w:t>
-            </w:r>
-          </w:p>
-        </w:tc>
-        <w:tc>
-          <w:tcPr/>
-          <w:p>
-            <w:pPr>
-              <w:pStyle w:val="Compact"/>
-              <w:jc w:val="left"/>
-            </w:pPr>
-            <w:r>
-              <w:t xml:space="preserve">--</w:t>
-            </w:r>
-          </w:p>
-        </w:tc>
-      </w:tr>
-      <w:tr>
-        <w:tc>
-          <w:tcPr/>
-          <w:p>
-            <w:pPr>
-              <w:pStyle w:val="Compact"/>
-            </w:pPr>
-          </w:p>
-        </w:tc>
-        <w:tc>
-          <w:tcPr/>
-          <w:p>
-            <w:pPr>
-              <w:pStyle w:val="Compact"/>
-              <w:jc w:val="left"/>
-            </w:pPr>
-            <w:r>
-              <w:rPr>
-                <w:bCs/>
-                <w:b/>
-              </w:rPr>
-              <w:t xml:space="preserve">Lab:</w:t>
-            </w:r>
-          </w:p>
-        </w:tc>
-        <w:tc>
-          <w:tcPr/>
-          <w:p>
-            <w:pPr>
-              <w:pStyle w:val="Compact"/>
-              <w:jc w:val="left"/>
-            </w:pPr>
-            <w:r>
-              <w:t xml:space="preserve">--</w:t>
-            </w:r>
-          </w:p>
-        </w:tc>
-        <w:tc>
-          <w:tcPr/>
-          <w:p>
-            <w:pPr>
-              <w:pStyle w:val="Compact"/>
-              <w:jc w:val="left"/>
-            </w:pPr>
-            <w:r>
-              <w:rPr>
-                <w:bCs/>
-                <w:b/>
-              </w:rPr>
-              <w:t xml:space="preserve">Assignment:</w:t>
-            </w:r>
-          </w:p>
-        </w:tc>
-        <w:tc>
-          <w:tcPr/>
-          <w:p>
-            <w:pPr>
-              <w:pStyle w:val="Compact"/>
-              <w:jc w:val="left"/>
-            </w:pPr>
-            <w:r>
-              <w:t xml:space="preserve">--</w:t>
-            </w:r>
-          </w:p>
-        </w:tc>
-      </w:tr>
-      <w:tr>
-        <w:tc>
-          <w:tcPr/>
-          <w:p>
-            <w:pPr>
-              <w:pStyle w:val="Compact"/>
-              <w:jc w:val="center"/>
-            </w:pPr>
-            <w:r>
-              <w:rPr>
-                <w:bCs/>
-                <w:b/>
-              </w:rPr>
-              <w:t xml:space="preserve">19c</w:t>
-            </w:r>
-          </w:p>
-        </w:tc>
-        <w:tc>
-          <w:tcPr/>
-          <w:p>
-            <w:pPr>
-              <w:pStyle w:val="Compact"/>
-              <w:jc w:val="left"/>
-            </w:pPr>
-            <w:r>
-              <w:rPr>
-                <w:bCs/>
-                <w:b/>
-              </w:rPr>
-              <w:t xml:space="preserve">Lecture:</w:t>
-            </w:r>
-          </w:p>
-        </w:tc>
-        <w:tc>
-          <w:tcPr/>
-          <w:p>
-            <w:pPr>
-              <w:pStyle w:val="Compact"/>
-              <w:jc w:val="left"/>
-            </w:pPr>
-            <w:r>
-              <w:t xml:space="preserve">--</w:t>
-            </w:r>
-          </w:p>
-        </w:tc>
-        <w:tc>
-          <w:tcPr/>
-          <w:p>
-            <w:pPr>
-              <w:pStyle w:val="Compact"/>
-              <w:jc w:val="left"/>
-            </w:pPr>
-            <w:r>
-              <w:rPr>
-                <w:bCs/>
-                <w:b/>
-              </w:rPr>
-              <w:t xml:space="preserve">DataSkills:</w:t>
-            </w:r>
-          </w:p>
-        </w:tc>
-        <w:tc>
-          <w:tcPr/>
-          <w:p>
-            <w:pPr>
-              <w:pStyle w:val="Compact"/>
-              <w:jc w:val="left"/>
-            </w:pPr>
-            <w:r>
-              <w:t xml:space="preserve">--</w:t>
-            </w:r>
-          </w:p>
-        </w:tc>
-      </w:tr>
-      <w:tr>
-        <w:tc>
-          <w:tcPr/>
-          <w:p>
-            <w:pPr>
-              <w:pStyle w:val="Compact"/>
-            </w:pPr>
-          </w:p>
-        </w:tc>
-        <w:tc>
-          <w:tcPr/>
-          <w:p>
-            <w:pPr>
-              <w:pStyle w:val="Compact"/>
-              <w:jc w:val="left"/>
-            </w:pPr>
-            <w:r>
-              <w:rPr>
-                <w:bCs/>
-                <w:b/>
-              </w:rPr>
-              <w:t xml:space="preserve">Lab:</w:t>
-            </w:r>
-          </w:p>
-        </w:tc>
-        <w:tc>
-          <w:tcPr/>
-          <w:p>
-            <w:pPr>
-              <w:pStyle w:val="Compact"/>
-              <w:jc w:val="left"/>
-            </w:pPr>
-            <w:r>
-              <w:t xml:space="preserve">Experiment C Block</w:t>
-            </w:r>
-          </w:p>
-        </w:tc>
-        <w:tc>
-          <w:tcPr/>
-          <w:p>
-            <w:pPr>
-              <w:pStyle w:val="Compact"/>
-              <w:jc w:val="left"/>
-            </w:pPr>
-            <w:r>
-              <w:rPr>
-                <w:bCs/>
-                <w:b/>
-              </w:rPr>
-              <w:t xml:space="preserve">Assignment:</w:t>
-            </w:r>
-          </w:p>
-        </w:tc>
-        <w:tc>
-          <w:tcPr/>
-          <w:p>
-            <w:pPr>
-              <w:pStyle w:val="Compact"/>
-              <w:jc w:val="left"/>
-            </w:pPr>
-            <w:r>
-              <w:t xml:space="preserve">--</w:t>
-            </w:r>
-          </w:p>
-        </w:tc>
-      </w:tr>
-      <w:tr>
-        <w:tc>
-          <w:tcPr/>
-          <w:p>
-            <w:pPr>
-              <w:pStyle w:val="Compact"/>
-              <w:jc w:val="center"/>
-            </w:pPr>
-            <w:r>
-              <w:rPr>
-                <w:bCs/>
-                <w:b/>
-              </w:rPr>
-              <w:t xml:space="preserve">20c</w:t>
-            </w:r>
-          </w:p>
-        </w:tc>
-        <w:tc>
-          <w:tcPr/>
-          <w:p>
-            <w:pPr>
-              <w:pStyle w:val="Compact"/>
-              <w:jc w:val="left"/>
-            </w:pPr>
-            <w:r>
-              <w:rPr>
-                <w:bCs/>
-                <w:b/>
-              </w:rPr>
-              <w:t xml:space="preserve">Lecture:</w:t>
-            </w:r>
-          </w:p>
-        </w:tc>
-        <w:tc>
-          <w:tcPr/>
-          <w:p>
-            <w:pPr>
-              <w:pStyle w:val="Compact"/>
-              <w:jc w:val="left"/>
-            </w:pPr>
-            <w:r>
-              <w:t xml:space="preserve">--</w:t>
-            </w:r>
-          </w:p>
-        </w:tc>
-        <w:tc>
-          <w:tcPr/>
-          <w:p>
-            <w:pPr>
-              <w:pStyle w:val="Compact"/>
-              <w:jc w:val="left"/>
-            </w:pPr>
-            <w:r>
-              <w:rPr>
-                <w:bCs/>
-                <w:b/>
-              </w:rPr>
-              <w:t xml:space="preserve">DataSkills:</w:t>
-            </w:r>
-          </w:p>
-        </w:tc>
-        <w:tc>
-          <w:tcPr/>
-          <w:p>
-            <w:pPr>
-              <w:pStyle w:val="Compact"/>
-              <w:jc w:val="left"/>
-            </w:pPr>
-            <w:r>
-              <w:t xml:space="preserve">--</w:t>
-            </w:r>
-          </w:p>
-        </w:tc>
-      </w:tr>
-      <w:tr>
-        <w:tc>
-          <w:tcPr/>
-          <w:p>
-            <w:pPr>
-              <w:pStyle w:val="Compact"/>
-            </w:pPr>
-          </w:p>
-        </w:tc>
-        <w:tc>
-          <w:tcPr/>
-          <w:p>
-            <w:pPr>
-              <w:pStyle w:val="Compact"/>
-              <w:jc w:val="left"/>
-            </w:pPr>
-            <w:r>
-              <w:rPr>
-                <w:bCs/>
-                <w:b/>
-              </w:rPr>
-              <w:t xml:space="preserve">Lab:</w:t>
-            </w:r>
-          </w:p>
-        </w:tc>
-        <w:tc>
-          <w:tcPr/>
-          <w:p>
-            <w:pPr>
-              <w:pStyle w:val="Compact"/>
-              <w:jc w:val="left"/>
-            </w:pPr>
-            <w:r>
-              <w:t xml:space="preserve">--</w:t>
-            </w:r>
-          </w:p>
-        </w:tc>
-        <w:tc>
-          <w:tcPr/>
-          <w:p>
-            <w:pPr>
-              <w:pStyle w:val="Compact"/>
-              <w:jc w:val="left"/>
-            </w:pPr>
-            <w:r>
-              <w:rPr>
-                <w:bCs/>
-                <w:b/>
-              </w:rPr>
-              <w:t xml:space="preserve">Assignment:</w:t>
-            </w:r>
-          </w:p>
-        </w:tc>
-        <w:tc>
-          <w:tcPr/>
-          <w:p>
-            <w:pPr>
-              <w:pStyle w:val="Compact"/>
-              <w:jc w:val="left"/>
-            </w:pPr>
-            <w:r>
-              <w:t xml:space="preserve">ASSESSMENT</w:t>
-            </w:r>
-          </w:p>
-        </w:tc>
-      </w:tr>
-    </w:tbl>
-    <w:bookmarkEnd w:id="130"/>
-    <w:bookmarkStart w:id="136" w:name="dissertation-y3"/>
-    <w:p>
-      <w:pPr>
-        <w:pStyle w:val="Heading1"/>
-      </w:pPr>
-      <w:r>
-        <w:t xml:space="preserve">Dissertation (Y3)</w:t>
-      </w:r>
-    </w:p>
-    <w:bookmarkStart w:id="135" w:name="level-6---topline-summary"/>
-    <w:p>
-      <w:pPr>
-        <w:pStyle w:val="Heading2"/>
-      </w:pPr>
-      <w:r>
-        <w:t xml:space="preserve">Level 6 - topline summary</w:t>
-      </w:r>
-    </w:p>
-    <w:bookmarkStart w:id="131" w:name="module-content-2"/>
-    <w:p>
-      <w:pPr>
-        <w:pStyle w:val="Heading3"/>
-      </w:pPr>
-      <w:r>
-        <w:t xml:space="preserve">Module Content</w:t>
-      </w:r>
-    </w:p>
-    <w:p>
-      <w:pPr>
-        <w:pStyle w:val="FirstParagraph"/>
-      </w:pPr>
-      <w:r>
-        <w:t xml:space="preserve">5 week module to jumpstart the dissertation and to actively help find</w:t>
-      </w:r>
-      <w:r>
-        <w:t xml:space="preserve"> </w:t>
-      </w:r>
-      <w:r>
-        <w:t xml:space="preserve">supervision.</w:t>
-      </w:r>
-    </w:p>
-    <w:p>
-      <w:pPr>
-        <w:pStyle w:val="BodyText"/>
-      </w:pPr>
-      <w:r>
-        <w:t xml:space="preserve">Obviously, this could be useful in terms of saving repetition for</w:t>
-      </w:r>
-      <w:r>
-        <w:t xml:space="preserve"> </w:t>
-      </w:r>
-      <w:r>
-        <w:t xml:space="preserve">supervisors, and for bringing consistency.</w:t>
-      </w:r>
-    </w:p>
-    <w:p>
-      <w:pPr>
-        <w:pStyle w:val="BodyText"/>
-      </w:pPr>
-      <w:r>
-        <w:t xml:space="preserve">Could be useful to MSc students. They could access the entire Goldsmiths</w:t>
-      </w:r>
-      <w:r>
-        <w:t xml:space="preserve"> </w:t>
-      </w:r>
-      <w:r>
-        <w:t xml:space="preserve">Research Skills archive and have that as a foundation to the research</w:t>
-      </w:r>
-      <w:r>
-        <w:t xml:space="preserve"> </w:t>
-      </w:r>
-      <w:r>
-        <w:t xml:space="preserve">side of things/refresher for RM.</w:t>
-      </w:r>
-    </w:p>
-    <w:p>
-      <w:pPr>
-        <w:pStyle w:val="BodyText"/>
-      </w:pPr>
-      <w:r>
-        <w:t xml:space="preserve">Great for Conversion students and PANC/non-BPS/Psych</w:t>
-      </w:r>
-    </w:p>
-    <w:p>
-      <w:pPr>
-        <w:pStyle w:val="BodyText"/>
-      </w:pPr>
-      <w:r>
-        <w:t xml:space="preserve">Get people up and running earlier - starts in summer/WW.</w:t>
-      </w:r>
-    </w:p>
-    <w:p>
-      <w:pPr>
-        <w:pStyle w:val="BodyText"/>
-      </w:pPr>
-      <w:r>
-        <w:t xml:space="preserve">Off the shelf projects? Individual? Qual? Quant?</w:t>
-      </w:r>
-    </w:p>
-    <w:bookmarkEnd w:id="131"/>
-    <w:bookmarkStart w:id="132" w:name="module-learning-outcomes-2"/>
-    <w:p>
-      <w:pPr>
-        <w:pStyle w:val="Heading3"/>
-      </w:pPr>
-      <w:r>
-        <w:t xml:space="preserve">Module Learning Outcomes</w:t>
-      </w:r>
-    </w:p>
-    <w:bookmarkEnd w:id="132"/>
-    <w:bookmarkStart w:id="133" w:name="assessment-2"/>
-    <w:p>
-      <w:pPr>
-        <w:pStyle w:val="Heading3"/>
-      </w:pPr>
-      <w:r>
-        <w:t xml:space="preserve">Assessment</w:t>
       </w:r>
     </w:p>
     <w:tbl>
@@ -14078,6 +11441,1513 @@
           <w:p>
             <w:pPr>
               <w:pStyle w:val="Compact"/>
+              <w:jc w:val="center"/>
+            </w:pPr>
+            <w:r>
+              <w:t xml:space="preserve">Week</w:t>
+            </w:r>
+          </w:p>
+        </w:tc>
+        <w:tc>
+          <w:tcPr/>
+          <w:p>
+            <w:pPr>
+              <w:pStyle w:val="Compact"/>
+              <w:jc w:val="left"/>
+            </w:pPr>
+            <w:r>
+              <w:t xml:space="preserve">Schedule</w:t>
+            </w:r>
+          </w:p>
+        </w:tc>
+        <w:tc>
+          <w:tcPr/>
+          <w:p>
+            <w:pPr>
+              <w:pStyle w:val="Compact"/>
+            </w:pPr>
+          </w:p>
+        </w:tc>
+        <w:tc>
+          <w:tcPr/>
+          <w:p>
+            <w:pPr>
+              <w:pStyle w:val="Compact"/>
+            </w:pPr>
+          </w:p>
+        </w:tc>
+        <w:tc>
+          <w:tcPr/>
+          <w:p>
+            <w:pPr>
+              <w:pStyle w:val="Compact"/>
+            </w:pPr>
+          </w:p>
+        </w:tc>
+      </w:tr>
+      <w:tr>
+        <w:tc>
+          <w:tcPr/>
+          <w:p>
+            <w:pPr>
+              <w:pStyle w:val="Compact"/>
+              <w:jc w:val="center"/>
+            </w:pPr>
+            <w:r>
+              <w:t xml:space="preserve">11</w:t>
+            </w:r>
+          </w:p>
+        </w:tc>
+        <w:tc>
+          <w:tcPr/>
+          <w:p>
+            <w:pPr>
+              <w:pStyle w:val="Compact"/>
+              <w:jc w:val="left"/>
+            </w:pPr>
+            <w:r>
+              <w:t xml:space="preserve">Lecture:</w:t>
+            </w:r>
+          </w:p>
+        </w:tc>
+        <w:tc>
+          <w:tcPr/>
+          <w:p>
+            <w:pPr>
+              <w:pStyle w:val="Compact"/>
+              <w:jc w:val="left"/>
+            </w:pPr>
+            <w:r>
+              <w:t xml:space="preserve">--</w:t>
+            </w:r>
+          </w:p>
+        </w:tc>
+        <w:tc>
+          <w:tcPr/>
+          <w:p>
+            <w:pPr>
+              <w:pStyle w:val="Compact"/>
+              <w:jc w:val="left"/>
+            </w:pPr>
+            <w:r>
+              <w:t xml:space="preserve">DataSkills:</w:t>
+            </w:r>
+          </w:p>
+        </w:tc>
+        <w:tc>
+          <w:tcPr/>
+          <w:p>
+            <w:pPr>
+              <w:pStyle w:val="Compact"/>
+              <w:jc w:val="left"/>
+            </w:pPr>
+            <w:r>
+              <w:t xml:space="preserve">--</w:t>
+            </w:r>
+          </w:p>
+        </w:tc>
+      </w:tr>
+      <w:tr>
+        <w:tc>
+          <w:tcPr/>
+          <w:p>
+            <w:pPr>
+              <w:pStyle w:val="Compact"/>
+            </w:pPr>
+          </w:p>
+        </w:tc>
+        <w:tc>
+          <w:tcPr/>
+          <w:p>
+            <w:pPr>
+              <w:pStyle w:val="Compact"/>
+              <w:jc w:val="left"/>
+            </w:pPr>
+            <w:r>
+              <w:t xml:space="preserve">Lab:</w:t>
+            </w:r>
+          </w:p>
+        </w:tc>
+        <w:tc>
+          <w:tcPr/>
+          <w:p>
+            <w:pPr>
+              <w:pStyle w:val="Compact"/>
+              <w:jc w:val="left"/>
+            </w:pPr>
+            <w:r>
+              <w:t xml:space="preserve">--</w:t>
+            </w:r>
+          </w:p>
+        </w:tc>
+        <w:tc>
+          <w:tcPr/>
+          <w:p>
+            <w:pPr>
+              <w:pStyle w:val="Compact"/>
+              <w:jc w:val="left"/>
+            </w:pPr>
+            <w:r>
+              <w:t xml:space="preserve">Assignment:</w:t>
+            </w:r>
+          </w:p>
+        </w:tc>
+        <w:tc>
+          <w:tcPr/>
+          <w:p>
+            <w:pPr>
+              <w:pStyle w:val="Compact"/>
+              <w:jc w:val="left"/>
+            </w:pPr>
+            <w:r>
+              <w:t xml:space="preserve">--</w:t>
+            </w:r>
+          </w:p>
+        </w:tc>
+      </w:tr>
+      <w:tr>
+        <w:tc>
+          <w:tcPr/>
+          <w:p>
+            <w:pPr>
+              <w:pStyle w:val="Compact"/>
+              <w:jc w:val="center"/>
+            </w:pPr>
+            <w:r>
+              <w:t xml:space="preserve">12a</w:t>
+            </w:r>
+          </w:p>
+        </w:tc>
+        <w:tc>
+          <w:tcPr/>
+          <w:p>
+            <w:pPr>
+              <w:pStyle w:val="Compact"/>
+              <w:jc w:val="left"/>
+            </w:pPr>
+            <w:r>
+              <w:t xml:space="preserve">Lecture:</w:t>
+            </w:r>
+          </w:p>
+        </w:tc>
+        <w:tc>
+          <w:tcPr/>
+          <w:p>
+            <w:pPr>
+              <w:pStyle w:val="Compact"/>
+              <w:jc w:val="left"/>
+            </w:pPr>
+            <w:r>
+              <w:t xml:space="preserve">--</w:t>
+            </w:r>
+          </w:p>
+        </w:tc>
+        <w:tc>
+          <w:tcPr/>
+          <w:p>
+            <w:pPr>
+              <w:pStyle w:val="Compact"/>
+              <w:jc w:val="left"/>
+            </w:pPr>
+            <w:r>
+              <w:t xml:space="preserve">DataSkills:</w:t>
+            </w:r>
+          </w:p>
+        </w:tc>
+        <w:tc>
+          <w:tcPr/>
+          <w:p>
+            <w:pPr>
+              <w:pStyle w:val="Compact"/>
+              <w:jc w:val="left"/>
+            </w:pPr>
+            <w:r>
+              <w:t xml:space="preserve">--</w:t>
+            </w:r>
+          </w:p>
+        </w:tc>
+      </w:tr>
+      <w:tr>
+        <w:tc>
+          <w:tcPr/>
+          <w:p>
+            <w:pPr>
+              <w:pStyle w:val="Compact"/>
+            </w:pPr>
+          </w:p>
+        </w:tc>
+        <w:tc>
+          <w:tcPr/>
+          <w:p>
+            <w:pPr>
+              <w:pStyle w:val="Compact"/>
+              <w:jc w:val="left"/>
+            </w:pPr>
+            <w:r>
+              <w:t xml:space="preserve">Lab:</w:t>
+            </w:r>
+          </w:p>
+        </w:tc>
+        <w:tc>
+          <w:tcPr/>
+          <w:p>
+            <w:pPr>
+              <w:pStyle w:val="Compact"/>
+              <w:jc w:val="left"/>
+            </w:pPr>
+            <w:r>
+              <w:t xml:space="preserve">--</w:t>
+            </w:r>
+          </w:p>
+        </w:tc>
+        <w:tc>
+          <w:tcPr/>
+          <w:p>
+            <w:pPr>
+              <w:pStyle w:val="Compact"/>
+              <w:jc w:val="left"/>
+            </w:pPr>
+            <w:r>
+              <w:t xml:space="preserve">Assignment:</w:t>
+            </w:r>
+          </w:p>
+        </w:tc>
+        <w:tc>
+          <w:tcPr/>
+          <w:p>
+            <w:pPr>
+              <w:pStyle w:val="Compact"/>
+              <w:jc w:val="left"/>
+            </w:pPr>
+            <w:r>
+              <w:t xml:space="preserve">--</w:t>
+            </w:r>
+          </w:p>
+        </w:tc>
+      </w:tr>
+      <w:tr>
+        <w:tc>
+          <w:tcPr/>
+          <w:p>
+            <w:pPr>
+              <w:pStyle w:val="Compact"/>
+              <w:jc w:val="center"/>
+            </w:pPr>
+            <w:r>
+              <w:t xml:space="preserve">13a</w:t>
+            </w:r>
+          </w:p>
+        </w:tc>
+        <w:tc>
+          <w:tcPr/>
+          <w:p>
+            <w:pPr>
+              <w:pStyle w:val="Compact"/>
+              <w:jc w:val="left"/>
+            </w:pPr>
+            <w:r>
+              <w:t xml:space="preserve">Lecture:</w:t>
+            </w:r>
+          </w:p>
+        </w:tc>
+        <w:tc>
+          <w:tcPr/>
+          <w:p>
+            <w:pPr>
+              <w:pStyle w:val="Compact"/>
+              <w:jc w:val="left"/>
+            </w:pPr>
+            <w:r>
+              <w:t xml:space="preserve">--</w:t>
+            </w:r>
+          </w:p>
+        </w:tc>
+        <w:tc>
+          <w:tcPr/>
+          <w:p>
+            <w:pPr>
+              <w:pStyle w:val="Compact"/>
+              <w:jc w:val="left"/>
+            </w:pPr>
+            <w:r>
+              <w:t xml:space="preserve">DataSkills:</w:t>
+            </w:r>
+          </w:p>
+        </w:tc>
+        <w:tc>
+          <w:tcPr/>
+          <w:p>
+            <w:pPr>
+              <w:pStyle w:val="Compact"/>
+              <w:jc w:val="left"/>
+            </w:pPr>
+            <w:r>
+              <w:t xml:space="preserve">--</w:t>
+            </w:r>
+          </w:p>
+        </w:tc>
+      </w:tr>
+      <w:tr>
+        <w:tc>
+          <w:tcPr/>
+          <w:p>
+            <w:pPr>
+              <w:pStyle w:val="Compact"/>
+            </w:pPr>
+          </w:p>
+        </w:tc>
+        <w:tc>
+          <w:tcPr/>
+          <w:p>
+            <w:pPr>
+              <w:pStyle w:val="Compact"/>
+              <w:jc w:val="left"/>
+            </w:pPr>
+            <w:r>
+              <w:t xml:space="preserve">Lab:</w:t>
+            </w:r>
+          </w:p>
+        </w:tc>
+        <w:tc>
+          <w:tcPr/>
+          <w:p>
+            <w:pPr>
+              <w:pStyle w:val="Compact"/>
+              <w:jc w:val="left"/>
+            </w:pPr>
+            <w:r>
+              <w:t xml:space="preserve">Experiment A Block</w:t>
+            </w:r>
+          </w:p>
+        </w:tc>
+        <w:tc>
+          <w:tcPr/>
+          <w:p>
+            <w:pPr>
+              <w:pStyle w:val="Compact"/>
+              <w:jc w:val="left"/>
+            </w:pPr>
+            <w:r>
+              <w:t xml:space="preserve">Assignment:</w:t>
+            </w:r>
+          </w:p>
+        </w:tc>
+        <w:tc>
+          <w:tcPr/>
+          <w:p>
+            <w:pPr>
+              <w:pStyle w:val="Compact"/>
+              <w:jc w:val="left"/>
+            </w:pPr>
+            <w:r>
+              <w:t xml:space="preserve">--</w:t>
+            </w:r>
+          </w:p>
+        </w:tc>
+      </w:tr>
+      <w:tr>
+        <w:tc>
+          <w:tcPr/>
+          <w:p>
+            <w:pPr>
+              <w:pStyle w:val="Compact"/>
+              <w:jc w:val="center"/>
+            </w:pPr>
+            <w:r>
+              <w:t xml:space="preserve">14a</w:t>
+            </w:r>
+          </w:p>
+        </w:tc>
+        <w:tc>
+          <w:tcPr/>
+          <w:p>
+            <w:pPr>
+              <w:pStyle w:val="Compact"/>
+              <w:jc w:val="left"/>
+            </w:pPr>
+            <w:r>
+              <w:t xml:space="preserve">Lecture:</w:t>
+            </w:r>
+          </w:p>
+        </w:tc>
+        <w:tc>
+          <w:tcPr/>
+          <w:p>
+            <w:pPr>
+              <w:pStyle w:val="Compact"/>
+              <w:jc w:val="left"/>
+            </w:pPr>
+            <w:r>
+              <w:t xml:space="preserve">--</w:t>
+            </w:r>
+          </w:p>
+        </w:tc>
+        <w:tc>
+          <w:tcPr/>
+          <w:p>
+            <w:pPr>
+              <w:pStyle w:val="Compact"/>
+              <w:jc w:val="left"/>
+            </w:pPr>
+            <w:r>
+              <w:t xml:space="preserve">DataSkills:</w:t>
+            </w:r>
+          </w:p>
+        </w:tc>
+        <w:tc>
+          <w:tcPr/>
+          <w:p>
+            <w:pPr>
+              <w:pStyle w:val="Compact"/>
+              <w:jc w:val="left"/>
+            </w:pPr>
+            <w:r>
+              <w:t xml:space="preserve">--</w:t>
+            </w:r>
+          </w:p>
+        </w:tc>
+      </w:tr>
+      <w:tr>
+        <w:tc>
+          <w:tcPr/>
+          <w:p>
+            <w:pPr>
+              <w:pStyle w:val="Compact"/>
+            </w:pPr>
+          </w:p>
+        </w:tc>
+        <w:tc>
+          <w:tcPr/>
+          <w:p>
+            <w:pPr>
+              <w:pStyle w:val="Compact"/>
+              <w:jc w:val="left"/>
+            </w:pPr>
+            <w:r>
+              <w:t xml:space="preserve">Lab:</w:t>
+            </w:r>
+          </w:p>
+        </w:tc>
+        <w:tc>
+          <w:tcPr/>
+          <w:p>
+            <w:pPr>
+              <w:pStyle w:val="Compact"/>
+              <w:jc w:val="left"/>
+            </w:pPr>
+            <w:r>
+              <w:t xml:space="preserve">--</w:t>
+            </w:r>
+          </w:p>
+        </w:tc>
+        <w:tc>
+          <w:tcPr/>
+          <w:p>
+            <w:pPr>
+              <w:pStyle w:val="Compact"/>
+              <w:jc w:val="left"/>
+            </w:pPr>
+            <w:r>
+              <w:t xml:space="preserve">Assignment:</w:t>
+            </w:r>
+          </w:p>
+        </w:tc>
+        <w:tc>
+          <w:tcPr/>
+          <w:p>
+            <w:pPr>
+              <w:pStyle w:val="Compact"/>
+              <w:jc w:val="left"/>
+            </w:pPr>
+            <w:r>
+              <w:t xml:space="preserve">ASSESSMENT</w:t>
+            </w:r>
+          </w:p>
+        </w:tc>
+      </w:tr>
+      <w:tr>
+        <w:tc>
+          <w:tcPr/>
+          <w:p>
+            <w:pPr>
+              <w:pStyle w:val="Compact"/>
+              <w:jc w:val="center"/>
+            </w:pPr>
+            <w:r>
+              <w:t xml:space="preserve">15b</w:t>
+            </w:r>
+          </w:p>
+        </w:tc>
+        <w:tc>
+          <w:tcPr/>
+          <w:p>
+            <w:pPr>
+              <w:pStyle w:val="Compact"/>
+              <w:jc w:val="left"/>
+            </w:pPr>
+            <w:r>
+              <w:t xml:space="preserve">Lecture:</w:t>
+            </w:r>
+          </w:p>
+        </w:tc>
+        <w:tc>
+          <w:tcPr/>
+          <w:p>
+            <w:pPr>
+              <w:pStyle w:val="Compact"/>
+              <w:jc w:val="left"/>
+            </w:pPr>
+            <w:r>
+              <w:t xml:space="preserve">--</w:t>
+            </w:r>
+          </w:p>
+        </w:tc>
+        <w:tc>
+          <w:tcPr/>
+          <w:p>
+            <w:pPr>
+              <w:pStyle w:val="Compact"/>
+              <w:jc w:val="left"/>
+            </w:pPr>
+            <w:r>
+              <w:t xml:space="preserve">DataSkills:</w:t>
+            </w:r>
+          </w:p>
+        </w:tc>
+        <w:tc>
+          <w:tcPr/>
+          <w:p>
+            <w:pPr>
+              <w:pStyle w:val="Compact"/>
+              <w:jc w:val="left"/>
+            </w:pPr>
+            <w:r>
+              <w:t xml:space="preserve">--</w:t>
+            </w:r>
+          </w:p>
+        </w:tc>
+      </w:tr>
+      <w:tr>
+        <w:tc>
+          <w:tcPr/>
+          <w:p>
+            <w:pPr>
+              <w:pStyle w:val="Compact"/>
+            </w:pPr>
+          </w:p>
+        </w:tc>
+        <w:tc>
+          <w:tcPr/>
+          <w:p>
+            <w:pPr>
+              <w:pStyle w:val="Compact"/>
+              <w:jc w:val="left"/>
+            </w:pPr>
+            <w:r>
+              <w:t xml:space="preserve">Lab:</w:t>
+            </w:r>
+          </w:p>
+        </w:tc>
+        <w:tc>
+          <w:tcPr/>
+          <w:p>
+            <w:pPr>
+              <w:pStyle w:val="Compact"/>
+              <w:jc w:val="left"/>
+            </w:pPr>
+            <w:r>
+              <w:t xml:space="preserve">--</w:t>
+            </w:r>
+          </w:p>
+        </w:tc>
+        <w:tc>
+          <w:tcPr/>
+          <w:p>
+            <w:pPr>
+              <w:pStyle w:val="Compact"/>
+              <w:jc w:val="left"/>
+            </w:pPr>
+            <w:r>
+              <w:t xml:space="preserve">Assignment:</w:t>
+            </w:r>
+          </w:p>
+        </w:tc>
+        <w:tc>
+          <w:tcPr/>
+          <w:p>
+            <w:pPr>
+              <w:pStyle w:val="Compact"/>
+              <w:jc w:val="left"/>
+            </w:pPr>
+            <w:r>
+              <w:t xml:space="preserve">--</w:t>
+            </w:r>
+          </w:p>
+        </w:tc>
+      </w:tr>
+      <w:tr>
+        <w:tc>
+          <w:tcPr/>
+          <w:p>
+            <w:pPr>
+              <w:pStyle w:val="Compact"/>
+              <w:jc w:val="center"/>
+            </w:pPr>
+            <w:r>
+              <w:t xml:space="preserve">RW</w:t>
+            </w:r>
+          </w:p>
+        </w:tc>
+        <w:tc>
+          <w:tcPr/>
+          <w:p>
+            <w:pPr>
+              <w:pStyle w:val="Compact"/>
+              <w:jc w:val="left"/>
+            </w:pPr>
+            <w:r>
+              <w:t xml:space="preserve">Lecture:</w:t>
+            </w:r>
+          </w:p>
+        </w:tc>
+        <w:tc>
+          <w:tcPr/>
+          <w:p>
+            <w:pPr>
+              <w:pStyle w:val="Compact"/>
+              <w:jc w:val="left"/>
+            </w:pPr>
+            <w:r>
+              <w:t xml:space="preserve">--</w:t>
+            </w:r>
+          </w:p>
+        </w:tc>
+        <w:tc>
+          <w:tcPr/>
+          <w:p>
+            <w:pPr>
+              <w:pStyle w:val="Compact"/>
+              <w:jc w:val="left"/>
+            </w:pPr>
+            <w:r>
+              <w:t xml:space="preserve">DataSkills:</w:t>
+            </w:r>
+          </w:p>
+        </w:tc>
+        <w:tc>
+          <w:tcPr/>
+          <w:p>
+            <w:pPr>
+              <w:pStyle w:val="Compact"/>
+              <w:jc w:val="left"/>
+            </w:pPr>
+            <w:r>
+              <w:t xml:space="preserve">--</w:t>
+            </w:r>
+          </w:p>
+        </w:tc>
+      </w:tr>
+      <w:tr>
+        <w:tc>
+          <w:tcPr/>
+          <w:p>
+            <w:pPr>
+              <w:pStyle w:val="Compact"/>
+            </w:pPr>
+          </w:p>
+        </w:tc>
+        <w:tc>
+          <w:tcPr/>
+          <w:p>
+            <w:pPr>
+              <w:pStyle w:val="Compact"/>
+              <w:jc w:val="left"/>
+            </w:pPr>
+            <w:r>
+              <w:t xml:space="preserve">Lab:</w:t>
+            </w:r>
+          </w:p>
+        </w:tc>
+        <w:tc>
+          <w:tcPr/>
+          <w:p>
+            <w:pPr>
+              <w:pStyle w:val="Compact"/>
+              <w:jc w:val="left"/>
+            </w:pPr>
+            <w:r>
+              <w:t xml:space="preserve">--</w:t>
+            </w:r>
+          </w:p>
+        </w:tc>
+        <w:tc>
+          <w:tcPr/>
+          <w:p>
+            <w:pPr>
+              <w:pStyle w:val="Compact"/>
+              <w:jc w:val="left"/>
+            </w:pPr>
+            <w:r>
+              <w:t xml:space="preserve">Assignment:</w:t>
+            </w:r>
+          </w:p>
+        </w:tc>
+        <w:tc>
+          <w:tcPr/>
+          <w:p>
+            <w:pPr>
+              <w:pStyle w:val="Compact"/>
+              <w:jc w:val="left"/>
+            </w:pPr>
+            <w:r>
+              <w:t xml:space="preserve">--</w:t>
+            </w:r>
+          </w:p>
+        </w:tc>
+      </w:tr>
+      <w:tr>
+        <w:tc>
+          <w:tcPr/>
+          <w:p>
+            <w:pPr>
+              <w:pStyle w:val="Compact"/>
+              <w:jc w:val="center"/>
+            </w:pPr>
+            <w:r>
+              <w:t xml:space="preserve">16b</w:t>
+            </w:r>
+          </w:p>
+        </w:tc>
+        <w:tc>
+          <w:tcPr/>
+          <w:p>
+            <w:pPr>
+              <w:pStyle w:val="Compact"/>
+              <w:jc w:val="left"/>
+            </w:pPr>
+            <w:r>
+              <w:t xml:space="preserve">Lecture:</w:t>
+            </w:r>
+          </w:p>
+        </w:tc>
+        <w:tc>
+          <w:tcPr/>
+          <w:p>
+            <w:pPr>
+              <w:pStyle w:val="Compact"/>
+              <w:jc w:val="left"/>
+            </w:pPr>
+            <w:r>
+              <w:t xml:space="preserve">--</w:t>
+            </w:r>
+          </w:p>
+        </w:tc>
+        <w:tc>
+          <w:tcPr/>
+          <w:p>
+            <w:pPr>
+              <w:pStyle w:val="Compact"/>
+              <w:jc w:val="left"/>
+            </w:pPr>
+            <w:r>
+              <w:t xml:space="preserve">DataSkills:</w:t>
+            </w:r>
+          </w:p>
+        </w:tc>
+        <w:tc>
+          <w:tcPr/>
+          <w:p>
+            <w:pPr>
+              <w:pStyle w:val="Compact"/>
+              <w:jc w:val="left"/>
+            </w:pPr>
+            <w:r>
+              <w:t xml:space="preserve">--</w:t>
+            </w:r>
+          </w:p>
+        </w:tc>
+      </w:tr>
+      <w:tr>
+        <w:tc>
+          <w:tcPr/>
+          <w:p>
+            <w:pPr>
+              <w:pStyle w:val="Compact"/>
+            </w:pPr>
+          </w:p>
+        </w:tc>
+        <w:tc>
+          <w:tcPr/>
+          <w:p>
+            <w:pPr>
+              <w:pStyle w:val="Compact"/>
+              <w:jc w:val="left"/>
+            </w:pPr>
+            <w:r>
+              <w:t xml:space="preserve">Lab:</w:t>
+            </w:r>
+          </w:p>
+        </w:tc>
+        <w:tc>
+          <w:tcPr/>
+          <w:p>
+            <w:pPr>
+              <w:pStyle w:val="Compact"/>
+              <w:jc w:val="left"/>
+            </w:pPr>
+            <w:r>
+              <w:t xml:space="preserve">Experiment B Block</w:t>
+            </w:r>
+          </w:p>
+        </w:tc>
+        <w:tc>
+          <w:tcPr/>
+          <w:p>
+            <w:pPr>
+              <w:pStyle w:val="Compact"/>
+              <w:jc w:val="left"/>
+            </w:pPr>
+            <w:r>
+              <w:t xml:space="preserve">Assignment:</w:t>
+            </w:r>
+          </w:p>
+        </w:tc>
+        <w:tc>
+          <w:tcPr/>
+          <w:p>
+            <w:pPr>
+              <w:pStyle w:val="Compact"/>
+              <w:jc w:val="left"/>
+            </w:pPr>
+            <w:r>
+              <w:t xml:space="preserve">--</w:t>
+            </w:r>
+          </w:p>
+        </w:tc>
+      </w:tr>
+      <w:tr>
+        <w:tc>
+          <w:tcPr/>
+          <w:p>
+            <w:pPr>
+              <w:pStyle w:val="Compact"/>
+              <w:jc w:val="center"/>
+            </w:pPr>
+            <w:r>
+              <w:t xml:space="preserve">17b</w:t>
+            </w:r>
+          </w:p>
+        </w:tc>
+        <w:tc>
+          <w:tcPr/>
+          <w:p>
+            <w:pPr>
+              <w:pStyle w:val="Compact"/>
+              <w:jc w:val="left"/>
+            </w:pPr>
+            <w:r>
+              <w:t xml:space="preserve">Lecture:</w:t>
+            </w:r>
+          </w:p>
+        </w:tc>
+        <w:tc>
+          <w:tcPr/>
+          <w:p>
+            <w:pPr>
+              <w:pStyle w:val="Compact"/>
+              <w:jc w:val="left"/>
+            </w:pPr>
+            <w:r>
+              <w:t xml:space="preserve">--</w:t>
+            </w:r>
+          </w:p>
+        </w:tc>
+        <w:tc>
+          <w:tcPr/>
+          <w:p>
+            <w:pPr>
+              <w:pStyle w:val="Compact"/>
+              <w:jc w:val="left"/>
+            </w:pPr>
+            <w:r>
+              <w:t xml:space="preserve">DataSkills:</w:t>
+            </w:r>
+          </w:p>
+        </w:tc>
+        <w:tc>
+          <w:tcPr/>
+          <w:p>
+            <w:pPr>
+              <w:pStyle w:val="Compact"/>
+              <w:jc w:val="left"/>
+            </w:pPr>
+            <w:r>
+              <w:t xml:space="preserve">--</w:t>
+            </w:r>
+          </w:p>
+        </w:tc>
+      </w:tr>
+      <w:tr>
+        <w:tc>
+          <w:tcPr/>
+          <w:p>
+            <w:pPr>
+              <w:pStyle w:val="Compact"/>
+            </w:pPr>
+          </w:p>
+        </w:tc>
+        <w:tc>
+          <w:tcPr/>
+          <w:p>
+            <w:pPr>
+              <w:pStyle w:val="Compact"/>
+              <w:jc w:val="left"/>
+            </w:pPr>
+            <w:r>
+              <w:t xml:space="preserve">Lab:</w:t>
+            </w:r>
+          </w:p>
+        </w:tc>
+        <w:tc>
+          <w:tcPr/>
+          <w:p>
+            <w:pPr>
+              <w:pStyle w:val="Compact"/>
+              <w:jc w:val="left"/>
+            </w:pPr>
+            <w:r>
+              <w:t xml:space="preserve">--</w:t>
+            </w:r>
+          </w:p>
+        </w:tc>
+        <w:tc>
+          <w:tcPr/>
+          <w:p>
+            <w:pPr>
+              <w:pStyle w:val="Compact"/>
+              <w:jc w:val="left"/>
+            </w:pPr>
+            <w:r>
+              <w:t xml:space="preserve">Assignment:</w:t>
+            </w:r>
+          </w:p>
+        </w:tc>
+        <w:tc>
+          <w:tcPr/>
+          <w:p>
+            <w:pPr>
+              <w:pStyle w:val="Compact"/>
+              <w:jc w:val="left"/>
+            </w:pPr>
+            <w:r>
+              <w:t xml:space="preserve">--</w:t>
+            </w:r>
+          </w:p>
+        </w:tc>
+      </w:tr>
+      <w:tr>
+        <w:tc>
+          <w:tcPr/>
+          <w:p>
+            <w:pPr>
+              <w:pStyle w:val="Compact"/>
+              <w:jc w:val="center"/>
+            </w:pPr>
+            <w:r>
+              <w:t xml:space="preserve">18c</w:t>
+            </w:r>
+          </w:p>
+        </w:tc>
+        <w:tc>
+          <w:tcPr/>
+          <w:p>
+            <w:pPr>
+              <w:pStyle w:val="Compact"/>
+              <w:jc w:val="left"/>
+            </w:pPr>
+            <w:r>
+              <w:t xml:space="preserve">Lecture:</w:t>
+            </w:r>
+          </w:p>
+        </w:tc>
+        <w:tc>
+          <w:tcPr/>
+          <w:p>
+            <w:pPr>
+              <w:pStyle w:val="Compact"/>
+              <w:jc w:val="left"/>
+            </w:pPr>
+            <w:r>
+              <w:t xml:space="preserve">--</w:t>
+            </w:r>
+          </w:p>
+        </w:tc>
+        <w:tc>
+          <w:tcPr/>
+          <w:p>
+            <w:pPr>
+              <w:pStyle w:val="Compact"/>
+              <w:jc w:val="left"/>
+            </w:pPr>
+            <w:r>
+              <w:t xml:space="preserve">DataSkills:</w:t>
+            </w:r>
+          </w:p>
+        </w:tc>
+        <w:tc>
+          <w:tcPr/>
+          <w:p>
+            <w:pPr>
+              <w:pStyle w:val="Compact"/>
+              <w:jc w:val="left"/>
+            </w:pPr>
+            <w:r>
+              <w:t xml:space="preserve">--</w:t>
+            </w:r>
+          </w:p>
+        </w:tc>
+      </w:tr>
+      <w:tr>
+        <w:tc>
+          <w:tcPr/>
+          <w:p>
+            <w:pPr>
+              <w:pStyle w:val="Compact"/>
+            </w:pPr>
+          </w:p>
+        </w:tc>
+        <w:tc>
+          <w:tcPr/>
+          <w:p>
+            <w:pPr>
+              <w:pStyle w:val="Compact"/>
+              <w:jc w:val="left"/>
+            </w:pPr>
+            <w:r>
+              <w:t xml:space="preserve">Lab:</w:t>
+            </w:r>
+          </w:p>
+        </w:tc>
+        <w:tc>
+          <w:tcPr/>
+          <w:p>
+            <w:pPr>
+              <w:pStyle w:val="Compact"/>
+              <w:jc w:val="left"/>
+            </w:pPr>
+            <w:r>
+              <w:t xml:space="preserve">--</w:t>
+            </w:r>
+          </w:p>
+        </w:tc>
+        <w:tc>
+          <w:tcPr/>
+          <w:p>
+            <w:pPr>
+              <w:pStyle w:val="Compact"/>
+              <w:jc w:val="left"/>
+            </w:pPr>
+            <w:r>
+              <w:t xml:space="preserve">Assignment:</w:t>
+            </w:r>
+          </w:p>
+        </w:tc>
+        <w:tc>
+          <w:tcPr/>
+          <w:p>
+            <w:pPr>
+              <w:pStyle w:val="Compact"/>
+              <w:jc w:val="left"/>
+            </w:pPr>
+            <w:r>
+              <w:t xml:space="preserve">--</w:t>
+            </w:r>
+          </w:p>
+        </w:tc>
+      </w:tr>
+      <w:tr>
+        <w:tc>
+          <w:tcPr/>
+          <w:p>
+            <w:pPr>
+              <w:pStyle w:val="Compact"/>
+              <w:jc w:val="center"/>
+            </w:pPr>
+            <w:r>
+              <w:t xml:space="preserve">19c</w:t>
+            </w:r>
+          </w:p>
+        </w:tc>
+        <w:tc>
+          <w:tcPr/>
+          <w:p>
+            <w:pPr>
+              <w:pStyle w:val="Compact"/>
+              <w:jc w:val="left"/>
+            </w:pPr>
+            <w:r>
+              <w:t xml:space="preserve">Lecture:</w:t>
+            </w:r>
+          </w:p>
+        </w:tc>
+        <w:tc>
+          <w:tcPr/>
+          <w:p>
+            <w:pPr>
+              <w:pStyle w:val="Compact"/>
+              <w:jc w:val="left"/>
+            </w:pPr>
+            <w:r>
+              <w:t xml:space="preserve">--</w:t>
+            </w:r>
+          </w:p>
+        </w:tc>
+        <w:tc>
+          <w:tcPr/>
+          <w:p>
+            <w:pPr>
+              <w:pStyle w:val="Compact"/>
+              <w:jc w:val="left"/>
+            </w:pPr>
+            <w:r>
+              <w:t xml:space="preserve">DataSkills:</w:t>
+            </w:r>
+          </w:p>
+        </w:tc>
+        <w:tc>
+          <w:tcPr/>
+          <w:p>
+            <w:pPr>
+              <w:pStyle w:val="Compact"/>
+              <w:jc w:val="left"/>
+            </w:pPr>
+            <w:r>
+              <w:t xml:space="preserve">--</w:t>
+            </w:r>
+          </w:p>
+        </w:tc>
+      </w:tr>
+      <w:tr>
+        <w:tc>
+          <w:tcPr/>
+          <w:p>
+            <w:pPr>
+              <w:pStyle w:val="Compact"/>
+            </w:pPr>
+          </w:p>
+        </w:tc>
+        <w:tc>
+          <w:tcPr/>
+          <w:p>
+            <w:pPr>
+              <w:pStyle w:val="Compact"/>
+              <w:jc w:val="left"/>
+            </w:pPr>
+            <w:r>
+              <w:t xml:space="preserve">Lab:</w:t>
+            </w:r>
+          </w:p>
+        </w:tc>
+        <w:tc>
+          <w:tcPr/>
+          <w:p>
+            <w:pPr>
+              <w:pStyle w:val="Compact"/>
+              <w:jc w:val="left"/>
+            </w:pPr>
+            <w:r>
+              <w:t xml:space="preserve">Experiment C Block</w:t>
+            </w:r>
+          </w:p>
+        </w:tc>
+        <w:tc>
+          <w:tcPr/>
+          <w:p>
+            <w:pPr>
+              <w:pStyle w:val="Compact"/>
+              <w:jc w:val="left"/>
+            </w:pPr>
+            <w:r>
+              <w:t xml:space="preserve">Assignment:</w:t>
+            </w:r>
+          </w:p>
+        </w:tc>
+        <w:tc>
+          <w:tcPr/>
+          <w:p>
+            <w:pPr>
+              <w:pStyle w:val="Compact"/>
+              <w:jc w:val="left"/>
+            </w:pPr>
+            <w:r>
+              <w:t xml:space="preserve">--</w:t>
+            </w:r>
+          </w:p>
+        </w:tc>
+      </w:tr>
+      <w:tr>
+        <w:tc>
+          <w:tcPr/>
+          <w:p>
+            <w:pPr>
+              <w:pStyle w:val="Compact"/>
+              <w:jc w:val="center"/>
+            </w:pPr>
+            <w:r>
+              <w:t xml:space="preserve">20c</w:t>
+            </w:r>
+          </w:p>
+        </w:tc>
+        <w:tc>
+          <w:tcPr/>
+          <w:p>
+            <w:pPr>
+              <w:pStyle w:val="Compact"/>
+              <w:jc w:val="left"/>
+            </w:pPr>
+            <w:r>
+              <w:t xml:space="preserve">Lecture:</w:t>
+            </w:r>
+          </w:p>
+        </w:tc>
+        <w:tc>
+          <w:tcPr/>
+          <w:p>
+            <w:pPr>
+              <w:pStyle w:val="Compact"/>
+              <w:jc w:val="left"/>
+            </w:pPr>
+            <w:r>
+              <w:t xml:space="preserve">--</w:t>
+            </w:r>
+          </w:p>
+        </w:tc>
+        <w:tc>
+          <w:tcPr/>
+          <w:p>
+            <w:pPr>
+              <w:pStyle w:val="Compact"/>
+              <w:jc w:val="left"/>
+            </w:pPr>
+            <w:r>
+              <w:t xml:space="preserve">DataSkills:</w:t>
+            </w:r>
+          </w:p>
+        </w:tc>
+        <w:tc>
+          <w:tcPr/>
+          <w:p>
+            <w:pPr>
+              <w:pStyle w:val="Compact"/>
+              <w:jc w:val="left"/>
+            </w:pPr>
+            <w:r>
+              <w:t xml:space="preserve">--</w:t>
+            </w:r>
+          </w:p>
+        </w:tc>
+      </w:tr>
+      <w:tr>
+        <w:tc>
+          <w:tcPr/>
+          <w:p>
+            <w:pPr>
+              <w:pStyle w:val="Compact"/>
+            </w:pPr>
+          </w:p>
+        </w:tc>
+        <w:tc>
+          <w:tcPr/>
+          <w:p>
+            <w:pPr>
+              <w:pStyle w:val="Compact"/>
+              <w:jc w:val="left"/>
+            </w:pPr>
+            <w:r>
+              <w:t xml:space="preserve">Lab:</w:t>
+            </w:r>
+          </w:p>
+        </w:tc>
+        <w:tc>
+          <w:tcPr/>
+          <w:p>
+            <w:pPr>
+              <w:pStyle w:val="Compact"/>
+              <w:jc w:val="left"/>
+            </w:pPr>
+            <w:r>
+              <w:t xml:space="preserve">--</w:t>
+            </w:r>
+          </w:p>
+        </w:tc>
+        <w:tc>
+          <w:tcPr/>
+          <w:p>
+            <w:pPr>
+              <w:pStyle w:val="Compact"/>
+              <w:jc w:val="left"/>
+            </w:pPr>
+            <w:r>
+              <w:t xml:space="preserve">Assignment:</w:t>
+            </w:r>
+          </w:p>
+        </w:tc>
+        <w:tc>
+          <w:tcPr/>
+          <w:p>
+            <w:pPr>
+              <w:pStyle w:val="Compact"/>
+              <w:jc w:val="left"/>
+            </w:pPr>
+            <w:r>
+              <w:t xml:space="preserve">ASSESSMENT</w:t>
+            </w:r>
+          </w:p>
+        </w:tc>
+      </w:tr>
+    </w:tbl>
+    <w:bookmarkEnd w:id="130"/>
+    <w:bookmarkStart w:id="136" w:name="dissertation-y3"/>
+    <w:p>
+      <w:pPr>
+        <w:pStyle w:val="Heading1"/>
+      </w:pPr>
+      <w:r>
+        <w:t xml:space="preserve">Dissertation (Y3)</w:t>
+      </w:r>
+    </w:p>
+    <w:bookmarkStart w:id="135" w:name="level-6---topline-summary"/>
+    <w:p>
+      <w:pPr>
+        <w:pStyle w:val="Heading2"/>
+      </w:pPr>
+      <w:r>
+        <w:t xml:space="preserve">Level 6 - topline summary</w:t>
+      </w:r>
+    </w:p>
+    <w:bookmarkStart w:id="131" w:name="module-content-2"/>
+    <w:p>
+      <w:pPr>
+        <w:pStyle w:val="Heading3"/>
+      </w:pPr>
+      <w:r>
+        <w:t xml:space="preserve">Module Content</w:t>
+      </w:r>
+    </w:p>
+    <w:p>
+      <w:pPr>
+        <w:pStyle w:val="FirstParagraph"/>
+      </w:pPr>
+      <w:r>
+        <w:t xml:space="preserve">5 week module to jumpstart the dissertation and to actively help find</w:t>
+      </w:r>
+      <w:r>
+        <w:t xml:space="preserve"> </w:t>
+      </w:r>
+      <w:r>
+        <w:t xml:space="preserve">supervision.</w:t>
+      </w:r>
+    </w:p>
+    <w:p>
+      <w:pPr>
+        <w:pStyle w:val="BodyText"/>
+      </w:pPr>
+      <w:r>
+        <w:t xml:space="preserve">Obviously, this could be useful in terms of saving repetition for</w:t>
+      </w:r>
+      <w:r>
+        <w:t xml:space="preserve"> </w:t>
+      </w:r>
+      <w:r>
+        <w:t xml:space="preserve">supervisors, and for bringing consistency.</w:t>
+      </w:r>
+    </w:p>
+    <w:p>
+      <w:pPr>
+        <w:pStyle w:val="BodyText"/>
+      </w:pPr>
+      <w:r>
+        <w:t xml:space="preserve">Could be useful to MSc students. They could access the entire Goldsmiths</w:t>
+      </w:r>
+      <w:r>
+        <w:t xml:space="preserve"> </w:t>
+      </w:r>
+      <w:r>
+        <w:t xml:space="preserve">Research Skills archive and have that as a foundation to the research</w:t>
+      </w:r>
+      <w:r>
+        <w:t xml:space="preserve"> </w:t>
+      </w:r>
+      <w:r>
+        <w:t xml:space="preserve">side of things/refresher for RM.</w:t>
+      </w:r>
+    </w:p>
+    <w:p>
+      <w:pPr>
+        <w:pStyle w:val="BodyText"/>
+      </w:pPr>
+      <w:r>
+        <w:t xml:space="preserve">Great for Conversion students and PANC/non-BPS/Psych</w:t>
+      </w:r>
+    </w:p>
+    <w:p>
+      <w:pPr>
+        <w:pStyle w:val="BodyText"/>
+      </w:pPr>
+      <w:r>
+        <w:t xml:space="preserve">Get people up and running earlier - starts in summer/WW.</w:t>
+      </w:r>
+    </w:p>
+    <w:p>
+      <w:pPr>
+        <w:pStyle w:val="BodyText"/>
+      </w:pPr>
+      <w:r>
+        <w:t xml:space="preserve">Off the shelf projects? Individual? Qual? Quant?</w:t>
+      </w:r>
+    </w:p>
+    <w:bookmarkEnd w:id="131"/>
+    <w:bookmarkStart w:id="132" w:name="module-learning-outcomes-2"/>
+    <w:p>
+      <w:pPr>
+        <w:pStyle w:val="Heading3"/>
+      </w:pPr>
+      <w:r>
+        <w:t xml:space="preserve">Module Learning Outcomes</w:t>
+      </w:r>
+    </w:p>
+    <w:bookmarkEnd w:id="132"/>
+    <w:bookmarkStart w:id="133" w:name="assessment-2"/>
+    <w:p>
+      <w:pPr>
+        <w:pStyle w:val="Heading3"/>
+      </w:pPr>
+      <w:r>
+        <w:t xml:space="preserve">Assessment</w:t>
+      </w:r>
+    </w:p>
+    <w:tbl>
+      <w:tblPr>
+        <w:tblStyle w:val="Table"/>
+        <w:tblW w:type="auto" w:w="0"/>
+        <w:tblLook w:firstRow="1" w:lastRow="0" w:firstColumn="0" w:lastColumn="0" w:noHBand="0" w:noVBand="0" w:val="0020"/>
+      </w:tblPr>
+      <w:tblGrid>
+        <w:gridCol w:w="1584"/>
+        <w:gridCol w:w="1584"/>
+        <w:gridCol w:w="1584"/>
+        <w:gridCol w:w="1584"/>
+        <w:gridCol w:w="1584"/>
+      </w:tblGrid>
+      <w:tr>
+        <w:trPr>
+          <w:tblHeader w:val="true"/>
+        </w:trPr>
+        <w:tc>
+          <w:tcPr/>
+          <w:p>
+            <w:pPr>
+              <w:pStyle w:val="Compact"/>
               <w:jc w:val="left"/>
             </w:pPr>
             <w:r>
@@ -15410,121 +14280,13 @@
       </w:tr>
     </w:tbl>
     <w:bookmarkEnd w:id="137"/>
-    <w:bookmarkStart w:id="148" w:name="meet-quarto"/>
+    <w:bookmarkStart w:id="151" w:name="meet-quarto"/>
     <w:p>
       <w:pPr>
         <w:pStyle w:val="Heading1"/>
       </w:pPr>
       <w:r>
         <w:t xml:space="preserve">Meet Quarto!</w:t>
-      </w:r>
-    </w:p>
-    <w:p>
-      <w:pPr>
-        <w:pStyle w:val="SourceCode"/>
-      </w:pPr>
-      <w:r>
-        <w:rPr>
-          <w:rStyle w:val="FunctionTok"/>
-        </w:rPr>
-        <w:t xml:space="preserve">library</w:t>
-      </w:r>
-      <w:r>
-        <w:rPr>
-          <w:rStyle w:val="NormalTok"/>
-        </w:rPr>
-        <w:t xml:space="preserve">(tidyverse)</w:t>
-      </w:r>
-    </w:p>
-    <w:p>
-      <w:pPr>
-        <w:pStyle w:val="SourceCode"/>
-      </w:pPr>
-      <w:r>
-        <w:rPr>
-          <w:rStyle w:val="VerbatimChar"/>
-        </w:rPr>
-        <w:t xml:space="preserve">── Attaching packages ─────────────────────────────────────── tidyverse 1.3.2 ──</w:t>
-      </w:r>
-      <w:r>
-        <w:br/>
-      </w:r>
-      <w:r>
-        <w:rPr>
-          <w:rStyle w:val="VerbatimChar"/>
-        </w:rPr>
-        <w:t xml:space="preserve">✔ ggplot2 3.4.1     ✔ purrr   1.0.1</w:t>
-      </w:r>
-      <w:r>
-        <w:br/>
-      </w:r>
-      <w:r>
-        <w:rPr>
-          <w:rStyle w:val="VerbatimChar"/>
-        </w:rPr>
-        <w:t xml:space="preserve">✔ tibble  3.1.8     ✔ dplyr   1.1.0</w:t>
-      </w:r>
-      <w:r>
-        <w:br/>
-      </w:r>
-      <w:r>
-        <w:rPr>
-          <w:rStyle w:val="VerbatimChar"/>
-        </w:rPr>
-        <w:t xml:space="preserve">✔ tidyr   1.3.0     ✔ stringr 1.5.0</w:t>
-      </w:r>
-      <w:r>
-        <w:br/>
-      </w:r>
-      <w:r>
-        <w:rPr>
-          <w:rStyle w:val="VerbatimChar"/>
-        </w:rPr>
-        <w:t xml:space="preserve">✔ readr   2.1.3     ✔ forcats 1.0.0</w:t>
-      </w:r>
-      <w:r>
-        <w:br/>
-      </w:r>
-      <w:r>
-        <w:rPr>
-          <w:rStyle w:val="VerbatimChar"/>
-        </w:rPr>
-        <w:t xml:space="preserve">── Conflicts ────────────────────────────────────────── tidyverse_conflicts() ──</w:t>
-      </w:r>
-      <w:r>
-        <w:br/>
-      </w:r>
-      <w:r>
-        <w:rPr>
-          <w:rStyle w:val="VerbatimChar"/>
-        </w:rPr>
-        <w:t xml:space="preserve">✖ dplyr::filter() masks stats::filter()</w:t>
-      </w:r>
-      <w:r>
-        <w:br/>
-      </w:r>
-      <w:r>
-        <w:rPr>
-          <w:rStyle w:val="VerbatimChar"/>
-        </w:rPr>
-        <w:t xml:space="preserve">✖ dplyr::lag()    masks stats::lag()</w:t>
-      </w:r>
-    </w:p>
-    <w:p>
-      <w:pPr>
-        <w:pStyle w:val="SourceCode"/>
-      </w:pPr>
-      <w:r>
-        <w:rPr>
-          <w:rStyle w:val="FunctionTok"/>
-        </w:rPr>
-        <w:t xml:space="preserve">library</w:t>
-      </w:r>
-      <w:r>
-        <w:rPr>
-          <w:rStyle w:val="NormalTok"/>
-        </w:rPr>
-        <w:t xml:space="preserve">(palmerpenguins)</w:t>
       </w:r>
     </w:p>
     <w:bookmarkStart w:id="139" w:name="meet-quarto-1"/>
@@ -15565,7 +14327,7 @@
       </w:r>
     </w:p>
     <w:bookmarkEnd w:id="139"/>
-    <w:bookmarkStart w:id="147" w:name="meet-the-penguins"/>
+    <w:bookmarkStart w:id="150" w:name="meet-the-penguins"/>
     <w:p>
       <w:pPr>
         <w:pStyle w:val="Heading2"/>
@@ -15704,6 +14466,19 @@
       <w:pPr>
         <w:pStyle w:val="BodyText"/>
       </w:pPr>
+      <w:hyperlink r:id="rId144">
+        <w:r>
+          <w:rPr>
+            <w:rStyle w:val="Hyperlink"/>
+          </w:rPr>
+          <w:t xml:space="preserve">https://www.youtube.com/watch?v=k22Gg13ahDc</w:t>
+        </w:r>
+      </w:hyperlink>
+    </w:p>
+    <w:p>
+      <w:pPr>
+        <w:pStyle w:val="BodyText"/>
+      </w:pPr>
       <w:r>
         <w:t xml:space="preserve">The plot below shows the relationship between flipper and bill lengths</w:t>
       </w:r>
@@ -16172,18 +14947,18 @@
           <wp:inline>
             <wp:extent cx="5334000" cy="4267200"/>
             <wp:effectExtent b="0" l="0" r="0" t="0"/>
-            <wp:docPr descr="" title="" id="145" name="Picture"/>
+            <wp:docPr descr="" title="" id="146" name="Picture"/>
             <a:graphic>
               <a:graphicData uri="http://schemas.openxmlformats.org/drawingml/2006/picture">
                 <pic:pic>
                   <pic:nvPicPr>
-                    <pic:cNvPr descr="content/meetquarto_files/figure-docx/plot-penguins-1.png" id="146" name="Picture"/>
+                    <pic:cNvPr descr="content/meetquarto_files/figure-docx/plot-penguins-1.png" id="147" name="Picture"/>
                     <pic:cNvPicPr>
                       <a:picLocks noChangeArrowheads="1" noChangeAspect="1"/>
                     </pic:cNvPicPr>
                   </pic:nvPicPr>
                   <pic:blipFill>
-                    <a:blip r:embed="rId144"/>
+                    <a:blip r:embed="rId145"/>
                     <a:stretch>
                       <a:fillRect/>
                     </a:stretch>
@@ -16214,14 +14989,44 @@
       <w:pPr>
         <w:pStyle w:val="BodyText"/>
       </w:pPr>
-      <w:r>
-        <w:t xml:space="preserve">Presentation Slides</w:t>
-      </w:r>
+      <w:hyperlink r:id="rId148">
+        <w:r>
+          <w:rPr>
+            <w:rStyle w:val="Hyperlink"/>
+          </w:rPr>
+          <w:t xml:space="preserve">Presentations that are</w:t>
+        </w:r>
+        <w:r>
+          <w:rPr>
+            <w:rStyle w:val="Hyperlink"/>
+          </w:rPr>
+          <w:t xml:space="preserve"> </w:t>
+        </w:r>
+        <w:r>
+          <w:rPr>
+            <w:rStyle w:val="Hyperlink"/>
+          </w:rPr>
+          <w:t xml:space="preserve">accessible</w:t>
+        </w:r>
+      </w:hyperlink>
     </w:p>
     <w:p>
       <w:pPr>
         <w:pStyle w:val="BodyText"/>
       </w:pPr>
+      <w:hyperlink r:id="rId149">
+        <w:r>
+          <w:rPr>
+            <w:rStyle w:val="Hyperlink"/>
+          </w:rPr>
+          <w:t xml:space="preserve">https://quarto.org/docs/presentations/revealjs/demo/</w:t>
+        </w:r>
+      </w:hyperlink>
+    </w:p>
+    <w:p>
+      <w:pPr>
+        <w:pStyle w:val="BodyText"/>
+      </w:pPr>
       <w:r>
         <w:t xml:space="preserve">Blogs</w:t>
       </w:r>
@@ -16266,9 +15071,9 @@
         <w:t xml:space="preserve">Databases</w:t>
       </w:r>
     </w:p>
-    <w:bookmarkEnd w:id="147"/>
-    <w:bookmarkEnd w:id="148"/>
-    <w:bookmarkStart w:id="155" w:name="references"/>
+    <w:bookmarkEnd w:id="150"/>
+    <w:bookmarkEnd w:id="151"/>
+    <w:bookmarkStart w:id="158" w:name="references"/>
     <w:p>
       <w:pPr>
         <w:pStyle w:val="Heading1"/>
@@ -16277,8 +15082,8 @@
         <w:t xml:space="preserve">References</w:t>
       </w:r>
     </w:p>
-    <w:bookmarkStart w:id="154" w:name="refs"/>
-    <w:bookmarkStart w:id="150" w:name="ref-macandrew2002"/>
+    <w:bookmarkStart w:id="157" w:name="refs"/>
+    <w:bookmarkStart w:id="153" w:name="ref-macandrew2002"/>
     <w:p>
       <w:pPr>
         <w:pStyle w:val="Bibliography"/>
@@ -16315,7 +15120,7 @@
       <w:r>
         <w:t xml:space="preserve"> </w:t>
       </w:r>
-      <w:hyperlink r:id="rId149">
+      <w:hyperlink r:id="rId152">
         <w:r>
           <w:rPr>
             <w:rStyle w:val="Hyperlink"/>
@@ -16324,8 +15129,8 @@
         </w:r>
       </w:hyperlink>
     </w:p>
-    <w:bookmarkEnd w:id="150"/>
-    <w:bookmarkStart w:id="151" w:name="ref-sathy2020"/>
+    <w:bookmarkEnd w:id="153"/>
+    <w:bookmarkStart w:id="154" w:name="ref-sathy2020"/>
     <w:p>
       <w:pPr>
         <w:pStyle w:val="Bibliography"/>
@@ -16347,8 +15152,8 @@
         <w:t xml:space="preserve">. Routledge.</w:t>
       </w:r>
     </w:p>
-    <w:bookmarkEnd w:id="151"/>
-    <w:bookmarkStart w:id="152" w:name="ref-macandrew2002"/>
+    <w:bookmarkEnd w:id="154"/>
+    <w:bookmarkStart w:id="155" w:name="ref-macandrew2002"/>
     <w:p>
       <w:pPr>
         <w:pStyle w:val="Bibliography"/>
@@ -16385,7 +15190,7 @@
       <w:r>
         <w:t xml:space="preserve"> </w:t>
       </w:r>
-      <w:hyperlink r:id="rId149">
+      <w:hyperlink r:id="rId152">
         <w:r>
           <w:rPr>
             <w:rStyle w:val="Hyperlink"/>
@@ -16394,8 +15199,8 @@
         </w:r>
       </w:hyperlink>
     </w:p>
-    <w:bookmarkEnd w:id="152"/>
-    <w:bookmarkStart w:id="153" w:name="ref-sathy2020"/>
+    <w:bookmarkEnd w:id="155"/>
+    <w:bookmarkStart w:id="156" w:name="ref-sathy2020"/>
     <w:p>
       <w:pPr>
         <w:pStyle w:val="Bibliography"/>
@@ -16417,9 +15222,9 @@
         <w:t xml:space="preserve">. Routledge.</w:t>
       </w:r>
     </w:p>
-    <w:bookmarkEnd w:id="153"/>
-    <w:bookmarkEnd w:id="154"/>
-    <w:bookmarkEnd w:id="155"/>
+    <w:bookmarkEnd w:id="156"/>
+    <w:bookmarkEnd w:id="157"/>
+    <w:bookmarkEnd w:id="158"/>
     <w:sectPr/>
   </w:body>
 </w:document>
@@ -16730,147 +15535,6 @@
     <w:abstractNumId w:val="991"/>
   </w:num>
   <w:num w:numId="1005">
-    <w:abstractNumId w:val="991"/>
-  </w:num>
-  <w:num w:numId="1006">
-    <w:abstractNumId w:val="991"/>
-  </w:num>
-  <w:num w:numId="1007">
-    <w:abstractNumId w:val="991"/>
-  </w:num>
-  <w:num w:numId="1008">
-    <w:abstractNumId w:val="991"/>
-  </w:num>
-  <w:num w:numId="1009">
-    <w:abstractNumId w:val="991"/>
-  </w:num>
-  <w:num w:numId="1010">
-    <w:abstractNumId w:val="991"/>
-  </w:num>
-  <w:num w:numId="1011">
-    <w:abstractNumId w:val="991"/>
-  </w:num>
-  <w:num w:numId="1012">
-    <w:abstractNumId w:val="991"/>
-  </w:num>
-  <w:num w:numId="1013">
-    <w:abstractNumId w:val="991"/>
-  </w:num>
-  <w:num w:numId="1014">
-    <w:abstractNumId w:val="991"/>
-  </w:num>
-  <w:num w:numId="1015">
-    <w:abstractNumId w:val="991"/>
-  </w:num>
-  <w:num w:numId="1016">
-    <w:abstractNumId w:val="991"/>
-  </w:num>
-  <w:num w:numId="1017">
-    <w:abstractNumId w:val="991"/>
-  </w:num>
-  <w:num w:numId="1018">
-    <w:abstractNumId w:val="991"/>
-  </w:num>
-  <w:num w:numId="1019">
-    <w:abstractNumId w:val="991"/>
-  </w:num>
-  <w:num w:numId="1020">
-    <w:abstractNumId w:val="991"/>
-  </w:num>
-  <w:num w:numId="1021">
-    <w:abstractNumId w:val="991"/>
-  </w:num>
-  <w:num w:numId="1022">
-    <w:abstractNumId w:val="991"/>
-  </w:num>
-  <w:num w:numId="1023">
-    <w:abstractNumId w:val="991"/>
-  </w:num>
-  <w:num w:numId="1024">
-    <w:abstractNumId w:val="991"/>
-  </w:num>
-  <w:num w:numId="1025">
-    <w:abstractNumId w:val="991"/>
-  </w:num>
-  <w:num w:numId="1026">
-    <w:abstractNumId w:val="991"/>
-  </w:num>
-  <w:num w:numId="1027">
-    <w:abstractNumId w:val="991"/>
-  </w:num>
-  <w:num w:numId="1028">
-    <w:abstractNumId w:val="991"/>
-  </w:num>
-  <w:num w:numId="1029">
-    <w:abstractNumId w:val="991"/>
-  </w:num>
-  <w:num w:numId="1030">
-    <w:abstractNumId w:val="991"/>
-  </w:num>
-  <w:num w:numId="1031">
-    <w:abstractNumId w:val="991"/>
-  </w:num>
-  <w:num w:numId="1032">
-    <w:abstractNumId w:val="991"/>
-  </w:num>
-  <w:num w:numId="1033">
-    <w:abstractNumId w:val="991"/>
-  </w:num>
-  <w:num w:numId="1034">
-    <w:abstractNumId w:val="991"/>
-  </w:num>
-  <w:num w:numId="1035">
-    <w:abstractNumId w:val="991"/>
-  </w:num>
-  <w:num w:numId="1036">
-    <w:abstractNumId w:val="991"/>
-  </w:num>
-  <w:num w:numId="1037">
-    <w:abstractNumId w:val="991"/>
-  </w:num>
-  <w:num w:numId="1038">
-    <w:abstractNumId w:val="991"/>
-  </w:num>
-  <w:num w:numId="1039">
-    <w:abstractNumId w:val="991"/>
-  </w:num>
-  <w:num w:numId="1040">
-    <w:abstractNumId w:val="991"/>
-  </w:num>
-  <w:num w:numId="1041">
-    <w:abstractNumId w:val="991"/>
-  </w:num>
-  <w:num w:numId="1042">
-    <w:abstractNumId w:val="991"/>
-  </w:num>
-  <w:num w:numId="1043">
-    <w:abstractNumId w:val="991"/>
-  </w:num>
-  <w:num w:numId="1044">
-    <w:abstractNumId w:val="991"/>
-  </w:num>
-  <w:num w:numId="1045">
-    <w:abstractNumId w:val="991"/>
-  </w:num>
-  <w:num w:numId="1046">
-    <w:abstractNumId w:val="991"/>
-  </w:num>
-  <w:num w:numId="1047">
-    <w:abstractNumId w:val="991"/>
-  </w:num>
-  <w:num w:numId="1048">
-    <w:abstractNumId w:val="991"/>
-  </w:num>
-  <w:num w:numId="1049">
-    <w:abstractNumId w:val="991"/>
-  </w:num>
-  <w:num w:numId="1050">
-    <w:abstractNumId w:val="991"/>
-  </w:num>
-  <w:num w:numId="1051">
-    <w:abstractNumId w:val="991"/>
-  </w:num>
-  <w:num w:numId="1052">
     <w:abstractNumId w:val="99411"/>
     <w:lvlOverride w:ilvl="0">
       <w:startOverride w:val="1"/>
